--- a/Restricoes descritas.docx
+++ b/Restricoes descritas.docx
@@ -1,10 +1,9 @@
 
 <file path=word/document.xml><?xml version="1.0" encoding="utf-8"?>
-<w:document xmlns:o="urn:schemas-microsoft-com:office:office" xmlns:r="http://schemas.openxmlformats.org/officeDocument/2006/relationships" xmlns:v="urn:schemas-microsoft-com:vml" xmlns:w="http://schemas.openxmlformats.org/wordprocessingml/2006/main" xmlns:w10="urn:schemas-microsoft-com:office:word" xmlns:wp="http://schemas.openxmlformats.org/drawingml/2006/wordprocessingDrawing" xmlns:wps="http://schemas.microsoft.com/office/word/2010/wordprocessingShape" xmlns:wpg="http://schemas.microsoft.com/office/word/2010/wordprocessingGroup" xmlns:mc="http://schemas.openxmlformats.org/markup-compatibility/2006" xmlns:wp14="http://schemas.microsoft.com/office/word/2010/wordprocessingDrawing" xmlns:w14="http://schemas.microsoft.com/office/word/2010/wordml" mc:Ignorable="w14 wp14">
+<w:document xmlns:wpc="http://schemas.microsoft.com/office/word/2010/wordprocessingCanvas" xmlns:cx="http://schemas.microsoft.com/office/drawing/2014/chartex" xmlns:cx1="http://schemas.microsoft.com/office/drawing/2015/9/8/chartex" xmlns:cx2="http://schemas.microsoft.com/office/drawing/2015/10/21/chartex" xmlns:cx3="http://schemas.microsoft.com/office/drawing/2016/5/9/chartex" xmlns:cx4="http://schemas.microsoft.com/office/drawing/2016/5/10/chartex" xmlns:cx5="http://schemas.microsoft.com/office/drawing/2016/5/11/chartex" xmlns:cx6="http://schemas.microsoft.com/office/drawing/2016/5/12/chartex" xmlns:cx7="http://schemas.microsoft.com/office/drawing/2016/5/13/chartex" xmlns:cx8="http://schemas.microsoft.com/office/drawing/2016/5/14/chartex" xmlns:mc="http://schemas.openxmlformats.org/markup-compatibility/2006" xmlns:aink="http://schemas.microsoft.com/office/drawing/2016/ink" xmlns:am3d="http://schemas.microsoft.com/office/drawing/2017/model3d" xmlns:o="urn:schemas-microsoft-com:office:office" xmlns:r="http://schemas.openxmlformats.org/officeDocument/2006/relationships" xmlns:m="http://schemas.openxmlformats.org/officeDocument/2006/math" xmlns:v="urn:schemas-microsoft-com:vml" xmlns:wp14="http://schemas.microsoft.com/office/word/2010/wordprocessingDrawing" xmlns:wp="http://schemas.openxmlformats.org/drawingml/2006/wordprocessingDrawing" xmlns:w10="urn:schemas-microsoft-com:office:word" xmlns:w="http://schemas.openxmlformats.org/wordprocessingml/2006/main" xmlns:w14="http://schemas.microsoft.com/office/word/2010/wordml" xmlns:w15="http://schemas.microsoft.com/office/word/2012/wordml" xmlns:w16cex="http://schemas.microsoft.com/office/word/2018/wordml/cex" xmlns:w16cid="http://schemas.microsoft.com/office/word/2016/wordml/cid" xmlns:w16="http://schemas.microsoft.com/office/word/2018/wordml" xmlns:w16sdtdh="http://schemas.microsoft.com/office/word/2020/wordml/sdtdatahash" xmlns:w16se="http://schemas.microsoft.com/office/word/2015/wordml/symex" xmlns:wpg="http://schemas.microsoft.com/office/word/2010/wordprocessingGroup" xmlns:wpi="http://schemas.microsoft.com/office/word/2010/wordprocessingInk" xmlns:wne="http://schemas.microsoft.com/office/word/2006/wordml" xmlns:wps="http://schemas.microsoft.com/office/word/2010/wordprocessingShape" mc:Ignorable="w14 w15 w16se w16cid w16 w16cex w16sdtdh wp14">
   <w:body>
     <w:p>
       <w:pPr>
-        <w:pStyle w:val="Normal"/>
         <w:rPr>
           <w:lang w:val="pt-PT"/>
         </w:rPr>
@@ -18,23 +17,17 @@
     </w:p>
     <w:p>
       <w:pPr>
-        <w:pStyle w:val="Normal"/>
-        <w:rPr>
-          <w:lang w:val="pt-PT"/>
-        </w:rPr>
-      </w:pPr>
-      <w:r>
-        <w:rPr>
-          <w:lang w:val="pt-PT"/>
-        </w:rPr>
-      </w:r>
-    </w:p>
-    <w:p>
-      <w:pPr>
-        <w:pStyle w:val="ListParagraph"/>
-        <w:numPr>
-          <w:ilvl w:val="0"/>
-          <w:numId w:val="1"/>
+        <w:rPr>
+          <w:lang w:val="pt-PT"/>
+        </w:rPr>
+      </w:pPr>
+    </w:p>
+    <w:p>
+      <w:pPr>
+        <w:pStyle w:val="ListParagraph"/>
+        <w:numPr>
+          <w:ilvl w:val="0"/>
+          <w:numId w:val="4"/>
         </w:numPr>
         <w:rPr>
           <w:lang w:val="pt-PT"/>
@@ -52,7 +45,7 @@
         <w:pStyle w:val="ListParagraph"/>
         <w:numPr>
           <w:ilvl w:val="0"/>
-          <w:numId w:val="1"/>
+          <w:numId w:val="4"/>
         </w:numPr>
         <w:rPr>
           <w:lang w:val="pt-PT"/>
@@ -73,18 +66,13 @@
           <w:lang w:val="pt-PT"/>
         </w:rPr>
       </w:pPr>
-      <w:r>
-        <w:rPr>
-          <w:lang w:val="pt-PT"/>
-        </w:rPr>
-      </w:r>
-    </w:p>
-    <w:p>
-      <w:pPr>
-        <w:pStyle w:val="ListParagraph"/>
-        <w:numPr>
-          <w:ilvl w:val="0"/>
-          <w:numId w:val="1"/>
+    </w:p>
+    <w:p>
+      <w:pPr>
+        <w:pStyle w:val="ListParagraph"/>
+        <w:numPr>
+          <w:ilvl w:val="0"/>
+          <w:numId w:val="4"/>
         </w:numPr>
         <w:rPr>
           <w:lang w:val="pt-PT"/>
@@ -102,7 +90,7 @@
         <w:pStyle w:val="ListParagraph"/>
         <w:numPr>
           <w:ilvl w:val="0"/>
-          <w:numId w:val="1"/>
+          <w:numId w:val="4"/>
         </w:numPr>
         <w:rPr>
           <w:lang w:val="pt-PT"/>
@@ -123,18 +111,13 @@
           <w:lang w:val="pt-PT"/>
         </w:rPr>
       </w:pPr>
-      <w:r>
-        <w:rPr>
-          <w:lang w:val="pt-PT"/>
-        </w:rPr>
-      </w:r>
-    </w:p>
-    <w:p>
-      <w:pPr>
-        <w:pStyle w:val="ListParagraph"/>
-        <w:numPr>
-          <w:ilvl w:val="0"/>
-          <w:numId w:val="1"/>
+    </w:p>
+    <w:p>
+      <w:pPr>
+        <w:pStyle w:val="ListParagraph"/>
+        <w:numPr>
+          <w:ilvl w:val="0"/>
+          <w:numId w:val="4"/>
         </w:numPr>
         <w:rPr>
           <w:lang w:val="pt-PT"/>
@@ -152,7 +135,7 @@
         <w:pStyle w:val="ListParagraph"/>
         <w:numPr>
           <w:ilvl w:val="0"/>
-          <w:numId w:val="1"/>
+          <w:numId w:val="4"/>
         </w:numPr>
         <w:rPr>
           <w:lang w:val="pt-PT"/>
@@ -173,67 +156,46 @@
           <w:lang w:val="pt-PT"/>
         </w:rPr>
       </w:pPr>
-      <w:r>
-        <w:rPr>
-          <w:lang w:val="pt-PT"/>
-        </w:rPr>
-      </w:r>
-    </w:p>
-    <w:p>
-      <w:pPr>
-        <w:pStyle w:val="ListParagraph"/>
-        <w:numPr>
-          <w:ilvl w:val="0"/>
-          <w:numId w:val="1"/>
-        </w:numPr>
-        <w:rPr>
-          <w:lang w:val="pt-PT"/>
-        </w:rPr>
-      </w:pPr>
-      <w:r>
-        <w:rPr>
-          <w:lang w:val="pt-PT"/>
-        </w:rPr>
-        <w:t>O ID da nacionalidade de uma marca deve corresponder ao ID de uma nacionalidade, e, caso seja apagado deve gerar um erro. Por outro lado, caso seja atualizado deverão também o ser todos os atributos que o referenciam.</w:t>
-      </w:r>
-    </w:p>
-    <w:p>
-      <w:pPr>
-        <w:pStyle w:val="ListParagraph"/>
-        <w:numPr>
-          <w:ilvl w:val="0"/>
-          <w:numId w:val="1"/>
-        </w:numPr>
-        <w:rPr>
-          <w:lang w:val="pt-PT"/>
-        </w:rPr>
-      </w:pPr>
-      <w:r>
-        <w:rPr>
-          <w:lang w:val="pt-PT"/>
-        </w:rPr>
-        <w:tab/>
-        <w:t xml:space="preserve">idNacionalidade REFERENCES Nacionalidade(idNacionalidade) ON DELETE </w:t>
-        <w:tab/>
-        <w:t>RESTRICT ON UPDATE CASCADE</w:t>
-      </w:r>
-    </w:p>
-    <w:p>
-      <w:pPr>
-        <w:pStyle w:val="Normal"/>
-        <w:rPr>
-          <w:lang w:val="pt-PT"/>
-        </w:rPr>
-      </w:pPr>
-      <w:r>
-        <w:rPr>
-          <w:lang w:val="pt-PT"/>
-        </w:rPr>
-      </w:r>
-    </w:p>
-    <w:p>
-      <w:pPr>
-        <w:pStyle w:val="Normal"/>
+    </w:p>
+    <w:p>
+      <w:pPr>
+        <w:pStyle w:val="ListParagraph"/>
+        <w:numPr>
+          <w:ilvl w:val="0"/>
+          <w:numId w:val="4"/>
+        </w:numPr>
+        <w:rPr>
+          <w:lang w:val="pt-PT"/>
+        </w:rPr>
+      </w:pPr>
+      <w:r>
+        <w:rPr>
+          <w:lang w:val="pt-PT"/>
+        </w:rPr>
+        <w:t>O ID da nacionalidade de uma marca deve corresponder ao ID de uma nacionalidade.</w:t>
+      </w:r>
+    </w:p>
+    <w:p>
+      <w:pPr>
+        <w:pStyle w:val="ListParagraph"/>
+        <w:numPr>
+          <w:ilvl w:val="0"/>
+          <w:numId w:val="4"/>
+        </w:numPr>
+        <w:rPr>
+          <w:lang w:val="pt-PT"/>
+        </w:rPr>
+      </w:pPr>
+      <w:r>
+        <w:rPr>
+          <w:lang w:val="pt-PT"/>
+        </w:rPr>
+        <w:tab/>
+        <w:t xml:space="preserve">idNacionalidade REFERENCES Nacionalidade(idNacionalidade) </w:t>
+      </w:r>
+    </w:p>
+    <w:p>
+      <w:pPr>
         <w:rPr>
           <w:lang w:val="pt-PT"/>
         </w:rPr>
@@ -250,7 +212,7 @@
         <w:pStyle w:val="ListParagraph"/>
         <w:numPr>
           <w:ilvl w:val="0"/>
-          <w:numId w:val="2"/>
+          <w:numId w:val="5"/>
         </w:numPr>
         <w:rPr>
           <w:lang w:val="pt-PT"/>
@@ -268,7 +230,7 @@
         <w:pStyle w:val="ListParagraph"/>
         <w:numPr>
           <w:ilvl w:val="0"/>
-          <w:numId w:val="2"/>
+          <w:numId w:val="5"/>
         </w:numPr>
         <w:rPr>
           <w:lang w:val="pt-PT"/>
@@ -287,7 +249,7 @@
         <w:pStyle w:val="ListParagraph"/>
         <w:numPr>
           <w:ilvl w:val="0"/>
-          <w:numId w:val="2"/>
+          <w:numId w:val="5"/>
         </w:numPr>
         <w:rPr>
           <w:lang w:val="pt-PT"/>
@@ -305,7 +267,7 @@
         <w:pStyle w:val="ListParagraph"/>
         <w:numPr>
           <w:ilvl w:val="0"/>
-          <w:numId w:val="2"/>
+          <w:numId w:val="5"/>
         </w:numPr>
         <w:rPr>
           <w:lang w:val="pt-PT"/>
@@ -324,7 +286,7 @@
         <w:pStyle w:val="ListParagraph"/>
         <w:numPr>
           <w:ilvl w:val="0"/>
-          <w:numId w:val="2"/>
+          <w:numId w:val="5"/>
         </w:numPr>
         <w:rPr>
           <w:lang w:val="pt-PT"/>
@@ -342,73 +304,67 @@
         <w:pStyle w:val="ListParagraph"/>
         <w:numPr>
           <w:ilvl w:val="0"/>
-          <w:numId w:val="2"/>
-        </w:numPr>
-        <w:rPr>
-          <w:lang w:val="pt-PT"/>
-        </w:rPr>
-      </w:pPr>
-      <w:r>
-        <w:rPr>
-          <w:lang w:val="pt-PT"/>
-        </w:rPr>
-        <w:tab/>
-        <w:t>tipo TEXT CONSTRAINT nn_equipa_tipo NOT NULL CONSTRAINT check_equipa_tipo CHECK (tipo = "FABRICA" OR tipo = "SATELITE")</w:t>
-      </w:r>
-    </w:p>
-    <w:p>
-      <w:pPr>
-        <w:pStyle w:val="ListParagraph"/>
-        <w:numPr>
-          <w:ilvl w:val="0"/>
-          <w:numId w:val="2"/>
-        </w:numPr>
-        <w:rPr>
-          <w:lang w:val="pt-PT"/>
-        </w:rPr>
-      </w:pPr>
-      <w:r>
-        <w:rPr>
-          <w:lang w:val="pt-PT"/>
-        </w:rPr>
-        <w:t>O ID da marca de uma marca deve corresponder ao ID de uma marca, e, caso seja apagado ou atualizado, deverão também o ser todos os atributos que o referenciam.</w:t>
-      </w:r>
-    </w:p>
-    <w:p>
-      <w:pPr>
-        <w:pStyle w:val="ListParagraph"/>
-        <w:numPr>
-          <w:ilvl w:val="0"/>
-          <w:numId w:val="2"/>
-        </w:numPr>
-        <w:rPr>
-          <w:lang w:val="pt-PT"/>
-        </w:rPr>
-      </w:pPr>
-      <w:r>
-        <w:rPr>
-          <w:lang w:val="pt-PT"/>
-        </w:rPr>
-        <w:tab/>
-        <w:t>idMarca REFERENCES Marca(idmarca) ON DELETE CASCADE ON UPDATE CASCADE</w:t>
-      </w:r>
-    </w:p>
-    <w:p>
-      <w:pPr>
-        <w:pStyle w:val="ListParagraph"/>
-        <w:rPr>
-          <w:lang w:val="pt-PT"/>
-        </w:rPr>
-      </w:pPr>
-      <w:r>
-        <w:rPr>
-          <w:lang w:val="pt-PT"/>
-        </w:rPr>
-      </w:r>
-    </w:p>
-    <w:p>
-      <w:pPr>
-        <w:pStyle w:val="Normal"/>
+          <w:numId w:val="5"/>
+        </w:numPr>
+        <w:rPr>
+          <w:lang w:val="pt-PT"/>
+        </w:rPr>
+      </w:pPr>
+      <w:r>
+        <w:rPr>
+          <w:lang w:val="pt-PT"/>
+        </w:rPr>
+        <w:tab/>
+        <w:t>tipo TEXT NOT NULL CHECK (tipo = "FABRICA" OR tipo = "SATELITE")</w:t>
+      </w:r>
+    </w:p>
+    <w:p>
+      <w:pPr>
+        <w:pStyle w:val="ListParagraph"/>
+        <w:numPr>
+          <w:ilvl w:val="0"/>
+          <w:numId w:val="5"/>
+        </w:numPr>
+        <w:rPr>
+          <w:lang w:val="pt-PT"/>
+        </w:rPr>
+      </w:pPr>
+      <w:r>
+        <w:rPr>
+          <w:lang w:val="pt-PT"/>
+        </w:rPr>
+        <w:t>O ID da marca de uma marca deve corresponder ao ID de uma marca.</w:t>
+      </w:r>
+    </w:p>
+    <w:p>
+      <w:pPr>
+        <w:pStyle w:val="ListParagraph"/>
+        <w:numPr>
+          <w:ilvl w:val="0"/>
+          <w:numId w:val="5"/>
+        </w:numPr>
+        <w:rPr>
+          <w:lang w:val="pt-PT"/>
+        </w:rPr>
+      </w:pPr>
+      <w:r>
+        <w:rPr>
+          <w:lang w:val="pt-PT"/>
+        </w:rPr>
+        <w:tab/>
+        <w:t xml:space="preserve">idMarca REFERENCES Marca(idmarca) </w:t>
+      </w:r>
+    </w:p>
+    <w:p>
+      <w:pPr>
+        <w:pStyle w:val="ListParagraph"/>
+        <w:rPr>
+          <w:lang w:val="pt-PT"/>
+        </w:rPr>
+      </w:pPr>
+    </w:p>
+    <w:p>
+      <w:pPr>
         <w:rPr>
           <w:lang w:val="pt-PT"/>
         </w:rPr>
@@ -425,7 +381,7 @@
         <w:pStyle w:val="ListParagraph"/>
         <w:numPr>
           <w:ilvl w:val="0"/>
-          <w:numId w:val="2"/>
+          <w:numId w:val="5"/>
         </w:numPr>
         <w:rPr>
           <w:lang w:val="pt-PT"/>
@@ -443,7 +399,7 @@
         <w:pStyle w:val="ListParagraph"/>
         <w:numPr>
           <w:ilvl w:val="0"/>
-          <w:numId w:val="2"/>
+          <w:numId w:val="5"/>
         </w:numPr>
         <w:rPr>
           <w:lang w:val="pt-PT"/>
@@ -462,7 +418,7 @@
         <w:pStyle w:val="ListParagraph"/>
         <w:numPr>
           <w:ilvl w:val="0"/>
-          <w:numId w:val="2"/>
+          <w:numId w:val="5"/>
         </w:numPr>
         <w:rPr>
           <w:lang w:val="pt-PT"/>
@@ -480,7 +436,7 @@
         <w:pStyle w:val="ListParagraph"/>
         <w:numPr>
           <w:ilvl w:val="0"/>
-          <w:numId w:val="2"/>
+          <w:numId w:val="5"/>
         </w:numPr>
         <w:rPr>
           <w:lang w:val="pt-PT"/>
@@ -499,7 +455,7 @@
         <w:pStyle w:val="ListParagraph"/>
         <w:numPr>
           <w:ilvl w:val="0"/>
-          <w:numId w:val="2"/>
+          <w:numId w:val="5"/>
         </w:numPr>
         <w:rPr>
           <w:lang w:val="pt-PT"/>
@@ -517,7 +473,7 @@
         <w:pStyle w:val="ListParagraph"/>
         <w:numPr>
           <w:ilvl w:val="0"/>
-          <w:numId w:val="2"/>
+          <w:numId w:val="5"/>
         </w:numPr>
         <w:rPr>
           <w:lang w:val="pt-PT"/>
@@ -536,93 +492,61 @@
         <w:pStyle w:val="ListParagraph"/>
         <w:numPr>
           <w:ilvl w:val="0"/>
-          <w:numId w:val="2"/>
-        </w:numPr>
-        <w:rPr>
-          <w:lang w:val="pt-PT"/>
-        </w:rPr>
-      </w:pPr>
-      <w:r>
-        <w:rPr>
-          <w:lang w:val="pt-PT"/>
-        </w:rPr>
-        <w:t>O ID da nacionalidade de um colaborador deve corresponder ao ID de uma nacionalidade, e, caso seja apagado deve gerar um erro. Por outro lado, caso seja atualizado deverão também o ser todos os atributos que o referenciam.</w:t>
-      </w:r>
-    </w:p>
-    <w:p>
-      <w:pPr>
-        <w:pStyle w:val="ListParagraph"/>
-        <w:numPr>
-          <w:ilvl w:val="0"/>
-          <w:numId w:val="2"/>
-        </w:numPr>
-        <w:rPr>
-          <w:lang w:val="pt-PT"/>
-        </w:rPr>
-      </w:pPr>
-      <w:r>
-        <w:rPr>
-          <w:lang w:val="pt-PT"/>
-        </w:rPr>
-        <w:tab/>
-        <w:t>idNacionalidade REFERENCES Nacionalidade(idNacionalidade) ON DELETE RESTRICT ON UPDATE CASCADE</w:t>
-      </w:r>
-    </w:p>
-    <w:p>
-      <w:pPr>
-        <w:pStyle w:val="Normal"/>
-        <w:rPr>
-          <w:lang w:val="pt-PT"/>
-        </w:rPr>
-      </w:pPr>
-      <w:r>
-        <w:rPr>
-          <w:lang w:val="pt-PT"/>
-        </w:rPr>
-      </w:r>
-    </w:p>
-    <w:p>
-      <w:pPr>
-        <w:pStyle w:val="Normal"/>
-        <w:rPr>
-          <w:lang w:val="pt-PT"/>
-        </w:rPr>
-      </w:pPr>
-      <w:r>
-        <w:rPr>
-          <w:lang w:val="pt-PT"/>
-        </w:rPr>
-      </w:r>
-    </w:p>
-    <w:p>
-      <w:pPr>
-        <w:pStyle w:val="Normal"/>
-        <w:rPr>
-          <w:lang w:val="pt-PT"/>
-        </w:rPr>
-      </w:pPr>
-      <w:r>
-        <w:rPr>
-          <w:lang w:val="pt-PT"/>
-        </w:rPr>
-      </w:r>
-    </w:p>
-    <w:p>
-      <w:pPr>
-        <w:pStyle w:val="Normal"/>
-        <w:rPr>
-          <w:lang w:val="pt-PT"/>
-        </w:rPr>
-      </w:pPr>
-      <w:r>
-        <w:rPr>
-          <w:lang w:val="pt-PT"/>
-        </w:rPr>
-      </w:r>
-    </w:p>
-    <w:p>
-      <w:pPr>
-        <w:pStyle w:val="Normal"/>
+          <w:numId w:val="5"/>
+        </w:numPr>
+        <w:rPr>
+          <w:lang w:val="pt-PT"/>
+        </w:rPr>
+      </w:pPr>
+      <w:r>
+        <w:rPr>
+          <w:lang w:val="pt-PT"/>
+        </w:rPr>
+        <w:t>O ID da nacionalidade de um colaborador deve corresponder ao ID de uma nacionalidade.</w:t>
+      </w:r>
+    </w:p>
+    <w:p>
+      <w:pPr>
+        <w:pStyle w:val="ListParagraph"/>
+        <w:numPr>
+          <w:ilvl w:val="0"/>
+          <w:numId w:val="5"/>
+        </w:numPr>
+        <w:rPr>
+          <w:lang w:val="pt-PT"/>
+        </w:rPr>
+      </w:pPr>
+      <w:r>
+        <w:rPr>
+          <w:lang w:val="pt-PT"/>
+        </w:rPr>
+        <w:tab/>
+        <w:t xml:space="preserve">idNacionalidade REFERENCES Nacionalidade(idNacionalidade) </w:t>
+      </w:r>
+    </w:p>
+    <w:p>
+      <w:pPr>
+        <w:rPr>
+          <w:lang w:val="pt-PT"/>
+        </w:rPr>
+      </w:pPr>
+    </w:p>
+    <w:p>
+      <w:pPr>
+        <w:rPr>
+          <w:lang w:val="pt-PT"/>
+        </w:rPr>
+      </w:pPr>
+    </w:p>
+    <w:p>
+      <w:pPr>
+        <w:rPr>
+          <w:lang w:val="pt-PT"/>
+        </w:rPr>
+      </w:pPr>
+    </w:p>
+    <w:p>
+      <w:pPr>
         <w:rPr>
           <w:lang w:val="pt-PT"/>
         </w:rPr>
@@ -639,49 +563,43 @@
         <w:pStyle w:val="ListParagraph"/>
         <w:numPr>
           <w:ilvl w:val="0"/>
-          <w:numId w:val="2"/>
-        </w:numPr>
-        <w:rPr>
-          <w:lang w:val="pt-PT"/>
-        </w:rPr>
-      </w:pPr>
-      <w:r>
-        <w:rPr>
-          <w:lang w:val="pt-PT"/>
-        </w:rPr>
-        <w:t>Não pode haver dois engenheiros com o mesmo ID, correspondendo este a um ID de um colaborador, e ,caso seja apagado ou atualizado, deverão também o ser todos os atributos que o referenciam.</w:t>
-      </w:r>
-    </w:p>
-    <w:p>
-      <w:pPr>
-        <w:pStyle w:val="ListParagraph"/>
-        <w:numPr>
-          <w:ilvl w:val="0"/>
-          <w:numId w:val="2"/>
-        </w:numPr>
-        <w:rPr>
-          <w:lang w:val="en-US"/>
-        </w:rPr>
-      </w:pPr>
-      <w:r>
-        <w:rPr>
-          <w:lang w:val="pt-PT"/>
-        </w:rPr>
-        <w:tab/>
-      </w:r>
-      <w:r>
-        <w:rPr>
-          <w:lang w:val="en-US"/>
-        </w:rPr>
-        <w:t>idColaborador PRIMARY KEY ON DELETE CASCADE ON UPDATE CASCADE</w:t>
-      </w:r>
-    </w:p>
-    <w:p>
-      <w:pPr>
-        <w:pStyle w:val="ListParagraph"/>
-        <w:numPr>
-          <w:ilvl w:val="0"/>
-          <w:numId w:val="2"/>
+          <w:numId w:val="5"/>
+        </w:numPr>
+        <w:rPr>
+          <w:lang w:val="pt-PT"/>
+        </w:rPr>
+      </w:pPr>
+      <w:r>
+        <w:rPr>
+          <w:lang w:val="pt-PT"/>
+        </w:rPr>
+        <w:t>Não pode haver dois engenheiros com o mesmo ID, correspondendo este a um ID de um colaborador.</w:t>
+      </w:r>
+    </w:p>
+    <w:p>
+      <w:pPr>
+        <w:pStyle w:val="ListParagraph"/>
+        <w:numPr>
+          <w:ilvl w:val="0"/>
+          <w:numId w:val="5"/>
+        </w:numPr>
+      </w:pPr>
+      <w:r>
+        <w:rPr>
+          <w:lang w:val="pt-PT"/>
+        </w:rPr>
+        <w:tab/>
+      </w:r>
+      <w:r>
+        <w:t>idColaborador PRIMARY KEY</w:t>
+      </w:r>
+    </w:p>
+    <w:p>
+      <w:pPr>
+        <w:pStyle w:val="ListParagraph"/>
+        <w:numPr>
+          <w:ilvl w:val="0"/>
+          <w:numId w:val="5"/>
         </w:numPr>
         <w:rPr>
           <w:lang w:val="pt-PT"/>
@@ -699,7 +617,7 @@
         <w:pStyle w:val="ListParagraph"/>
         <w:numPr>
           <w:ilvl w:val="0"/>
-          <w:numId w:val="2"/>
+          <w:numId w:val="5"/>
         </w:numPr>
         <w:rPr>
           <w:lang w:val="pt-PT"/>
@@ -716,56 +634,59 @@
     <w:p>
       <w:pPr>
         <w:pStyle w:val="ListParagraph"/>
-        <w:numPr>
-          <w:ilvl w:val="0"/>
-          <w:numId w:val="2"/>
-        </w:numPr>
-        <w:rPr>
-          <w:lang w:val="pt-PT"/>
-        </w:rPr>
-      </w:pPr>
-      <w:r>
-        <w:rPr>
-          <w:lang w:val="pt-PT"/>
-        </w:rPr>
-        <w:t>O ID da equipa de um engenheiro deve corresponder ao ID de uma equipa, e, caso seja apagado ou atualizado, deverão também o ser todos os atributos que o referenciam.</w:t>
-      </w:r>
-    </w:p>
-    <w:p>
-      <w:pPr>
-        <w:pStyle w:val="ListParagraph"/>
-        <w:numPr>
-          <w:ilvl w:val="0"/>
-          <w:numId w:val="2"/>
-        </w:numPr>
-        <w:rPr>
-          <w:lang w:val="pt-PT"/>
-        </w:rPr>
-      </w:pPr>
-      <w:r>
-        <w:rPr>
-          <w:lang w:val="pt-PT"/>
-        </w:rPr>
-        <w:tab/>
-        <w:t>idEquipa REFERENCES Equipa(idEquipa) ON DELETE CASCADE ON UPDATE CASCADE</w:t>
-      </w:r>
-    </w:p>
-    <w:p>
-      <w:pPr>
-        <w:pStyle w:val="Normal"/>
-        <w:rPr>
-          <w:lang w:val="pt-PT"/>
-        </w:rPr>
-      </w:pPr>
-      <w:r>
-        <w:rPr>
-          <w:lang w:val="pt-PT"/>
-        </w:rPr>
-      </w:r>
-    </w:p>
-    <w:p>
-      <w:pPr>
-        <w:pStyle w:val="Normal"/>
+        <w:rPr>
+          <w:lang w:val="pt-PT"/>
+        </w:rPr>
+      </w:pPr>
+    </w:p>
+    <w:p>
+      <w:pPr>
+        <w:pStyle w:val="ListParagraph"/>
+        <w:numPr>
+          <w:ilvl w:val="0"/>
+          <w:numId w:val="5"/>
+        </w:numPr>
+        <w:rPr>
+          <w:lang w:val="pt-PT"/>
+        </w:rPr>
+      </w:pPr>
+      <w:r>
+        <w:rPr>
+          <w:lang w:val="pt-PT"/>
+        </w:rPr>
+        <w:lastRenderedPageBreak/>
+        <w:t>O ID da equipa de um engenheiro deve corresponder ao ID de uma equipa. referenciam.</w:t>
+      </w:r>
+    </w:p>
+    <w:p>
+      <w:pPr>
+        <w:pStyle w:val="ListParagraph"/>
+        <w:numPr>
+          <w:ilvl w:val="0"/>
+          <w:numId w:val="5"/>
+        </w:numPr>
+        <w:rPr>
+          <w:lang w:val="pt-PT"/>
+        </w:rPr>
+      </w:pPr>
+      <w:r>
+        <w:rPr>
+          <w:lang w:val="pt-PT"/>
+        </w:rPr>
+        <w:tab/>
+        <w:t xml:space="preserve">idEquipa REFERENCES Equipa(idEquipa) </w:t>
+      </w:r>
+    </w:p>
+    <w:p>
+      <w:pPr>
+        <w:pStyle w:val="ListParagraph"/>
+        <w:rPr>
+          <w:lang w:val="pt-PT"/>
+        </w:rPr>
+      </w:pPr>
+    </w:p>
+    <w:p>
+      <w:pPr>
         <w:rPr>
           <w:lang w:val="pt-PT"/>
         </w:rPr>
@@ -782,49 +703,43 @@
         <w:pStyle w:val="ListParagraph"/>
         <w:numPr>
           <w:ilvl w:val="0"/>
-          <w:numId w:val="2"/>
-        </w:numPr>
-        <w:rPr>
-          <w:lang w:val="pt-PT"/>
-        </w:rPr>
-      </w:pPr>
-      <w:r>
-        <w:rPr>
-          <w:lang w:val="pt-PT"/>
-        </w:rPr>
-        <w:t>Não pode haver dois pilotos com o mesmo ID, correspondendo este a um ID de um colaborador, e  caso seja apagado ou atualizado, deverão também o ser todos os atributos que o referenciam.</w:t>
-      </w:r>
-    </w:p>
-    <w:p>
-      <w:pPr>
-        <w:pStyle w:val="ListParagraph"/>
-        <w:numPr>
-          <w:ilvl w:val="0"/>
-          <w:numId w:val="2"/>
-        </w:numPr>
-        <w:rPr>
-          <w:lang w:val="en-US"/>
-        </w:rPr>
-      </w:pPr>
-      <w:r>
-        <w:rPr>
-          <w:lang w:val="pt-PT"/>
-        </w:rPr>
-        <w:tab/>
-      </w:r>
-      <w:r>
-        <w:rPr>
-          <w:lang w:val="en-US"/>
-        </w:rPr>
-        <w:t>idColaborador PRIMARY KEY ON DELETE CASCADE ON UPDATE CASCADE</w:t>
-      </w:r>
-    </w:p>
-    <w:p>
-      <w:pPr>
-        <w:pStyle w:val="ListParagraph"/>
-        <w:numPr>
-          <w:ilvl w:val="0"/>
-          <w:numId w:val="2"/>
+          <w:numId w:val="5"/>
+        </w:numPr>
+        <w:rPr>
+          <w:lang w:val="pt-PT"/>
+        </w:rPr>
+      </w:pPr>
+      <w:r>
+        <w:rPr>
+          <w:lang w:val="pt-PT"/>
+        </w:rPr>
+        <w:t>Não pode haver dois pilotos com o mesmo ID, correspondendo este a um ID de um colaborador.</w:t>
+      </w:r>
+    </w:p>
+    <w:p>
+      <w:pPr>
+        <w:pStyle w:val="ListParagraph"/>
+        <w:numPr>
+          <w:ilvl w:val="0"/>
+          <w:numId w:val="5"/>
+        </w:numPr>
+      </w:pPr>
+      <w:r>
+        <w:rPr>
+          <w:lang w:val="pt-PT"/>
+        </w:rPr>
+        <w:tab/>
+      </w:r>
+      <w:r>
+        <w:t xml:space="preserve">idColaborador PRIMARY KEY </w:t>
+      </w:r>
+    </w:p>
+    <w:p>
+      <w:pPr>
+        <w:pStyle w:val="ListParagraph"/>
+        <w:numPr>
+          <w:ilvl w:val="0"/>
+          <w:numId w:val="5"/>
         </w:numPr>
         <w:rPr>
           <w:lang w:val="pt-PT"/>
@@ -842,7 +757,7 @@
         <w:pStyle w:val="ListParagraph"/>
         <w:numPr>
           <w:ilvl w:val="0"/>
-          <w:numId w:val="2"/>
+          <w:numId w:val="5"/>
         </w:numPr>
         <w:rPr>
           <w:lang w:val="pt-PT"/>
@@ -861,7 +776,7 @@
         <w:pStyle w:val="ListParagraph"/>
         <w:numPr>
           <w:ilvl w:val="0"/>
-          <w:numId w:val="2"/>
+          <w:numId w:val="5"/>
         </w:numPr>
         <w:rPr>
           <w:lang w:val="pt-PT"/>
@@ -879,7 +794,7 @@
         <w:pStyle w:val="ListParagraph"/>
         <w:numPr>
           <w:ilvl w:val="0"/>
-          <w:numId w:val="2"/>
+          <w:numId w:val="5"/>
         </w:numPr>
         <w:rPr>
           <w:lang w:val="pt-PT"/>
@@ -898,99 +813,85 @@
         <w:pStyle w:val="ListParagraph"/>
         <w:numPr>
           <w:ilvl w:val="0"/>
-          <w:numId w:val="2"/>
-        </w:numPr>
-        <w:rPr>
-          <w:lang w:val="pt-PT"/>
-        </w:rPr>
-      </w:pPr>
-      <w:r>
-        <w:rPr>
-          <w:lang w:val="pt-PT"/>
-        </w:rPr>
-        <w:t>Todos os pilotos têm de ter um tipo de p</w:t>
-      </w:r>
-      <w:bookmarkStart w:id="0" w:name="_GoBack"/>
-      <w:bookmarkEnd w:id="0"/>
-      <w:r>
-        <w:rPr>
-          <w:lang w:val="pt-PT"/>
-        </w:rPr>
-        <w:t>iloto que deve ser principal ou [de] reserva.</w:t>
-      </w:r>
-    </w:p>
-    <w:p>
-      <w:pPr>
-        <w:pStyle w:val="ListParagraph"/>
-        <w:numPr>
-          <w:ilvl w:val="0"/>
-          <w:numId w:val="2"/>
-        </w:numPr>
-        <w:rPr>
-          <w:lang w:val="pt-PT"/>
-        </w:rPr>
-      </w:pPr>
-      <w:r>
-        <w:rPr>
-          <w:lang w:val="pt-PT"/>
-        </w:rPr>
-        <w:tab/>
-        <w:t>tipo TEXT CONSTRAINT nn_piloto_tipo NOT NULL CONSTRAINT check_piloto_tipo CHECK(tipo = "PRINCIPAL" OR tipo = "RESERVA")</w:t>
-      </w:r>
-    </w:p>
-    <w:p>
-      <w:pPr>
-        <w:pStyle w:val="ListParagraph"/>
-        <w:numPr>
-          <w:ilvl w:val="0"/>
-          <w:numId w:val="2"/>
-        </w:numPr>
-        <w:rPr>
-          <w:lang w:val="pt-PT"/>
-        </w:rPr>
-      </w:pPr>
-      <w:r>
-        <w:rPr>
-          <w:lang w:val="pt-PT"/>
-        </w:rPr>
-        <w:t>O ID da equipa de um piloto deve corresponder ao ID de uma equipa, e, caso seja apagado ou atualizado, deverão também o ser todos os atributos que o referenciam.</w:t>
-      </w:r>
-    </w:p>
-    <w:p>
-      <w:pPr>
-        <w:pStyle w:val="ListParagraph"/>
-        <w:numPr>
-          <w:ilvl w:val="0"/>
-          <w:numId w:val="2"/>
-        </w:numPr>
-        <w:rPr>
-          <w:lang w:val="pt-PT"/>
-        </w:rPr>
-      </w:pPr>
-      <w:r>
-        <w:rPr>
-          <w:lang w:val="pt-PT"/>
-        </w:rPr>
-        <w:tab/>
-        <w:t>idEquipa REFERENCES Equipa(idEquipa) ON DELETE CASCADE ON UPDATE CASCADE</w:t>
-      </w:r>
-    </w:p>
-    <w:p>
-      <w:pPr>
-        <w:pStyle w:val="Normal"/>
-        <w:rPr>
-          <w:lang w:val="pt-PT"/>
-        </w:rPr>
-      </w:pPr>
-      <w:r>
-        <w:rPr>
-          <w:lang w:val="pt-PT"/>
-        </w:rPr>
-      </w:r>
-    </w:p>
-    <w:p>
-      <w:pPr>
-        <w:pStyle w:val="Normal"/>
+          <w:numId w:val="5"/>
+        </w:numPr>
+        <w:rPr>
+          <w:lang w:val="pt-PT"/>
+        </w:rPr>
+      </w:pPr>
+      <w:r>
+        <w:rPr>
+          <w:lang w:val="pt-PT"/>
+        </w:rPr>
+        <w:t>Todos os pilotos têm de ter um tipo de piloto que deve ser principal ou [de] reserva.</w:t>
+      </w:r>
+    </w:p>
+    <w:p>
+      <w:pPr>
+        <w:pStyle w:val="ListParagraph"/>
+        <w:numPr>
+          <w:ilvl w:val="0"/>
+          <w:numId w:val="5"/>
+        </w:numPr>
+        <w:rPr>
+          <w:lang w:val="pt-PT"/>
+        </w:rPr>
+      </w:pPr>
+      <w:r>
+        <w:rPr>
+          <w:lang w:val="pt-PT"/>
+        </w:rPr>
+        <w:tab/>
+        <w:t>tipo TEXT NOT NULL CHECK(tipo = "PRINCIPAL" OR tipo = "RESERVA")</w:t>
+      </w:r>
+    </w:p>
+    <w:p>
+      <w:pPr>
+        <w:pStyle w:val="ListParagraph"/>
+        <w:numPr>
+          <w:ilvl w:val="0"/>
+          <w:numId w:val="5"/>
+        </w:numPr>
+        <w:rPr>
+          <w:lang w:val="pt-PT"/>
+        </w:rPr>
+      </w:pPr>
+      <w:r>
+        <w:rPr>
+          <w:lang w:val="pt-PT"/>
+        </w:rPr>
+        <w:t>O ID da equipa de um piloto deve corresponder ao ID de uma equipa.</w:t>
+      </w:r>
+    </w:p>
+    <w:p>
+      <w:pPr>
+        <w:pStyle w:val="ListParagraph"/>
+        <w:numPr>
+          <w:ilvl w:val="0"/>
+          <w:numId w:val="5"/>
+        </w:numPr>
+        <w:rPr>
+          <w:lang w:val="pt-PT"/>
+        </w:rPr>
+      </w:pPr>
+      <w:r>
+        <w:rPr>
+          <w:lang w:val="pt-PT"/>
+        </w:rPr>
+        <w:tab/>
+        <w:t xml:space="preserve">idEquipa REFERENCES Equipa(idEquipa) </w:t>
+      </w:r>
+    </w:p>
+    <w:p>
+      <w:pPr>
+        <w:pStyle w:val="ListParagraph"/>
+        <w:rPr>
+          <w:lang w:val="pt-PT"/>
+        </w:rPr>
+      </w:pPr>
+    </w:p>
+    <w:p>
+      <w:pPr>
         <w:rPr>
           <w:lang w:val="pt-PT"/>
         </w:rPr>
@@ -1007,7 +908,7 @@
         <w:pStyle w:val="ListParagraph"/>
         <w:numPr>
           <w:ilvl w:val="0"/>
-          <w:numId w:val="2"/>
+          <w:numId w:val="5"/>
         </w:numPr>
         <w:rPr>
           <w:lang w:val="pt-PT"/>
@@ -1025,7 +926,7 @@
         <w:pStyle w:val="ListParagraph"/>
         <w:numPr>
           <w:ilvl w:val="0"/>
-          <w:numId w:val="2"/>
+          <w:numId w:val="5"/>
         </w:numPr>
         <w:rPr>
           <w:lang w:val="pt-PT"/>
@@ -1044,7 +945,7 @@
         <w:pStyle w:val="ListParagraph"/>
         <w:numPr>
           <w:ilvl w:val="0"/>
-          <w:numId w:val="2"/>
+          <w:numId w:val="5"/>
         </w:numPr>
         <w:rPr>
           <w:lang w:val="pt-PT"/>
@@ -1062,22 +963,16 @@
         <w:pStyle w:val="ListParagraph"/>
         <w:numPr>
           <w:ilvl w:val="0"/>
-          <w:numId w:val="2"/>
-        </w:numPr>
-        <w:rPr>
-          <w:lang w:val="en-US"/>
-        </w:rPr>
-      </w:pPr>
-      <w:r>
-        <w:rPr>
-          <w:lang w:val="pt-PT"/>
-        </w:rPr>
-        <w:tab/>
-      </w:r>
-      <w:r>
-        <w:rPr>
-          <w:lang w:val="en-US"/>
-        </w:rPr>
+          <w:numId w:val="5"/>
+        </w:numPr>
+      </w:pPr>
+      <w:r>
+        <w:rPr>
+          <w:lang w:val="pt-PT"/>
+        </w:rPr>
+        <w:tab/>
+      </w:r>
+      <w:r>
         <w:t>potencia NOT NULL CHECK(potencia&gt;0)</w:t>
       </w:r>
     </w:p>
@@ -1086,7 +981,7 @@
         <w:pStyle w:val="ListParagraph"/>
         <w:numPr>
           <w:ilvl w:val="0"/>
-          <w:numId w:val="2"/>
+          <w:numId w:val="5"/>
         </w:numPr>
         <w:rPr>
           <w:lang w:val="pt-PT"/>
@@ -1104,22 +999,16 @@
         <w:pStyle w:val="ListParagraph"/>
         <w:numPr>
           <w:ilvl w:val="0"/>
-          <w:numId w:val="2"/>
-        </w:numPr>
-        <w:rPr>
-          <w:lang w:val="en-US"/>
-        </w:rPr>
-      </w:pPr>
-      <w:r>
-        <w:rPr>
-          <w:lang w:val="pt-PT"/>
-        </w:rPr>
-        <w:tab/>
-      </w:r>
-      <w:r>
-        <w:rPr>
-          <w:lang w:val="en-US"/>
-        </w:rPr>
+          <w:numId w:val="5"/>
+        </w:numPr>
+      </w:pPr>
+      <w:r>
+        <w:rPr>
+          <w:lang w:val="pt-PT"/>
+        </w:rPr>
+        <w:tab/>
+      </w:r>
+      <w:r>
         <w:t>peso NOT NULL CHECK(peso&gt;0)</w:t>
       </w:r>
     </w:p>
@@ -1128,7 +1017,7 @@
         <w:pStyle w:val="ListParagraph"/>
         <w:numPr>
           <w:ilvl w:val="0"/>
-          <w:numId w:val="2"/>
+          <w:numId w:val="5"/>
         </w:numPr>
         <w:rPr>
           <w:lang w:val="pt-PT"/>
@@ -1146,22 +1035,16 @@
         <w:pStyle w:val="ListParagraph"/>
         <w:numPr>
           <w:ilvl w:val="0"/>
-          <w:numId w:val="2"/>
-        </w:numPr>
-        <w:rPr>
-          <w:lang w:val="en-US"/>
-        </w:rPr>
-      </w:pPr>
-      <w:r>
-        <w:rPr>
-          <w:lang w:val="pt-PT"/>
-        </w:rPr>
-        <w:tab/>
-      </w:r>
-      <w:r>
-        <w:rPr>
-          <w:lang w:val="en-US"/>
-        </w:rPr>
+          <w:numId w:val="5"/>
+        </w:numPr>
+      </w:pPr>
+      <w:r>
+        <w:rPr>
+          <w:lang w:val="pt-PT"/>
+        </w:rPr>
+        <w:tab/>
+      </w:r>
+      <w:r>
         <w:t>velocidadeMax NOT NULL CHECK(velocidadeMax &lt;= 340)</w:t>
       </w:r>
     </w:p>
@@ -1170,67 +1053,47 @@
         <w:pStyle w:val="ListParagraph"/>
         <w:numPr>
           <w:ilvl w:val="0"/>
-          <w:numId w:val="2"/>
-        </w:numPr>
-        <w:rPr>
-          <w:lang w:val="pt-PT"/>
-        </w:rPr>
-      </w:pPr>
-      <w:r>
-        <w:rPr>
-          <w:lang w:val="pt-PT"/>
-        </w:rPr>
-        <w:t>O ID da equipa de uma mota deve corresponder ao ID de uma equipa, e, caso seja apagado ou atualizado, deverão também o ser todos os atributos que o referenciam.</w:t>
-      </w:r>
-    </w:p>
-    <w:p>
-      <w:pPr>
-        <w:pStyle w:val="ListParagraph"/>
-        <w:numPr>
-          <w:ilvl w:val="0"/>
-          <w:numId w:val="2"/>
-        </w:numPr>
-        <w:rPr>
-          <w:lang w:val="pt-PT"/>
-        </w:rPr>
-      </w:pPr>
-      <w:r>
-        <w:rPr>
-          <w:lang w:val="pt-PT"/>
-        </w:rPr>
-        <w:tab/>
-        <w:t>idEquipa REFERENCES Equipa(idEquipa) ON DELETE CASCADE ON UPDATE CASCADE</w:t>
-      </w:r>
-    </w:p>
-    <w:p>
-      <w:pPr>
-        <w:pStyle w:val="Normal"/>
-        <w:rPr>
-          <w:lang w:val="pt-PT"/>
-        </w:rPr>
-      </w:pPr>
-      <w:r>
-        <w:rPr>
-          <w:lang w:val="pt-PT"/>
-        </w:rPr>
-      </w:r>
-    </w:p>
-    <w:p>
-      <w:pPr>
-        <w:pStyle w:val="Normal"/>
-        <w:rPr>
-          <w:lang w:val="pt-PT"/>
-        </w:rPr>
-      </w:pPr>
-      <w:r>
-        <w:rPr>
-          <w:lang w:val="pt-PT"/>
-        </w:rPr>
-      </w:r>
-    </w:p>
-    <w:p>
-      <w:pPr>
-        <w:pStyle w:val="Normal"/>
+          <w:numId w:val="5"/>
+        </w:numPr>
+        <w:rPr>
+          <w:lang w:val="pt-PT"/>
+        </w:rPr>
+      </w:pPr>
+      <w:r>
+        <w:rPr>
+          <w:lang w:val="pt-PT"/>
+        </w:rPr>
+        <w:t>O ID da equipa de uma mota deve corresponder ao ID de uma equipa.</w:t>
+      </w:r>
+    </w:p>
+    <w:p>
+      <w:pPr>
+        <w:pStyle w:val="ListParagraph"/>
+        <w:numPr>
+          <w:ilvl w:val="0"/>
+          <w:numId w:val="5"/>
+        </w:numPr>
+        <w:rPr>
+          <w:lang w:val="pt-PT"/>
+        </w:rPr>
+      </w:pPr>
+      <w:r>
+        <w:rPr>
+          <w:lang w:val="pt-PT"/>
+        </w:rPr>
+        <w:tab/>
+        <w:t xml:space="preserve">idEquipa REFERENCES Equipa(idEquipa) </w:t>
+      </w:r>
+    </w:p>
+    <w:p>
+      <w:pPr>
+        <w:rPr>
+          <w:lang w:val="pt-PT"/>
+        </w:rPr>
+      </w:pPr>
+    </w:p>
+    <w:p>
+      <w:pPr>
         <w:rPr>
           <w:lang w:val="pt-PT"/>
         </w:rPr>
@@ -1247,7 +1110,7 @@
         <w:pStyle w:val="ListParagraph"/>
         <w:numPr>
           <w:ilvl w:val="0"/>
-          <w:numId w:val="2"/>
+          <w:numId w:val="5"/>
         </w:numPr>
         <w:rPr>
           <w:lang w:val="pt-PT"/>
@@ -1265,7 +1128,7 @@
         <w:pStyle w:val="ListParagraph"/>
         <w:numPr>
           <w:ilvl w:val="0"/>
-          <w:numId w:val="2"/>
+          <w:numId w:val="5"/>
         </w:numPr>
         <w:rPr>
           <w:lang w:val="pt-PT"/>
@@ -1284,7 +1147,7 @@
         <w:pStyle w:val="ListParagraph"/>
         <w:numPr>
           <w:ilvl w:val="0"/>
-          <w:numId w:val="2"/>
+          <w:numId w:val="5"/>
         </w:numPr>
         <w:rPr>
           <w:lang w:val="pt-PT"/>
@@ -1302,7 +1165,7 @@
         <w:pStyle w:val="ListParagraph"/>
         <w:numPr>
           <w:ilvl w:val="0"/>
-          <w:numId w:val="2"/>
+          <w:numId w:val="5"/>
         </w:numPr>
         <w:rPr>
           <w:lang w:val="pt-PT"/>
@@ -1321,7 +1184,7 @@
         <w:pStyle w:val="ListParagraph"/>
         <w:numPr>
           <w:ilvl w:val="0"/>
-          <w:numId w:val="2"/>
+          <w:numId w:val="5"/>
         </w:numPr>
         <w:rPr>
           <w:lang w:val="pt-PT"/>
@@ -1339,7 +1202,7 @@
         <w:pStyle w:val="ListParagraph"/>
         <w:numPr>
           <w:ilvl w:val="0"/>
-          <w:numId w:val="2"/>
+          <w:numId w:val="5"/>
         </w:numPr>
         <w:rPr>
           <w:lang w:val="pt-PT"/>
@@ -1358,7 +1221,7 @@
         <w:pStyle w:val="ListParagraph"/>
         <w:numPr>
           <w:ilvl w:val="0"/>
-          <w:numId w:val="2"/>
+          <w:numId w:val="5"/>
         </w:numPr>
         <w:rPr>
           <w:lang w:val="pt-PT"/>
@@ -1376,7 +1239,7 @@
         <w:pStyle w:val="ListParagraph"/>
         <w:numPr>
           <w:ilvl w:val="0"/>
-          <w:numId w:val="2"/>
+          <w:numId w:val="5"/>
         </w:numPr>
         <w:rPr>
           <w:lang w:val="pt-PT"/>
@@ -1395,67 +1258,50 @@
         <w:pStyle w:val="ListParagraph"/>
         <w:numPr>
           <w:ilvl w:val="0"/>
-          <w:numId w:val="2"/>
-        </w:numPr>
-        <w:rPr>
-          <w:lang w:val="pt-PT"/>
-        </w:rPr>
-      </w:pPr>
-      <w:r>
-        <w:rPr>
-          <w:lang w:val="pt-PT"/>
-        </w:rPr>
-        <w:t>O ID da mota de um pneu deve corresponder ao ID de uma mota, e, caso seja apagado deve ser substituído por NULL. Por outro lado, caso seja atualizado deverão também o ser todos os atributos que o referenciam.</w:t>
-      </w:r>
-    </w:p>
-    <w:p>
-      <w:pPr>
-        <w:pStyle w:val="ListParagraph"/>
-        <w:numPr>
-          <w:ilvl w:val="0"/>
-          <w:numId w:val="2"/>
-        </w:numPr>
-        <w:rPr>
-          <w:lang w:val="en-US"/>
-        </w:rPr>
-      </w:pPr>
-      <w:r>
-        <w:rPr>
-          <w:lang w:val="pt-PT"/>
-        </w:rPr>
-        <w:tab/>
-      </w:r>
-      <w:r>
-        <w:rPr>
-          <w:lang w:val="en-US"/>
-        </w:rPr>
-        <w:t>idMota REFERENCES Mota(idMota) ON DELETE SET NULL ON UPDATE CASCADE</w:t>
-      </w:r>
-    </w:p>
-    <w:p>
-      <w:pPr>
-        <w:pStyle w:val="Normal"/>
-        <w:rPr>
-          <w:lang w:val="en-US"/>
-        </w:rPr>
-      </w:pPr>
-      <w:r>
-        <w:rPr>
-          <w:lang w:val="en-US"/>
-        </w:rPr>
-      </w:r>
-    </w:p>
-    <w:p>
-      <w:pPr>
-        <w:pStyle w:val="Normal"/>
-        <w:rPr>
-          <w:lang w:val="pt-PT"/>
-        </w:rPr>
-      </w:pPr>
-      <w:r>
-        <w:rPr>
-          <w:lang w:val="pt-PT"/>
-        </w:rPr>
+          <w:numId w:val="5"/>
+        </w:numPr>
+        <w:rPr>
+          <w:lang w:val="pt-PT"/>
+        </w:rPr>
+      </w:pPr>
+      <w:r>
+        <w:rPr>
+          <w:lang w:val="pt-PT"/>
+        </w:rPr>
+        <w:t>O ID da mota de um pneu deve corresponder ao ID de uma mota.</w:t>
+      </w:r>
+    </w:p>
+    <w:p>
+      <w:pPr>
+        <w:pStyle w:val="ListParagraph"/>
+        <w:numPr>
+          <w:ilvl w:val="0"/>
+          <w:numId w:val="5"/>
+        </w:numPr>
+      </w:pPr>
+      <w:r>
+        <w:rPr>
+          <w:lang w:val="pt-PT"/>
+        </w:rPr>
+        <w:tab/>
+      </w:r>
+      <w:r>
+        <w:t xml:space="preserve">idMota REFERENCES Mota(idMota) </w:t>
+      </w:r>
+    </w:p>
+    <w:p/>
+    <w:p/>
+    <w:p>
+      <w:pPr>
+        <w:rPr>
+          <w:lang w:val="pt-PT"/>
+        </w:rPr>
+      </w:pPr>
+      <w:r>
+        <w:rPr>
+          <w:lang w:val="pt-PT"/>
+        </w:rPr>
+        <w:lastRenderedPageBreak/>
         <w:t>Corrida:</w:t>
       </w:r>
     </w:p>
@@ -1464,7 +1310,7 @@
         <w:pStyle w:val="ListParagraph"/>
         <w:numPr>
           <w:ilvl w:val="0"/>
-          <w:numId w:val="2"/>
+          <w:numId w:val="5"/>
         </w:numPr>
         <w:rPr>
           <w:lang w:val="pt-PT"/>
@@ -1482,7 +1328,7 @@
         <w:pStyle w:val="ListParagraph"/>
         <w:numPr>
           <w:ilvl w:val="0"/>
-          <w:numId w:val="2"/>
+          <w:numId w:val="5"/>
         </w:numPr>
         <w:rPr>
           <w:lang w:val="pt-PT"/>
@@ -1501,7 +1347,7 @@
         <w:pStyle w:val="ListParagraph"/>
         <w:numPr>
           <w:ilvl w:val="0"/>
-          <w:numId w:val="2"/>
+          <w:numId w:val="5"/>
         </w:numPr>
         <w:rPr>
           <w:lang w:val="pt-PT"/>
@@ -1519,7 +1365,7 @@
         <w:pStyle w:val="ListParagraph"/>
         <w:numPr>
           <w:ilvl w:val="0"/>
-          <w:numId w:val="2"/>
+          <w:numId w:val="5"/>
         </w:numPr>
         <w:rPr>
           <w:lang w:val="pt-PT"/>
@@ -1538,7 +1384,7 @@
         <w:pStyle w:val="ListParagraph"/>
         <w:numPr>
           <w:ilvl w:val="0"/>
-          <w:numId w:val="2"/>
+          <w:numId w:val="5"/>
         </w:numPr>
         <w:rPr>
           <w:lang w:val="pt-PT"/>
@@ -1556,7 +1402,7 @@
         <w:pStyle w:val="ListParagraph"/>
         <w:numPr>
           <w:ilvl w:val="0"/>
-          <w:numId w:val="2"/>
+          <w:numId w:val="5"/>
         </w:numPr>
         <w:rPr>
           <w:lang w:val="pt-PT"/>
@@ -1575,7 +1421,7 @@
         <w:pStyle w:val="ListParagraph"/>
         <w:numPr>
           <w:ilvl w:val="0"/>
-          <w:numId w:val="2"/>
+          <w:numId w:val="5"/>
         </w:numPr>
         <w:rPr>
           <w:lang w:val="pt-PT"/>
@@ -1593,7 +1439,7 @@
         <w:pStyle w:val="ListParagraph"/>
         <w:numPr>
           <w:ilvl w:val="0"/>
-          <w:numId w:val="2"/>
+          <w:numId w:val="5"/>
         </w:numPr>
         <w:rPr>
           <w:lang w:val="pt-PT"/>
@@ -1612,54 +1458,47 @@
         <w:pStyle w:val="ListParagraph"/>
         <w:numPr>
           <w:ilvl w:val="0"/>
-          <w:numId w:val="2"/>
-        </w:numPr>
-        <w:rPr>
-          <w:lang w:val="pt-PT"/>
-        </w:rPr>
-      </w:pPr>
-      <w:r>
-        <w:rPr>
-          <w:lang w:val="pt-PT"/>
-        </w:rPr>
-        <w:t>O ID do circuito de uma corrida deve corresponder ao ID de um circuito, e, caso seja apagado ou atualizado, deverão também o ser todos os atributos que o referenciam.</w:t>
-      </w:r>
-    </w:p>
-    <w:p>
-      <w:pPr>
-        <w:pStyle w:val="ListParagraph"/>
-        <w:numPr>
-          <w:ilvl w:val="0"/>
-          <w:numId w:val="2"/>
-        </w:numPr>
-        <w:rPr>
-          <w:lang w:val="pt-PT"/>
-        </w:rPr>
-      </w:pPr>
-      <w:r>
-        <w:rPr>
-          <w:lang w:val="pt-PT"/>
-        </w:rPr>
-        <w:tab/>
-        <w:t>idCircuito REFERENCES Circuito(idCircuito) ON DELETE CASCADE ON UPDATE CASCADE</w:t>
-      </w:r>
-    </w:p>
-    <w:p>
-      <w:pPr>
-        <w:pStyle w:val="ListParagraph"/>
-        <w:rPr>
-          <w:lang w:val="pt-PT"/>
-        </w:rPr>
-      </w:pPr>
-      <w:r>
-        <w:rPr>
-          <w:lang w:val="pt-PT"/>
-        </w:rPr>
-      </w:r>
-    </w:p>
-    <w:p>
-      <w:pPr>
-        <w:pStyle w:val="Normal"/>
+          <w:numId w:val="5"/>
+        </w:numPr>
+        <w:rPr>
+          <w:lang w:val="pt-PT"/>
+        </w:rPr>
+      </w:pPr>
+      <w:r>
+        <w:rPr>
+          <w:lang w:val="pt-PT"/>
+        </w:rPr>
+        <w:t>O ID do circuito de uma corrida deve corresponder ao ID de um circuito.</w:t>
+      </w:r>
+    </w:p>
+    <w:p>
+      <w:pPr>
+        <w:pStyle w:val="ListParagraph"/>
+        <w:numPr>
+          <w:ilvl w:val="0"/>
+          <w:numId w:val="5"/>
+        </w:numPr>
+        <w:rPr>
+          <w:lang w:val="pt-PT"/>
+        </w:rPr>
+      </w:pPr>
+      <w:r>
+        <w:rPr>
+          <w:lang w:val="pt-PT"/>
+        </w:rPr>
+        <w:tab/>
+        <w:t xml:space="preserve">idCircuito REFERENCES Circuito(idCircuito) </w:t>
+      </w:r>
+    </w:p>
+    <w:p>
+      <w:pPr>
+        <w:rPr>
+          <w:lang w:val="pt-PT"/>
+        </w:rPr>
+      </w:pPr>
+    </w:p>
+    <w:p>
+      <w:pPr>
         <w:rPr>
           <w:lang w:val="pt-PT"/>
         </w:rPr>
@@ -1676,7 +1515,7 @@
         <w:pStyle w:val="ListParagraph"/>
         <w:numPr>
           <w:ilvl w:val="0"/>
-          <w:numId w:val="2"/>
+          <w:numId w:val="5"/>
         </w:numPr>
         <w:rPr>
           <w:lang w:val="pt-PT"/>
@@ -1694,7 +1533,7 @@
         <w:pStyle w:val="ListParagraph"/>
         <w:numPr>
           <w:ilvl w:val="0"/>
-          <w:numId w:val="2"/>
+          <w:numId w:val="5"/>
         </w:numPr>
         <w:rPr>
           <w:lang w:val="pt-PT"/>
@@ -1713,7 +1552,7 @@
         <w:pStyle w:val="ListParagraph"/>
         <w:numPr>
           <w:ilvl w:val="0"/>
-          <w:numId w:val="2"/>
+          <w:numId w:val="5"/>
         </w:numPr>
         <w:rPr>
           <w:lang w:val="pt-PT"/>
@@ -1731,7 +1570,7 @@
         <w:pStyle w:val="ListParagraph"/>
         <w:numPr>
           <w:ilvl w:val="0"/>
-          <w:numId w:val="2"/>
+          <w:numId w:val="5"/>
         </w:numPr>
         <w:rPr>
           <w:lang w:val="pt-PT"/>
@@ -1750,7 +1589,7 @@
         <w:pStyle w:val="ListParagraph"/>
         <w:numPr>
           <w:ilvl w:val="0"/>
-          <w:numId w:val="2"/>
+          <w:numId w:val="5"/>
         </w:numPr>
         <w:rPr>
           <w:lang w:val="pt-PT"/>
@@ -1768,7 +1607,7 @@
         <w:pStyle w:val="ListParagraph"/>
         <w:numPr>
           <w:ilvl w:val="0"/>
-          <w:numId w:val="2"/>
+          <w:numId w:val="5"/>
         </w:numPr>
         <w:rPr>
           <w:lang w:val="pt-PT"/>
@@ -1787,7 +1626,7 @@
         <w:pStyle w:val="ListParagraph"/>
         <w:numPr>
           <w:ilvl w:val="0"/>
-          <w:numId w:val="2"/>
+          <w:numId w:val="5"/>
         </w:numPr>
         <w:rPr>
           <w:lang w:val="pt-PT"/>
@@ -1805,106 +1644,27 @@
         <w:pStyle w:val="ListParagraph"/>
         <w:numPr>
           <w:ilvl w:val="0"/>
-          <w:numId w:val="2"/>
-        </w:numPr>
-        <w:rPr>
-          <w:lang w:val="en-US"/>
-        </w:rPr>
-      </w:pPr>
-      <w:r>
-        <w:rPr>
-          <w:lang w:val="pt-PT"/>
-        </w:rPr>
-        <w:tab/>
-      </w:r>
-      <w:r>
-        <w:rPr>
-          <w:lang w:val="en-US"/>
-        </w:rPr>
+          <w:numId w:val="5"/>
+        </w:numPr>
+      </w:pPr>
+      <w:r>
+        <w:rPr>
+          <w:lang w:val="pt-PT"/>
+        </w:rPr>
+        <w:tab/>
+      </w:r>
+      <w:r>
         <w:t>perimetro NOT NULL CONSTRAINT CHECK(perimetro &gt; 0)</w:t>
       </w:r>
     </w:p>
-    <w:p>
-      <w:pPr>
-        <w:pStyle w:val="Normal"/>
-        <w:rPr>
-          <w:lang w:val="en-US"/>
-        </w:rPr>
-      </w:pPr>
-      <w:r>
-        <w:rPr>
-          <w:lang w:val="en-US"/>
-        </w:rPr>
-      </w:r>
-    </w:p>
-    <w:p>
-      <w:pPr>
-        <w:pStyle w:val="Normal"/>
-        <w:rPr>
-          <w:lang w:val="en-US"/>
-        </w:rPr>
-      </w:pPr>
-      <w:r>
-        <w:rPr>
-          <w:lang w:val="en-US"/>
-        </w:rPr>
-      </w:r>
-    </w:p>
-    <w:p>
-      <w:pPr>
-        <w:pStyle w:val="Normal"/>
-        <w:rPr>
-          <w:lang w:val="en-US"/>
-        </w:rPr>
-      </w:pPr>
-      <w:r>
-        <w:rPr>
-          <w:lang w:val="en-US"/>
-        </w:rPr>
-      </w:r>
-    </w:p>
-    <w:p>
-      <w:pPr>
-        <w:pStyle w:val="Normal"/>
-        <w:rPr>
-          <w:lang w:val="en-US"/>
-        </w:rPr>
-      </w:pPr>
-      <w:r>
-        <w:rPr>
-          <w:lang w:val="en-US"/>
-        </w:rPr>
-      </w:r>
-    </w:p>
-    <w:p>
-      <w:pPr>
-        <w:pStyle w:val="Normal"/>
-        <w:rPr>
-          <w:lang w:val="en-US"/>
-        </w:rPr>
-      </w:pPr>
-      <w:r>
-        <w:rPr>
-          <w:lang w:val="en-US"/>
-        </w:rPr>
-      </w:r>
-    </w:p>
-    <w:p>
-      <w:pPr>
-        <w:pStyle w:val="Normal"/>
-        <w:rPr>
-          <w:lang w:val="en-US"/>
-        </w:rPr>
-      </w:pPr>
-      <w:r>
-        <w:rPr>
-          <w:lang w:val="en-US"/>
-        </w:rPr>
-      </w:r>
-    </w:p>
-    <w:p>
-      <w:pPr>
-        <w:pStyle w:val="Normal"/>
+    <w:p/>
+    <w:p/>
+    <w:p/>
+    <w:p/>
+    <w:p/>
+    <w:p/>
+    <w:p>
+      <w:pPr>
         <w:rPr>
           <w:lang w:val="pt-PT"/>
         </w:rPr>
@@ -1921,7 +1681,7 @@
         <w:pStyle w:val="ListParagraph"/>
         <w:numPr>
           <w:ilvl w:val="0"/>
-          <w:numId w:val="2"/>
+          <w:numId w:val="5"/>
         </w:numPr>
         <w:rPr>
           <w:lang w:val="pt-PT"/>
@@ -1939,7 +1699,7 @@
         <w:pStyle w:val="ListParagraph"/>
         <w:numPr>
           <w:ilvl w:val="0"/>
-          <w:numId w:val="2"/>
+          <w:numId w:val="5"/>
         </w:numPr>
         <w:rPr>
           <w:lang w:val="pt-PT"/>
@@ -1958,81 +1718,81 @@
         <w:pStyle w:val="ListParagraph"/>
         <w:numPr>
           <w:ilvl w:val="0"/>
-          <w:numId w:val="2"/>
-        </w:numPr>
-        <w:rPr>
-          <w:lang w:val="pt-PT"/>
-        </w:rPr>
-      </w:pPr>
-      <w:r>
-        <w:rPr>
-          <w:lang w:val="pt-PT"/>
-        </w:rPr>
-        <w:t>O ID da corrida de uma grid deve corresponder ao ID de uma corrida e, caso seja apagado ou atualizado, deverão também o ser todos os atributos que o referenciam.</w:t>
-      </w:r>
-    </w:p>
-    <w:p>
-      <w:pPr>
-        <w:pStyle w:val="ListParagraph"/>
-        <w:numPr>
-          <w:ilvl w:val="0"/>
-          <w:numId w:val="2"/>
-        </w:numPr>
-        <w:rPr>
-          <w:lang w:val="pt-PT"/>
-        </w:rPr>
-      </w:pPr>
-      <w:r>
-        <w:rPr>
-          <w:lang w:val="pt-PT"/>
-        </w:rPr>
-        <w:tab/>
-        <w:t>idCorrida REFERENCES Corrida(idCorrida) ON DELETE CASCADE ON UPDATE CASCADE</w:t>
-      </w:r>
-    </w:p>
-    <w:p>
-      <w:pPr>
-        <w:pStyle w:val="ListParagraph"/>
-        <w:numPr>
-          <w:ilvl w:val="0"/>
-          <w:numId w:val="2"/>
-        </w:numPr>
-        <w:rPr>
-          <w:lang w:val="pt-PT"/>
-        </w:rPr>
-      </w:pPr>
-      <w:r>
-        <w:rPr>
-          <w:lang w:val="pt-PT"/>
-        </w:rPr>
-        <w:t>O ID do piloto de uma grid deve corresponder ao ID de um piloto e, caso seja apagado ou atualizado, deverão também o ser todos os atributos que o referenciam.</w:t>
-      </w:r>
-    </w:p>
-    <w:p>
-      <w:pPr>
-        <w:pStyle w:val="ListParagraph"/>
-        <w:numPr>
-          <w:ilvl w:val="0"/>
-          <w:numId w:val="2"/>
-        </w:numPr>
-        <w:rPr>
-          <w:lang w:val="pt-PT"/>
-        </w:rPr>
-      </w:pPr>
-      <w:r>
-        <w:rPr>
-          <w:lang w:val="pt-PT"/>
-        </w:rPr>
-        <w:tab/>
-        <w:t>idPiloto REFERENCES Piloto(idPiloto) ON DELETE CASCADE ON UPDATE CASCADE</w:t>
-      </w:r>
-    </w:p>
-    <w:p>
-      <w:pPr>
-        <w:pStyle w:val="ListParagraph"/>
-        <w:numPr>
-          <w:ilvl w:val="0"/>
-          <w:numId w:val="2"/>
+          <w:numId w:val="5"/>
+        </w:numPr>
+        <w:rPr>
+          <w:lang w:val="pt-PT"/>
+        </w:rPr>
+      </w:pPr>
+      <w:r>
+        <w:rPr>
+          <w:lang w:val="pt-PT"/>
+        </w:rPr>
+        <w:t>O ID da corrida de uma grid deve corresponder ao ID de uma corrida.</w:t>
+      </w:r>
+    </w:p>
+    <w:p>
+      <w:pPr>
+        <w:pStyle w:val="ListParagraph"/>
+        <w:numPr>
+          <w:ilvl w:val="0"/>
+          <w:numId w:val="5"/>
+        </w:numPr>
+        <w:rPr>
+          <w:lang w:val="pt-PT"/>
+        </w:rPr>
+      </w:pPr>
+      <w:r>
+        <w:rPr>
+          <w:lang w:val="pt-PT"/>
+        </w:rPr>
+        <w:tab/>
+        <w:t xml:space="preserve">idCorrida REFERENCES Corrida(idCorrida) </w:t>
+      </w:r>
+    </w:p>
+    <w:p>
+      <w:pPr>
+        <w:pStyle w:val="ListParagraph"/>
+        <w:numPr>
+          <w:ilvl w:val="0"/>
+          <w:numId w:val="5"/>
+        </w:numPr>
+        <w:rPr>
+          <w:lang w:val="pt-PT"/>
+        </w:rPr>
+      </w:pPr>
+      <w:r>
+        <w:rPr>
+          <w:lang w:val="pt-PT"/>
+        </w:rPr>
+        <w:t>O ID do piloto de uma grid deve corresponder ao ID de um piloto.</w:t>
+      </w:r>
+    </w:p>
+    <w:p>
+      <w:pPr>
+        <w:pStyle w:val="ListParagraph"/>
+        <w:numPr>
+          <w:ilvl w:val="0"/>
+          <w:numId w:val="5"/>
+        </w:numPr>
+        <w:rPr>
+          <w:lang w:val="pt-PT"/>
+        </w:rPr>
+      </w:pPr>
+      <w:r>
+        <w:rPr>
+          <w:lang w:val="pt-PT"/>
+        </w:rPr>
+        <w:tab/>
+        <w:t xml:space="preserve">idPiloto REFERENCES Piloto(idPiloto) </w:t>
+      </w:r>
+    </w:p>
+    <w:p>
+      <w:pPr>
+        <w:pStyle w:val="ListParagraph"/>
+        <w:numPr>
+          <w:ilvl w:val="0"/>
+          <w:numId w:val="5"/>
         </w:numPr>
         <w:rPr>
           <w:lang w:val="pt-PT"/>
@@ -2050,7 +1810,7 @@
         <w:pStyle w:val="ListParagraph"/>
         <w:numPr>
           <w:ilvl w:val="0"/>
-          <w:numId w:val="2"/>
+          <w:numId w:val="5"/>
         </w:numPr>
         <w:rPr>
           <w:lang w:val="pt-PT"/>
@@ -2069,7 +1829,7 @@
         <w:pStyle w:val="ListParagraph"/>
         <w:numPr>
           <w:ilvl w:val="0"/>
-          <w:numId w:val="2"/>
+          <w:numId w:val="5"/>
         </w:numPr>
         <w:rPr>
           <w:lang w:val="pt-PT"/>
@@ -2087,7 +1847,7 @@
         <w:pStyle w:val="ListParagraph"/>
         <w:numPr>
           <w:ilvl w:val="0"/>
-          <w:numId w:val="2"/>
+          <w:numId w:val="5"/>
         </w:numPr>
         <w:rPr>
           <w:lang w:val="pt-PT"/>
@@ -2108,23 +1868,74 @@
           <w:lang w:val="pt-PT"/>
         </w:rPr>
       </w:pPr>
-      <w:r>
-        <w:rPr>
-          <w:lang w:val="pt-PT"/>
-        </w:rPr>
-      </w:r>
-    </w:p>
-    <w:p>
-      <w:pPr>
-        <w:pStyle w:val="Normal"/>
-        <w:rPr>
-          <w:lang w:val="pt-PT"/>
-        </w:rPr>
-      </w:pPr>
-      <w:r>
-        <w:rPr>
-          <w:lang w:val="pt-PT"/>
-        </w:rPr>
+    </w:p>
+    <w:p>
+      <w:pPr>
+        <w:pStyle w:val="ListParagraph"/>
+        <w:rPr>
+          <w:lang w:val="pt-PT"/>
+        </w:rPr>
+      </w:pPr>
+    </w:p>
+    <w:p>
+      <w:pPr>
+        <w:pStyle w:val="ListParagraph"/>
+        <w:rPr>
+          <w:lang w:val="pt-PT"/>
+        </w:rPr>
+      </w:pPr>
+    </w:p>
+    <w:p>
+      <w:pPr>
+        <w:pStyle w:val="ListParagraph"/>
+        <w:rPr>
+          <w:lang w:val="pt-PT"/>
+        </w:rPr>
+      </w:pPr>
+    </w:p>
+    <w:p>
+      <w:pPr>
+        <w:pStyle w:val="ListParagraph"/>
+        <w:rPr>
+          <w:lang w:val="pt-PT"/>
+        </w:rPr>
+      </w:pPr>
+    </w:p>
+    <w:p>
+      <w:pPr>
+        <w:pStyle w:val="ListParagraph"/>
+        <w:rPr>
+          <w:lang w:val="pt-PT"/>
+        </w:rPr>
+      </w:pPr>
+    </w:p>
+    <w:p>
+      <w:pPr>
+        <w:pStyle w:val="ListParagraph"/>
+        <w:rPr>
+          <w:lang w:val="pt-PT"/>
+        </w:rPr>
+      </w:pPr>
+    </w:p>
+    <w:p>
+      <w:pPr>
+        <w:pStyle w:val="ListParagraph"/>
+        <w:rPr>
+          <w:lang w:val="pt-PT"/>
+        </w:rPr>
+      </w:pPr>
+    </w:p>
+    <w:p>
+      <w:pPr>
+        <w:rPr>
+          <w:lang w:val="pt-PT"/>
+        </w:rPr>
+      </w:pPr>
+      <w:r>
+        <w:rPr>
+          <w:lang w:val="pt-PT"/>
+        </w:rPr>
+        <w:lastRenderedPageBreak/>
         <w:t>Classificação Geral:</w:t>
       </w:r>
     </w:p>
@@ -2133,7 +1944,7 @@
         <w:pStyle w:val="ListParagraph"/>
         <w:numPr>
           <w:ilvl w:val="0"/>
-          <w:numId w:val="2"/>
+          <w:numId w:val="5"/>
         </w:numPr>
         <w:rPr>
           <w:lang w:val="pt-PT"/>
@@ -2151,22 +1962,16 @@
         <w:pStyle w:val="ListParagraph"/>
         <w:numPr>
           <w:ilvl w:val="0"/>
-          <w:numId w:val="2"/>
-        </w:numPr>
-        <w:rPr>
-          <w:lang w:val="en-US"/>
-        </w:rPr>
-      </w:pPr>
-      <w:r>
-        <w:rPr>
-          <w:lang w:val="pt-PT"/>
-        </w:rPr>
-        <w:tab/>
-      </w:r>
-      <w:r>
-        <w:rPr>
-          <w:lang w:val="en-US"/>
-        </w:rPr>
+          <w:numId w:val="5"/>
+        </w:numPr>
+      </w:pPr>
+      <w:r>
+        <w:rPr>
+          <w:lang w:val="pt-PT"/>
+        </w:rPr>
+        <w:tab/>
+      </w:r>
+      <w:r>
         <w:t>epoca PRIMARY KEY CHECK(epoca &gt;= 1949)</w:t>
       </w:r>
     </w:p>
@@ -2174,24 +1979,15 @@
       <w:pPr>
         <w:pStyle w:val="HTMLPreformatted"/>
         <w:rPr>
-          <w:rFonts w:ascii="Calibri" w:hAnsi="Calibri" w:eastAsia="Calibri" w:cs="" w:asciiTheme="minorHAnsi" w:cstheme="minorBidi" w:eastAsiaTheme="minorHAnsi" w:hAnsiTheme="minorHAnsi"/>
+          <w:rFonts w:asciiTheme="minorHAnsi" w:eastAsiaTheme="minorHAnsi" w:hAnsiTheme="minorHAnsi" w:cstheme="minorBidi"/>
           <w:sz w:val="24"/>
           <w:szCs w:val="24"/>
-          <w:lang w:val="en-US" w:eastAsia="en-US"/>
-        </w:rPr>
-      </w:pPr>
-      <w:r>
-        <w:rPr>
-          <w:rFonts w:eastAsia="Calibri" w:cs="" w:cstheme="minorBidi" w:eastAsiaTheme="minorHAnsi" w:ascii="Calibri" w:hAnsi="Calibri"/>
-          <w:sz w:val="24"/>
-          <w:szCs w:val="24"/>
-          <w:lang w:val="en-US" w:eastAsia="en-US"/>
-        </w:rPr>
-      </w:r>
-    </w:p>
-    <w:p>
-      <w:pPr>
-        <w:pStyle w:val="Normal"/>
+          <w:lang w:eastAsia="en-US"/>
+        </w:rPr>
+      </w:pPr>
+    </w:p>
+    <w:p>
+      <w:pPr>
         <w:rPr>
           <w:lang w:val="pt-PT"/>
         </w:rPr>
@@ -2208,7 +2004,7 @@
         <w:pStyle w:val="ListParagraph"/>
         <w:numPr>
           <w:ilvl w:val="0"/>
-          <w:numId w:val="2"/>
+          <w:numId w:val="5"/>
         </w:numPr>
         <w:rPr>
           <w:lang w:val="pt-PT"/>
@@ -2226,7 +2022,7 @@
         <w:pStyle w:val="ListParagraph"/>
         <w:numPr>
           <w:ilvl w:val="0"/>
-          <w:numId w:val="2"/>
+          <w:numId w:val="5"/>
         </w:numPr>
         <w:rPr>
           <w:lang w:val="pt-PT"/>
@@ -2245,7 +2041,7 @@
         <w:pStyle w:val="ListParagraph"/>
         <w:numPr>
           <w:ilvl w:val="0"/>
-          <w:numId w:val="2"/>
+          <w:numId w:val="5"/>
         </w:numPr>
         <w:rPr>
           <w:lang w:val="pt-PT"/>
@@ -2263,22 +2059,16 @@
         <w:pStyle w:val="ListParagraph"/>
         <w:numPr>
           <w:ilvl w:val="0"/>
-          <w:numId w:val="2"/>
-        </w:numPr>
-        <w:rPr>
-          <w:lang w:val="en-US"/>
-        </w:rPr>
-      </w:pPr>
-      <w:r>
-        <w:rPr>
-          <w:lang w:val="pt-PT"/>
-        </w:rPr>
-        <w:tab/>
-      </w:r>
-      <w:r>
-        <w:rPr>
-          <w:lang w:val="en-US"/>
-        </w:rPr>
+          <w:numId w:val="5"/>
+        </w:numPr>
+      </w:pPr>
+      <w:r>
+        <w:rPr>
+          <w:lang w:val="pt-PT"/>
+        </w:rPr>
+        <w:tab/>
+      </w:r>
+      <w:r>
         <w:t>volta NOT NULL CONSTRAINT check_evento_volta CHECK(volta &gt; 0)</w:t>
       </w:r>
     </w:p>
@@ -2287,54 +2077,48 @@
         <w:pStyle w:val="ListParagraph"/>
         <w:numPr>
           <w:ilvl w:val="0"/>
-          <w:numId w:val="2"/>
-        </w:numPr>
-        <w:rPr>
-          <w:lang w:val="pt-PT"/>
-        </w:rPr>
-      </w:pPr>
-      <w:r>
-        <w:rPr>
-          <w:lang w:val="pt-PT"/>
-        </w:rPr>
-        <w:t>O ID da corrida de um evento deve corresponder ao ID de uma corrida e, caso seja apagado ou atualizado, deverão também o ser todos os atributos que o referenciam.</w:t>
-      </w:r>
-    </w:p>
-    <w:p>
-      <w:pPr>
-        <w:pStyle w:val="ListParagraph"/>
-        <w:numPr>
-          <w:ilvl w:val="0"/>
-          <w:numId w:val="2"/>
-        </w:numPr>
-        <w:rPr>
-          <w:lang w:val="pt-PT"/>
-        </w:rPr>
-      </w:pPr>
-      <w:r>
-        <w:rPr>
-          <w:lang w:val="pt-PT"/>
-        </w:rPr>
-        <w:tab/>
-        <w:t>idCorrida REFERENCES Corrida(idCorrida) ON DELETE CASCADE ON UPDATE CASCADE</w:t>
-      </w:r>
-    </w:p>
-    <w:p>
-      <w:pPr>
-        <w:pStyle w:val="ListParagraph"/>
-        <w:rPr>
-          <w:lang w:val="pt-PT"/>
-        </w:rPr>
-      </w:pPr>
-      <w:r>
-        <w:rPr>
-          <w:lang w:val="pt-PT"/>
-        </w:rPr>
-      </w:r>
-    </w:p>
-    <w:p>
-      <w:pPr>
-        <w:pStyle w:val="Normal"/>
+          <w:numId w:val="5"/>
+        </w:numPr>
+        <w:rPr>
+          <w:lang w:val="pt-PT"/>
+        </w:rPr>
+      </w:pPr>
+      <w:r>
+        <w:rPr>
+          <w:lang w:val="pt-PT"/>
+        </w:rPr>
+        <w:t>O ID da corrida de um evento deve corresponder ao ID de uma corrida.</w:t>
+      </w:r>
+    </w:p>
+    <w:p>
+      <w:pPr>
+        <w:pStyle w:val="ListParagraph"/>
+        <w:numPr>
+          <w:ilvl w:val="0"/>
+          <w:numId w:val="5"/>
+        </w:numPr>
+        <w:rPr>
+          <w:lang w:val="pt-PT"/>
+        </w:rPr>
+      </w:pPr>
+      <w:r>
+        <w:rPr>
+          <w:lang w:val="pt-PT"/>
+        </w:rPr>
+        <w:tab/>
+        <w:t xml:space="preserve">idCorrida REFERENCES Corrida(idCorrida) </w:t>
+      </w:r>
+    </w:p>
+    <w:p>
+      <w:pPr>
+        <w:pStyle w:val="ListParagraph"/>
+        <w:rPr>
+          <w:lang w:val="pt-PT"/>
+        </w:rPr>
+      </w:pPr>
+    </w:p>
+    <w:p>
+      <w:pPr>
         <w:rPr>
           <w:lang w:val="pt-PT"/>
         </w:rPr>
@@ -2351,44 +2135,44 @@
         <w:pStyle w:val="ListParagraph"/>
         <w:numPr>
           <w:ilvl w:val="0"/>
-          <w:numId w:val="2"/>
-        </w:numPr>
-        <w:rPr>
-          <w:lang w:val="pt-PT"/>
-        </w:rPr>
-      </w:pPr>
-      <w:r>
-        <w:rPr>
-          <w:lang w:val="pt-PT"/>
-        </w:rPr>
-        <w:t>Não pode haver duas ultrapassagens com o mesmo ID do evento, correspondendo este a um ID de um evento, e, caso seja apagado ou atualizado, deverão também o ser todos os atributos que o referenciam.</w:t>
-      </w:r>
-    </w:p>
-    <w:p>
-      <w:pPr>
-        <w:pStyle w:val="ListParagraph"/>
-        <w:numPr>
-          <w:ilvl w:val="0"/>
-          <w:numId w:val="2"/>
-        </w:numPr>
-        <w:rPr>
-          <w:lang w:val="pt-PT"/>
-        </w:rPr>
-      </w:pPr>
-      <w:r>
-        <w:rPr>
-          <w:lang w:val="pt-PT"/>
-        </w:rPr>
-        <w:tab/>
-        <w:t>idEvento PRIMARY KEY REFERENCES Evento(idEvento) ON DELETE CASCADE ON UPDATE CASCADE</w:t>
-      </w:r>
-    </w:p>
-    <w:p>
-      <w:pPr>
-        <w:pStyle w:val="ListParagraph"/>
-        <w:numPr>
-          <w:ilvl w:val="0"/>
-          <w:numId w:val="2"/>
+          <w:numId w:val="5"/>
+        </w:numPr>
+        <w:rPr>
+          <w:lang w:val="pt-PT"/>
+        </w:rPr>
+      </w:pPr>
+      <w:r>
+        <w:rPr>
+          <w:lang w:val="pt-PT"/>
+        </w:rPr>
+        <w:t>Não pode haver duas ultrapassagens com o mesmo ID do evento, correspondendo este a um ID de um evento.</w:t>
+      </w:r>
+    </w:p>
+    <w:p>
+      <w:pPr>
+        <w:pStyle w:val="ListParagraph"/>
+        <w:numPr>
+          <w:ilvl w:val="0"/>
+          <w:numId w:val="5"/>
+        </w:numPr>
+        <w:rPr>
+          <w:lang w:val="pt-PT"/>
+        </w:rPr>
+      </w:pPr>
+      <w:r>
+        <w:rPr>
+          <w:lang w:val="pt-PT"/>
+        </w:rPr>
+        <w:tab/>
+        <w:t xml:space="preserve">idEvento PRIMARY KEY REFERENCES Evento(idEvento) </w:t>
+      </w:r>
+    </w:p>
+    <w:p>
+      <w:pPr>
+        <w:pStyle w:val="ListParagraph"/>
+        <w:numPr>
+          <w:ilvl w:val="0"/>
+          <w:numId w:val="5"/>
         </w:numPr>
         <w:rPr>
           <w:lang w:val="pt-PT"/>
@@ -2406,119 +2190,28 @@
         <w:pStyle w:val="ListParagraph"/>
         <w:numPr>
           <w:ilvl w:val="0"/>
-          <w:numId w:val="2"/>
-        </w:numPr>
-        <w:rPr>
-          <w:lang w:val="en-US"/>
-        </w:rPr>
-      </w:pPr>
-      <w:r>
-        <w:rPr>
-          <w:lang w:val="pt-PT"/>
-        </w:rPr>
-        <w:tab/>
-      </w:r>
-      <w:r>
-        <w:rPr>
-          <w:lang w:val="en-US"/>
-        </w:rPr>
-        <w:t>setor NOT NULL CONSTRAINT check_ultrapassagem_setor CHECK(setor &gt; 0)</w:t>
-      </w:r>
-    </w:p>
-    <w:p>
-      <w:pPr>
-        <w:pStyle w:val="Normal"/>
-        <w:rPr>
-          <w:lang w:val="pt-PT"/>
-        </w:rPr>
-      </w:pPr>
-      <w:r>
-        <w:rPr>
-          <w:lang w:val="pt-PT"/>
-        </w:rPr>
-      </w:r>
-    </w:p>
-    <w:p>
-      <w:pPr>
-        <w:pStyle w:val="Normal"/>
-        <w:rPr>
-          <w:lang w:val="pt-PT"/>
-        </w:rPr>
-      </w:pPr>
-      <w:r>
-        <w:rPr>
-          <w:lang w:val="pt-PT"/>
-        </w:rPr>
-      </w:r>
-    </w:p>
-    <w:p>
-      <w:pPr>
-        <w:pStyle w:val="Normal"/>
-        <w:rPr>
-          <w:lang w:val="pt-PT"/>
-        </w:rPr>
-      </w:pPr>
-      <w:r>
-        <w:rPr>
-          <w:lang w:val="pt-PT"/>
-        </w:rPr>
-      </w:r>
-    </w:p>
-    <w:p>
-      <w:pPr>
-        <w:pStyle w:val="Normal"/>
-        <w:rPr>
-          <w:lang w:val="pt-PT"/>
-        </w:rPr>
-      </w:pPr>
-      <w:r>
-        <w:rPr>
-          <w:lang w:val="pt-PT"/>
-        </w:rPr>
-      </w:r>
-    </w:p>
-    <w:p>
-      <w:pPr>
-        <w:pStyle w:val="Normal"/>
-        <w:rPr>
-          <w:lang w:val="pt-PT"/>
-        </w:rPr>
-      </w:pPr>
-      <w:r>
-        <w:rPr>
-          <w:lang w:val="pt-PT"/>
-        </w:rPr>
-      </w:r>
-    </w:p>
-    <w:p>
-      <w:pPr>
-        <w:pStyle w:val="Normal"/>
-        <w:rPr>
-          <w:lang w:val="pt-PT"/>
-        </w:rPr>
-      </w:pPr>
-      <w:r>
-        <w:rPr>
-          <w:lang w:val="pt-PT"/>
-        </w:rPr>
-      </w:r>
-    </w:p>
-    <w:p>
-      <w:pPr>
-        <w:pStyle w:val="Normal"/>
-        <w:rPr>
-          <w:lang w:val="pt-PT"/>
-        </w:rPr>
-      </w:pPr>
-      <w:r>
-        <w:rPr>
-          <w:lang w:val="pt-PT"/>
-        </w:rPr>
-      </w:r>
-    </w:p>
-    <w:p>
-      <w:pPr>
-        <w:pStyle w:val="Normal"/>
+          <w:numId w:val="5"/>
+        </w:numPr>
+      </w:pPr>
+      <w:r>
+        <w:rPr>
+          <w:lang w:val="pt-PT"/>
+        </w:rPr>
+        <w:tab/>
+      </w:r>
+      <w:r>
+        <w:t>setor NOT NULL CHECK(setor &gt; 0)</w:t>
+      </w:r>
+    </w:p>
+    <w:p/>
+    <w:p/>
+    <w:p/>
+    <w:p/>
+    <w:p/>
+    <w:p/>
+    <w:p/>
+    <w:p>
+      <w:pPr>
         <w:rPr>
           <w:lang w:val="pt-PT"/>
         </w:rPr>
@@ -2535,44 +2228,44 @@
         <w:pStyle w:val="ListParagraph"/>
         <w:numPr>
           <w:ilvl w:val="0"/>
-          <w:numId w:val="2"/>
-        </w:numPr>
-        <w:rPr>
-          <w:lang w:val="pt-PT"/>
-        </w:rPr>
-      </w:pPr>
-      <w:r>
-        <w:rPr>
-          <w:lang w:val="pt-PT"/>
-        </w:rPr>
-        <w:t>Não pode haver dois acidentes com o mesmo ID do evento, correspondendo este a um ID de um evento, e, caso seja apagado ou atualizado, deverão também o ser todos os atributos que o referenciam.</w:t>
-      </w:r>
-    </w:p>
-    <w:p>
-      <w:pPr>
-        <w:pStyle w:val="ListParagraph"/>
-        <w:numPr>
-          <w:ilvl w:val="0"/>
-          <w:numId w:val="2"/>
-        </w:numPr>
-        <w:rPr>
-          <w:lang w:val="pt-PT"/>
-        </w:rPr>
-      </w:pPr>
-      <w:r>
-        <w:rPr>
-          <w:lang w:val="pt-PT"/>
-        </w:rPr>
-        <w:tab/>
-        <w:t>idEvento PRIMARY KEY REFERENCES Evento(idEvento) ON DELETE CASCADE ON UPDATE CASCADE</w:t>
-      </w:r>
-    </w:p>
-    <w:p>
-      <w:pPr>
-        <w:pStyle w:val="ListParagraph"/>
-        <w:numPr>
-          <w:ilvl w:val="0"/>
-          <w:numId w:val="2"/>
+          <w:numId w:val="5"/>
+        </w:numPr>
+        <w:rPr>
+          <w:lang w:val="pt-PT"/>
+        </w:rPr>
+      </w:pPr>
+      <w:r>
+        <w:rPr>
+          <w:lang w:val="pt-PT"/>
+        </w:rPr>
+        <w:t>Não pode haver dois acidentes com o mesmo ID do evento, correspondendo este a um ID de um evento.</w:t>
+      </w:r>
+    </w:p>
+    <w:p>
+      <w:pPr>
+        <w:pStyle w:val="ListParagraph"/>
+        <w:numPr>
+          <w:ilvl w:val="0"/>
+          <w:numId w:val="5"/>
+        </w:numPr>
+        <w:rPr>
+          <w:lang w:val="pt-PT"/>
+        </w:rPr>
+      </w:pPr>
+      <w:r>
+        <w:rPr>
+          <w:lang w:val="pt-PT"/>
+        </w:rPr>
+        <w:tab/>
+        <w:t xml:space="preserve">idEvento PRIMARY KEY REFERENCES Evento(idEvento) </w:t>
+      </w:r>
+    </w:p>
+    <w:p>
+      <w:pPr>
+        <w:pStyle w:val="ListParagraph"/>
+        <w:numPr>
+          <w:ilvl w:val="0"/>
+          <w:numId w:val="5"/>
         </w:numPr>
         <w:rPr>
           <w:lang w:val="pt-PT"/>
@@ -2590,41 +2283,22 @@
         <w:pStyle w:val="ListParagraph"/>
         <w:numPr>
           <w:ilvl w:val="0"/>
-          <w:numId w:val="2"/>
-        </w:numPr>
-        <w:rPr>
-          <w:lang w:val="en-US"/>
-        </w:rPr>
-      </w:pPr>
-      <w:r>
-        <w:rPr>
-          <w:lang w:val="pt-PT"/>
-        </w:rPr>
-        <w:tab/>
-      </w:r>
-      <w:r>
-        <w:rPr>
-          <w:lang w:val="en-US"/>
-        </w:rPr>
-        <w:t>setor NOT NULL CONSTRAINT check_ultrapassagem_setor CHECK(setor &gt; 0)</w:t>
-      </w:r>
-    </w:p>
-    <w:p>
-      <w:pPr>
-        <w:pStyle w:val="Normal"/>
-        <w:rPr>
-          <w:lang w:val="pt-PT"/>
-        </w:rPr>
-      </w:pPr>
-      <w:r>
-        <w:rPr>
-          <w:lang w:val="pt-PT"/>
-        </w:rPr>
-      </w:r>
-    </w:p>
-    <w:p>
-      <w:pPr>
-        <w:pStyle w:val="Normal"/>
+          <w:numId w:val="5"/>
+        </w:numPr>
+      </w:pPr>
+      <w:r>
+        <w:rPr>
+          <w:lang w:val="pt-PT"/>
+        </w:rPr>
+        <w:tab/>
+      </w:r>
+      <w:r>
+        <w:t>setor NOT NULL CHECK(setor &gt; 0)</w:t>
+      </w:r>
+    </w:p>
+    <w:p/>
+    <w:p>
+      <w:pPr>
         <w:rPr>
           <w:lang w:val="pt-PT"/>
         </w:rPr>
@@ -2641,44 +2315,44 @@
         <w:pStyle w:val="ListParagraph"/>
         <w:numPr>
           <w:ilvl w:val="0"/>
-          <w:numId w:val="2"/>
-        </w:numPr>
-        <w:rPr>
-          <w:lang w:val="pt-PT"/>
-        </w:rPr>
-      </w:pPr>
-      <w:r>
-        <w:rPr>
-          <w:lang w:val="pt-PT"/>
-        </w:rPr>
-        <w:t>Não pode haver dois outros tipos de evento com o mesmo ID do evento, correspondendo este a um ID de um evento, e, caso seja apagado ou atualizado, deverão também o ser todos os atributos que o referenciam.</w:t>
-      </w:r>
-    </w:p>
-    <w:p>
-      <w:pPr>
-        <w:pStyle w:val="ListParagraph"/>
-        <w:numPr>
-          <w:ilvl w:val="0"/>
-          <w:numId w:val="2"/>
-        </w:numPr>
-        <w:rPr>
-          <w:lang w:val="pt-PT"/>
-        </w:rPr>
-      </w:pPr>
-      <w:r>
-        <w:rPr>
-          <w:lang w:val="pt-PT"/>
-        </w:rPr>
-        <w:tab/>
-        <w:t>idEvento PRIMARY KEY REFERENCES Evento(idEvento) ON DELETE CASCADE ON UPDATE CASCADE</w:t>
-      </w:r>
-    </w:p>
-    <w:p>
-      <w:pPr>
-        <w:pStyle w:val="ListParagraph"/>
-        <w:numPr>
-          <w:ilvl w:val="0"/>
-          <w:numId w:val="2"/>
+          <w:numId w:val="5"/>
+        </w:numPr>
+        <w:rPr>
+          <w:lang w:val="pt-PT"/>
+        </w:rPr>
+      </w:pPr>
+      <w:r>
+        <w:rPr>
+          <w:lang w:val="pt-PT"/>
+        </w:rPr>
+        <w:t>Não pode haver dois outros tipos de evento com o mesmo ID do evento, correspondendo este a um ID de um evento.</w:t>
+      </w:r>
+    </w:p>
+    <w:p>
+      <w:pPr>
+        <w:pStyle w:val="ListParagraph"/>
+        <w:numPr>
+          <w:ilvl w:val="0"/>
+          <w:numId w:val="5"/>
+        </w:numPr>
+        <w:rPr>
+          <w:lang w:val="pt-PT"/>
+        </w:rPr>
+      </w:pPr>
+      <w:r>
+        <w:rPr>
+          <w:lang w:val="pt-PT"/>
+        </w:rPr>
+        <w:tab/>
+        <w:t xml:space="preserve">idEvento PRIMARY KEY REFERENCES Evento(idEvento) </w:t>
+      </w:r>
+    </w:p>
+    <w:p>
+      <w:pPr>
+        <w:pStyle w:val="ListParagraph"/>
+        <w:numPr>
+          <w:ilvl w:val="0"/>
+          <w:numId w:val="5"/>
         </w:numPr>
         <w:rPr>
           <w:lang w:val="pt-PT"/>
@@ -2696,7 +2370,7 @@
         <w:pStyle w:val="ListParagraph"/>
         <w:numPr>
           <w:ilvl w:val="0"/>
-          <w:numId w:val="2"/>
+          <w:numId w:val="5"/>
         </w:numPr>
         <w:rPr>
           <w:lang w:val="pt-PT"/>
@@ -2717,23 +2391,66 @@
           <w:lang w:val="pt-PT"/>
         </w:rPr>
       </w:pPr>
-      <w:r>
-        <w:rPr>
-          <w:lang w:val="pt-PT"/>
-        </w:rPr>
-      </w:r>
-    </w:p>
-    <w:p>
-      <w:pPr>
-        <w:pStyle w:val="Normal"/>
-        <w:rPr>
-          <w:lang w:val="pt-PT"/>
-        </w:rPr>
-      </w:pPr>
-      <w:r>
-        <w:rPr>
-          <w:lang w:val="pt-PT"/>
-        </w:rPr>
+    </w:p>
+    <w:p>
+      <w:pPr>
+        <w:pStyle w:val="ListParagraph"/>
+        <w:rPr>
+          <w:lang w:val="pt-PT"/>
+        </w:rPr>
+      </w:pPr>
+    </w:p>
+    <w:p>
+      <w:pPr>
+        <w:pStyle w:val="ListParagraph"/>
+        <w:rPr>
+          <w:lang w:val="pt-PT"/>
+        </w:rPr>
+      </w:pPr>
+    </w:p>
+    <w:p>
+      <w:pPr>
+        <w:pStyle w:val="ListParagraph"/>
+        <w:rPr>
+          <w:lang w:val="pt-PT"/>
+        </w:rPr>
+      </w:pPr>
+    </w:p>
+    <w:p>
+      <w:pPr>
+        <w:pStyle w:val="ListParagraph"/>
+        <w:rPr>
+          <w:lang w:val="pt-PT"/>
+        </w:rPr>
+      </w:pPr>
+    </w:p>
+    <w:p>
+      <w:pPr>
+        <w:pStyle w:val="ListParagraph"/>
+        <w:rPr>
+          <w:lang w:val="pt-PT"/>
+        </w:rPr>
+      </w:pPr>
+    </w:p>
+    <w:p>
+      <w:pPr>
+        <w:pStyle w:val="ListParagraph"/>
+        <w:rPr>
+          <w:lang w:val="pt-PT"/>
+        </w:rPr>
+      </w:pPr>
+    </w:p>
+    <w:p>
+      <w:pPr>
+        <w:rPr>
+          <w:lang w:val="pt-PT"/>
+        </w:rPr>
+      </w:pPr>
+      <w:r>
+        <w:rPr>
+          <w:lang w:val="pt-PT"/>
+        </w:rPr>
+        <w:lastRenderedPageBreak/>
         <w:t>Bandeira:</w:t>
       </w:r>
     </w:p>
@@ -2742,44 +2459,44 @@
         <w:pStyle w:val="ListParagraph"/>
         <w:numPr>
           <w:ilvl w:val="0"/>
-          <w:numId w:val="2"/>
-        </w:numPr>
-        <w:rPr>
-          <w:lang w:val="pt-PT"/>
-        </w:rPr>
-      </w:pPr>
-      <w:r>
-        <w:rPr>
-          <w:lang w:val="pt-PT"/>
-        </w:rPr>
-        <w:t>Não pode haver duas bandeiras com o mesmo ID do evento e cor, correspondendo este a um ID de um evento, e, caso seja apagado ou atualizado, deverão também o ser todos os atributos que o referenciam.</w:t>
-      </w:r>
-    </w:p>
-    <w:p>
-      <w:pPr>
-        <w:pStyle w:val="ListParagraph"/>
-        <w:numPr>
-          <w:ilvl w:val="0"/>
-          <w:numId w:val="2"/>
-        </w:numPr>
-        <w:rPr>
-          <w:lang w:val="pt-PT"/>
-        </w:rPr>
-      </w:pPr>
-      <w:r>
-        <w:rPr>
-          <w:lang w:val="pt-PT"/>
-        </w:rPr>
-        <w:tab/>
-        <w:t>idEvento REFERENCES Evento(idEvento) ON DELETE CASCADE ON UPDATE CASCADE</w:t>
-      </w:r>
-    </w:p>
-    <w:p>
-      <w:pPr>
-        <w:pStyle w:val="ListParagraph"/>
-        <w:numPr>
-          <w:ilvl w:val="0"/>
-          <w:numId w:val="2"/>
+          <w:numId w:val="5"/>
+        </w:numPr>
+        <w:rPr>
+          <w:lang w:val="pt-PT"/>
+        </w:rPr>
+      </w:pPr>
+      <w:r>
+        <w:rPr>
+          <w:lang w:val="pt-PT"/>
+        </w:rPr>
+        <w:t>Não pode haver duas bandeiras com o mesmo ID do evento e cor, correspondendo este a um ID de um evento.</w:t>
+      </w:r>
+    </w:p>
+    <w:p>
+      <w:pPr>
+        <w:pStyle w:val="ListParagraph"/>
+        <w:numPr>
+          <w:ilvl w:val="0"/>
+          <w:numId w:val="5"/>
+        </w:numPr>
+        <w:rPr>
+          <w:lang w:val="pt-PT"/>
+        </w:rPr>
+      </w:pPr>
+      <w:r>
+        <w:rPr>
+          <w:lang w:val="pt-PT"/>
+        </w:rPr>
+        <w:tab/>
+        <w:t xml:space="preserve">idEvento REFERENCES Evento(idEvento) </w:t>
+      </w:r>
+    </w:p>
+    <w:p>
+      <w:pPr>
+        <w:pStyle w:val="ListParagraph"/>
+        <w:numPr>
+          <w:ilvl w:val="0"/>
+          <w:numId w:val="5"/>
         </w:numPr>
         <w:rPr>
           <w:lang w:val="pt-PT"/>
@@ -2797,38 +2514,26 @@
         <w:pStyle w:val="ListParagraph"/>
         <w:numPr>
           <w:ilvl w:val="0"/>
-          <w:numId w:val="2"/>
-        </w:numPr>
-        <w:rPr>
-          <w:lang w:val="pt-PT"/>
-        </w:rPr>
-      </w:pPr>
-      <w:r>
-        <w:rPr>
-          <w:lang w:val="pt-PT"/>
-        </w:rPr>
-        <w:tab/>
-        <w:t>cor</w:t>
-      </w:r>
-      <w:r>
-        <w:rPr>
-          <w:lang w:val="pt-PT"/>
-        </w:rPr>
-        <w:t xml:space="preserve"> </w:t>
-      </w:r>
-      <w:r>
-        <w:rPr>
-          <w:lang w:val="pt-PT"/>
-        </w:rPr>
-        <w:t>NOT NULL</w:t>
-      </w:r>
-    </w:p>
-    <w:p>
-      <w:pPr>
-        <w:pStyle w:val="ListParagraph"/>
-        <w:numPr>
-          <w:ilvl w:val="0"/>
-          <w:numId w:val="2"/>
+          <w:numId w:val="5"/>
+        </w:numPr>
+        <w:rPr>
+          <w:lang w:val="pt-PT"/>
+        </w:rPr>
+      </w:pPr>
+      <w:r>
+        <w:rPr>
+          <w:lang w:val="pt-PT"/>
+        </w:rPr>
+        <w:tab/>
+        <w:t>cor NOT NULL</w:t>
+      </w:r>
+    </w:p>
+    <w:p>
+      <w:pPr>
+        <w:pStyle w:val="ListParagraph"/>
+        <w:numPr>
+          <w:ilvl w:val="0"/>
+          <w:numId w:val="5"/>
         </w:numPr>
         <w:rPr>
           <w:lang w:val="pt-PT"/>
@@ -2846,14 +2551,13 @@
         <w:pStyle w:val="ListParagraph"/>
         <w:numPr>
           <w:ilvl w:val="1"/>
-          <w:numId w:val="2"/>
-        </w:numPr>
-        <w:rPr>
-          <w:lang w:val="pt-PT"/>
-        </w:rPr>
-      </w:pPr>
-      <w:r>
-        <w:rPr/>
+          <w:numId w:val="5"/>
+        </w:numPr>
+        <w:rPr>
+          <w:lang w:val="pt-PT"/>
+        </w:rPr>
+      </w:pPr>
+      <w:r>
         <w:t>PRIMARY KEY(idEvento, cor)</w:t>
       </w:r>
     </w:p>
@@ -2864,28 +2568,17 @@
           <w:lang w:val="pt-PT"/>
         </w:rPr>
       </w:pPr>
-      <w:r>
-        <w:rPr>
-          <w:lang w:val="pt-PT"/>
-        </w:rPr>
-      </w:r>
-    </w:p>
-    <w:p>
-      <w:pPr>
-        <w:pStyle w:val="ListParagraph"/>
-        <w:rPr>
-          <w:lang w:val="pt-PT"/>
-        </w:rPr>
-      </w:pPr>
-      <w:r>
-        <w:rPr>
-          <w:lang w:val="pt-PT"/>
-        </w:rPr>
-      </w:r>
-    </w:p>
-    <w:p>
-      <w:pPr>
-        <w:pStyle w:val="Normal"/>
+    </w:p>
+    <w:p>
+      <w:pPr>
+        <w:pStyle w:val="ListParagraph"/>
+        <w:rPr>
+          <w:lang w:val="pt-PT"/>
+        </w:rPr>
+      </w:pPr>
+    </w:p>
+    <w:p>
+      <w:pPr>
         <w:rPr>
           <w:lang w:val="pt-PT"/>
         </w:rPr>
@@ -2902,17 +2595,17 @@
         <w:pStyle w:val="ListParagraph"/>
         <w:numPr>
           <w:ilvl w:val="0"/>
-          <w:numId w:val="2"/>
-        </w:numPr>
-        <w:rPr>
-          <w:lang w:val="pt-PT"/>
-        </w:rPr>
-      </w:pPr>
-      <w:r>
-        <w:rPr>
-          <w:lang w:val="pt-PT"/>
-        </w:rPr>
-        <w:t>O ID de um colaborador correspondente ao ID da tabela Piloto, deverá ser apagado ou atualizado, caso o Piloto referenciado também o seja.</w:t>
+          <w:numId w:val="5"/>
+        </w:numPr>
+        <w:rPr>
+          <w:lang w:val="pt-PT"/>
+        </w:rPr>
+      </w:pPr>
+      <w:r>
+        <w:rPr>
+          <w:lang w:val="pt-PT"/>
+        </w:rPr>
+        <w:t>O ID de um colaborador corresponde ao ID da tabela Piloto.</w:t>
       </w:r>
     </w:p>
     <w:p>
@@ -2920,35 +2613,35 @@
         <w:pStyle w:val="ListParagraph"/>
         <w:numPr>
           <w:ilvl w:val="1"/>
-          <w:numId w:val="2"/>
-        </w:numPr>
-        <w:rPr>
-          <w:lang w:val="pt-PT"/>
-        </w:rPr>
-      </w:pPr>
-      <w:r>
-        <w:rPr>
-          <w:lang w:val="pt-PT"/>
-        </w:rPr>
-        <w:t>idColaborador INTEGER CONSTRAINT fk_pilotocorrida_idpiloto REFERENCES Piloto(idColaborador) ON DELETE CASCADE ON UPDATE CASCADE</w:t>
-      </w:r>
-    </w:p>
-    <w:p>
-      <w:pPr>
-        <w:pStyle w:val="ListParagraph"/>
-        <w:numPr>
-          <w:ilvl w:val="0"/>
-          <w:numId w:val="2"/>
-        </w:numPr>
-        <w:rPr>
-          <w:lang w:val="pt-PT"/>
-        </w:rPr>
-      </w:pPr>
-      <w:r>
-        <w:rPr>
-          <w:lang w:val="pt-PT"/>
-        </w:rPr>
-        <w:t>O ID de uma corrida correspondente ao ID da tabela Corrida, deverá ser apagado ou atualizado, caso a Corrida referenciada também o seja.</w:t>
+          <w:numId w:val="5"/>
+        </w:numPr>
+        <w:rPr>
+          <w:lang w:val="pt-PT"/>
+        </w:rPr>
+      </w:pPr>
+      <w:r>
+        <w:rPr>
+          <w:lang w:val="pt-PT"/>
+        </w:rPr>
+        <w:t xml:space="preserve">idColaborador REFERENCES Piloto(idColaborador) </w:t>
+      </w:r>
+    </w:p>
+    <w:p>
+      <w:pPr>
+        <w:pStyle w:val="ListParagraph"/>
+        <w:numPr>
+          <w:ilvl w:val="0"/>
+          <w:numId w:val="5"/>
+        </w:numPr>
+        <w:rPr>
+          <w:lang w:val="pt-PT"/>
+        </w:rPr>
+      </w:pPr>
+      <w:r>
+        <w:rPr>
+          <w:lang w:val="pt-PT"/>
+        </w:rPr>
+        <w:t>O ID de uma corrida corresponde ao ID da tabela Corrida.</w:t>
       </w:r>
     </w:p>
     <w:p>
@@ -2956,25 +2649,25 @@
         <w:pStyle w:val="ListParagraph"/>
         <w:numPr>
           <w:ilvl w:val="1"/>
-          <w:numId w:val="2"/>
-        </w:numPr>
-        <w:rPr>
-          <w:lang w:val="pt-PT"/>
-        </w:rPr>
-      </w:pPr>
-      <w:r>
-        <w:rPr>
-          <w:lang w:val="pt-PT"/>
-        </w:rPr>
-        <w:t>idCorrida INTEGER CONSTRAINT fk_pilotocorrida_idcorrida REFERENCES Corrida(idCorrida) ON DELETE CASCADE ON UPDATE CASCADE</w:t>
-      </w:r>
-    </w:p>
-    <w:p>
-      <w:pPr>
-        <w:pStyle w:val="ListParagraph"/>
-        <w:numPr>
-          <w:ilvl w:val="0"/>
-          <w:numId w:val="2"/>
+          <w:numId w:val="5"/>
+        </w:numPr>
+        <w:rPr>
+          <w:lang w:val="pt-PT"/>
+        </w:rPr>
+      </w:pPr>
+      <w:r>
+        <w:rPr>
+          <w:lang w:val="pt-PT"/>
+        </w:rPr>
+        <w:t xml:space="preserve">idCorrida REFERENCES Corrida(idCorrida) </w:t>
+      </w:r>
+    </w:p>
+    <w:p>
+      <w:pPr>
+        <w:pStyle w:val="ListParagraph"/>
+        <w:numPr>
+          <w:ilvl w:val="0"/>
+          <w:numId w:val="5"/>
         </w:numPr>
         <w:rPr>
           <w:lang w:val="pt-PT"/>
@@ -2992,7 +2685,7 @@
         <w:pStyle w:val="ListParagraph"/>
         <w:numPr>
           <w:ilvl w:val="1"/>
-          <w:numId w:val="2"/>
+          <w:numId w:val="5"/>
         </w:numPr>
         <w:rPr>
           <w:lang w:val="pt-PT"/>
@@ -3007,33 +2700,20 @@
     </w:p>
     <w:p>
       <w:pPr>
-        <w:pStyle w:val="Normal"/>
-        <w:rPr>
-          <w:lang w:val="pt-PT"/>
-        </w:rPr>
-      </w:pPr>
-      <w:r>
-        <w:rPr>
-          <w:lang w:val="pt-PT"/>
-        </w:rPr>
-      </w:r>
-    </w:p>
-    <w:p>
-      <w:pPr>
-        <w:pStyle w:val="Normal"/>
-        <w:rPr>
-          <w:lang w:val="pt-PT"/>
-        </w:rPr>
-      </w:pPr>
-      <w:r>
-        <w:rPr>
-          <w:lang w:val="pt-PT"/>
-        </w:rPr>
-      </w:r>
-    </w:p>
-    <w:p>
-      <w:pPr>
-        <w:pStyle w:val="Normal"/>
+        <w:rPr>
+          <w:lang w:val="pt-PT"/>
+        </w:rPr>
+      </w:pPr>
+    </w:p>
+    <w:p>
+      <w:pPr>
+        <w:rPr>
+          <w:lang w:val="pt-PT"/>
+        </w:rPr>
+      </w:pPr>
+    </w:p>
+    <w:p>
+      <w:pPr>
         <w:rPr>
           <w:lang w:val="pt-PT"/>
         </w:rPr>
@@ -3050,17 +2730,17 @@
         <w:pStyle w:val="ListParagraph"/>
         <w:numPr>
           <w:ilvl w:val="0"/>
-          <w:numId w:val="2"/>
-        </w:numPr>
-        <w:rPr>
-          <w:lang w:val="pt-PT"/>
-        </w:rPr>
-      </w:pPr>
-      <w:r>
-        <w:rPr>
-          <w:lang w:val="pt-PT"/>
-        </w:rPr>
-        <w:t>O ID de um colaborador correspondente ao ID da tabela Piloto, deverá ser apagado ou atualizado, caso o Piloto referenciado também o seja.</w:t>
+          <w:numId w:val="5"/>
+        </w:numPr>
+        <w:rPr>
+          <w:lang w:val="pt-PT"/>
+        </w:rPr>
+      </w:pPr>
+      <w:r>
+        <w:rPr>
+          <w:lang w:val="pt-PT"/>
+        </w:rPr>
+        <w:t>O ID de um piloto corresponde ao ID da tabela Piloto.</w:t>
       </w:r>
     </w:p>
     <w:p>
@@ -3068,35 +2748,35 @@
         <w:pStyle w:val="ListParagraph"/>
         <w:numPr>
           <w:ilvl w:val="1"/>
-          <w:numId w:val="2"/>
-        </w:numPr>
-        <w:rPr>
-          <w:lang w:val="pt-PT"/>
-        </w:rPr>
-      </w:pPr>
-      <w:r>
-        <w:rPr>
-          <w:lang w:val="pt-PT"/>
-        </w:rPr>
-        <w:t>idColaborador INTEGER CONSTRAINT fk_pilotoevento_idpiloto REFERENCES Piloto(idColaborador) ON DELETE CASCADE ON UPDATE CASCADE</w:t>
-      </w:r>
-    </w:p>
-    <w:p>
-      <w:pPr>
-        <w:pStyle w:val="ListParagraph"/>
-        <w:numPr>
-          <w:ilvl w:val="0"/>
-          <w:numId w:val="2"/>
-        </w:numPr>
-        <w:rPr>
-          <w:lang w:val="pt-PT"/>
-        </w:rPr>
-      </w:pPr>
-      <w:r>
-        <w:rPr>
-          <w:lang w:val="pt-PT"/>
-        </w:rPr>
-        <w:t>O ID de um evento correspondente ao ID da tabela Evento, deverá ser apagado ou atualizado, caso o Evento referenciado também o seja.</w:t>
+          <w:numId w:val="5"/>
+        </w:numPr>
+        <w:rPr>
+          <w:lang w:val="pt-PT"/>
+        </w:rPr>
+      </w:pPr>
+      <w:r>
+        <w:rPr>
+          <w:lang w:val="pt-PT"/>
+        </w:rPr>
+        <w:t xml:space="preserve">idColaborador REFERENCES Piloto(idColaborador) </w:t>
+      </w:r>
+    </w:p>
+    <w:p>
+      <w:pPr>
+        <w:pStyle w:val="ListParagraph"/>
+        <w:numPr>
+          <w:ilvl w:val="0"/>
+          <w:numId w:val="5"/>
+        </w:numPr>
+        <w:rPr>
+          <w:lang w:val="pt-PT"/>
+        </w:rPr>
+      </w:pPr>
+      <w:r>
+        <w:rPr>
+          <w:lang w:val="pt-PT"/>
+        </w:rPr>
+        <w:t>O ID de um evento corresponde ao ID da tabela Evento.</w:t>
       </w:r>
     </w:p>
     <w:p>
@@ -3104,25 +2784,25 @@
         <w:pStyle w:val="ListParagraph"/>
         <w:numPr>
           <w:ilvl w:val="1"/>
-          <w:numId w:val="2"/>
-        </w:numPr>
-        <w:rPr>
-          <w:lang w:val="pt-PT"/>
-        </w:rPr>
-      </w:pPr>
-      <w:r>
-        <w:rPr>
-          <w:lang w:val="pt-PT"/>
-        </w:rPr>
-        <w:t>idEvento INTEGER CONSTRAINT fk_pilotoevento_idevento REFERENCES Evento(idEvento) ON DELETE CASCADE ON UPDATE CASCADE</w:t>
-      </w:r>
-    </w:p>
-    <w:p>
-      <w:pPr>
-        <w:pStyle w:val="ListParagraph"/>
-        <w:numPr>
-          <w:ilvl w:val="0"/>
-          <w:numId w:val="2"/>
+          <w:numId w:val="5"/>
+        </w:numPr>
+        <w:rPr>
+          <w:lang w:val="pt-PT"/>
+        </w:rPr>
+      </w:pPr>
+      <w:r>
+        <w:rPr>
+          <w:lang w:val="pt-PT"/>
+        </w:rPr>
+        <w:t xml:space="preserve">idEvento REFERENCES Evento(idEvento) </w:t>
+      </w:r>
+    </w:p>
+    <w:p>
+      <w:pPr>
+        <w:pStyle w:val="ListParagraph"/>
+        <w:numPr>
+          <w:ilvl w:val="0"/>
+          <w:numId w:val="5"/>
         </w:numPr>
         <w:rPr>
           <w:lang w:val="pt-PT"/>
@@ -3140,7 +2820,7 @@
         <w:pStyle w:val="ListParagraph"/>
         <w:numPr>
           <w:ilvl w:val="1"/>
-          <w:numId w:val="2"/>
+          <w:numId w:val="5"/>
         </w:numPr>
         <w:rPr>
           <w:lang w:val="pt-PT"/>
@@ -3155,72 +2835,41 @@
     </w:p>
     <w:p>
       <w:pPr>
-        <w:pStyle w:val="Normal"/>
-        <w:rPr>
-          <w:lang w:val="pt-PT"/>
-        </w:rPr>
-      </w:pPr>
-      <w:r>
-        <w:rPr>
-          <w:lang w:val="pt-PT"/>
-        </w:rPr>
-      </w:r>
-    </w:p>
-    <w:p>
-      <w:pPr>
-        <w:pStyle w:val="Normal"/>
-        <w:rPr>
-          <w:lang w:val="pt-PT"/>
-        </w:rPr>
-      </w:pPr>
-      <w:r>
-        <w:rPr>
-          <w:lang w:val="pt-PT"/>
-        </w:rPr>
-      </w:r>
-    </w:p>
-    <w:p>
-      <w:pPr>
-        <w:pStyle w:val="Normal"/>
-        <w:rPr>
-          <w:lang w:val="pt-PT"/>
-        </w:rPr>
-      </w:pPr>
-      <w:r>
-        <w:rPr>
-          <w:lang w:val="pt-PT"/>
-        </w:rPr>
-      </w:r>
-    </w:p>
-    <w:p>
-      <w:pPr>
-        <w:pStyle w:val="Normal"/>
-        <w:rPr>
-          <w:lang w:val="pt-PT"/>
-        </w:rPr>
-      </w:pPr>
-      <w:r>
-        <w:rPr>
-          <w:lang w:val="pt-PT"/>
-        </w:rPr>
-      </w:r>
-    </w:p>
-    <w:p>
-      <w:pPr>
-        <w:pStyle w:val="Normal"/>
-        <w:rPr>
-          <w:lang w:val="pt-PT"/>
-        </w:rPr>
-      </w:pPr>
-      <w:r>
-        <w:rPr>
-          <w:lang w:val="pt-PT"/>
-        </w:rPr>
-      </w:r>
-    </w:p>
-    <w:p>
-      <w:pPr>
-        <w:pStyle w:val="Normal"/>
+        <w:rPr>
+          <w:lang w:val="pt-PT"/>
+        </w:rPr>
+      </w:pPr>
+    </w:p>
+    <w:p>
+      <w:pPr>
+        <w:rPr>
+          <w:lang w:val="pt-PT"/>
+        </w:rPr>
+      </w:pPr>
+    </w:p>
+    <w:p>
+      <w:pPr>
+        <w:rPr>
+          <w:lang w:val="pt-PT"/>
+        </w:rPr>
+      </w:pPr>
+    </w:p>
+    <w:p>
+      <w:pPr>
+        <w:rPr>
+          <w:lang w:val="pt-PT"/>
+        </w:rPr>
+      </w:pPr>
+    </w:p>
+    <w:p>
+      <w:pPr>
+        <w:rPr>
+          <w:lang w:val="pt-PT"/>
+        </w:rPr>
+      </w:pPr>
+    </w:p>
+    <w:p>
+      <w:pPr>
         <w:rPr>
           <w:lang w:val="pt-PT"/>
         </w:rPr>
@@ -3237,7 +2886,7 @@
         <w:pStyle w:val="ListParagraph"/>
         <w:numPr>
           <w:ilvl w:val="0"/>
-          <w:numId w:val="2"/>
+          <w:numId w:val="5"/>
         </w:numPr>
         <w:rPr>
           <w:lang w:val="pt-PT"/>
@@ -3255,7 +2904,7 @@
         <w:pStyle w:val="ListParagraph"/>
         <w:numPr>
           <w:ilvl w:val="0"/>
-          <w:numId w:val="2"/>
+          <w:numId w:val="5"/>
         </w:numPr>
         <w:rPr>
           <w:lang w:val="pt-PT"/>
@@ -3274,7 +2923,7 @@
         <w:pStyle w:val="ListParagraph"/>
         <w:numPr>
           <w:ilvl w:val="0"/>
-          <w:numId w:val="2"/>
+          <w:numId w:val="5"/>
         </w:numPr>
         <w:rPr>
           <w:lang w:val="pt-PT"/>
@@ -3292,7 +2941,7 @@
         <w:pStyle w:val="ListParagraph"/>
         <w:numPr>
           <w:ilvl w:val="0"/>
-          <w:numId w:val="2"/>
+          <w:numId w:val="5"/>
         </w:numPr>
         <w:rPr>
           <w:lang w:val="pt-PT"/>
@@ -3306,22 +2955,24 @@
         <w:t>nome NOT NULL</w:t>
       </w:r>
     </w:p>
+    <w:p/>
     <w:sectPr>
-      <w:type w:val="nextPage"/>
       <w:pgSz w:w="11906" w:h="16838"/>
-      <w:pgMar w:left="1440" w:right="1440" w:header="0" w:top="1440" w:footer="0" w:bottom="1440" w:gutter="0"/>
-      <w:pgNumType w:fmt="decimal"/>
-      <w:formProt w:val="false"/>
-      <w:textDirection w:val="lrTb"/>
-      <w:docGrid w:type="default" w:linePitch="360" w:charSpace="0"/>
+      <w:pgMar w:top="1440" w:right="1440" w:bottom="1440" w:left="1440" w:header="0" w:footer="0" w:gutter="0"/>
+      <w:cols w:space="720"/>
+      <w:formProt w:val="0"/>
+      <w:docGrid w:linePitch="360"/>
     </w:sectPr>
   </w:body>
 </w:document>
 </file>
 
 <file path=word/numbering.xml><?xml version="1.0" encoding="utf-8"?>
-<w:numbering xmlns:w="http://schemas.openxmlformats.org/wordprocessingml/2006/main" xmlns:o="urn:schemas-microsoft-com:office:office" xmlns:r="http://schemas.openxmlformats.org/officeDocument/2006/relationships" xmlns:v="urn:schemas-microsoft-com:vml" xmlns:mc="http://schemas.openxmlformats.org/markup-compatibility/2006" xmlns:w14="http://schemas.microsoft.com/office/word/2010/wordml" mc:Ignorable="w14">
-  <w:abstractNum w:abstractNumId="1">
+<w:numbering xmlns:wpc="http://schemas.microsoft.com/office/word/2010/wordprocessingCanvas" xmlns:cx="http://schemas.microsoft.com/office/drawing/2014/chartex" xmlns:cx1="http://schemas.microsoft.com/office/drawing/2015/9/8/chartex" xmlns:cx2="http://schemas.microsoft.com/office/drawing/2015/10/21/chartex" xmlns:cx3="http://schemas.microsoft.com/office/drawing/2016/5/9/chartex" xmlns:cx4="http://schemas.microsoft.com/office/drawing/2016/5/10/chartex" xmlns:cx5="http://schemas.microsoft.com/office/drawing/2016/5/11/chartex" xmlns:cx6="http://schemas.microsoft.com/office/drawing/2016/5/12/chartex" xmlns:cx7="http://schemas.microsoft.com/office/drawing/2016/5/13/chartex" xmlns:cx8="http://schemas.microsoft.com/office/drawing/2016/5/14/chartex" xmlns:mc="http://schemas.openxmlformats.org/markup-compatibility/2006" xmlns:aink="http://schemas.microsoft.com/office/drawing/2016/ink" xmlns:am3d="http://schemas.microsoft.com/office/drawing/2017/model3d" xmlns:o="urn:schemas-microsoft-com:office:office" xmlns:r="http://schemas.openxmlformats.org/officeDocument/2006/relationships" xmlns:m="http://schemas.openxmlformats.org/officeDocument/2006/math" xmlns:v="urn:schemas-microsoft-com:vml" xmlns:wp14="http://schemas.microsoft.com/office/word/2010/wordprocessingDrawing" xmlns:wp="http://schemas.openxmlformats.org/drawingml/2006/wordprocessingDrawing" xmlns:w10="urn:schemas-microsoft-com:office:word" xmlns:w="http://schemas.openxmlformats.org/wordprocessingml/2006/main" xmlns:w14="http://schemas.microsoft.com/office/word/2010/wordml" xmlns:w15="http://schemas.microsoft.com/office/word/2012/wordml" xmlns:w16cex="http://schemas.microsoft.com/office/word/2018/wordml/cex" xmlns:w16cid="http://schemas.microsoft.com/office/word/2016/wordml/cid" xmlns:w16="http://schemas.microsoft.com/office/word/2018/wordml" xmlns:w16sdtdh="http://schemas.microsoft.com/office/word/2020/wordml/sdtdatahash" xmlns:w16se="http://schemas.microsoft.com/office/word/2015/wordml/symex" xmlns:wpg="http://schemas.microsoft.com/office/word/2010/wordprocessingGroup" xmlns:wpi="http://schemas.microsoft.com/office/word/2010/wordprocessingInk" xmlns:wne="http://schemas.microsoft.com/office/word/2006/wordml" xmlns:wps="http://schemas.microsoft.com/office/word/2010/wordprocessingShape" mc:Ignorable="w14 w15 w16se w16cid w16 w16cex w16sdtdh wp14">
+  <w:abstractNum w:abstractNumId="0" w15:restartNumberingAfterBreak="0">
+    <w:nsid w:val="001B3A5D"/>
+    <w:multiLevelType w:val="multilevel"/>
+    <w:tmpl w:val="9356DC7C"/>
     <w:lvl w:ilvl="0">
       <w:start w:val="1"/>
       <w:numFmt w:val="bullet"/>
@@ -3458,7 +3109,10 @@
       </w:rPr>
     </w:lvl>
   </w:abstractNum>
-  <w:abstractNum w:abstractNumId="2">
+  <w:abstractNum w:abstractNumId="1" w15:restartNumberingAfterBreak="0">
+    <w:nsid w:val="14135BB4"/>
+    <w:multiLevelType w:val="multilevel"/>
+    <w:tmpl w:val="99F86340"/>
     <w:lvl w:ilvl="0">
       <w:start w:val="1"/>
       <w:numFmt w:val="bullet"/>
@@ -3595,7 +3249,150 @@
       </w:rPr>
     </w:lvl>
   </w:abstractNum>
-  <w:abstractNum w:abstractNumId="3">
+  <w:abstractNum w:abstractNumId="2" w15:restartNumberingAfterBreak="0">
+    <w:nsid w:val="5D07182B"/>
+    <w:multiLevelType w:val="multilevel"/>
+    <w:tmpl w:val="AFA864C8"/>
+    <w:lvl w:ilvl="0">
+      <w:start w:val="1"/>
+      <w:numFmt w:val="bullet"/>
+      <w:lvlText w:val=""/>
+      <w:lvlJc w:val="left"/>
+      <w:pPr>
+        <w:tabs>
+          <w:tab w:val="num" w:pos="0"/>
+        </w:tabs>
+        <w:ind w:left="720" w:hanging="360"/>
+      </w:pPr>
+      <w:rPr>
+        <w:rFonts w:ascii="Symbol" w:hAnsi="Symbol" w:cs="Symbol" w:hint="default"/>
+      </w:rPr>
+    </w:lvl>
+    <w:lvl w:ilvl="1">
+      <w:start w:val="1"/>
+      <w:numFmt w:val="bullet"/>
+      <w:lvlText w:val="o"/>
+      <w:lvlJc w:val="left"/>
+      <w:pPr>
+        <w:tabs>
+          <w:tab w:val="num" w:pos="0"/>
+        </w:tabs>
+        <w:ind w:left="1440" w:hanging="360"/>
+      </w:pPr>
+      <w:rPr>
+        <w:rFonts w:ascii="Courier New" w:hAnsi="Courier New" w:cs="Courier New" w:hint="default"/>
+      </w:rPr>
+    </w:lvl>
+    <w:lvl w:ilvl="2">
+      <w:start w:val="1"/>
+      <w:numFmt w:val="bullet"/>
+      <w:lvlText w:val=""/>
+      <w:lvlJc w:val="left"/>
+      <w:pPr>
+        <w:tabs>
+          <w:tab w:val="num" w:pos="0"/>
+        </w:tabs>
+        <w:ind w:left="2160" w:hanging="360"/>
+      </w:pPr>
+      <w:rPr>
+        <w:rFonts w:ascii="Wingdings" w:hAnsi="Wingdings" w:cs="Wingdings" w:hint="default"/>
+      </w:rPr>
+    </w:lvl>
+    <w:lvl w:ilvl="3">
+      <w:start w:val="1"/>
+      <w:numFmt w:val="bullet"/>
+      <w:lvlText w:val=""/>
+      <w:lvlJc w:val="left"/>
+      <w:pPr>
+        <w:tabs>
+          <w:tab w:val="num" w:pos="0"/>
+        </w:tabs>
+        <w:ind w:left="2880" w:hanging="360"/>
+      </w:pPr>
+      <w:rPr>
+        <w:rFonts w:ascii="Symbol" w:hAnsi="Symbol" w:cs="Symbol" w:hint="default"/>
+      </w:rPr>
+    </w:lvl>
+    <w:lvl w:ilvl="4">
+      <w:start w:val="1"/>
+      <w:numFmt w:val="bullet"/>
+      <w:lvlText w:val="o"/>
+      <w:lvlJc w:val="left"/>
+      <w:pPr>
+        <w:tabs>
+          <w:tab w:val="num" w:pos="0"/>
+        </w:tabs>
+        <w:ind w:left="3600" w:hanging="360"/>
+      </w:pPr>
+      <w:rPr>
+        <w:rFonts w:ascii="Courier New" w:hAnsi="Courier New" w:cs="Courier New" w:hint="default"/>
+      </w:rPr>
+    </w:lvl>
+    <w:lvl w:ilvl="5">
+      <w:start w:val="1"/>
+      <w:numFmt w:val="bullet"/>
+      <w:lvlText w:val=""/>
+      <w:lvlJc w:val="left"/>
+      <w:pPr>
+        <w:tabs>
+          <w:tab w:val="num" w:pos="0"/>
+        </w:tabs>
+        <w:ind w:left="4320" w:hanging="360"/>
+      </w:pPr>
+      <w:rPr>
+        <w:rFonts w:ascii="Wingdings" w:hAnsi="Wingdings" w:cs="Wingdings" w:hint="default"/>
+      </w:rPr>
+    </w:lvl>
+    <w:lvl w:ilvl="6">
+      <w:start w:val="1"/>
+      <w:numFmt w:val="bullet"/>
+      <w:lvlText w:val=""/>
+      <w:lvlJc w:val="left"/>
+      <w:pPr>
+        <w:tabs>
+          <w:tab w:val="num" w:pos="0"/>
+        </w:tabs>
+        <w:ind w:left="5040" w:hanging="360"/>
+      </w:pPr>
+      <w:rPr>
+        <w:rFonts w:ascii="Symbol" w:hAnsi="Symbol" w:cs="Symbol" w:hint="default"/>
+      </w:rPr>
+    </w:lvl>
+    <w:lvl w:ilvl="7">
+      <w:start w:val="1"/>
+      <w:numFmt w:val="bullet"/>
+      <w:lvlText w:val="o"/>
+      <w:lvlJc w:val="left"/>
+      <w:pPr>
+        <w:tabs>
+          <w:tab w:val="num" w:pos="0"/>
+        </w:tabs>
+        <w:ind w:left="5760" w:hanging="360"/>
+      </w:pPr>
+      <w:rPr>
+        <w:rFonts w:ascii="Courier New" w:hAnsi="Courier New" w:cs="Courier New" w:hint="default"/>
+      </w:rPr>
+    </w:lvl>
+    <w:lvl w:ilvl="8">
+      <w:start w:val="1"/>
+      <w:numFmt w:val="bullet"/>
+      <w:lvlText w:val=""/>
+      <w:lvlJc w:val="left"/>
+      <w:pPr>
+        <w:tabs>
+          <w:tab w:val="num" w:pos="0"/>
+        </w:tabs>
+        <w:ind w:left="6480" w:hanging="360"/>
+      </w:pPr>
+      <w:rPr>
+        <w:rFonts w:ascii="Wingdings" w:hAnsi="Wingdings" w:cs="Wingdings" w:hint="default"/>
+      </w:rPr>
+    </w:lvl>
+  </w:abstractNum>
+  <w:abstractNum w:abstractNumId="3" w15:restartNumberingAfterBreak="0">
+    <w:nsid w:val="7015336B"/>
+    <w:multiLevelType w:val="multilevel"/>
+    <w:tmpl w:val="8E3E609C"/>
     <w:lvl w:ilvl="0">
       <w:start w:val="1"/>
       <w:numFmt w:val="none"/>
@@ -3606,7 +3403,7 @@
         <w:tabs>
           <w:tab w:val="num" w:pos="0"/>
         </w:tabs>
-        <w:ind w:left="0" w:hanging="0"/>
+        <w:ind w:left="0" w:firstLine="0"/>
       </w:pPr>
     </w:lvl>
     <w:lvl w:ilvl="1">
@@ -3619,7 +3416,7 @@
         <w:tabs>
           <w:tab w:val="num" w:pos="0"/>
         </w:tabs>
-        <w:ind w:left="0" w:hanging="0"/>
+        <w:ind w:left="0" w:firstLine="0"/>
       </w:pPr>
     </w:lvl>
     <w:lvl w:ilvl="2">
@@ -3632,7 +3429,7 @@
         <w:tabs>
           <w:tab w:val="num" w:pos="0"/>
         </w:tabs>
-        <w:ind w:left="0" w:hanging="0"/>
+        <w:ind w:left="0" w:firstLine="0"/>
       </w:pPr>
     </w:lvl>
     <w:lvl w:ilvl="3">
@@ -3645,7 +3442,7 @@
         <w:tabs>
           <w:tab w:val="num" w:pos="0"/>
         </w:tabs>
-        <w:ind w:left="0" w:hanging="0"/>
+        <w:ind w:left="0" w:firstLine="0"/>
       </w:pPr>
     </w:lvl>
     <w:lvl w:ilvl="4">
@@ -3658,7 +3455,7 @@
         <w:tabs>
           <w:tab w:val="num" w:pos="0"/>
         </w:tabs>
-        <w:ind w:left="0" w:hanging="0"/>
+        <w:ind w:left="0" w:firstLine="0"/>
       </w:pPr>
     </w:lvl>
     <w:lvl w:ilvl="5">
@@ -3671,7 +3468,7 @@
         <w:tabs>
           <w:tab w:val="num" w:pos="0"/>
         </w:tabs>
-        <w:ind w:left="0" w:hanging="0"/>
+        <w:ind w:left="0" w:firstLine="0"/>
       </w:pPr>
     </w:lvl>
     <w:lvl w:ilvl="6">
@@ -3684,7 +3481,7 @@
         <w:tabs>
           <w:tab w:val="num" w:pos="0"/>
         </w:tabs>
-        <w:ind w:left="0" w:hanging="0"/>
+        <w:ind w:left="0" w:firstLine="0"/>
       </w:pPr>
     </w:lvl>
     <w:lvl w:ilvl="7">
@@ -3697,7 +3494,7 @@
         <w:tabs>
           <w:tab w:val="num" w:pos="0"/>
         </w:tabs>
-        <w:ind w:left="0" w:hanging="0"/>
+        <w:ind w:left="0" w:firstLine="0"/>
       </w:pPr>
     </w:lvl>
     <w:lvl w:ilvl="8">
@@ -3710,12 +3507,152 @@
         <w:tabs>
           <w:tab w:val="num" w:pos="0"/>
         </w:tabs>
-        <w:ind w:left="0" w:hanging="0"/>
-      </w:pPr>
+        <w:ind w:left="0" w:firstLine="0"/>
+      </w:pPr>
+    </w:lvl>
+  </w:abstractNum>
+  <w:abstractNum w:abstractNumId="4" w15:restartNumberingAfterBreak="0">
+    <w:nsid w:val="786C2BF1"/>
+    <w:multiLevelType w:val="multilevel"/>
+    <w:tmpl w:val="0C52E772"/>
+    <w:lvl w:ilvl="0">
+      <w:start w:val="1"/>
+      <w:numFmt w:val="bullet"/>
+      <w:lvlText w:val=""/>
+      <w:lvlJc w:val="left"/>
+      <w:pPr>
+        <w:tabs>
+          <w:tab w:val="num" w:pos="0"/>
+        </w:tabs>
+        <w:ind w:left="720" w:hanging="360"/>
+      </w:pPr>
+      <w:rPr>
+        <w:rFonts w:ascii="Symbol" w:hAnsi="Symbol" w:cs="Symbol" w:hint="default"/>
+      </w:rPr>
+    </w:lvl>
+    <w:lvl w:ilvl="1">
+      <w:start w:val="1"/>
+      <w:numFmt w:val="bullet"/>
+      <w:lvlText w:val="o"/>
+      <w:lvlJc w:val="left"/>
+      <w:pPr>
+        <w:tabs>
+          <w:tab w:val="num" w:pos="0"/>
+        </w:tabs>
+        <w:ind w:left="1440" w:hanging="360"/>
+      </w:pPr>
+      <w:rPr>
+        <w:rFonts w:ascii="Courier New" w:hAnsi="Courier New" w:cs="Courier New" w:hint="default"/>
+      </w:rPr>
+    </w:lvl>
+    <w:lvl w:ilvl="2">
+      <w:start w:val="1"/>
+      <w:numFmt w:val="bullet"/>
+      <w:lvlText w:val=""/>
+      <w:lvlJc w:val="left"/>
+      <w:pPr>
+        <w:tabs>
+          <w:tab w:val="num" w:pos="0"/>
+        </w:tabs>
+        <w:ind w:left="2160" w:hanging="360"/>
+      </w:pPr>
+      <w:rPr>
+        <w:rFonts w:ascii="Wingdings" w:hAnsi="Wingdings" w:cs="Wingdings" w:hint="default"/>
+      </w:rPr>
+    </w:lvl>
+    <w:lvl w:ilvl="3">
+      <w:start w:val="1"/>
+      <w:numFmt w:val="bullet"/>
+      <w:lvlText w:val=""/>
+      <w:lvlJc w:val="left"/>
+      <w:pPr>
+        <w:tabs>
+          <w:tab w:val="num" w:pos="0"/>
+        </w:tabs>
+        <w:ind w:left="2880" w:hanging="360"/>
+      </w:pPr>
+      <w:rPr>
+        <w:rFonts w:ascii="Symbol" w:hAnsi="Symbol" w:cs="Symbol" w:hint="default"/>
+      </w:rPr>
+    </w:lvl>
+    <w:lvl w:ilvl="4">
+      <w:start w:val="1"/>
+      <w:numFmt w:val="bullet"/>
+      <w:lvlText w:val="o"/>
+      <w:lvlJc w:val="left"/>
+      <w:pPr>
+        <w:tabs>
+          <w:tab w:val="num" w:pos="0"/>
+        </w:tabs>
+        <w:ind w:left="3600" w:hanging="360"/>
+      </w:pPr>
+      <w:rPr>
+        <w:rFonts w:ascii="Courier New" w:hAnsi="Courier New" w:cs="Courier New" w:hint="default"/>
+      </w:rPr>
+    </w:lvl>
+    <w:lvl w:ilvl="5">
+      <w:start w:val="1"/>
+      <w:numFmt w:val="bullet"/>
+      <w:lvlText w:val=""/>
+      <w:lvlJc w:val="left"/>
+      <w:pPr>
+        <w:tabs>
+          <w:tab w:val="num" w:pos="0"/>
+        </w:tabs>
+        <w:ind w:left="4320" w:hanging="360"/>
+      </w:pPr>
+      <w:rPr>
+        <w:rFonts w:ascii="Wingdings" w:hAnsi="Wingdings" w:cs="Wingdings" w:hint="default"/>
+      </w:rPr>
+    </w:lvl>
+    <w:lvl w:ilvl="6">
+      <w:start w:val="1"/>
+      <w:numFmt w:val="bullet"/>
+      <w:lvlText w:val=""/>
+      <w:lvlJc w:val="left"/>
+      <w:pPr>
+        <w:tabs>
+          <w:tab w:val="num" w:pos="0"/>
+        </w:tabs>
+        <w:ind w:left="5040" w:hanging="360"/>
+      </w:pPr>
+      <w:rPr>
+        <w:rFonts w:ascii="Symbol" w:hAnsi="Symbol" w:cs="Symbol" w:hint="default"/>
+      </w:rPr>
+    </w:lvl>
+    <w:lvl w:ilvl="7">
+      <w:start w:val="1"/>
+      <w:numFmt w:val="bullet"/>
+      <w:lvlText w:val="o"/>
+      <w:lvlJc w:val="left"/>
+      <w:pPr>
+        <w:tabs>
+          <w:tab w:val="num" w:pos="0"/>
+        </w:tabs>
+        <w:ind w:left="5760" w:hanging="360"/>
+      </w:pPr>
+      <w:rPr>
+        <w:rFonts w:ascii="Courier New" w:hAnsi="Courier New" w:cs="Courier New" w:hint="default"/>
+      </w:rPr>
+    </w:lvl>
+    <w:lvl w:ilvl="8">
+      <w:start w:val="1"/>
+      <w:numFmt w:val="bullet"/>
+      <w:lvlText w:val=""/>
+      <w:lvlJc w:val="left"/>
+      <w:pPr>
+        <w:tabs>
+          <w:tab w:val="num" w:pos="0"/>
+        </w:tabs>
+        <w:ind w:left="6480" w:hanging="360"/>
+      </w:pPr>
+      <w:rPr>
+        <w:rFonts w:ascii="Wingdings" w:hAnsi="Wingdings" w:cs="Wingdings" w:hint="default"/>
+      </w:rPr>
     </w:lvl>
   </w:abstractNum>
   <w:num w:numId="1">
-    <w:abstractNumId w:val="1"/>
+    <w:abstractNumId w:val="4"/>
   </w:num>
   <w:num w:numId="2">
     <w:abstractNumId w:val="2"/>
@@ -3723,15 +3660,21 @@
   <w:num w:numId="3">
     <w:abstractNumId w:val="3"/>
   </w:num>
+  <w:num w:numId="4">
+    <w:abstractNumId w:val="0"/>
+  </w:num>
+  <w:num w:numId="5">
+    <w:abstractNumId w:val="1"/>
+  </w:num>
 </w:numbering>
 </file>
 
 <file path=word/styles.xml><?xml version="1.0" encoding="utf-8"?>
-<w:styles xmlns:w="http://schemas.openxmlformats.org/wordprocessingml/2006/main" xmlns:w14="http://schemas.microsoft.com/office/word/2010/wordml" xmlns:mc="http://schemas.openxmlformats.org/markup-compatibility/2006" mc:Ignorable="w14">
+<w:styles xmlns:mc="http://schemas.openxmlformats.org/markup-compatibility/2006" xmlns:r="http://schemas.openxmlformats.org/officeDocument/2006/relationships" xmlns:w="http://schemas.openxmlformats.org/wordprocessingml/2006/main" xmlns:w14="http://schemas.microsoft.com/office/word/2010/wordml" xmlns:w15="http://schemas.microsoft.com/office/word/2012/wordml" xmlns:w16cex="http://schemas.microsoft.com/office/word/2018/wordml/cex" xmlns:w16cid="http://schemas.microsoft.com/office/word/2016/wordml/cid" xmlns:w16="http://schemas.microsoft.com/office/word/2018/wordml" xmlns:w16sdtdh="http://schemas.microsoft.com/office/word/2020/wordml/sdtdatahash" xmlns:w16se="http://schemas.microsoft.com/office/word/2015/wordml/symex" mc:Ignorable="w14 w15 w16se w16cid w16 w16cex w16sdtdh">
   <w:docDefaults>
     <w:rPrDefault>
       <w:rPr>
-        <w:rFonts w:ascii="Calibri" w:hAnsi="Calibri" w:eastAsia="Calibri" w:cs="" w:asciiTheme="minorHAnsi" w:cstheme="minorBidi" w:eastAsiaTheme="minorHAnsi" w:hAnsiTheme="minorHAnsi"/>
+        <w:rFonts w:asciiTheme="minorHAnsi" w:eastAsiaTheme="minorHAnsi" w:hAnsiTheme="minorHAnsi" w:cstheme="minorBidi"/>
         <w:sz w:val="24"/>
         <w:szCs w:val="24"/>
         <w:lang w:val="en-US" w:eastAsia="en-US" w:bidi="ar-SA"/>
@@ -3739,21 +3682,21 @@
     </w:rPrDefault>
     <w:pPrDefault>
       <w:pPr>
-        <w:suppressAutoHyphens w:val="true"/>
+        <w:suppressAutoHyphens/>
       </w:pPr>
     </w:pPrDefault>
   </w:docDefaults>
-  <w:latentStyles w:defLockedState="0" w:defUIPriority="99" w:defSemiHidden="0" w:defUnhideWhenUsed="0" w:defQFormat="0" w:count="371">
+  <w:latentStyles w:defLockedState="0" w:defUIPriority="99" w:defSemiHidden="0" w:defUnhideWhenUsed="0" w:defQFormat="0" w:count="376">
     <w:lsdException w:name="Normal" w:uiPriority="0" w:qFormat="1"/>
     <w:lsdException w:name="heading 1" w:uiPriority="9" w:qFormat="1"/>
-    <w:lsdException w:name="heading 2" w:uiPriority="9" w:semiHidden="1" w:unhideWhenUsed="1" w:qFormat="1"/>
-    <w:lsdException w:name="heading 3" w:uiPriority="9" w:semiHidden="1" w:unhideWhenUsed="1" w:qFormat="1"/>
-    <w:lsdException w:name="heading 4" w:uiPriority="9" w:semiHidden="1" w:unhideWhenUsed="1" w:qFormat="1"/>
-    <w:lsdException w:name="heading 5" w:uiPriority="9" w:semiHidden="1" w:unhideWhenUsed="1" w:qFormat="1"/>
-    <w:lsdException w:name="heading 6" w:uiPriority="9" w:semiHidden="1" w:unhideWhenUsed="1" w:qFormat="1"/>
-    <w:lsdException w:name="heading 7" w:uiPriority="9" w:semiHidden="1" w:unhideWhenUsed="1" w:qFormat="1"/>
-    <w:lsdException w:name="heading 8" w:uiPriority="9" w:semiHidden="1" w:unhideWhenUsed="1" w:qFormat="1"/>
-    <w:lsdException w:name="heading 9" w:uiPriority="9" w:semiHidden="1" w:unhideWhenUsed="1" w:qFormat="1"/>
+    <w:lsdException w:name="heading 2" w:semiHidden="1" w:uiPriority="9" w:unhideWhenUsed="1" w:qFormat="1"/>
+    <w:lsdException w:name="heading 3" w:semiHidden="1" w:uiPriority="9" w:unhideWhenUsed="1" w:qFormat="1"/>
+    <w:lsdException w:name="heading 4" w:semiHidden="1" w:uiPriority="9" w:unhideWhenUsed="1" w:qFormat="1"/>
+    <w:lsdException w:name="heading 5" w:semiHidden="1" w:uiPriority="9" w:unhideWhenUsed="1" w:qFormat="1"/>
+    <w:lsdException w:name="heading 6" w:semiHidden="1" w:uiPriority="9" w:unhideWhenUsed="1" w:qFormat="1"/>
+    <w:lsdException w:name="heading 7" w:semiHidden="1" w:uiPriority="9" w:unhideWhenUsed="1" w:qFormat="1"/>
+    <w:lsdException w:name="heading 8" w:semiHidden="1" w:uiPriority="9" w:unhideWhenUsed="1" w:qFormat="1"/>
+    <w:lsdException w:name="heading 9" w:semiHidden="1" w:uiPriority="9" w:unhideWhenUsed="1" w:qFormat="1"/>
     <w:lsdException w:name="index 1" w:semiHidden="1" w:unhideWhenUsed="1"/>
     <w:lsdException w:name="index 2" w:semiHidden="1" w:unhideWhenUsed="1"/>
     <w:lsdException w:name="index 3" w:semiHidden="1" w:unhideWhenUsed="1"/>
@@ -3763,22 +3706,22 @@
     <w:lsdException w:name="index 7" w:semiHidden="1" w:unhideWhenUsed="1"/>
     <w:lsdException w:name="index 8" w:semiHidden="1" w:unhideWhenUsed="1"/>
     <w:lsdException w:name="index 9" w:semiHidden="1" w:unhideWhenUsed="1"/>
-    <w:lsdException w:name="toc 1" w:uiPriority="39" w:semiHidden="1" w:unhideWhenUsed="1"/>
-    <w:lsdException w:name="toc 2" w:uiPriority="39" w:semiHidden="1" w:unhideWhenUsed="1"/>
-    <w:lsdException w:name="toc 3" w:uiPriority="39" w:semiHidden="1" w:unhideWhenUsed="1"/>
-    <w:lsdException w:name="toc 4" w:uiPriority="39" w:semiHidden="1" w:unhideWhenUsed="1"/>
-    <w:lsdException w:name="toc 5" w:uiPriority="39" w:semiHidden="1" w:unhideWhenUsed="1"/>
-    <w:lsdException w:name="toc 6" w:uiPriority="39" w:semiHidden="1" w:unhideWhenUsed="1"/>
-    <w:lsdException w:name="toc 7" w:uiPriority="39" w:semiHidden="1" w:unhideWhenUsed="1"/>
-    <w:lsdException w:name="toc 8" w:uiPriority="39" w:semiHidden="1" w:unhideWhenUsed="1"/>
-    <w:lsdException w:name="toc 9" w:uiPriority="39" w:semiHidden="1" w:unhideWhenUsed="1"/>
+    <w:lsdException w:name="toc 1" w:semiHidden="1" w:uiPriority="39" w:unhideWhenUsed="1"/>
+    <w:lsdException w:name="toc 2" w:semiHidden="1" w:uiPriority="39" w:unhideWhenUsed="1"/>
+    <w:lsdException w:name="toc 3" w:semiHidden="1" w:uiPriority="39" w:unhideWhenUsed="1"/>
+    <w:lsdException w:name="toc 4" w:semiHidden="1" w:uiPriority="39" w:unhideWhenUsed="1"/>
+    <w:lsdException w:name="toc 5" w:semiHidden="1" w:uiPriority="39" w:unhideWhenUsed="1"/>
+    <w:lsdException w:name="toc 6" w:semiHidden="1" w:uiPriority="39" w:unhideWhenUsed="1"/>
+    <w:lsdException w:name="toc 7" w:semiHidden="1" w:uiPriority="39" w:unhideWhenUsed="1"/>
+    <w:lsdException w:name="toc 8" w:semiHidden="1" w:uiPriority="39" w:unhideWhenUsed="1"/>
+    <w:lsdException w:name="toc 9" w:semiHidden="1" w:uiPriority="39" w:unhideWhenUsed="1"/>
     <w:lsdException w:name="Normal Indent" w:semiHidden="1" w:unhideWhenUsed="1"/>
     <w:lsdException w:name="footnote text" w:semiHidden="1" w:unhideWhenUsed="1"/>
     <w:lsdException w:name="annotation text" w:semiHidden="1" w:unhideWhenUsed="1"/>
     <w:lsdException w:name="header" w:semiHidden="1" w:unhideWhenUsed="1"/>
     <w:lsdException w:name="footer" w:semiHidden="1" w:unhideWhenUsed="1"/>
     <w:lsdException w:name="index heading" w:semiHidden="1" w:unhideWhenUsed="1"/>
-    <w:lsdException w:name="caption" w:uiPriority="35" w:semiHidden="1" w:unhideWhenUsed="1" w:qFormat="1"/>
+    <w:lsdException w:name="caption" w:semiHidden="1" w:uiPriority="35" w:unhideWhenUsed="1" w:qFormat="1"/>
     <w:lsdException w:name="table of figures" w:semiHidden="1" w:unhideWhenUsed="1"/>
     <w:lsdException w:name="envelope address" w:semiHidden="1" w:unhideWhenUsed="1"/>
     <w:lsdException w:name="envelope return" w:semiHidden="1" w:unhideWhenUsed="1"/>
@@ -3809,7 +3752,7 @@
     <w:lsdException w:name="Title" w:uiPriority="10" w:qFormat="1"/>
     <w:lsdException w:name="Closing" w:semiHidden="1" w:unhideWhenUsed="1"/>
     <w:lsdException w:name="Signature" w:semiHidden="1" w:unhideWhenUsed="1"/>
-    <w:lsdException w:name="Default Paragraph Font" w:uiPriority="1" w:semiHidden="1" w:unhideWhenUsed="1"/>
+    <w:lsdException w:name="Default Paragraph Font" w:semiHidden="1" w:uiPriority="1" w:unhideWhenUsed="1"/>
     <w:lsdException w:name="Body Text" w:semiHidden="1" w:unhideWhenUsed="1"/>
     <w:lsdException w:name="Body Text Indent" w:semiHidden="1" w:unhideWhenUsed="1"/>
     <w:lsdException w:name="List Continue" w:semiHidden="1" w:unhideWhenUsed="1"/>
@@ -3849,7 +3792,6 @@
     <w:lsdException w:name="HTML Sample" w:semiHidden="1" w:unhideWhenUsed="1"/>
     <w:lsdException w:name="HTML Typewriter" w:semiHidden="1" w:unhideWhenUsed="1"/>
     <w:lsdException w:name="HTML Variable" w:semiHidden="1" w:unhideWhenUsed="1"/>
-    <w:lsdException w:name="Normal Table" w:semiHidden="1" w:unhideWhenUsed="1"/>
     <w:lsdException w:name="annotation subject" w:semiHidden="1" w:unhideWhenUsed="1"/>
     <w:lsdException w:name="No List" w:semiHidden="1" w:unhideWhenUsed="1"/>
     <w:lsdException w:name="Outline List 1" w:semiHidden="1" w:unhideWhenUsed="1"/>
@@ -3892,11 +3834,8 @@
     <w:lsdException w:name="Table Contemporary" w:semiHidden="1" w:unhideWhenUsed="1"/>
     <w:lsdException w:name="Table Elegant" w:semiHidden="1" w:unhideWhenUsed="1"/>
     <w:lsdException w:name="Table Professional" w:semiHidden="1" w:unhideWhenUsed="1"/>
-    <w:lsdException w:name="Table Subtle 1" w:semiHidden="1" w:unhideWhenUsed="1"/>
     <w:lsdException w:name="Table Subtle 2" w:semiHidden="1" w:unhideWhenUsed="1"/>
     <w:lsdException w:name="Table Web 1" w:semiHidden="1" w:unhideWhenUsed="1"/>
-    <w:lsdException w:name="Table Web 2" w:semiHidden="1" w:unhideWhenUsed="1"/>
-    <w:lsdException w:name="Table Web 3" w:semiHidden="1" w:unhideWhenUsed="1"/>
     <w:lsdException w:name="Balloon Text" w:semiHidden="1" w:unhideWhenUsed="1"/>
     <w:lsdException w:name="Table Grid" w:uiPriority="39"/>
     <w:lsdException w:name="Table Theme" w:semiHidden="1" w:unhideWhenUsed="1"/>
@@ -4009,8 +3948,8 @@
     <w:lsdException w:name="Subtle Reference" w:uiPriority="31" w:qFormat="1"/>
     <w:lsdException w:name="Intense Reference" w:uiPriority="32" w:qFormat="1"/>
     <w:lsdException w:name="Book Title" w:uiPriority="33" w:qFormat="1"/>
-    <w:lsdException w:name="Bibliography" w:uiPriority="37" w:semiHidden="1" w:unhideWhenUsed="1"/>
-    <w:lsdException w:name="TOC Heading" w:uiPriority="39" w:semiHidden="1" w:unhideWhenUsed="1" w:qFormat="1"/>
+    <w:lsdException w:name="Bibliography" w:semiHidden="1" w:uiPriority="37" w:unhideWhenUsed="1"/>
+    <w:lsdException w:name="TOC Heading" w:semiHidden="1" w:uiPriority="39" w:unhideWhenUsed="1" w:qFormat="1"/>
     <w:lsdException w:name="Plain Table 1" w:uiPriority="41"/>
     <w:lsdException w:name="Plain Table 2" w:uiPriority="42"/>
     <w:lsdException w:name="Plain Table 3" w:uiPriority="43"/>
@@ -4115,80 +4054,88 @@
     <w:lsdException w:name="List Table 5 Dark Accent 6" w:uiPriority="50"/>
     <w:lsdException w:name="List Table 6 Colorful Accent 6" w:uiPriority="51"/>
     <w:lsdException w:name="List Table 7 Colorful Accent 6" w:uiPriority="52"/>
+    <w:lsdException w:name="Mention" w:semiHidden="1" w:unhideWhenUsed="1"/>
+    <w:lsdException w:name="Smart Hyperlink" w:semiHidden="1" w:unhideWhenUsed="1"/>
+    <w:lsdException w:name="Hashtag" w:semiHidden="1" w:unhideWhenUsed="1"/>
+    <w:lsdException w:name="Unresolved Mention" w:semiHidden="1" w:unhideWhenUsed="1"/>
+    <w:lsdException w:name="Smart Link" w:semiHidden="1" w:unhideWhenUsed="1"/>
   </w:latentStyles>
-  <w:style w:type="paragraph" w:styleId="Normal" w:default="1">
+  <w:style w:type="paragraph" w:default="1" w:styleId="Normal">
     <w:name w:val="Normal"/>
     <w:qFormat/>
-    <w:pPr>
-      <w:widowControl/>
-      <w:bidi w:val="0"/>
-      <w:spacing w:before="0" w:after="0"/>
-      <w:jc w:val="left"/>
-    </w:pPr>
-    <w:rPr>
-      <w:rFonts w:ascii="Calibri" w:hAnsi="Calibri" w:eastAsia="Calibri" w:cs="" w:asciiTheme="minorHAnsi" w:cstheme="minorBidi" w:eastAsiaTheme="minorHAnsi" w:hAnsiTheme="minorHAnsi"/>
-      <w:color w:val="auto"/>
-      <w:kern w:val="0"/>
-      <w:sz w:val="24"/>
-      <w:szCs w:val="24"/>
-      <w:lang w:val="en-US" w:eastAsia="en-US" w:bidi="ar-SA"/>
-    </w:rPr>
   </w:style>
-  <w:style w:type="character" w:styleId="DefaultParagraphFont" w:default="1">
+  <w:style w:type="character" w:default="1" w:styleId="DefaultParagraphFont">
     <w:name w:val="Default Paragraph Font"/>
     <w:uiPriority w:val="1"/>
     <w:semiHidden/>
     <w:unhideWhenUsed/>
-    <w:qFormat/>
-    <w:rPr/>
   </w:style>
-  <w:style w:type="character" w:styleId="HTMLPreformattedChar" w:customStyle="1">
+  <w:style w:type="table" w:default="1" w:styleId="TableNormal">
+    <w:name w:val="Normal Table"/>
+    <w:uiPriority w:val="99"/>
+    <w:semiHidden/>
+    <w:unhideWhenUsed/>
+    <w:tblPr>
+      <w:tblInd w:w="0" w:type="dxa"/>
+      <w:tblCellMar>
+        <w:top w:w="0" w:type="dxa"/>
+        <w:left w:w="108" w:type="dxa"/>
+        <w:bottom w:w="0" w:type="dxa"/>
+        <w:right w:w="108" w:type="dxa"/>
+      </w:tblCellMar>
+    </w:tblPr>
+  </w:style>
+  <w:style w:type="numbering" w:default="1" w:styleId="NoList">
+    <w:name w:val="No List"/>
+    <w:uiPriority w:val="99"/>
+    <w:semiHidden/>
+    <w:unhideWhenUsed/>
+  </w:style>
+  <w:style w:type="character" w:customStyle="1" w:styleId="HTMLPreformattedChar">
     <w:name w:val="HTML Preformatted Char"/>
     <w:basedOn w:val="DefaultParagraphFont"/>
     <w:link w:val="HTMLPreformatted"/>
     <w:uiPriority w:val="99"/>
     <w:qFormat/>
-    <w:rsid w:val="00a02982"/>
+    <w:rsid w:val="00A02982"/>
     <w:rPr>
-      <w:rFonts w:ascii="Courier New" w:hAnsi="Courier New" w:eastAsia="Times New Roman" w:cs="Courier New"/>
+      <w:rFonts w:ascii="Courier New" w:eastAsia="Times New Roman" w:hAnsi="Courier New" w:cs="Courier New"/>
       <w:sz w:val="20"/>
       <w:szCs w:val="20"/>
       <w:lang w:eastAsia="en-GB"/>
     </w:rPr>
   </w:style>
-  <w:style w:type="paragraph" w:styleId="Heading">
+  <w:style w:type="paragraph" w:customStyle="1" w:styleId="Heading">
     <w:name w:val="Heading"/>
     <w:basedOn w:val="Normal"/>
-    <w:next w:val="TextBody"/>
+    <w:next w:val="BodyText"/>
     <w:qFormat/>
     <w:pPr>
-      <w:keepNext w:val="true"/>
+      <w:keepNext/>
       <w:spacing w:before="240" w:after="120"/>
     </w:pPr>
     <w:rPr>
-      <w:rFonts w:ascii="Liberation Sans" w:hAnsi="Liberation Sans" w:eastAsia="Source Han Sans CN" w:cs="Droid Sans Devanagari"/>
+      <w:rFonts w:ascii="Liberation Sans" w:eastAsia="Source Han Sans CN" w:hAnsi="Liberation Sans" w:cs="Droid Sans Devanagari"/>
       <w:sz w:val="28"/>
       <w:szCs w:val="28"/>
     </w:rPr>
   </w:style>
-  <w:style w:type="paragraph" w:styleId="TextBody">
+  <w:style w:type="paragraph" w:styleId="BodyText">
     <w:name w:val="Body Text"/>
     <w:basedOn w:val="Normal"/>
     <w:pPr>
-      <w:spacing w:lineRule="auto" w:line="276" w:before="0" w:after="140"/>
+      <w:spacing w:after="140" w:line="276" w:lineRule="auto"/>
     </w:pPr>
-    <w:rPr/>
   </w:style>
   <w:style w:type="paragraph" w:styleId="List">
     <w:name w:val="List"/>
-    <w:basedOn w:val="TextBody"/>
-    <w:pPr/>
+    <w:basedOn w:val="BodyText"/>
     <w:rPr>
       <w:rFonts w:cs="Droid Sans Devanagari"/>
     </w:rPr>
   </w:style>
   <w:style w:type="paragraph" w:styleId="Caption">
-    <w:name w:val="Caption"/>
+    <w:name w:val="caption"/>
     <w:basedOn w:val="Normal"/>
     <w:qFormat/>
     <w:pPr>
@@ -4199,11 +4146,9 @@
       <w:rFonts w:cs="Droid Sans Devanagari"/>
       <w:i/>
       <w:iCs/>
-      <w:sz w:val="24"/>
-      <w:szCs w:val="24"/>
     </w:rPr>
   </w:style>
-  <w:style w:type="paragraph" w:styleId="Index">
+  <w:style w:type="paragraph" w:customStyle="1" w:styleId="Index">
     <w:name w:val="Index"/>
     <w:basedOn w:val="Normal"/>
     <w:qFormat/>
@@ -4221,11 +4166,9 @@
     <w:qFormat/>
     <w:rsid w:val="00947818"/>
     <w:pPr>
-      <w:spacing w:before="0" w:after="0"/>
-      <w:ind w:left="720" w:hanging="0"/>
+      <w:ind w:left="720"/>
       <w:contextualSpacing/>
     </w:pPr>
-    <w:rPr/>
   </w:style>
   <w:style w:type="paragraph" w:styleId="HTMLPreformatted">
     <w:name w:val="HTML Preformatted"/>
@@ -4234,55 +4177,33 @@
     <w:uiPriority w:val="99"/>
     <w:unhideWhenUsed/>
     <w:qFormat/>
-    <w:rsid w:val="00a02982"/>
+    <w:rsid w:val="00A02982"/>
     <w:pPr>
       <w:tabs>
-        <w:tab w:val="clear" w:pos="720"/>
-        <w:tab w:val="left" w:pos="916" w:leader="none"/>
-        <w:tab w:val="left" w:pos="1832" w:leader="none"/>
-        <w:tab w:val="left" w:pos="2748" w:leader="none"/>
-        <w:tab w:val="left" w:pos="3664" w:leader="none"/>
-        <w:tab w:val="left" w:pos="4580" w:leader="none"/>
-        <w:tab w:val="left" w:pos="5496" w:leader="none"/>
-        <w:tab w:val="left" w:pos="6412" w:leader="none"/>
-        <w:tab w:val="left" w:pos="7328" w:leader="none"/>
-        <w:tab w:val="left" w:pos="8244" w:leader="none"/>
-        <w:tab w:val="left" w:pos="9160" w:leader="none"/>
-        <w:tab w:val="left" w:pos="10076" w:leader="none"/>
-        <w:tab w:val="left" w:pos="10992" w:leader="none"/>
-        <w:tab w:val="left" w:pos="11908" w:leader="none"/>
-        <w:tab w:val="left" w:pos="12824" w:leader="none"/>
-        <w:tab w:val="left" w:pos="13740" w:leader="none"/>
-        <w:tab w:val="left" w:pos="14656" w:leader="none"/>
+        <w:tab w:val="left" w:pos="916"/>
+        <w:tab w:val="left" w:pos="1832"/>
+        <w:tab w:val="left" w:pos="2748"/>
+        <w:tab w:val="left" w:pos="3664"/>
+        <w:tab w:val="left" w:pos="4580"/>
+        <w:tab w:val="left" w:pos="5496"/>
+        <w:tab w:val="left" w:pos="6412"/>
+        <w:tab w:val="left" w:pos="7328"/>
+        <w:tab w:val="left" w:pos="8244"/>
+        <w:tab w:val="left" w:pos="9160"/>
+        <w:tab w:val="left" w:pos="10076"/>
+        <w:tab w:val="left" w:pos="10992"/>
+        <w:tab w:val="left" w:pos="11908"/>
+        <w:tab w:val="left" w:pos="12824"/>
+        <w:tab w:val="left" w:pos="13740"/>
+        <w:tab w:val="left" w:pos="14656"/>
       </w:tabs>
     </w:pPr>
     <w:rPr>
-      <w:rFonts w:ascii="Courier New" w:hAnsi="Courier New" w:eastAsia="Times New Roman" w:cs="Courier New"/>
+      <w:rFonts w:ascii="Courier New" w:eastAsia="Times New Roman" w:hAnsi="Courier New" w:cs="Courier New"/>
       <w:sz w:val="20"/>
       <w:szCs w:val="20"/>
       <w:lang w:eastAsia="en-GB"/>
     </w:rPr>
-  </w:style>
-  <w:style w:type="numbering" w:styleId="NoList" w:default="1">
-    <w:name w:val="No List"/>
-    <w:uiPriority w:val="99"/>
-    <w:semiHidden/>
-    <w:unhideWhenUsed/>
-    <w:qFormat/>
-  </w:style>
-  <w:style w:type="table" w:default="1" w:styleId="TableNormal">
-    <w:name w:val="Normal Table"/>
-    <w:uiPriority w:val="99"/>
-    <w:semiHidden/>
-    <w:unhideWhenUsed/>
-    <w:tblPr>
-      <w:tblCellMar>
-        <w:top w:w="0" w:type="dxa"/>
-        <w:left w:w="108" w:type="dxa"/>
-        <w:bottom w:w="0" w:type="dxa"/>
-        <w:right w:w="108" w:type="dxa"/>
-      </w:tblCellMar>
-    </w:tblPr>
   </w:style>
 </w:styles>
 </file>

--- a/Restricoes descritas.docx
+++ b/Restricoes descritas.docx
@@ -17,13 +17,6 @@
     </w:p>
     <w:p>
       <w:pPr>
-        <w:rPr>
-          <w:lang w:val="pt-PT"/>
-        </w:rPr>
-      </w:pPr>
-    </w:p>
-    <w:p>
-      <w:pPr>
         <w:pStyle w:val="ListParagraph"/>
         <w:numPr>
           <w:ilvl w:val="0"/>
@@ -56,16 +49,21 @@
           <w:lang w:val="pt-PT"/>
         </w:rPr>
         <w:tab/>
-        <w:t>idMarca PRIMARY KEY</w:t>
-      </w:r>
-    </w:p>
-    <w:p>
-      <w:pPr>
-        <w:pStyle w:val="ListParagraph"/>
-        <w:rPr>
-          <w:lang w:val="pt-PT"/>
-        </w:rPr>
-      </w:pPr>
+      </w:r>
+      <w:proofErr w:type="spellStart"/>
+      <w:r>
+        <w:rPr>
+          <w:lang w:val="pt-PT"/>
+        </w:rPr>
+        <w:t>idMarca</w:t>
+      </w:r>
+      <w:proofErr w:type="spellEnd"/>
+      <w:r>
+        <w:rPr>
+          <w:lang w:val="pt-PT"/>
+        </w:rPr>
+        <w:t xml:space="preserve"> PRIMARY KEY</w:t>
+      </w:r>
     </w:p>
     <w:p>
       <w:pPr>
@@ -127,7 +125,19 @@
         <w:rPr>
           <w:lang w:val="pt-PT"/>
         </w:rPr>
-        <w:t>O ano de ingresso de uma marca deve ser maior ou igual ao ano da primeira temporada da competição (1949)</w:t>
+        <w:t xml:space="preserve">Todas as marcas têm de ter um </w:t>
+      </w:r>
+      <w:r>
+        <w:rPr>
+          <w:lang w:val="pt-PT"/>
+        </w:rPr>
+        <w:t xml:space="preserve">ano de ingresso associado, sendo este </w:t>
+      </w:r>
+      <w:r>
+        <w:rPr>
+          <w:lang w:val="pt-PT"/>
+        </w:rPr>
+        <w:t>maior ou igual ao ano da primeira temporada da competição (1949)</w:t>
       </w:r>
     </w:p>
     <w:p>
@@ -137,25 +147,72 @@
           <w:ilvl w:val="0"/>
           <w:numId w:val="4"/>
         </w:numPr>
-        <w:rPr>
-          <w:lang w:val="pt-PT"/>
-        </w:rPr>
       </w:pPr>
       <w:r>
         <w:rPr>
           <w:lang w:val="pt-PT"/>
         </w:rPr>
         <w:tab/>
-        <w:t>anoDeIngresso CHECK (anoDeIngresso &gt;= 1949)</w:t>
-      </w:r>
-    </w:p>
-    <w:p>
-      <w:pPr>
-        <w:pStyle w:val="ListParagraph"/>
-        <w:rPr>
-          <w:lang w:val="pt-PT"/>
-        </w:rPr>
-      </w:pPr>
+      </w:r>
+      <w:proofErr w:type="spellStart"/>
+      <w:r>
+        <w:t>anoDeIngresso</w:t>
+      </w:r>
+      <w:proofErr w:type="spellEnd"/>
+      <w:r>
+        <w:t xml:space="preserve"> </w:t>
+      </w:r>
+      <w:r>
+        <w:t xml:space="preserve">NOT NULL </w:t>
+      </w:r>
+      <w:r>
+        <w:t>CHECK (</w:t>
+      </w:r>
+      <w:proofErr w:type="spellStart"/>
+      <w:r>
+        <w:t>anoDeIngresso</w:t>
+      </w:r>
+      <w:proofErr w:type="spellEnd"/>
+      <w:r>
+        <w:t xml:space="preserve"> &gt;= 1949)</w:t>
+      </w:r>
+    </w:p>
+    <w:p>
+      <w:pPr>
+        <w:pStyle w:val="ListParagraph"/>
+      </w:pPr>
+    </w:p>
+    <w:p>
+      <w:pPr>
+        <w:pStyle w:val="ListParagraph"/>
+        <w:rPr>
+          <w:lang w:val="pt-PT"/>
+        </w:rPr>
+      </w:pPr>
+      <w:r>
+        <w:rPr>
+          <w:lang w:val="pt-PT"/>
+        </w:rPr>
+        <w:t xml:space="preserve">O ID da nacionalidade de uma marca </w:t>
+      </w:r>
+      <w:r>
+        <w:rPr>
+          <w:lang w:val="pt-PT"/>
+        </w:rPr>
+        <w:t>corresponde</w:t>
+      </w:r>
+      <w:r>
+        <w:rPr>
+          <w:lang w:val="pt-PT"/>
+        </w:rPr>
+        <w:t xml:space="preserve"> </w:t>
+      </w:r>
+      <w:r>
+        <w:rPr>
+          <w:lang w:val="pt-PT"/>
+        </w:rPr>
+        <w:t>ao ID de uma nacionalidade.</w:t>
+      </w:r>
     </w:p>
     <w:p>
       <w:pPr>
@@ -172,26 +229,49 @@
         <w:rPr>
           <w:lang w:val="pt-PT"/>
         </w:rPr>
-        <w:t>O ID da nacionalidade de uma marca deve corresponder ao ID de uma nacionalidade.</w:t>
-      </w:r>
-    </w:p>
-    <w:p>
-      <w:pPr>
-        <w:pStyle w:val="ListParagraph"/>
-        <w:numPr>
-          <w:ilvl w:val="0"/>
-          <w:numId w:val="4"/>
-        </w:numPr>
-        <w:rPr>
-          <w:lang w:val="pt-PT"/>
-        </w:rPr>
-      </w:pPr>
-      <w:r>
-        <w:rPr>
-          <w:lang w:val="pt-PT"/>
-        </w:rPr>
         <w:tab/>
-        <w:t xml:space="preserve">idNacionalidade REFERENCES Nacionalidade(idNacionalidade) </w:t>
+      </w:r>
+      <w:proofErr w:type="spellStart"/>
+      <w:r>
+        <w:rPr>
+          <w:lang w:val="pt-PT"/>
+        </w:rPr>
+        <w:t>idNacionalidade</w:t>
+      </w:r>
+      <w:proofErr w:type="spellEnd"/>
+      <w:r>
+        <w:rPr>
+          <w:lang w:val="pt-PT"/>
+        </w:rPr>
+        <w:t xml:space="preserve"> REFERENCES Nacionalidade(</w:t>
+      </w:r>
+      <w:proofErr w:type="spellStart"/>
+      <w:r>
+        <w:rPr>
+          <w:lang w:val="pt-PT"/>
+        </w:rPr>
+        <w:t>idNacionalidade</w:t>
+      </w:r>
+      <w:proofErr w:type="spellEnd"/>
+      <w:r>
+        <w:rPr>
+          <w:lang w:val="pt-PT"/>
+        </w:rPr>
+        <w:t>)</w:t>
+      </w:r>
+    </w:p>
+    <w:p>
+      <w:pPr>
+        <w:pStyle w:val="ListParagraph"/>
+        <w:rPr>
+          <w:lang w:val="pt-PT"/>
+        </w:rPr>
+      </w:pPr>
+      <w:r>
+        <w:rPr>
+          <w:lang w:val="pt-PT"/>
+        </w:rPr>
+        <w:t xml:space="preserve"> </w:t>
       </w:r>
     </w:p>
     <w:p>
@@ -241,7 +321,20 @@
           <w:lang w:val="pt-PT"/>
         </w:rPr>
         <w:tab/>
-        <w:t>idEquipa PRIMARY KEY</w:t>
+      </w:r>
+      <w:proofErr w:type="spellStart"/>
+      <w:r>
+        <w:rPr>
+          <w:lang w:val="pt-PT"/>
+        </w:rPr>
+        <w:t>idEquipa</w:t>
+      </w:r>
+      <w:proofErr w:type="spellEnd"/>
+      <w:r>
+        <w:rPr>
+          <w:lang w:val="pt-PT"/>
+        </w:rPr>
+        <w:t xml:space="preserve"> PRIMARY KEY</w:t>
       </w:r>
     </w:p>
     <w:p>
@@ -296,7 +389,19 @@
         <w:rPr>
           <w:lang w:val="pt-PT"/>
         </w:rPr>
-        <w:t>Todas as equipas têm de ter um tipo de equipa que deve ser [de] satélite ou [de] fábrica.</w:t>
+        <w:t>Todas as equipas têm de ter um tipo</w:t>
+      </w:r>
+      <w:r>
+        <w:rPr>
+          <w:lang w:val="pt-PT"/>
+        </w:rPr>
+        <w:t>,</w:t>
+      </w:r>
+      <w:r>
+        <w:rPr>
+          <w:lang w:val="pt-PT"/>
+        </w:rPr>
+        <w:t xml:space="preserve"> que deve ser [de] satélite ou [de] fábrica.</w:t>
       </w:r>
     </w:p>
     <w:p>
@@ -333,7 +438,37 @@
         <w:rPr>
           <w:lang w:val="pt-PT"/>
         </w:rPr>
-        <w:t>O ID da marca de uma marca deve corresponder ao ID de uma marca.</w:t>
+        <w:t xml:space="preserve">O ID da marca de uma </w:t>
+      </w:r>
+      <w:r>
+        <w:rPr>
+          <w:lang w:val="pt-PT"/>
+        </w:rPr>
+        <w:t>equipa</w:t>
+      </w:r>
+      <w:r>
+        <w:rPr>
+          <w:lang w:val="pt-PT"/>
+        </w:rPr>
+        <w:t xml:space="preserve"> </w:t>
+      </w:r>
+      <w:r>
+        <w:rPr>
+          <w:lang w:val="pt-PT"/>
+        </w:rPr>
+        <w:t>corresponde</w:t>
+      </w:r>
+      <w:r>
+        <w:rPr>
+          <w:lang w:val="pt-PT"/>
+        </w:rPr>
+        <w:t xml:space="preserve"> </w:t>
+      </w:r>
+      <w:r>
+        <w:rPr>
+          <w:lang w:val="pt-PT"/>
+        </w:rPr>
+        <w:t>ao ID de uma marca.</w:t>
       </w:r>
     </w:p>
     <w:p>
@@ -352,7 +487,34 @@
           <w:lang w:val="pt-PT"/>
         </w:rPr>
         <w:tab/>
-        <w:t xml:space="preserve">idMarca REFERENCES Marca(idmarca) </w:t>
+      </w:r>
+      <w:proofErr w:type="spellStart"/>
+      <w:r>
+        <w:rPr>
+          <w:lang w:val="pt-PT"/>
+        </w:rPr>
+        <w:t>idMarca</w:t>
+      </w:r>
+      <w:proofErr w:type="spellEnd"/>
+      <w:r>
+        <w:rPr>
+          <w:lang w:val="pt-PT"/>
+        </w:rPr>
+        <w:t xml:space="preserve"> REFERENCES Marca(</w:t>
+      </w:r>
+      <w:proofErr w:type="spellStart"/>
+      <w:r>
+        <w:rPr>
+          <w:lang w:val="pt-PT"/>
+        </w:rPr>
+        <w:t>idmarca</w:t>
+      </w:r>
+      <w:proofErr w:type="spellEnd"/>
+      <w:r>
+        <w:rPr>
+          <w:lang w:val="pt-PT"/>
+        </w:rPr>
+        <w:t xml:space="preserve">) </w:t>
       </w:r>
     </w:p>
     <w:p>
@@ -410,7 +572,20 @@
           <w:lang w:val="pt-PT"/>
         </w:rPr>
         <w:tab/>
-        <w:t>idColaborador PRIMARY KEY</w:t>
+      </w:r>
+      <w:proofErr w:type="spellStart"/>
+      <w:r>
+        <w:rPr>
+          <w:lang w:val="pt-PT"/>
+        </w:rPr>
+        <w:t>idColaborador</w:t>
+      </w:r>
+      <w:proofErr w:type="spellEnd"/>
+      <w:r>
+        <w:rPr>
+          <w:lang w:val="pt-PT"/>
+        </w:rPr>
+        <w:t xml:space="preserve"> PRIMARY KEY</w:t>
       </w:r>
     </w:p>
     <w:p>
@@ -484,25 +659,56 @@
           <w:lang w:val="pt-PT"/>
         </w:rPr>
         <w:tab/>
-        <w:t>dataDeNascimento NOT NULL</w:t>
-      </w:r>
-    </w:p>
-    <w:p>
-      <w:pPr>
-        <w:pStyle w:val="ListParagraph"/>
-        <w:numPr>
-          <w:ilvl w:val="0"/>
-          <w:numId w:val="5"/>
-        </w:numPr>
-        <w:rPr>
-          <w:lang w:val="pt-PT"/>
-        </w:rPr>
-      </w:pPr>
-      <w:r>
-        <w:rPr>
-          <w:lang w:val="pt-PT"/>
-        </w:rPr>
-        <w:t>O ID da nacionalidade de um colaborador deve corresponder ao ID de uma nacionalidade.</w:t>
+      </w:r>
+      <w:proofErr w:type="spellStart"/>
+      <w:r>
+        <w:rPr>
+          <w:lang w:val="pt-PT"/>
+        </w:rPr>
+        <w:t>dataDeNascimento</w:t>
+      </w:r>
+      <w:proofErr w:type="spellEnd"/>
+      <w:r>
+        <w:rPr>
+          <w:lang w:val="pt-PT"/>
+        </w:rPr>
+        <w:t xml:space="preserve"> NOT NULL</w:t>
+      </w:r>
+    </w:p>
+    <w:p>
+      <w:pPr>
+        <w:pStyle w:val="ListParagraph"/>
+        <w:numPr>
+          <w:ilvl w:val="0"/>
+          <w:numId w:val="5"/>
+        </w:numPr>
+        <w:rPr>
+          <w:lang w:val="pt-PT"/>
+        </w:rPr>
+      </w:pPr>
+      <w:r>
+        <w:rPr>
+          <w:lang w:val="pt-PT"/>
+        </w:rPr>
+        <w:t xml:space="preserve">O ID da nacionalidade de um colaborador </w:t>
+      </w:r>
+      <w:r>
+        <w:rPr>
+          <w:lang w:val="pt-PT"/>
+        </w:rPr>
+        <w:t>corresponde</w:t>
+      </w:r>
+      <w:r>
+        <w:rPr>
+          <w:lang w:val="pt-PT"/>
+        </w:rPr>
+        <w:t xml:space="preserve"> </w:t>
+      </w:r>
+      <w:r>
+        <w:rPr>
+          <w:lang w:val="pt-PT"/>
+        </w:rPr>
+        <w:t>ao ID de uma nacionalidade.</w:t>
       </w:r>
     </w:p>
     <w:p>
@@ -521,15 +727,35 @@
           <w:lang w:val="pt-PT"/>
         </w:rPr>
         <w:tab/>
-        <w:t xml:space="preserve">idNacionalidade REFERENCES Nacionalidade(idNacionalidade) </w:t>
-      </w:r>
-    </w:p>
-    <w:p>
-      <w:pPr>
-        <w:rPr>
-          <w:lang w:val="pt-PT"/>
-        </w:rPr>
-      </w:pPr>
+      </w:r>
+      <w:proofErr w:type="spellStart"/>
+      <w:r>
+        <w:rPr>
+          <w:lang w:val="pt-PT"/>
+        </w:rPr>
+        <w:t>idNacionalidade</w:t>
+      </w:r>
+      <w:proofErr w:type="spellEnd"/>
+      <w:r>
+        <w:rPr>
+          <w:lang w:val="pt-PT"/>
+        </w:rPr>
+        <w:t xml:space="preserve"> REFERENCES Nacionalidade(</w:t>
+      </w:r>
+      <w:proofErr w:type="spellStart"/>
+      <w:r>
+        <w:rPr>
+          <w:lang w:val="pt-PT"/>
+        </w:rPr>
+        <w:t>idNacionalidade</w:t>
+      </w:r>
+      <w:proofErr w:type="spellEnd"/>
+      <w:r>
+        <w:rPr>
+          <w:lang w:val="pt-PT"/>
+        </w:rPr>
+        <w:t xml:space="preserve">) </w:t>
+      </w:r>
     </w:p>
     <w:p>
       <w:pPr>
@@ -590,8 +816,13 @@
         </w:rPr>
         <w:tab/>
       </w:r>
-      <w:r>
-        <w:t>idColaborador PRIMARY KEY</w:t>
+      <w:proofErr w:type="spellStart"/>
+      <w:r>
+        <w:t>idColaborador</w:t>
+      </w:r>
+      <w:proofErr w:type="spellEnd"/>
+      <w:r>
+        <w:t xml:space="preserve"> PRIMARY KEY</w:t>
       </w:r>
     </w:p>
     <w:p>
@@ -634,18 +865,119 @@
     <w:p>
       <w:pPr>
         <w:pStyle w:val="ListParagraph"/>
-        <w:rPr>
-          <w:lang w:val="pt-PT"/>
-        </w:rPr>
-      </w:pPr>
-    </w:p>
-    <w:p>
-      <w:pPr>
-        <w:pStyle w:val="ListParagraph"/>
-        <w:numPr>
-          <w:ilvl w:val="0"/>
-          <w:numId w:val="5"/>
-        </w:numPr>
+        <w:numPr>
+          <w:ilvl w:val="0"/>
+          <w:numId w:val="5"/>
+        </w:numPr>
+        <w:rPr>
+          <w:lang w:val="pt-PT"/>
+        </w:rPr>
+      </w:pPr>
+      <w:r>
+        <w:rPr>
+          <w:lang w:val="pt-PT"/>
+        </w:rPr>
+        <w:t xml:space="preserve">O ID da equipa de um engenheiro </w:t>
+      </w:r>
+      <w:r>
+        <w:rPr>
+          <w:lang w:val="pt-PT"/>
+        </w:rPr>
+        <w:t>corresponde</w:t>
+      </w:r>
+      <w:r>
+        <w:rPr>
+          <w:lang w:val="pt-PT"/>
+        </w:rPr>
+        <w:t xml:space="preserve"> </w:t>
+      </w:r>
+      <w:r>
+        <w:rPr>
+          <w:lang w:val="pt-PT"/>
+        </w:rPr>
+        <w:t xml:space="preserve">ao ID de uma equipa. </w:t>
+      </w:r>
+    </w:p>
+    <w:p>
+      <w:pPr>
+        <w:pStyle w:val="ListParagraph"/>
+        <w:numPr>
+          <w:ilvl w:val="0"/>
+          <w:numId w:val="5"/>
+        </w:numPr>
+        <w:rPr>
+          <w:lang w:val="pt-PT"/>
+        </w:rPr>
+      </w:pPr>
+      <w:r>
+        <w:rPr>
+          <w:lang w:val="pt-PT"/>
+        </w:rPr>
+        <w:tab/>
+      </w:r>
+      <w:proofErr w:type="spellStart"/>
+      <w:r>
+        <w:rPr>
+          <w:lang w:val="pt-PT"/>
+        </w:rPr>
+        <w:t>idEquipa</w:t>
+      </w:r>
+      <w:proofErr w:type="spellEnd"/>
+      <w:r>
+        <w:rPr>
+          <w:lang w:val="pt-PT"/>
+        </w:rPr>
+        <w:t xml:space="preserve"> REFERENCES Equipa(</w:t>
+      </w:r>
+      <w:proofErr w:type="spellStart"/>
+      <w:r>
+        <w:rPr>
+          <w:lang w:val="pt-PT"/>
+        </w:rPr>
+        <w:t>idEquipa</w:t>
+      </w:r>
+      <w:proofErr w:type="spellEnd"/>
+      <w:r>
+        <w:rPr>
+          <w:lang w:val="pt-PT"/>
+        </w:rPr>
+        <w:t xml:space="preserve">) </w:t>
+      </w:r>
+    </w:p>
+    <w:p>
+      <w:pPr>
+        <w:pStyle w:val="ListParagraph"/>
+        <w:rPr>
+          <w:lang w:val="pt-PT"/>
+        </w:rPr>
+      </w:pPr>
+    </w:p>
+    <w:p>
+      <w:pPr>
+        <w:pStyle w:val="ListParagraph"/>
+        <w:rPr>
+          <w:lang w:val="pt-PT"/>
+        </w:rPr>
+      </w:pPr>
+    </w:p>
+    <w:p>
+      <w:pPr>
+        <w:pStyle w:val="ListParagraph"/>
+        <w:rPr>
+          <w:lang w:val="pt-PT"/>
+        </w:rPr>
+      </w:pPr>
+    </w:p>
+    <w:p>
+      <w:pPr>
+        <w:pStyle w:val="ListParagraph"/>
+        <w:rPr>
+          <w:lang w:val="pt-PT"/>
+        </w:rPr>
+      </w:pPr>
+    </w:p>
+    <w:p>
+      <w:pPr>
         <w:rPr>
           <w:lang w:val="pt-PT"/>
         </w:rPr>
@@ -655,74 +987,78 @@
           <w:lang w:val="pt-PT"/>
         </w:rPr>
         <w:lastRenderedPageBreak/>
-        <w:t>O ID da equipa de um engenheiro deve corresponder ao ID de uma equipa. referenciam.</w:t>
-      </w:r>
-    </w:p>
-    <w:p>
-      <w:pPr>
-        <w:pStyle w:val="ListParagraph"/>
-        <w:numPr>
-          <w:ilvl w:val="0"/>
-          <w:numId w:val="5"/>
-        </w:numPr>
-        <w:rPr>
-          <w:lang w:val="pt-PT"/>
-        </w:rPr>
+        <w:t>Piloto:</w:t>
+      </w:r>
+    </w:p>
+    <w:p>
+      <w:pPr>
+        <w:pStyle w:val="ListParagraph"/>
+        <w:numPr>
+          <w:ilvl w:val="0"/>
+          <w:numId w:val="5"/>
+        </w:numPr>
+        <w:rPr>
+          <w:lang w:val="pt-PT"/>
+        </w:rPr>
+      </w:pPr>
+      <w:r>
+        <w:rPr>
+          <w:lang w:val="pt-PT"/>
+        </w:rPr>
+        <w:t>Não pode haver dois pilotos com o mesmo ID, correspondendo este a um ID de um colaborador.</w:t>
+      </w:r>
+    </w:p>
+    <w:p>
+      <w:pPr>
+        <w:pStyle w:val="ListParagraph"/>
+        <w:numPr>
+          <w:ilvl w:val="0"/>
+          <w:numId w:val="5"/>
+        </w:numPr>
       </w:pPr>
       <w:r>
         <w:rPr>
           <w:lang w:val="pt-PT"/>
         </w:rPr>
         <w:tab/>
-        <w:t xml:space="preserve">idEquipa REFERENCES Equipa(idEquipa) </w:t>
-      </w:r>
-    </w:p>
-    <w:p>
-      <w:pPr>
-        <w:pStyle w:val="ListParagraph"/>
-        <w:rPr>
-          <w:lang w:val="pt-PT"/>
-        </w:rPr>
-      </w:pPr>
-    </w:p>
-    <w:p>
-      <w:pPr>
-        <w:rPr>
-          <w:lang w:val="pt-PT"/>
-        </w:rPr>
-      </w:pPr>
-      <w:r>
-        <w:rPr>
-          <w:lang w:val="pt-PT"/>
-        </w:rPr>
-        <w:t>Piloto:</w:t>
-      </w:r>
-    </w:p>
-    <w:p>
-      <w:pPr>
-        <w:pStyle w:val="ListParagraph"/>
-        <w:numPr>
-          <w:ilvl w:val="0"/>
-          <w:numId w:val="5"/>
-        </w:numPr>
-        <w:rPr>
-          <w:lang w:val="pt-PT"/>
-        </w:rPr>
-      </w:pPr>
-      <w:r>
-        <w:rPr>
-          <w:lang w:val="pt-PT"/>
-        </w:rPr>
-        <w:t>Não pode haver dois pilotos com o mesmo ID, correspondendo este a um ID de um colaborador.</w:t>
-      </w:r>
-    </w:p>
-    <w:p>
-      <w:pPr>
-        <w:pStyle w:val="ListParagraph"/>
-        <w:numPr>
-          <w:ilvl w:val="0"/>
-          <w:numId w:val="5"/>
-        </w:numPr>
+      </w:r>
+      <w:proofErr w:type="spellStart"/>
+      <w:r>
+        <w:t>idColaborador</w:t>
+      </w:r>
+      <w:proofErr w:type="spellEnd"/>
+      <w:r>
+        <w:t xml:space="preserve"> PRIMARY KEY </w:t>
+      </w:r>
+    </w:p>
+    <w:p>
+      <w:pPr>
+        <w:pStyle w:val="ListParagraph"/>
+        <w:numPr>
+          <w:ilvl w:val="0"/>
+          <w:numId w:val="5"/>
+        </w:numPr>
+        <w:rPr>
+          <w:lang w:val="pt-PT"/>
+        </w:rPr>
+      </w:pPr>
+      <w:r>
+        <w:rPr>
+          <w:lang w:val="pt-PT"/>
+        </w:rPr>
+        <w:t>Todos os pilotos têm de ter um número associado</w:t>
+      </w:r>
+    </w:p>
+    <w:p>
+      <w:pPr>
+        <w:pStyle w:val="ListParagraph"/>
+        <w:numPr>
+          <w:ilvl w:val="0"/>
+          <w:numId w:val="5"/>
+        </w:numPr>
+        <w:rPr>
+          <w:lang w:val="pt-PT"/>
+        </w:rPr>
       </w:pPr>
       <w:r>
         <w:rPr>
@@ -730,26 +1066,37 @@
         </w:rPr>
         <w:tab/>
       </w:r>
-      <w:r>
-        <w:t xml:space="preserve">idColaborador PRIMARY KEY </w:t>
-      </w:r>
-    </w:p>
-    <w:p>
-      <w:pPr>
-        <w:pStyle w:val="ListParagraph"/>
-        <w:numPr>
-          <w:ilvl w:val="0"/>
-          <w:numId w:val="5"/>
-        </w:numPr>
-        <w:rPr>
-          <w:lang w:val="pt-PT"/>
-        </w:rPr>
-      </w:pPr>
-      <w:r>
-        <w:rPr>
-          <w:lang w:val="pt-PT"/>
-        </w:rPr>
-        <w:t>Todos os pilotos têm de ter um número associado</w:t>
+      <w:proofErr w:type="gramStart"/>
+      <w:r>
+        <w:rPr>
+          <w:lang w:val="pt-PT"/>
+        </w:rPr>
+        <w:t>numero</w:t>
+      </w:r>
+      <w:proofErr w:type="gramEnd"/>
+      <w:r>
+        <w:rPr>
+          <w:lang w:val="pt-PT"/>
+        </w:rPr>
+        <w:t xml:space="preserve"> NOT NULL</w:t>
+      </w:r>
+    </w:p>
+    <w:p>
+      <w:pPr>
+        <w:pStyle w:val="ListParagraph"/>
+        <w:numPr>
+          <w:ilvl w:val="0"/>
+          <w:numId w:val="5"/>
+        </w:numPr>
+        <w:rPr>
+          <w:lang w:val="pt-PT"/>
+        </w:rPr>
+      </w:pPr>
+      <w:r>
+        <w:rPr>
+          <w:lang w:val="pt-PT"/>
+        </w:rPr>
+        <w:t>Todos os pilotos têm de ter um número de pontos associado</w:t>
       </w:r>
     </w:p>
     <w:p>
@@ -768,25 +1115,50 @@
           <w:lang w:val="pt-PT"/>
         </w:rPr>
         <w:tab/>
-        <w:t>numero NOT NULL</w:t>
-      </w:r>
-    </w:p>
-    <w:p>
-      <w:pPr>
-        <w:pStyle w:val="ListParagraph"/>
-        <w:numPr>
-          <w:ilvl w:val="0"/>
-          <w:numId w:val="5"/>
-        </w:numPr>
-        <w:rPr>
-          <w:lang w:val="pt-PT"/>
-        </w:rPr>
-      </w:pPr>
-      <w:r>
-        <w:rPr>
-          <w:lang w:val="pt-PT"/>
-        </w:rPr>
-        <w:t>Todos os pilotos têm de ter um número de pontos associado</w:t>
+      </w:r>
+      <w:proofErr w:type="spellStart"/>
+      <w:r>
+        <w:rPr>
+          <w:lang w:val="pt-PT"/>
+        </w:rPr>
+        <w:t>numeroPontos</w:t>
+      </w:r>
+      <w:proofErr w:type="spellEnd"/>
+      <w:r>
+        <w:rPr>
+          <w:lang w:val="pt-PT"/>
+        </w:rPr>
+        <w:t xml:space="preserve"> NOT NULL</w:t>
+      </w:r>
+    </w:p>
+    <w:p>
+      <w:pPr>
+        <w:pStyle w:val="ListParagraph"/>
+        <w:numPr>
+          <w:ilvl w:val="0"/>
+          <w:numId w:val="5"/>
+        </w:numPr>
+        <w:rPr>
+          <w:lang w:val="pt-PT"/>
+        </w:rPr>
+      </w:pPr>
+      <w:r>
+        <w:rPr>
+          <w:lang w:val="pt-PT"/>
+        </w:rPr>
+        <w:t xml:space="preserve">Todos os pilotos têm de ter um </w:t>
+      </w:r>
+      <w:r>
+        <w:rPr>
+          <w:lang w:val="pt-PT"/>
+        </w:rPr>
+        <w:t xml:space="preserve">tipo, </w:t>
+      </w:r>
+      <w:r>
+        <w:rPr>
+          <w:lang w:val="pt-PT"/>
+        </w:rPr>
+        <w:t>que deve ser principal ou [de] reserva.</w:t>
       </w:r>
     </w:p>
     <w:p>
@@ -805,25 +1177,51 @@
           <w:lang w:val="pt-PT"/>
         </w:rPr>
         <w:tab/>
-        <w:t>numeroPontos NOT NULL</w:t>
-      </w:r>
-    </w:p>
-    <w:p>
-      <w:pPr>
-        <w:pStyle w:val="ListParagraph"/>
-        <w:numPr>
-          <w:ilvl w:val="0"/>
-          <w:numId w:val="5"/>
-        </w:numPr>
-        <w:rPr>
-          <w:lang w:val="pt-PT"/>
-        </w:rPr>
-      </w:pPr>
-      <w:r>
-        <w:rPr>
-          <w:lang w:val="pt-PT"/>
-        </w:rPr>
-        <w:t>Todos os pilotos têm de ter um tipo de piloto que deve ser principal ou [de] reserva.</w:t>
+        <w:t xml:space="preserve">tipo TEXT NOT NULL </w:t>
+      </w:r>
+      <w:proofErr w:type="gramStart"/>
+      <w:r>
+        <w:rPr>
+          <w:lang w:val="pt-PT"/>
+        </w:rPr>
+        <w:t>CHECK(</w:t>
+      </w:r>
+      <w:proofErr w:type="gramEnd"/>
+      <w:r>
+        <w:rPr>
+          <w:lang w:val="pt-PT"/>
+        </w:rPr>
+        <w:t>tipo = "PRINCIPAL" OR tipo = "RESERVA")</w:t>
+      </w:r>
+    </w:p>
+    <w:p>
+      <w:pPr>
+        <w:pStyle w:val="ListParagraph"/>
+        <w:numPr>
+          <w:ilvl w:val="0"/>
+          <w:numId w:val="5"/>
+        </w:numPr>
+        <w:rPr>
+          <w:lang w:val="pt-PT"/>
+        </w:rPr>
+      </w:pPr>
+      <w:r>
+        <w:rPr>
+          <w:lang w:val="pt-PT"/>
+        </w:rPr>
+        <w:t xml:space="preserve">O ID da equipa de um piloto </w:t>
+      </w:r>
+      <w:r>
+        <w:rPr>
+          <w:lang w:val="pt-PT"/>
+        </w:rPr>
+        <w:t>corresponde</w:t>
+      </w:r>
+      <w:r>
+        <w:rPr>
+          <w:lang w:val="pt-PT"/>
+        </w:rPr>
+        <w:t xml:space="preserve"> ao ID de uma equipa.</w:t>
       </w:r>
     </w:p>
     <w:p>
@@ -842,25 +1240,73 @@
           <w:lang w:val="pt-PT"/>
         </w:rPr>
         <w:tab/>
-        <w:t>tipo TEXT NOT NULL CHECK(tipo = "PRINCIPAL" OR tipo = "RESERVA")</w:t>
-      </w:r>
-    </w:p>
-    <w:p>
-      <w:pPr>
-        <w:pStyle w:val="ListParagraph"/>
-        <w:numPr>
-          <w:ilvl w:val="0"/>
-          <w:numId w:val="5"/>
-        </w:numPr>
-        <w:rPr>
-          <w:lang w:val="pt-PT"/>
-        </w:rPr>
-      </w:pPr>
-      <w:r>
-        <w:rPr>
-          <w:lang w:val="pt-PT"/>
-        </w:rPr>
-        <w:t>O ID da equipa de um piloto deve corresponder ao ID de uma equipa.</w:t>
+      </w:r>
+      <w:proofErr w:type="spellStart"/>
+      <w:r>
+        <w:rPr>
+          <w:lang w:val="pt-PT"/>
+        </w:rPr>
+        <w:t>idEquipa</w:t>
+      </w:r>
+      <w:proofErr w:type="spellEnd"/>
+      <w:r>
+        <w:rPr>
+          <w:lang w:val="pt-PT"/>
+        </w:rPr>
+        <w:t xml:space="preserve"> REFERENCES Equipa(</w:t>
+      </w:r>
+      <w:proofErr w:type="spellStart"/>
+      <w:r>
+        <w:rPr>
+          <w:lang w:val="pt-PT"/>
+        </w:rPr>
+        <w:t>idEquipa</w:t>
+      </w:r>
+      <w:proofErr w:type="spellEnd"/>
+      <w:r>
+        <w:rPr>
+          <w:lang w:val="pt-PT"/>
+        </w:rPr>
+        <w:t xml:space="preserve">) </w:t>
+      </w:r>
+    </w:p>
+    <w:p>
+      <w:pPr>
+        <w:pStyle w:val="ListParagraph"/>
+        <w:rPr>
+          <w:lang w:val="pt-PT"/>
+        </w:rPr>
+      </w:pPr>
+    </w:p>
+    <w:p>
+      <w:pPr>
+        <w:rPr>
+          <w:lang w:val="pt-PT"/>
+        </w:rPr>
+      </w:pPr>
+      <w:r>
+        <w:rPr>
+          <w:lang w:val="pt-PT"/>
+        </w:rPr>
+        <w:t>Mota:</w:t>
+      </w:r>
+    </w:p>
+    <w:p>
+      <w:pPr>
+        <w:pStyle w:val="ListParagraph"/>
+        <w:numPr>
+          <w:ilvl w:val="0"/>
+          <w:numId w:val="5"/>
+        </w:numPr>
+        <w:rPr>
+          <w:lang w:val="pt-PT"/>
+        </w:rPr>
+      </w:pPr>
+      <w:r>
+        <w:rPr>
+          <w:lang w:val="pt-PT"/>
+        </w:rPr>
+        <w:t>Não pode haver duas motas com o mesmo ID</w:t>
       </w:r>
     </w:p>
     <w:p>
@@ -879,83 +1325,101 @@
           <w:lang w:val="pt-PT"/>
         </w:rPr>
         <w:tab/>
-        <w:t xml:space="preserve">idEquipa REFERENCES Equipa(idEquipa) </w:t>
-      </w:r>
-    </w:p>
-    <w:p>
-      <w:pPr>
-        <w:pStyle w:val="ListParagraph"/>
-        <w:rPr>
-          <w:lang w:val="pt-PT"/>
-        </w:rPr>
-      </w:pPr>
-    </w:p>
-    <w:p>
-      <w:pPr>
-        <w:rPr>
-          <w:lang w:val="pt-PT"/>
-        </w:rPr>
-      </w:pPr>
-      <w:r>
-        <w:rPr>
-          <w:lang w:val="pt-PT"/>
-        </w:rPr>
-        <w:t>Mota:</w:t>
-      </w:r>
-    </w:p>
-    <w:p>
-      <w:pPr>
-        <w:pStyle w:val="ListParagraph"/>
-        <w:numPr>
-          <w:ilvl w:val="0"/>
-          <w:numId w:val="5"/>
-        </w:numPr>
-        <w:rPr>
-          <w:lang w:val="pt-PT"/>
-        </w:rPr>
-      </w:pPr>
-      <w:r>
-        <w:rPr>
-          <w:lang w:val="pt-PT"/>
-        </w:rPr>
-        <w:t>Não pode haver duas motas com o mesmo ID</w:t>
-      </w:r>
-    </w:p>
-    <w:p>
-      <w:pPr>
-        <w:pStyle w:val="ListParagraph"/>
-        <w:numPr>
-          <w:ilvl w:val="0"/>
-          <w:numId w:val="5"/>
-        </w:numPr>
-        <w:rPr>
-          <w:lang w:val="pt-PT"/>
-        </w:rPr>
+      </w:r>
+      <w:proofErr w:type="spellStart"/>
+      <w:r>
+        <w:rPr>
+          <w:lang w:val="pt-PT"/>
+        </w:rPr>
+        <w:t>idMota</w:t>
+      </w:r>
+      <w:proofErr w:type="spellEnd"/>
+      <w:r>
+        <w:rPr>
+          <w:lang w:val="pt-PT"/>
+        </w:rPr>
+        <w:t xml:space="preserve"> PRIMARY KEY</w:t>
+      </w:r>
+    </w:p>
+    <w:p>
+      <w:pPr>
+        <w:pStyle w:val="ListParagraph"/>
+        <w:numPr>
+          <w:ilvl w:val="0"/>
+          <w:numId w:val="5"/>
+        </w:numPr>
+        <w:rPr>
+          <w:lang w:val="pt-PT"/>
+        </w:rPr>
+      </w:pPr>
+      <w:r>
+        <w:rPr>
+          <w:lang w:val="pt-PT"/>
+        </w:rPr>
+        <w:t>Todas as motas têm de ter uma potência associada, que nunca pode ser nula ou negativa</w:t>
+      </w:r>
+    </w:p>
+    <w:p>
+      <w:pPr>
+        <w:pStyle w:val="ListParagraph"/>
+        <w:numPr>
+          <w:ilvl w:val="0"/>
+          <w:numId w:val="5"/>
+        </w:numPr>
       </w:pPr>
       <w:r>
         <w:rPr>
           <w:lang w:val="pt-PT"/>
         </w:rPr>
         <w:tab/>
-        <w:t>idMota PRIMARY KEY</w:t>
-      </w:r>
-    </w:p>
-    <w:p>
-      <w:pPr>
-        <w:pStyle w:val="ListParagraph"/>
-        <w:numPr>
-          <w:ilvl w:val="0"/>
-          <w:numId w:val="5"/>
-        </w:numPr>
-        <w:rPr>
-          <w:lang w:val="pt-PT"/>
-        </w:rPr>
-      </w:pPr>
-      <w:r>
-        <w:rPr>
-          <w:lang w:val="pt-PT"/>
-        </w:rPr>
-        <w:t>Todas as motas têm de ter uma potência associada, que nunca pode ser nula ou negativa</w:t>
+      </w:r>
+      <w:proofErr w:type="spellStart"/>
+      <w:r>
+        <w:t>potencia</w:t>
+      </w:r>
+      <w:proofErr w:type="spellEnd"/>
+      <w:r>
+        <w:t xml:space="preserve"> NOT NULL </w:t>
+      </w:r>
+      <w:proofErr w:type="gramStart"/>
+      <w:r>
+        <w:t>CHECK(</w:t>
+      </w:r>
+      <w:proofErr w:type="spellStart"/>
+      <w:proofErr w:type="gramEnd"/>
+      <w:r>
+        <w:t>potencia</w:t>
+      </w:r>
+      <w:proofErr w:type="spellEnd"/>
+      <w:r>
+        <w:t xml:space="preserve"> </w:t>
+      </w:r>
+      <w:r>
+        <w:t>&gt;</w:t>
+      </w:r>
+      <w:r>
+        <w:t xml:space="preserve"> </w:t>
+      </w:r>
+      <w:r>
+        <w:t>0)</w:t>
+      </w:r>
+    </w:p>
+    <w:p>
+      <w:pPr>
+        <w:pStyle w:val="ListParagraph"/>
+        <w:numPr>
+          <w:ilvl w:val="0"/>
+          <w:numId w:val="5"/>
+        </w:numPr>
+        <w:rPr>
+          <w:lang w:val="pt-PT"/>
+        </w:rPr>
+      </w:pPr>
+      <w:r>
+        <w:rPr>
+          <w:lang w:val="pt-PT"/>
+        </w:rPr>
+        <w:t>Todas as motas têm de ter um peso, que nunca pode ser nulo ou negativo</w:t>
       </w:r>
     </w:p>
     <w:p>
@@ -973,25 +1437,45 @@
         <w:tab/>
       </w:r>
       <w:r>
-        <w:t>potencia NOT NULL CHECK(potencia&gt;0)</w:t>
-      </w:r>
-    </w:p>
-    <w:p>
-      <w:pPr>
-        <w:pStyle w:val="ListParagraph"/>
-        <w:numPr>
-          <w:ilvl w:val="0"/>
-          <w:numId w:val="5"/>
-        </w:numPr>
-        <w:rPr>
-          <w:lang w:val="pt-PT"/>
-        </w:rPr>
-      </w:pPr>
-      <w:r>
-        <w:rPr>
-          <w:lang w:val="pt-PT"/>
-        </w:rPr>
-        <w:t>Todas as motas têm de ter um peso, que nunca pode ser nulo ou negativo</w:t>
+        <w:t xml:space="preserve">peso NOT NULL </w:t>
+      </w:r>
+      <w:proofErr w:type="gramStart"/>
+      <w:r>
+        <w:t>CHECK(</w:t>
+      </w:r>
+      <w:proofErr w:type="gramEnd"/>
+      <w:r>
+        <w:t>peso</w:t>
+      </w:r>
+      <w:r>
+        <w:t xml:space="preserve"> </w:t>
+      </w:r>
+      <w:r>
+        <w:t>&gt;</w:t>
+      </w:r>
+      <w:r>
+        <w:t xml:space="preserve"> </w:t>
+      </w:r>
+      <w:r>
+        <w:t>0)</w:t>
+      </w:r>
+    </w:p>
+    <w:p>
+      <w:pPr>
+        <w:pStyle w:val="ListParagraph"/>
+        <w:numPr>
+          <w:ilvl w:val="0"/>
+          <w:numId w:val="5"/>
+        </w:numPr>
+        <w:rPr>
+          <w:lang w:val="pt-PT"/>
+        </w:rPr>
+      </w:pPr>
+      <w:r>
+        <w:rPr>
+          <w:lang w:val="pt-PT"/>
+        </w:rPr>
+        <w:t>Todas as motas têm de ter uma velocidade máxima atingida, que nunca pode ser maior que 340 km/h</w:t>
       </w:r>
     </w:p>
     <w:p>
@@ -1008,35 +1492,74 @@
         </w:rPr>
         <w:tab/>
       </w:r>
-      <w:r>
-        <w:t>peso NOT NULL CHECK(peso&gt;0)</w:t>
-      </w:r>
-    </w:p>
-    <w:p>
-      <w:pPr>
-        <w:pStyle w:val="ListParagraph"/>
-        <w:numPr>
-          <w:ilvl w:val="0"/>
-          <w:numId w:val="5"/>
-        </w:numPr>
-        <w:rPr>
-          <w:lang w:val="pt-PT"/>
-        </w:rPr>
-      </w:pPr>
-      <w:r>
-        <w:rPr>
-          <w:lang w:val="pt-PT"/>
-        </w:rPr>
-        <w:t>Todas as motas têm de ter uma velocidade máxima atingida, que nunca pode ser maior que 340 km/h</w:t>
-      </w:r>
-    </w:p>
-    <w:p>
-      <w:pPr>
-        <w:pStyle w:val="ListParagraph"/>
-        <w:numPr>
-          <w:ilvl w:val="0"/>
-          <w:numId w:val="5"/>
-        </w:numPr>
+      <w:proofErr w:type="spellStart"/>
+      <w:r>
+        <w:t>velocidadeMax</w:t>
+      </w:r>
+      <w:proofErr w:type="spellEnd"/>
+      <w:r>
+        <w:t xml:space="preserve"> NOT NULL </w:t>
+      </w:r>
+      <w:proofErr w:type="gramStart"/>
+      <w:r>
+        <w:t>CHECK(</w:t>
+      </w:r>
+      <w:proofErr w:type="spellStart"/>
+      <w:proofErr w:type="gramEnd"/>
+      <w:r>
+        <w:t>velocidadeMax</w:t>
+      </w:r>
+      <w:proofErr w:type="spellEnd"/>
+      <w:r>
+        <w:t xml:space="preserve"> &lt;= 340)</w:t>
+      </w:r>
+    </w:p>
+    <w:p>
+      <w:pPr>
+        <w:pStyle w:val="ListParagraph"/>
+        <w:numPr>
+          <w:ilvl w:val="0"/>
+          <w:numId w:val="5"/>
+        </w:numPr>
+        <w:rPr>
+          <w:lang w:val="pt-PT"/>
+        </w:rPr>
+      </w:pPr>
+      <w:r>
+        <w:rPr>
+          <w:lang w:val="pt-PT"/>
+        </w:rPr>
+        <w:t xml:space="preserve">O ID da equipa de uma mota </w:t>
+      </w:r>
+      <w:r>
+        <w:rPr>
+          <w:lang w:val="pt-PT"/>
+        </w:rPr>
+        <w:t>corresponde</w:t>
+      </w:r>
+      <w:r>
+        <w:rPr>
+          <w:lang w:val="pt-PT"/>
+        </w:rPr>
+        <w:t xml:space="preserve"> </w:t>
+      </w:r>
+      <w:r>
+        <w:rPr>
+          <w:lang w:val="pt-PT"/>
+        </w:rPr>
+        <w:t>ao ID de uma equipa.</w:t>
+      </w:r>
+    </w:p>
+    <w:p>
+      <w:pPr>
+        <w:pStyle w:val="ListParagraph"/>
+        <w:numPr>
+          <w:ilvl w:val="0"/>
+          <w:numId w:val="5"/>
+        </w:numPr>
+        <w:rPr>
+          <w:lang w:val="pt-PT"/>
+        </w:rPr>
       </w:pPr>
       <w:r>
         <w:rPr>
@@ -1044,26 +1567,71 @@
         </w:rPr>
         <w:tab/>
       </w:r>
-      <w:r>
-        <w:t>velocidadeMax NOT NULL CHECK(velocidadeMax &lt;= 340)</w:t>
-      </w:r>
-    </w:p>
-    <w:p>
-      <w:pPr>
-        <w:pStyle w:val="ListParagraph"/>
-        <w:numPr>
-          <w:ilvl w:val="0"/>
-          <w:numId w:val="5"/>
-        </w:numPr>
-        <w:rPr>
-          <w:lang w:val="pt-PT"/>
-        </w:rPr>
-      </w:pPr>
-      <w:r>
-        <w:rPr>
-          <w:lang w:val="pt-PT"/>
-        </w:rPr>
-        <w:t>O ID da equipa de uma mota deve corresponder ao ID de uma equipa.</w:t>
+      <w:proofErr w:type="spellStart"/>
+      <w:r>
+        <w:rPr>
+          <w:lang w:val="pt-PT"/>
+        </w:rPr>
+        <w:t>idEquipa</w:t>
+      </w:r>
+      <w:proofErr w:type="spellEnd"/>
+      <w:r>
+        <w:rPr>
+          <w:lang w:val="pt-PT"/>
+        </w:rPr>
+        <w:t xml:space="preserve"> REFERENCES Equipa(</w:t>
+      </w:r>
+      <w:proofErr w:type="spellStart"/>
+      <w:r>
+        <w:rPr>
+          <w:lang w:val="pt-PT"/>
+        </w:rPr>
+        <w:t>idEquipa</w:t>
+      </w:r>
+      <w:proofErr w:type="spellEnd"/>
+      <w:r>
+        <w:rPr>
+          <w:lang w:val="pt-PT"/>
+        </w:rPr>
+        <w:t xml:space="preserve">) </w:t>
+      </w:r>
+    </w:p>
+    <w:p>
+      <w:pPr>
+        <w:rPr>
+          <w:lang w:val="pt-PT"/>
+        </w:rPr>
+      </w:pPr>
+    </w:p>
+    <w:p>
+      <w:pPr>
+        <w:rPr>
+          <w:lang w:val="pt-PT"/>
+        </w:rPr>
+      </w:pPr>
+      <w:r>
+        <w:rPr>
+          <w:lang w:val="pt-PT"/>
+        </w:rPr>
+        <w:t>Pneu:</w:t>
+      </w:r>
+    </w:p>
+    <w:p>
+      <w:pPr>
+        <w:pStyle w:val="ListParagraph"/>
+        <w:numPr>
+          <w:ilvl w:val="0"/>
+          <w:numId w:val="5"/>
+        </w:numPr>
+        <w:rPr>
+          <w:lang w:val="pt-PT"/>
+        </w:rPr>
+      </w:pPr>
+      <w:r>
+        <w:rPr>
+          <w:lang w:val="pt-PT"/>
+        </w:rPr>
+        <w:t>Não pode haver dois pneus com o mesmo ID</w:t>
       </w:r>
     </w:p>
     <w:p>
@@ -1082,64 +1650,20 @@
           <w:lang w:val="pt-PT"/>
         </w:rPr>
         <w:tab/>
-        <w:t xml:space="preserve">idEquipa REFERENCES Equipa(idEquipa) </w:t>
-      </w:r>
-    </w:p>
-    <w:p>
-      <w:pPr>
-        <w:rPr>
-          <w:lang w:val="pt-PT"/>
-        </w:rPr>
-      </w:pPr>
-    </w:p>
-    <w:p>
-      <w:pPr>
-        <w:rPr>
-          <w:lang w:val="pt-PT"/>
-        </w:rPr>
-      </w:pPr>
-      <w:r>
-        <w:rPr>
-          <w:lang w:val="pt-PT"/>
-        </w:rPr>
-        <w:t>Pneu:</w:t>
-      </w:r>
-    </w:p>
-    <w:p>
-      <w:pPr>
-        <w:pStyle w:val="ListParagraph"/>
-        <w:numPr>
-          <w:ilvl w:val="0"/>
-          <w:numId w:val="5"/>
-        </w:numPr>
-        <w:rPr>
-          <w:lang w:val="pt-PT"/>
-        </w:rPr>
-      </w:pPr>
-      <w:r>
-        <w:rPr>
-          <w:lang w:val="pt-PT"/>
-        </w:rPr>
-        <w:t>Não pode haver dois pneus com o mesmo ID</w:t>
-      </w:r>
-    </w:p>
-    <w:p>
-      <w:pPr>
-        <w:pStyle w:val="ListParagraph"/>
-        <w:numPr>
-          <w:ilvl w:val="0"/>
-          <w:numId w:val="5"/>
-        </w:numPr>
-        <w:rPr>
-          <w:lang w:val="pt-PT"/>
-        </w:rPr>
-      </w:pPr>
-      <w:r>
-        <w:rPr>
-          <w:lang w:val="pt-PT"/>
-        </w:rPr>
-        <w:tab/>
-        <w:t>idPneu PRIMARY KEY</w:t>
+      </w:r>
+      <w:proofErr w:type="spellStart"/>
+      <w:r>
+        <w:rPr>
+          <w:lang w:val="pt-PT"/>
+        </w:rPr>
+        <w:t>idPneu</w:t>
+      </w:r>
+      <w:proofErr w:type="spellEnd"/>
+      <w:r>
+        <w:rPr>
+          <w:lang w:val="pt-PT"/>
+        </w:rPr>
+        <w:t xml:space="preserve"> PRIMARY KEY</w:t>
       </w:r>
     </w:p>
     <w:p>
@@ -1194,7 +1718,37 @@
         <w:rPr>
           <w:lang w:val="pt-PT"/>
         </w:rPr>
-        <w:t>Todos os pneus têm de ter uma rigidez própria, podendo estes ser macio, médio ou duro</w:t>
+        <w:t>Todos os pneus têm de ter uma rigidez própria, podendo estes ser macio</w:t>
+      </w:r>
+      <w:r>
+        <w:rPr>
+          <w:lang w:val="pt-PT"/>
+        </w:rPr>
+        <w:t>s</w:t>
+      </w:r>
+      <w:r>
+        <w:rPr>
+          <w:lang w:val="pt-PT"/>
+        </w:rPr>
+        <w:t>, médio</w:t>
+      </w:r>
+      <w:r>
+        <w:rPr>
+          <w:lang w:val="pt-PT"/>
+        </w:rPr>
+        <w:t>s</w:t>
+      </w:r>
+      <w:r>
+        <w:rPr>
+          <w:lang w:val="pt-PT"/>
+        </w:rPr>
+        <w:t xml:space="preserve"> ou duro</w:t>
+      </w:r>
+      <w:r>
+        <w:rPr>
+          <w:lang w:val="pt-PT"/>
+        </w:rPr>
+        <w:t>s</w:t>
       </w:r>
     </w:p>
     <w:p>
@@ -1213,7 +1767,21 @@
           <w:lang w:val="pt-PT"/>
         </w:rPr>
         <w:tab/>
-        <w:t>rigidez NOT NULL CHECK(rigidez = "MACIO" OR rigidez = "MEDIO" OR rigidez = "DURO")</w:t>
+        <w:t xml:space="preserve">rigidez NOT NULL </w:t>
+      </w:r>
+      <w:proofErr w:type="gramStart"/>
+      <w:r>
+        <w:rPr>
+          <w:lang w:val="pt-PT"/>
+        </w:rPr>
+        <w:t>CHECK(</w:t>
+      </w:r>
+      <w:proofErr w:type="gramEnd"/>
+      <w:r>
+        <w:rPr>
+          <w:lang w:val="pt-PT"/>
+        </w:rPr>
+        <w:t>rigidez = "MACIO" OR rigidez = "MEDIO" OR rigidez = "DURO")</w:t>
       </w:r>
     </w:p>
     <w:p>
@@ -1250,25 +1818,57 @@
           <w:lang w:val="pt-PT"/>
         </w:rPr>
         <w:tab/>
-        <w:t>tipo NOT NULL CHECK(tipo = "TRASEIRO" OR tipo = "DIANTEIRO")</w:t>
-      </w:r>
-    </w:p>
-    <w:p>
-      <w:pPr>
-        <w:pStyle w:val="ListParagraph"/>
-        <w:numPr>
-          <w:ilvl w:val="0"/>
-          <w:numId w:val="5"/>
-        </w:numPr>
-        <w:rPr>
-          <w:lang w:val="pt-PT"/>
-        </w:rPr>
-      </w:pPr>
-      <w:r>
-        <w:rPr>
-          <w:lang w:val="pt-PT"/>
-        </w:rPr>
-        <w:t>O ID da mota de um pneu deve corresponder ao ID de uma mota.</w:t>
+        <w:t xml:space="preserve">tipo NOT NULL </w:t>
+      </w:r>
+      <w:proofErr w:type="gramStart"/>
+      <w:r>
+        <w:rPr>
+          <w:lang w:val="pt-PT"/>
+        </w:rPr>
+        <w:t>CHECK(</w:t>
+      </w:r>
+      <w:proofErr w:type="gramEnd"/>
+      <w:r>
+        <w:rPr>
+          <w:lang w:val="pt-PT"/>
+        </w:rPr>
+        <w:t>tipo = "TRASEIRO" OR tipo = "DIANTEIRO")</w:t>
+      </w:r>
+    </w:p>
+    <w:p>
+      <w:pPr>
+        <w:pStyle w:val="ListParagraph"/>
+        <w:numPr>
+          <w:ilvl w:val="0"/>
+          <w:numId w:val="5"/>
+        </w:numPr>
+        <w:rPr>
+          <w:lang w:val="pt-PT"/>
+        </w:rPr>
+      </w:pPr>
+      <w:r>
+        <w:rPr>
+          <w:lang w:val="pt-PT"/>
+        </w:rPr>
+        <w:t xml:space="preserve">O ID da mota de um pneu </w:t>
+      </w:r>
+      <w:r>
+        <w:rPr>
+          <w:lang w:val="pt-PT"/>
+        </w:rPr>
+        <w:t>corresponde</w:t>
+      </w:r>
+      <w:r>
+        <w:rPr>
+          <w:lang w:val="pt-PT"/>
+        </w:rPr>
+        <w:t xml:space="preserve"> </w:t>
+      </w:r>
+      <w:r>
+        <w:rPr>
+          <w:lang w:val="pt-PT"/>
+        </w:rPr>
+        <w:t>ao ID de uma mota.</w:t>
       </w:r>
     </w:p>
     <w:p>
@@ -1285,376 +1885,29 @@
         </w:rPr>
         <w:tab/>
       </w:r>
-      <w:r>
-        <w:t xml:space="preserve">idMota REFERENCES Mota(idMota) </w:t>
-      </w:r>
-    </w:p>
-    <w:p/>
-    <w:p/>
-    <w:p>
-      <w:pPr>
-        <w:rPr>
-          <w:lang w:val="pt-PT"/>
-        </w:rPr>
-      </w:pPr>
-      <w:r>
-        <w:rPr>
-          <w:lang w:val="pt-PT"/>
-        </w:rPr>
-        <w:lastRenderedPageBreak/>
-        <w:t>Corrida:</w:t>
-      </w:r>
-    </w:p>
-    <w:p>
-      <w:pPr>
-        <w:pStyle w:val="ListParagraph"/>
-        <w:numPr>
-          <w:ilvl w:val="0"/>
-          <w:numId w:val="5"/>
-        </w:numPr>
-        <w:rPr>
-          <w:lang w:val="pt-PT"/>
-        </w:rPr>
-      </w:pPr>
-      <w:r>
-        <w:rPr>
-          <w:lang w:val="pt-PT"/>
-        </w:rPr>
-        <w:t>Não pode haver duas corridas com o mesmo ID</w:t>
-      </w:r>
-    </w:p>
-    <w:p>
-      <w:pPr>
-        <w:pStyle w:val="ListParagraph"/>
-        <w:numPr>
-          <w:ilvl w:val="0"/>
-          <w:numId w:val="5"/>
-        </w:numPr>
-        <w:rPr>
-          <w:lang w:val="pt-PT"/>
-        </w:rPr>
-      </w:pPr>
-      <w:r>
-        <w:rPr>
-          <w:lang w:val="pt-PT"/>
-        </w:rPr>
-        <w:tab/>
-        <w:t>idCorrida PRIMARY KEY</w:t>
-      </w:r>
-    </w:p>
-    <w:p>
-      <w:pPr>
-        <w:pStyle w:val="ListParagraph"/>
-        <w:numPr>
-          <w:ilvl w:val="0"/>
-          <w:numId w:val="5"/>
-        </w:numPr>
-        <w:rPr>
-          <w:lang w:val="pt-PT"/>
-        </w:rPr>
-      </w:pPr>
-      <w:r>
-        <w:rPr>
-          <w:lang w:val="pt-PT"/>
-        </w:rPr>
-        <w:t>Todas as corridas têm de ser nomeadas</w:t>
-      </w:r>
-    </w:p>
-    <w:p>
-      <w:pPr>
-        <w:pStyle w:val="ListParagraph"/>
-        <w:numPr>
-          <w:ilvl w:val="0"/>
-          <w:numId w:val="5"/>
-        </w:numPr>
-        <w:rPr>
-          <w:lang w:val="pt-PT"/>
-        </w:rPr>
-      </w:pPr>
-      <w:r>
-        <w:rPr>
-          <w:lang w:val="pt-PT"/>
-        </w:rPr>
-        <w:tab/>
-        <w:t>nome NOT NULL</w:t>
-      </w:r>
-    </w:p>
-    <w:p>
-      <w:pPr>
-        <w:pStyle w:val="ListParagraph"/>
-        <w:numPr>
-          <w:ilvl w:val="0"/>
-          <w:numId w:val="5"/>
-        </w:numPr>
-        <w:rPr>
-          <w:lang w:val="pt-PT"/>
-        </w:rPr>
-      </w:pPr>
-      <w:r>
-        <w:rPr>
-          <w:lang w:val="pt-PT"/>
-        </w:rPr>
-        <w:t>Todas as corridas têm de ter uma data associada</w:t>
-      </w:r>
-    </w:p>
-    <w:p>
-      <w:pPr>
-        <w:pStyle w:val="ListParagraph"/>
-        <w:numPr>
-          <w:ilvl w:val="0"/>
-          <w:numId w:val="5"/>
-        </w:numPr>
-        <w:rPr>
-          <w:lang w:val="pt-PT"/>
-        </w:rPr>
-      </w:pPr>
-      <w:r>
-        <w:rPr>
-          <w:lang w:val="pt-PT"/>
-        </w:rPr>
-        <w:tab/>
-        <w:t>data NOT NULL</w:t>
-      </w:r>
-    </w:p>
-    <w:p>
-      <w:pPr>
-        <w:pStyle w:val="ListParagraph"/>
-        <w:numPr>
-          <w:ilvl w:val="0"/>
-          <w:numId w:val="5"/>
-        </w:numPr>
-        <w:rPr>
-          <w:lang w:val="pt-PT"/>
-        </w:rPr>
-      </w:pPr>
-      <w:r>
-        <w:rPr>
-          <w:lang w:val="pt-PT"/>
-        </w:rPr>
-        <w:t>Todas as corridas têm de ter um número de voltas positivo</w:t>
-      </w:r>
-    </w:p>
-    <w:p>
-      <w:pPr>
-        <w:pStyle w:val="ListParagraph"/>
-        <w:numPr>
-          <w:ilvl w:val="0"/>
-          <w:numId w:val="5"/>
-        </w:numPr>
-        <w:rPr>
-          <w:lang w:val="pt-PT"/>
-        </w:rPr>
-      </w:pPr>
-      <w:r>
-        <w:rPr>
-          <w:lang w:val="pt-PT"/>
-        </w:rPr>
-        <w:tab/>
-        <w:t>numVoltas NOT NULL  CHECK(numVoltas &gt; 0)</w:t>
-      </w:r>
-    </w:p>
-    <w:p>
-      <w:pPr>
-        <w:pStyle w:val="ListParagraph"/>
-        <w:numPr>
-          <w:ilvl w:val="0"/>
-          <w:numId w:val="5"/>
-        </w:numPr>
-        <w:rPr>
-          <w:lang w:val="pt-PT"/>
-        </w:rPr>
-      </w:pPr>
-      <w:r>
-        <w:rPr>
-          <w:lang w:val="pt-PT"/>
-        </w:rPr>
-        <w:t>O ID do circuito de uma corrida deve corresponder ao ID de um circuito.</w:t>
-      </w:r>
-    </w:p>
-    <w:p>
-      <w:pPr>
-        <w:pStyle w:val="ListParagraph"/>
-        <w:numPr>
-          <w:ilvl w:val="0"/>
-          <w:numId w:val="5"/>
-        </w:numPr>
-        <w:rPr>
-          <w:lang w:val="pt-PT"/>
-        </w:rPr>
-      </w:pPr>
-      <w:r>
-        <w:rPr>
-          <w:lang w:val="pt-PT"/>
-        </w:rPr>
-        <w:tab/>
-        <w:t xml:space="preserve">idCircuito REFERENCES Circuito(idCircuito) </w:t>
-      </w:r>
-    </w:p>
-    <w:p>
-      <w:pPr>
-        <w:rPr>
-          <w:lang w:val="pt-PT"/>
-        </w:rPr>
-      </w:pPr>
-    </w:p>
-    <w:p>
-      <w:pPr>
-        <w:rPr>
-          <w:lang w:val="pt-PT"/>
-        </w:rPr>
-      </w:pPr>
-      <w:r>
-        <w:rPr>
-          <w:lang w:val="pt-PT"/>
-        </w:rPr>
-        <w:t>Circuito:</w:t>
-      </w:r>
-    </w:p>
-    <w:p>
-      <w:pPr>
-        <w:pStyle w:val="ListParagraph"/>
-        <w:numPr>
-          <w:ilvl w:val="0"/>
-          <w:numId w:val="5"/>
-        </w:numPr>
-        <w:rPr>
-          <w:lang w:val="pt-PT"/>
-        </w:rPr>
-      </w:pPr>
-      <w:r>
-        <w:rPr>
-          <w:lang w:val="pt-PT"/>
-        </w:rPr>
-        <w:t>Não pode haver dois circuitos com o mesmo ID</w:t>
-      </w:r>
-    </w:p>
-    <w:p>
-      <w:pPr>
-        <w:pStyle w:val="ListParagraph"/>
-        <w:numPr>
-          <w:ilvl w:val="0"/>
-          <w:numId w:val="5"/>
-        </w:numPr>
-        <w:rPr>
-          <w:lang w:val="pt-PT"/>
-        </w:rPr>
-      </w:pPr>
-      <w:r>
-        <w:rPr>
-          <w:lang w:val="pt-PT"/>
-        </w:rPr>
-        <w:tab/>
-        <w:t>idCircuito PRIMARY KEY</w:t>
-      </w:r>
-    </w:p>
-    <w:p>
-      <w:pPr>
-        <w:pStyle w:val="ListParagraph"/>
-        <w:numPr>
-          <w:ilvl w:val="0"/>
-          <w:numId w:val="5"/>
-        </w:numPr>
-        <w:rPr>
-          <w:lang w:val="pt-PT"/>
-        </w:rPr>
-      </w:pPr>
-      <w:r>
-        <w:rPr>
-          <w:lang w:val="pt-PT"/>
-        </w:rPr>
-        <w:t>Todos os circuitos têm de ser nomeados</w:t>
-      </w:r>
-    </w:p>
-    <w:p>
-      <w:pPr>
-        <w:pStyle w:val="ListParagraph"/>
-        <w:numPr>
-          <w:ilvl w:val="0"/>
-          <w:numId w:val="5"/>
-        </w:numPr>
-        <w:rPr>
-          <w:lang w:val="pt-PT"/>
-        </w:rPr>
-      </w:pPr>
-      <w:r>
-        <w:rPr>
-          <w:lang w:val="pt-PT"/>
-        </w:rPr>
-        <w:tab/>
-        <w:t>nome NOT NULL</w:t>
-      </w:r>
-    </w:p>
-    <w:p>
-      <w:pPr>
-        <w:pStyle w:val="ListParagraph"/>
-        <w:numPr>
-          <w:ilvl w:val="0"/>
-          <w:numId w:val="5"/>
-        </w:numPr>
-        <w:rPr>
-          <w:lang w:val="pt-PT"/>
-        </w:rPr>
-      </w:pPr>
-      <w:r>
-        <w:rPr>
-          <w:lang w:val="pt-PT"/>
-        </w:rPr>
-        <w:t>Todos os circuitos têm de estar associados a um país</w:t>
-      </w:r>
-    </w:p>
-    <w:p>
-      <w:pPr>
-        <w:pStyle w:val="ListParagraph"/>
-        <w:numPr>
-          <w:ilvl w:val="0"/>
-          <w:numId w:val="5"/>
-        </w:numPr>
-        <w:rPr>
-          <w:lang w:val="pt-PT"/>
-        </w:rPr>
-      </w:pPr>
-      <w:r>
-        <w:rPr>
-          <w:lang w:val="pt-PT"/>
-        </w:rPr>
-        <w:tab/>
-        <w:t>pais NOT NULL</w:t>
-      </w:r>
-    </w:p>
-    <w:p>
-      <w:pPr>
-        <w:pStyle w:val="ListParagraph"/>
-        <w:numPr>
-          <w:ilvl w:val="0"/>
-          <w:numId w:val="5"/>
-        </w:numPr>
-        <w:rPr>
-          <w:lang w:val="pt-PT"/>
-        </w:rPr>
-      </w:pPr>
-      <w:r>
-        <w:rPr>
-          <w:lang w:val="pt-PT"/>
-        </w:rPr>
-        <w:t>Todos os circuitos têm de ter um perímetro positivo</w:t>
-      </w:r>
-    </w:p>
-    <w:p>
-      <w:pPr>
-        <w:pStyle w:val="ListParagraph"/>
-        <w:numPr>
-          <w:ilvl w:val="0"/>
-          <w:numId w:val="5"/>
-        </w:numPr>
-      </w:pPr>
-      <w:r>
-        <w:rPr>
-          <w:lang w:val="pt-PT"/>
-        </w:rPr>
-        <w:tab/>
-      </w:r>
-      <w:r>
-        <w:t>perimetro NOT NULL CONSTRAINT CHECK(perimetro &gt; 0)</w:t>
+      <w:proofErr w:type="spellStart"/>
+      <w:r>
+        <w:t>idMota</w:t>
+      </w:r>
+      <w:proofErr w:type="spellEnd"/>
+      <w:r>
+        <w:t xml:space="preserve"> REFERENCES </w:t>
+      </w:r>
+      <w:proofErr w:type="spellStart"/>
+      <w:r>
+        <w:t>Mota</w:t>
+      </w:r>
+      <w:proofErr w:type="spellEnd"/>
+      <w:r>
+        <w:t>(</w:t>
+      </w:r>
+      <w:proofErr w:type="spellStart"/>
+      <w:r>
+        <w:t>idMota</w:t>
+      </w:r>
+      <w:proofErr w:type="spellEnd"/>
+      <w:r>
+        <w:t xml:space="preserve">) </w:t>
       </w:r>
     </w:p>
     <w:p/>
@@ -1673,25 +1926,26 @@
         <w:rPr>
           <w:lang w:val="pt-PT"/>
         </w:rPr>
-        <w:t>Grid:</w:t>
-      </w:r>
-    </w:p>
-    <w:p>
-      <w:pPr>
-        <w:pStyle w:val="ListParagraph"/>
-        <w:numPr>
-          <w:ilvl w:val="0"/>
-          <w:numId w:val="5"/>
-        </w:numPr>
-        <w:rPr>
-          <w:lang w:val="pt-PT"/>
-        </w:rPr>
-      </w:pPr>
-      <w:r>
-        <w:rPr>
-          <w:lang w:val="pt-PT"/>
-        </w:rPr>
-        <w:t>Não pode haver duas grids com o mesmo ID de corrida e de piloto</w:t>
+        <w:lastRenderedPageBreak/>
+        <w:t>Corrida:</w:t>
+      </w:r>
+    </w:p>
+    <w:p>
+      <w:pPr>
+        <w:pStyle w:val="ListParagraph"/>
+        <w:numPr>
+          <w:ilvl w:val="0"/>
+          <w:numId w:val="5"/>
+        </w:numPr>
+        <w:rPr>
+          <w:lang w:val="pt-PT"/>
+        </w:rPr>
+      </w:pPr>
+      <w:r>
+        <w:rPr>
+          <w:lang w:val="pt-PT"/>
+        </w:rPr>
+        <w:t>Não pode haver duas corridas com o mesmo ID</w:t>
       </w:r>
     </w:p>
     <w:p>
@@ -1710,25 +1964,38 @@
           <w:lang w:val="pt-PT"/>
         </w:rPr>
         <w:tab/>
-        <w:t>PRIMARY KEY(idCorrida, idPiloto)</w:t>
-      </w:r>
-    </w:p>
-    <w:p>
-      <w:pPr>
-        <w:pStyle w:val="ListParagraph"/>
-        <w:numPr>
-          <w:ilvl w:val="0"/>
-          <w:numId w:val="5"/>
-        </w:numPr>
-        <w:rPr>
-          <w:lang w:val="pt-PT"/>
-        </w:rPr>
-      </w:pPr>
-      <w:r>
-        <w:rPr>
-          <w:lang w:val="pt-PT"/>
-        </w:rPr>
-        <w:t>O ID da corrida de uma grid deve corresponder ao ID de uma corrida.</w:t>
+      </w:r>
+      <w:proofErr w:type="spellStart"/>
+      <w:r>
+        <w:rPr>
+          <w:lang w:val="pt-PT"/>
+        </w:rPr>
+        <w:t>idCorrida</w:t>
+      </w:r>
+      <w:proofErr w:type="spellEnd"/>
+      <w:r>
+        <w:rPr>
+          <w:lang w:val="pt-PT"/>
+        </w:rPr>
+        <w:t xml:space="preserve"> PRIMARY KEY</w:t>
+      </w:r>
+    </w:p>
+    <w:p>
+      <w:pPr>
+        <w:pStyle w:val="ListParagraph"/>
+        <w:numPr>
+          <w:ilvl w:val="0"/>
+          <w:numId w:val="5"/>
+        </w:numPr>
+        <w:rPr>
+          <w:lang w:val="pt-PT"/>
+        </w:rPr>
+      </w:pPr>
+      <w:r>
+        <w:rPr>
+          <w:lang w:val="pt-PT"/>
+        </w:rPr>
+        <w:t>Todas as corridas têm de ser nomeadas</w:t>
       </w:r>
     </w:p>
     <w:p>
@@ -1747,25 +2014,25 @@
           <w:lang w:val="pt-PT"/>
         </w:rPr>
         <w:tab/>
-        <w:t xml:space="preserve">idCorrida REFERENCES Corrida(idCorrida) </w:t>
-      </w:r>
-    </w:p>
-    <w:p>
-      <w:pPr>
-        <w:pStyle w:val="ListParagraph"/>
-        <w:numPr>
-          <w:ilvl w:val="0"/>
-          <w:numId w:val="5"/>
-        </w:numPr>
-        <w:rPr>
-          <w:lang w:val="pt-PT"/>
-        </w:rPr>
-      </w:pPr>
-      <w:r>
-        <w:rPr>
-          <w:lang w:val="pt-PT"/>
-        </w:rPr>
-        <w:t>O ID do piloto de uma grid deve corresponder ao ID de um piloto.</w:t>
+        <w:t>nome NOT NULL</w:t>
+      </w:r>
+    </w:p>
+    <w:p>
+      <w:pPr>
+        <w:pStyle w:val="ListParagraph"/>
+        <w:numPr>
+          <w:ilvl w:val="0"/>
+          <w:numId w:val="5"/>
+        </w:numPr>
+        <w:rPr>
+          <w:lang w:val="pt-PT"/>
+        </w:rPr>
+      </w:pPr>
+      <w:r>
+        <w:rPr>
+          <w:lang w:val="pt-PT"/>
+        </w:rPr>
+        <w:t>Todas as corridas têm de ter uma data associada</w:t>
       </w:r>
     </w:p>
     <w:p>
@@ -1784,25 +2051,49 @@
           <w:lang w:val="pt-PT"/>
         </w:rPr>
         <w:tab/>
-        <w:t xml:space="preserve">idPiloto REFERENCES Piloto(idPiloto) </w:t>
-      </w:r>
-    </w:p>
-    <w:p>
-      <w:pPr>
-        <w:pStyle w:val="ListParagraph"/>
-        <w:numPr>
-          <w:ilvl w:val="0"/>
-          <w:numId w:val="5"/>
-        </w:numPr>
-        <w:rPr>
-          <w:lang w:val="pt-PT"/>
-        </w:rPr>
-      </w:pPr>
-      <w:r>
-        <w:rPr>
-          <w:lang w:val="pt-PT"/>
-        </w:rPr>
-        <w:t>Todos as grids têm de ter uma posição inicial</w:t>
+        <w:t>data NOT NULL</w:t>
+      </w:r>
+    </w:p>
+    <w:p>
+      <w:pPr>
+        <w:pStyle w:val="ListParagraph"/>
+        <w:numPr>
+          <w:ilvl w:val="0"/>
+          <w:numId w:val="5"/>
+        </w:numPr>
+        <w:rPr>
+          <w:lang w:val="pt-PT"/>
+        </w:rPr>
+      </w:pPr>
+      <w:r>
+        <w:rPr>
+          <w:lang w:val="pt-PT"/>
+        </w:rPr>
+        <w:t>Todas as corridas têm de ter um número de voltas</w:t>
+      </w:r>
+      <w:r>
+        <w:rPr>
+          <w:lang w:val="pt-PT"/>
+        </w:rPr>
+        <w:t>,</w:t>
+      </w:r>
+      <w:r>
+        <w:rPr>
+          <w:lang w:val="pt-PT"/>
+        </w:rPr>
+        <w:t xml:space="preserve"> </w:t>
+      </w:r>
+      <w:r>
+        <w:rPr>
+          <w:lang w:val="pt-PT"/>
+        </w:rPr>
+        <w:t xml:space="preserve">sempre </w:t>
+      </w:r>
+      <w:r>
+        <w:rPr>
+          <w:lang w:val="pt-PT"/>
+        </w:rPr>
+        <w:t>positivo</w:t>
       </w:r>
     </w:p>
     <w:p>
@@ -1821,25 +2112,84 @@
           <w:lang w:val="pt-PT"/>
         </w:rPr>
         <w:tab/>
-        <w:t>posicaoInicial NOT NULL</w:t>
-      </w:r>
-    </w:p>
-    <w:p>
-      <w:pPr>
-        <w:pStyle w:val="ListParagraph"/>
-        <w:numPr>
-          <w:ilvl w:val="0"/>
-          <w:numId w:val="5"/>
-        </w:numPr>
-        <w:rPr>
-          <w:lang w:val="pt-PT"/>
-        </w:rPr>
-      </w:pPr>
-      <w:r>
-        <w:rPr>
-          <w:lang w:val="pt-PT"/>
-        </w:rPr>
-        <w:t>Todos as grids têm de ter uma posição final</w:t>
+      </w:r>
+      <w:proofErr w:type="spellStart"/>
+      <w:r>
+        <w:rPr>
+          <w:lang w:val="pt-PT"/>
+        </w:rPr>
+        <w:t>numVoltas</w:t>
+      </w:r>
+      <w:proofErr w:type="spellEnd"/>
+      <w:r>
+        <w:rPr>
+          <w:lang w:val="pt-PT"/>
+        </w:rPr>
+        <w:t xml:space="preserve"> NOT </w:t>
+      </w:r>
+      <w:proofErr w:type="gramStart"/>
+      <w:r>
+        <w:rPr>
+          <w:lang w:val="pt-PT"/>
+        </w:rPr>
+        <w:t>NULL  CHECK</w:t>
+      </w:r>
+      <w:proofErr w:type="gramEnd"/>
+      <w:r>
+        <w:rPr>
+          <w:lang w:val="pt-PT"/>
+        </w:rPr>
+        <w:t>(</w:t>
+      </w:r>
+      <w:proofErr w:type="spellStart"/>
+      <w:r>
+        <w:rPr>
+          <w:lang w:val="pt-PT"/>
+        </w:rPr>
+        <w:t>numVoltas</w:t>
+      </w:r>
+      <w:proofErr w:type="spellEnd"/>
+      <w:r>
+        <w:rPr>
+          <w:lang w:val="pt-PT"/>
+        </w:rPr>
+        <w:t xml:space="preserve"> &gt; 0)</w:t>
+      </w:r>
+    </w:p>
+    <w:p>
+      <w:pPr>
+        <w:pStyle w:val="ListParagraph"/>
+        <w:numPr>
+          <w:ilvl w:val="0"/>
+          <w:numId w:val="5"/>
+        </w:numPr>
+        <w:rPr>
+          <w:lang w:val="pt-PT"/>
+        </w:rPr>
+      </w:pPr>
+      <w:r>
+        <w:rPr>
+          <w:lang w:val="pt-PT"/>
+        </w:rPr>
+        <w:t xml:space="preserve">O ID do circuito de uma corrida </w:t>
+      </w:r>
+      <w:r>
+        <w:rPr>
+          <w:lang w:val="pt-PT"/>
+        </w:rPr>
+        <w:t>corresponde</w:t>
+      </w:r>
+      <w:r>
+        <w:rPr>
+          <w:lang w:val="pt-PT"/>
+        </w:rPr>
+        <w:t xml:space="preserve"> </w:t>
+      </w:r>
+      <w:r>
+        <w:rPr>
+          <w:lang w:val="pt-PT"/>
+        </w:rPr>
+        <w:t>ao ID de um circuito.</w:t>
       </w:r>
     </w:p>
     <w:p>
@@ -1858,40 +2208,982 @@
           <w:lang w:val="pt-PT"/>
         </w:rPr>
         <w:tab/>
-        <w:t>posicaoFinal NOT NULL</w:t>
-      </w:r>
-    </w:p>
-    <w:p>
-      <w:pPr>
-        <w:pStyle w:val="ListParagraph"/>
-        <w:rPr>
-          <w:lang w:val="pt-PT"/>
-        </w:rPr>
-      </w:pPr>
-    </w:p>
-    <w:p>
-      <w:pPr>
-        <w:pStyle w:val="ListParagraph"/>
-        <w:rPr>
-          <w:lang w:val="pt-PT"/>
-        </w:rPr>
-      </w:pPr>
-    </w:p>
-    <w:p>
-      <w:pPr>
-        <w:pStyle w:val="ListParagraph"/>
-        <w:rPr>
-          <w:lang w:val="pt-PT"/>
-        </w:rPr>
-      </w:pPr>
-    </w:p>
-    <w:p>
-      <w:pPr>
-        <w:pStyle w:val="ListParagraph"/>
-        <w:rPr>
-          <w:lang w:val="pt-PT"/>
-        </w:rPr>
-      </w:pPr>
+      </w:r>
+      <w:proofErr w:type="spellStart"/>
+      <w:r>
+        <w:rPr>
+          <w:lang w:val="pt-PT"/>
+        </w:rPr>
+        <w:t>idCircuito</w:t>
+      </w:r>
+      <w:proofErr w:type="spellEnd"/>
+      <w:r>
+        <w:rPr>
+          <w:lang w:val="pt-PT"/>
+        </w:rPr>
+        <w:t xml:space="preserve"> REFERENCES Circuito(</w:t>
+      </w:r>
+      <w:proofErr w:type="spellStart"/>
+      <w:r>
+        <w:rPr>
+          <w:lang w:val="pt-PT"/>
+        </w:rPr>
+        <w:t>idCircuito</w:t>
+      </w:r>
+      <w:proofErr w:type="spellEnd"/>
+      <w:r>
+        <w:rPr>
+          <w:lang w:val="pt-PT"/>
+        </w:rPr>
+        <w:t xml:space="preserve">) </w:t>
+      </w:r>
+    </w:p>
+    <w:p>
+      <w:pPr>
+        <w:rPr>
+          <w:lang w:val="pt-PT"/>
+        </w:rPr>
+      </w:pPr>
+    </w:p>
+    <w:p>
+      <w:pPr>
+        <w:rPr>
+          <w:lang w:val="pt-PT"/>
+        </w:rPr>
+      </w:pPr>
+      <w:r>
+        <w:rPr>
+          <w:lang w:val="pt-PT"/>
+        </w:rPr>
+        <w:t>Circuito:</w:t>
+      </w:r>
+    </w:p>
+    <w:p>
+      <w:pPr>
+        <w:pStyle w:val="ListParagraph"/>
+        <w:numPr>
+          <w:ilvl w:val="0"/>
+          <w:numId w:val="5"/>
+        </w:numPr>
+        <w:rPr>
+          <w:lang w:val="pt-PT"/>
+        </w:rPr>
+      </w:pPr>
+      <w:r>
+        <w:rPr>
+          <w:lang w:val="pt-PT"/>
+        </w:rPr>
+        <w:t>Não pode haver dois circuitos com o mesmo ID</w:t>
+      </w:r>
+    </w:p>
+    <w:p>
+      <w:pPr>
+        <w:pStyle w:val="ListParagraph"/>
+        <w:numPr>
+          <w:ilvl w:val="0"/>
+          <w:numId w:val="5"/>
+        </w:numPr>
+        <w:rPr>
+          <w:lang w:val="pt-PT"/>
+        </w:rPr>
+      </w:pPr>
+      <w:r>
+        <w:rPr>
+          <w:lang w:val="pt-PT"/>
+        </w:rPr>
+        <w:tab/>
+      </w:r>
+      <w:proofErr w:type="spellStart"/>
+      <w:r>
+        <w:rPr>
+          <w:lang w:val="pt-PT"/>
+        </w:rPr>
+        <w:t>idCircuito</w:t>
+      </w:r>
+      <w:proofErr w:type="spellEnd"/>
+      <w:r>
+        <w:rPr>
+          <w:lang w:val="pt-PT"/>
+        </w:rPr>
+        <w:t xml:space="preserve"> PRIMARY KEY</w:t>
+      </w:r>
+    </w:p>
+    <w:p>
+      <w:pPr>
+        <w:pStyle w:val="ListParagraph"/>
+        <w:numPr>
+          <w:ilvl w:val="0"/>
+          <w:numId w:val="5"/>
+        </w:numPr>
+        <w:rPr>
+          <w:lang w:val="pt-PT"/>
+        </w:rPr>
+      </w:pPr>
+      <w:r>
+        <w:rPr>
+          <w:lang w:val="pt-PT"/>
+        </w:rPr>
+        <w:t>Todos os circuitos têm de ser nomeados</w:t>
+      </w:r>
+    </w:p>
+    <w:p>
+      <w:pPr>
+        <w:pStyle w:val="ListParagraph"/>
+        <w:numPr>
+          <w:ilvl w:val="0"/>
+          <w:numId w:val="5"/>
+        </w:numPr>
+        <w:rPr>
+          <w:lang w:val="pt-PT"/>
+        </w:rPr>
+      </w:pPr>
+      <w:r>
+        <w:rPr>
+          <w:lang w:val="pt-PT"/>
+        </w:rPr>
+        <w:tab/>
+        <w:t>nome NOT NULL</w:t>
+      </w:r>
+    </w:p>
+    <w:p>
+      <w:pPr>
+        <w:pStyle w:val="ListParagraph"/>
+        <w:numPr>
+          <w:ilvl w:val="0"/>
+          <w:numId w:val="5"/>
+        </w:numPr>
+        <w:rPr>
+          <w:lang w:val="pt-PT"/>
+        </w:rPr>
+      </w:pPr>
+      <w:r>
+        <w:rPr>
+          <w:lang w:val="pt-PT"/>
+        </w:rPr>
+        <w:t>Todos os circuitos têm de estar associados a um país</w:t>
+      </w:r>
+    </w:p>
+    <w:p>
+      <w:pPr>
+        <w:pStyle w:val="ListParagraph"/>
+        <w:numPr>
+          <w:ilvl w:val="0"/>
+          <w:numId w:val="5"/>
+        </w:numPr>
+        <w:rPr>
+          <w:lang w:val="pt-PT"/>
+        </w:rPr>
+      </w:pPr>
+      <w:r>
+        <w:rPr>
+          <w:lang w:val="pt-PT"/>
+        </w:rPr>
+        <w:tab/>
+        <w:t>pais NOT NULL</w:t>
+      </w:r>
+    </w:p>
+    <w:p>
+      <w:pPr>
+        <w:pStyle w:val="ListParagraph"/>
+        <w:numPr>
+          <w:ilvl w:val="0"/>
+          <w:numId w:val="5"/>
+        </w:numPr>
+        <w:rPr>
+          <w:lang w:val="pt-PT"/>
+        </w:rPr>
+      </w:pPr>
+      <w:r>
+        <w:rPr>
+          <w:lang w:val="pt-PT"/>
+        </w:rPr>
+        <w:t>Todos os circuitos têm de ter um perímetro</w:t>
+      </w:r>
+      <w:r>
+        <w:rPr>
+          <w:lang w:val="pt-PT"/>
+        </w:rPr>
+        <w:t>,</w:t>
+      </w:r>
+      <w:r>
+        <w:rPr>
+          <w:lang w:val="pt-PT"/>
+        </w:rPr>
+        <w:t xml:space="preserve"> </w:t>
+      </w:r>
+      <w:r>
+        <w:rPr>
+          <w:lang w:val="pt-PT"/>
+        </w:rPr>
+        <w:t xml:space="preserve">sempre </w:t>
+      </w:r>
+      <w:r>
+        <w:rPr>
+          <w:lang w:val="pt-PT"/>
+        </w:rPr>
+        <w:t>positivo</w:t>
+      </w:r>
+    </w:p>
+    <w:p>
+      <w:pPr>
+        <w:pStyle w:val="ListParagraph"/>
+        <w:numPr>
+          <w:ilvl w:val="0"/>
+          <w:numId w:val="5"/>
+        </w:numPr>
+      </w:pPr>
+      <w:r>
+        <w:rPr>
+          <w:lang w:val="pt-PT"/>
+        </w:rPr>
+        <w:tab/>
+      </w:r>
+      <w:proofErr w:type="spellStart"/>
+      <w:r>
+        <w:t>perimetro</w:t>
+      </w:r>
+      <w:proofErr w:type="spellEnd"/>
+      <w:r>
+        <w:t xml:space="preserve"> NOT NULL CONSTRAINT </w:t>
+      </w:r>
+      <w:proofErr w:type="gramStart"/>
+      <w:r>
+        <w:t>CHECK(</w:t>
+      </w:r>
+      <w:proofErr w:type="spellStart"/>
+      <w:proofErr w:type="gramEnd"/>
+      <w:r>
+        <w:t>perimetro</w:t>
+      </w:r>
+      <w:proofErr w:type="spellEnd"/>
+      <w:r>
+        <w:t xml:space="preserve"> &gt; 0)</w:t>
+      </w:r>
+    </w:p>
+    <w:p>
+      <w:pPr>
+        <w:pStyle w:val="ListParagraph"/>
+        <w:numPr>
+          <w:ilvl w:val="0"/>
+          <w:numId w:val="5"/>
+        </w:numPr>
+        <w:rPr>
+          <w:lang w:val="pt-PT"/>
+        </w:rPr>
+      </w:pPr>
+      <w:r>
+        <w:rPr>
+          <w:lang w:val="pt-PT"/>
+        </w:rPr>
+        <w:t xml:space="preserve">Todos os circuitos têm de ter um </w:t>
+      </w:r>
+      <w:r>
+        <w:rPr>
+          <w:lang w:val="pt-PT"/>
+        </w:rPr>
+        <w:t>número de setores</w:t>
+      </w:r>
+      <w:r>
+        <w:rPr>
+          <w:lang w:val="pt-PT"/>
+        </w:rPr>
+        <w:t>, sempre positivo</w:t>
+      </w:r>
+    </w:p>
+    <w:p>
+      <w:pPr>
+        <w:pStyle w:val="ListParagraph"/>
+        <w:numPr>
+          <w:ilvl w:val="0"/>
+          <w:numId w:val="5"/>
+        </w:numPr>
+      </w:pPr>
+      <w:r>
+        <w:rPr>
+          <w:lang w:val="pt-PT"/>
+        </w:rPr>
+        <w:tab/>
+      </w:r>
+      <w:proofErr w:type="spellStart"/>
+      <w:r>
+        <w:t>numSetores</w:t>
+      </w:r>
+      <w:proofErr w:type="spellEnd"/>
+      <w:r>
+        <w:t xml:space="preserve"> NOT NULL CONSTRAINT </w:t>
+      </w:r>
+      <w:proofErr w:type="gramStart"/>
+      <w:r>
+        <w:t>CHECK(</w:t>
+      </w:r>
+      <w:proofErr w:type="spellStart"/>
+      <w:proofErr w:type="gramEnd"/>
+      <w:r>
+        <w:t>numSetores</w:t>
+      </w:r>
+      <w:proofErr w:type="spellEnd"/>
+      <w:r>
+        <w:t xml:space="preserve"> &gt; 0)</w:t>
+      </w:r>
+    </w:p>
+    <w:p/>
+    <w:p/>
+    <w:p/>
+    <w:p/>
+    <w:p>
+      <w:pPr>
+        <w:rPr>
+          <w:lang w:val="pt-PT"/>
+        </w:rPr>
+      </w:pPr>
+      <w:proofErr w:type="spellStart"/>
+      <w:r>
+        <w:rPr>
+          <w:lang w:val="pt-PT"/>
+        </w:rPr>
+        <w:t>Grid</w:t>
+      </w:r>
+      <w:proofErr w:type="spellEnd"/>
+      <w:r>
+        <w:rPr>
+          <w:lang w:val="pt-PT"/>
+        </w:rPr>
+        <w:t>:</w:t>
+      </w:r>
+    </w:p>
+    <w:p>
+      <w:pPr>
+        <w:pStyle w:val="ListParagraph"/>
+        <w:numPr>
+          <w:ilvl w:val="0"/>
+          <w:numId w:val="5"/>
+        </w:numPr>
+        <w:rPr>
+          <w:lang w:val="pt-PT"/>
+        </w:rPr>
+      </w:pPr>
+      <w:r>
+        <w:rPr>
+          <w:lang w:val="pt-PT"/>
+        </w:rPr>
+        <w:t xml:space="preserve">Não pode haver duas </w:t>
+      </w:r>
+      <w:proofErr w:type="spellStart"/>
+      <w:r>
+        <w:rPr>
+          <w:lang w:val="pt-PT"/>
+        </w:rPr>
+        <w:t>grids</w:t>
+      </w:r>
+      <w:proofErr w:type="spellEnd"/>
+      <w:r>
+        <w:rPr>
+          <w:lang w:val="pt-PT"/>
+        </w:rPr>
+        <w:t xml:space="preserve"> com o mesmo ID de corrida e de </w:t>
+      </w:r>
+      <w:r>
+        <w:rPr>
+          <w:lang w:val="pt-PT"/>
+        </w:rPr>
+        <w:t>colaborador</w:t>
+      </w:r>
+    </w:p>
+    <w:p>
+      <w:pPr>
+        <w:pStyle w:val="ListParagraph"/>
+        <w:numPr>
+          <w:ilvl w:val="0"/>
+          <w:numId w:val="5"/>
+        </w:numPr>
+        <w:rPr>
+          <w:lang w:val="pt-PT"/>
+        </w:rPr>
+      </w:pPr>
+      <w:r>
+        <w:rPr>
+          <w:lang w:val="pt-PT"/>
+        </w:rPr>
+        <w:tab/>
+        <w:t xml:space="preserve">PRIMARY </w:t>
+      </w:r>
+      <w:proofErr w:type="gramStart"/>
+      <w:r>
+        <w:rPr>
+          <w:lang w:val="pt-PT"/>
+        </w:rPr>
+        <w:t>KEY(</w:t>
+      </w:r>
+      <w:proofErr w:type="spellStart"/>
+      <w:proofErr w:type="gramEnd"/>
+      <w:r>
+        <w:rPr>
+          <w:lang w:val="pt-PT"/>
+        </w:rPr>
+        <w:t>idCorrida</w:t>
+      </w:r>
+      <w:proofErr w:type="spellEnd"/>
+      <w:r>
+        <w:rPr>
+          <w:lang w:val="pt-PT"/>
+        </w:rPr>
+        <w:t xml:space="preserve">, </w:t>
+      </w:r>
+      <w:proofErr w:type="spellStart"/>
+      <w:r>
+        <w:rPr>
+          <w:lang w:val="pt-PT"/>
+        </w:rPr>
+        <w:t>idColaborador</w:t>
+      </w:r>
+      <w:proofErr w:type="spellEnd"/>
+      <w:r>
+        <w:rPr>
+          <w:lang w:val="pt-PT"/>
+        </w:rPr>
+        <w:t>)</w:t>
+      </w:r>
+    </w:p>
+    <w:p>
+      <w:pPr>
+        <w:pStyle w:val="ListParagraph"/>
+        <w:numPr>
+          <w:ilvl w:val="0"/>
+          <w:numId w:val="5"/>
+        </w:numPr>
+        <w:rPr>
+          <w:lang w:val="pt-PT"/>
+        </w:rPr>
+      </w:pPr>
+      <w:r>
+        <w:rPr>
+          <w:lang w:val="pt-PT"/>
+        </w:rPr>
+        <w:t xml:space="preserve">O ID da corrida de uma </w:t>
+      </w:r>
+      <w:proofErr w:type="spellStart"/>
+      <w:r>
+        <w:rPr>
+          <w:lang w:val="pt-PT"/>
+        </w:rPr>
+        <w:t>grid</w:t>
+      </w:r>
+      <w:proofErr w:type="spellEnd"/>
+      <w:r>
+        <w:rPr>
+          <w:lang w:val="pt-PT"/>
+        </w:rPr>
+        <w:t xml:space="preserve"> </w:t>
+      </w:r>
+      <w:r>
+        <w:rPr>
+          <w:lang w:val="pt-PT"/>
+        </w:rPr>
+        <w:t>corresponde</w:t>
+      </w:r>
+      <w:r>
+        <w:rPr>
+          <w:lang w:val="pt-PT"/>
+        </w:rPr>
+        <w:t xml:space="preserve"> </w:t>
+      </w:r>
+      <w:r>
+        <w:rPr>
+          <w:lang w:val="pt-PT"/>
+        </w:rPr>
+        <w:t>ao ID de uma corrida.</w:t>
+      </w:r>
+    </w:p>
+    <w:p>
+      <w:pPr>
+        <w:pStyle w:val="ListParagraph"/>
+        <w:numPr>
+          <w:ilvl w:val="0"/>
+          <w:numId w:val="5"/>
+        </w:numPr>
+        <w:rPr>
+          <w:lang w:val="pt-PT"/>
+        </w:rPr>
+      </w:pPr>
+      <w:r>
+        <w:rPr>
+          <w:lang w:val="pt-PT"/>
+        </w:rPr>
+        <w:tab/>
+      </w:r>
+      <w:proofErr w:type="spellStart"/>
+      <w:r>
+        <w:rPr>
+          <w:lang w:val="pt-PT"/>
+        </w:rPr>
+        <w:t>idCorrida</w:t>
+      </w:r>
+      <w:proofErr w:type="spellEnd"/>
+      <w:r>
+        <w:rPr>
+          <w:lang w:val="pt-PT"/>
+        </w:rPr>
+        <w:t xml:space="preserve"> REFERENCES Corrida(</w:t>
+      </w:r>
+      <w:proofErr w:type="spellStart"/>
+      <w:r>
+        <w:rPr>
+          <w:lang w:val="pt-PT"/>
+        </w:rPr>
+        <w:t>idCorrida</w:t>
+      </w:r>
+      <w:proofErr w:type="spellEnd"/>
+      <w:r>
+        <w:rPr>
+          <w:lang w:val="pt-PT"/>
+        </w:rPr>
+        <w:t xml:space="preserve">) </w:t>
+      </w:r>
+    </w:p>
+    <w:p>
+      <w:pPr>
+        <w:pStyle w:val="ListParagraph"/>
+        <w:numPr>
+          <w:ilvl w:val="0"/>
+          <w:numId w:val="5"/>
+        </w:numPr>
+        <w:rPr>
+          <w:lang w:val="pt-PT"/>
+        </w:rPr>
+      </w:pPr>
+      <w:r>
+        <w:rPr>
+          <w:lang w:val="pt-PT"/>
+        </w:rPr>
+        <w:t xml:space="preserve">O ID do </w:t>
+      </w:r>
+      <w:r>
+        <w:rPr>
+          <w:lang w:val="pt-PT"/>
+        </w:rPr>
+        <w:t>colaborador</w:t>
+      </w:r>
+      <w:r>
+        <w:rPr>
+          <w:lang w:val="pt-PT"/>
+        </w:rPr>
+        <w:t xml:space="preserve"> de uma </w:t>
+      </w:r>
+      <w:proofErr w:type="spellStart"/>
+      <w:r>
+        <w:rPr>
+          <w:lang w:val="pt-PT"/>
+        </w:rPr>
+        <w:t>grid</w:t>
+      </w:r>
+      <w:proofErr w:type="spellEnd"/>
+      <w:r>
+        <w:rPr>
+          <w:lang w:val="pt-PT"/>
+        </w:rPr>
+        <w:t xml:space="preserve"> </w:t>
+      </w:r>
+      <w:r>
+        <w:rPr>
+          <w:lang w:val="pt-PT"/>
+        </w:rPr>
+        <w:t>corresponde</w:t>
+      </w:r>
+      <w:r>
+        <w:rPr>
+          <w:lang w:val="pt-PT"/>
+        </w:rPr>
+        <w:t xml:space="preserve"> </w:t>
+      </w:r>
+      <w:r>
+        <w:rPr>
+          <w:lang w:val="pt-PT"/>
+        </w:rPr>
+        <w:t>ao ID de</w:t>
+      </w:r>
+      <w:r>
+        <w:rPr>
+          <w:lang w:val="pt-PT"/>
+        </w:rPr>
+        <w:t xml:space="preserve"> colaborador de</w:t>
+      </w:r>
+      <w:r>
+        <w:rPr>
+          <w:lang w:val="pt-PT"/>
+        </w:rPr>
+        <w:t xml:space="preserve"> um piloto.</w:t>
+      </w:r>
+    </w:p>
+    <w:p>
+      <w:pPr>
+        <w:pStyle w:val="ListParagraph"/>
+        <w:numPr>
+          <w:ilvl w:val="0"/>
+          <w:numId w:val="5"/>
+        </w:numPr>
+        <w:rPr>
+          <w:lang w:val="pt-PT"/>
+        </w:rPr>
+      </w:pPr>
+      <w:r>
+        <w:rPr>
+          <w:lang w:val="pt-PT"/>
+        </w:rPr>
+        <w:tab/>
+      </w:r>
+      <w:proofErr w:type="spellStart"/>
+      <w:r>
+        <w:rPr>
+          <w:lang w:val="pt-PT"/>
+        </w:rPr>
+        <w:t>idPiloto</w:t>
+      </w:r>
+      <w:proofErr w:type="spellEnd"/>
+      <w:r>
+        <w:rPr>
+          <w:lang w:val="pt-PT"/>
+        </w:rPr>
+        <w:t xml:space="preserve"> REFERENCES Piloto(</w:t>
+      </w:r>
+      <w:proofErr w:type="spellStart"/>
+      <w:r>
+        <w:rPr>
+          <w:lang w:val="pt-PT"/>
+        </w:rPr>
+        <w:t>idPiloto</w:t>
+      </w:r>
+      <w:proofErr w:type="spellEnd"/>
+      <w:r>
+        <w:rPr>
+          <w:lang w:val="pt-PT"/>
+        </w:rPr>
+        <w:t xml:space="preserve">) </w:t>
+      </w:r>
+    </w:p>
+    <w:p>
+      <w:pPr>
+        <w:pStyle w:val="ListParagraph"/>
+        <w:numPr>
+          <w:ilvl w:val="0"/>
+          <w:numId w:val="5"/>
+        </w:numPr>
+        <w:rPr>
+          <w:lang w:val="pt-PT"/>
+        </w:rPr>
+      </w:pPr>
+      <w:r>
+        <w:rPr>
+          <w:lang w:val="pt-PT"/>
+        </w:rPr>
+        <w:t xml:space="preserve">Todos as </w:t>
+      </w:r>
+      <w:proofErr w:type="spellStart"/>
+      <w:r>
+        <w:rPr>
+          <w:lang w:val="pt-PT"/>
+        </w:rPr>
+        <w:t>grids</w:t>
+      </w:r>
+      <w:proofErr w:type="spellEnd"/>
+      <w:r>
+        <w:rPr>
+          <w:lang w:val="pt-PT"/>
+        </w:rPr>
+        <w:t xml:space="preserve"> têm de ter uma posição inicial</w:t>
+      </w:r>
+      <w:r>
+        <w:rPr>
+          <w:lang w:val="pt-PT"/>
+        </w:rPr>
+        <w:t>, sempre positiva</w:t>
+      </w:r>
+    </w:p>
+    <w:p>
+      <w:pPr>
+        <w:pStyle w:val="ListParagraph"/>
+        <w:numPr>
+          <w:ilvl w:val="0"/>
+          <w:numId w:val="5"/>
+        </w:numPr>
+      </w:pPr>
+      <w:r>
+        <w:rPr>
+          <w:lang w:val="pt-PT"/>
+        </w:rPr>
+        <w:tab/>
+      </w:r>
+      <w:proofErr w:type="spellStart"/>
+      <w:r>
+        <w:t>posicaoInicial</w:t>
+      </w:r>
+      <w:proofErr w:type="spellEnd"/>
+      <w:r>
+        <w:t xml:space="preserve"> NOT NULL</w:t>
+      </w:r>
+      <w:r>
+        <w:t xml:space="preserve"> </w:t>
+      </w:r>
+      <w:proofErr w:type="gramStart"/>
+      <w:r>
+        <w:t>CHECK(</w:t>
+      </w:r>
+      <w:proofErr w:type="spellStart"/>
+      <w:proofErr w:type="gramEnd"/>
+      <w:r>
+        <w:t>posicaoInicial</w:t>
+      </w:r>
+      <w:proofErr w:type="spellEnd"/>
+      <w:r>
+        <w:t xml:space="preserve"> &gt; 0)</w:t>
+      </w:r>
+    </w:p>
+    <w:p>
+      <w:pPr>
+        <w:pStyle w:val="ListParagraph"/>
+        <w:numPr>
+          <w:ilvl w:val="0"/>
+          <w:numId w:val="5"/>
+        </w:numPr>
+        <w:rPr>
+          <w:lang w:val="pt-PT"/>
+        </w:rPr>
+      </w:pPr>
+      <w:r>
+        <w:rPr>
+          <w:lang w:val="pt-PT"/>
+        </w:rPr>
+        <w:t xml:space="preserve">Todos as </w:t>
+      </w:r>
+      <w:proofErr w:type="spellStart"/>
+      <w:r>
+        <w:rPr>
+          <w:lang w:val="pt-PT"/>
+        </w:rPr>
+        <w:t>grids</w:t>
+      </w:r>
+      <w:proofErr w:type="spellEnd"/>
+      <w:r>
+        <w:rPr>
+          <w:lang w:val="pt-PT"/>
+        </w:rPr>
+        <w:t xml:space="preserve"> têm de ter uma posição final</w:t>
+      </w:r>
+      <w:r>
+        <w:rPr>
+          <w:lang w:val="pt-PT"/>
+        </w:rPr>
+        <w:t>, sempre positiva</w:t>
+      </w:r>
+    </w:p>
+    <w:p>
+      <w:pPr>
+        <w:pStyle w:val="ListParagraph"/>
+        <w:numPr>
+          <w:ilvl w:val="0"/>
+          <w:numId w:val="5"/>
+        </w:numPr>
+      </w:pPr>
+      <w:r>
+        <w:rPr>
+          <w:lang w:val="pt-PT"/>
+        </w:rPr>
+        <w:tab/>
+      </w:r>
+      <w:proofErr w:type="spellStart"/>
+      <w:r>
+        <w:t>posicaoFinal</w:t>
+      </w:r>
+      <w:proofErr w:type="spellEnd"/>
+      <w:r>
+        <w:t xml:space="preserve"> NOT NULL</w:t>
+      </w:r>
+      <w:r>
+        <w:t xml:space="preserve"> </w:t>
+      </w:r>
+      <w:proofErr w:type="gramStart"/>
+      <w:r>
+        <w:t>CHECK(</w:t>
+      </w:r>
+      <w:proofErr w:type="spellStart"/>
+      <w:proofErr w:type="gramEnd"/>
+      <w:r>
+        <w:t>posicaoFinal</w:t>
+      </w:r>
+      <w:proofErr w:type="spellEnd"/>
+      <w:r>
+        <w:t xml:space="preserve"> &gt; 0</w:t>
+      </w:r>
+      <w:r>
+        <w:t>)</w:t>
+      </w:r>
+    </w:p>
+    <w:p>
+      <w:pPr>
+        <w:pStyle w:val="ListParagraph"/>
+        <w:numPr>
+          <w:ilvl w:val="0"/>
+          <w:numId w:val="5"/>
+        </w:numPr>
+        <w:rPr>
+          <w:lang w:val="pt-PT"/>
+        </w:rPr>
+      </w:pPr>
+      <w:r>
+        <w:rPr>
+          <w:lang w:val="pt-PT"/>
+        </w:rPr>
+        <w:t>Um conjunto formado por u</w:t>
+      </w:r>
+      <w:r>
+        <w:rPr>
+          <w:lang w:val="pt-PT"/>
+        </w:rPr>
+        <w:t>m certo ID de corrida e uma certa posição inicial é único</w:t>
+      </w:r>
+    </w:p>
+    <w:p>
+      <w:pPr>
+        <w:pStyle w:val="ListParagraph"/>
+        <w:numPr>
+          <w:ilvl w:val="0"/>
+          <w:numId w:val="5"/>
+        </w:numPr>
+        <w:rPr>
+          <w:lang w:val="pt-PT"/>
+        </w:rPr>
+      </w:pPr>
+      <w:r>
+        <w:rPr>
+          <w:lang w:val="pt-PT"/>
+        </w:rPr>
+        <w:tab/>
+      </w:r>
+      <w:proofErr w:type="gramStart"/>
+      <w:r>
+        <w:rPr>
+          <w:lang w:val="pt-PT"/>
+        </w:rPr>
+        <w:t>UNIQUE(</w:t>
+      </w:r>
+      <w:proofErr w:type="spellStart"/>
+      <w:proofErr w:type="gramEnd"/>
+      <w:r>
+        <w:rPr>
+          <w:lang w:val="pt-PT"/>
+        </w:rPr>
+        <w:t>idCorrida</w:t>
+      </w:r>
+      <w:proofErr w:type="spellEnd"/>
+      <w:r>
+        <w:rPr>
+          <w:lang w:val="pt-PT"/>
+        </w:rPr>
+        <w:t xml:space="preserve">, </w:t>
+      </w:r>
+      <w:proofErr w:type="spellStart"/>
+      <w:r>
+        <w:rPr>
+          <w:lang w:val="pt-PT"/>
+        </w:rPr>
+        <w:t>posicaoInicial</w:t>
+      </w:r>
+      <w:proofErr w:type="spellEnd"/>
+      <w:r>
+        <w:rPr>
+          <w:lang w:val="pt-PT"/>
+        </w:rPr>
+        <w:t>)</w:t>
+      </w:r>
+    </w:p>
+    <w:p>
+      <w:pPr>
+        <w:pStyle w:val="ListParagraph"/>
+        <w:numPr>
+          <w:ilvl w:val="0"/>
+          <w:numId w:val="5"/>
+        </w:numPr>
+        <w:rPr>
+          <w:lang w:val="pt-PT"/>
+        </w:rPr>
+      </w:pPr>
+      <w:r>
+        <w:rPr>
+          <w:lang w:val="pt-PT"/>
+        </w:rPr>
+        <w:t>Um conjunto formado por u</w:t>
+      </w:r>
+      <w:r>
+        <w:rPr>
+          <w:lang w:val="pt-PT"/>
+        </w:rPr>
+        <w:t xml:space="preserve">m certo ID de corrida e uma certa posição </w:t>
+      </w:r>
+      <w:r>
+        <w:rPr>
+          <w:lang w:val="pt-PT"/>
+        </w:rPr>
+        <w:t>final</w:t>
+      </w:r>
+      <w:r>
+        <w:rPr>
+          <w:lang w:val="pt-PT"/>
+        </w:rPr>
+        <w:t xml:space="preserve"> é único</w:t>
+      </w:r>
+    </w:p>
+    <w:p>
+      <w:pPr>
+        <w:pStyle w:val="ListParagraph"/>
+        <w:numPr>
+          <w:ilvl w:val="0"/>
+          <w:numId w:val="5"/>
+        </w:numPr>
+        <w:rPr>
+          <w:lang w:val="pt-PT"/>
+        </w:rPr>
+      </w:pPr>
+      <w:r>
+        <w:rPr>
+          <w:lang w:val="pt-PT"/>
+        </w:rPr>
+        <w:tab/>
+      </w:r>
+      <w:proofErr w:type="gramStart"/>
+      <w:r>
+        <w:rPr>
+          <w:lang w:val="pt-PT"/>
+        </w:rPr>
+        <w:t>UNIQUE(</w:t>
+      </w:r>
+      <w:proofErr w:type="spellStart"/>
+      <w:proofErr w:type="gramEnd"/>
+      <w:r>
+        <w:rPr>
+          <w:lang w:val="pt-PT"/>
+        </w:rPr>
+        <w:t>idCorrida</w:t>
+      </w:r>
+      <w:proofErr w:type="spellEnd"/>
+      <w:r>
+        <w:rPr>
+          <w:lang w:val="pt-PT"/>
+        </w:rPr>
+        <w:t xml:space="preserve">, </w:t>
+      </w:r>
+      <w:proofErr w:type="spellStart"/>
+      <w:r>
+        <w:rPr>
+          <w:lang w:val="pt-PT"/>
+        </w:rPr>
+        <w:t>posicaoFinal</w:t>
+      </w:r>
+      <w:proofErr w:type="spellEnd"/>
+      <w:r>
+        <w:rPr>
+          <w:lang w:val="pt-PT"/>
+        </w:rPr>
+        <w:t>)</w:t>
+      </w:r>
     </w:p>
     <w:p>
       <w:pPr>
@@ -1971,8 +3263,26 @@
         </w:rPr>
         <w:tab/>
       </w:r>
-      <w:r>
-        <w:t>epoca PRIMARY KEY CHECK(epoca &gt;= 1949)</w:t>
+      <w:proofErr w:type="spellStart"/>
+      <w:r>
+        <w:t>epoca</w:t>
+      </w:r>
+      <w:proofErr w:type="spellEnd"/>
+      <w:r>
+        <w:t xml:space="preserve"> PRIMARY KEY </w:t>
+      </w:r>
+      <w:proofErr w:type="gramStart"/>
+      <w:r>
+        <w:t>CHECK(</w:t>
+      </w:r>
+      <w:proofErr w:type="spellStart"/>
+      <w:proofErr w:type="gramEnd"/>
+      <w:r>
+        <w:t>epoca</w:t>
+      </w:r>
+      <w:proofErr w:type="spellEnd"/>
+      <w:r>
+        <w:t xml:space="preserve"> &gt;= 1949)</w:t>
       </w:r>
     </w:p>
     <w:p>
@@ -2033,25 +3343,50 @@
           <w:lang w:val="pt-PT"/>
         </w:rPr>
         <w:tab/>
-        <w:t>idEvento PRIMARY KEY</w:t>
-      </w:r>
-    </w:p>
-    <w:p>
-      <w:pPr>
-        <w:pStyle w:val="ListParagraph"/>
-        <w:numPr>
-          <w:ilvl w:val="0"/>
-          <w:numId w:val="5"/>
-        </w:numPr>
-        <w:rPr>
-          <w:lang w:val="pt-PT"/>
-        </w:rPr>
-      </w:pPr>
-      <w:r>
-        <w:rPr>
-          <w:lang w:val="pt-PT"/>
-        </w:rPr>
-        <w:t>Todos os eventos têm de ocorrer durante uma volta com número positivo</w:t>
+      </w:r>
+      <w:proofErr w:type="spellStart"/>
+      <w:r>
+        <w:rPr>
+          <w:lang w:val="pt-PT"/>
+        </w:rPr>
+        <w:t>idEvento</w:t>
+      </w:r>
+      <w:proofErr w:type="spellEnd"/>
+      <w:r>
+        <w:rPr>
+          <w:lang w:val="pt-PT"/>
+        </w:rPr>
+        <w:t xml:space="preserve"> PRIMARY KEY</w:t>
+      </w:r>
+    </w:p>
+    <w:p>
+      <w:pPr>
+        <w:pStyle w:val="ListParagraph"/>
+        <w:numPr>
+          <w:ilvl w:val="0"/>
+          <w:numId w:val="5"/>
+        </w:numPr>
+        <w:rPr>
+          <w:lang w:val="pt-PT"/>
+        </w:rPr>
+      </w:pPr>
+      <w:r>
+        <w:rPr>
+          <w:lang w:val="pt-PT"/>
+        </w:rPr>
+        <w:t>Todos os eventos têm de ocorrer durante uma volta</w:t>
+      </w:r>
+      <w:r>
+        <w:rPr>
+          <w:lang w:val="pt-PT"/>
+        </w:rPr>
+        <w:t>, sempre</w:t>
+      </w:r>
+      <w:r>
+        <w:rPr>
+          <w:lang w:val="pt-PT"/>
+        </w:rPr>
+        <w:t xml:space="preserve"> com número positivo</w:t>
       </w:r>
     </w:p>
     <w:p>
@@ -2069,25 +3404,51 @@
         <w:tab/>
       </w:r>
       <w:r>
-        <w:t>volta NOT NULL CONSTRAINT check_evento_volta CHECK(volta &gt; 0)</w:t>
-      </w:r>
-    </w:p>
-    <w:p>
-      <w:pPr>
-        <w:pStyle w:val="ListParagraph"/>
-        <w:numPr>
-          <w:ilvl w:val="0"/>
-          <w:numId w:val="5"/>
-        </w:numPr>
-        <w:rPr>
-          <w:lang w:val="pt-PT"/>
-        </w:rPr>
-      </w:pPr>
-      <w:r>
-        <w:rPr>
-          <w:lang w:val="pt-PT"/>
-        </w:rPr>
-        <w:t>O ID da corrida de um evento deve corresponder ao ID de uma corrida.</w:t>
+        <w:t xml:space="preserve">volta NOT </w:t>
+      </w:r>
+      <w:proofErr w:type="gramStart"/>
+      <w:r>
+        <w:t>CHECK(</w:t>
+      </w:r>
+      <w:proofErr w:type="gramEnd"/>
+      <w:r>
+        <w:t>volta &gt; 0)</w:t>
+      </w:r>
+    </w:p>
+    <w:p>
+      <w:pPr>
+        <w:pStyle w:val="ListParagraph"/>
+        <w:numPr>
+          <w:ilvl w:val="0"/>
+          <w:numId w:val="5"/>
+        </w:numPr>
+        <w:rPr>
+          <w:lang w:val="pt-PT"/>
+        </w:rPr>
+      </w:pPr>
+      <w:r>
+        <w:rPr>
+          <w:lang w:val="pt-PT"/>
+        </w:rPr>
+        <w:t xml:space="preserve">O ID da corrida de um evento </w:t>
+      </w:r>
+      <w:r>
+        <w:rPr>
+          <w:lang w:val="pt-PT"/>
+        </w:rPr>
+        <w:t>corresponde</w:t>
+      </w:r>
+      <w:r>
+        <w:rPr>
+          <w:lang w:val="pt-PT"/>
+        </w:rPr>
+        <w:t xml:space="preserve"> </w:t>
+      </w:r>
+      <w:r>
+        <w:rPr>
+          <w:lang w:val="pt-PT"/>
+        </w:rPr>
+        <w:t>ao ID de uma corrida.</w:t>
       </w:r>
     </w:p>
     <w:p>
@@ -2106,7 +3467,34 @@
           <w:lang w:val="pt-PT"/>
         </w:rPr>
         <w:tab/>
-        <w:t xml:space="preserve">idCorrida REFERENCES Corrida(idCorrida) </w:t>
+      </w:r>
+      <w:proofErr w:type="spellStart"/>
+      <w:r>
+        <w:rPr>
+          <w:lang w:val="pt-PT"/>
+        </w:rPr>
+        <w:t>idCorrida</w:t>
+      </w:r>
+      <w:proofErr w:type="spellEnd"/>
+      <w:r>
+        <w:rPr>
+          <w:lang w:val="pt-PT"/>
+        </w:rPr>
+        <w:t xml:space="preserve"> REFERENCES Corrida(</w:t>
+      </w:r>
+      <w:proofErr w:type="spellStart"/>
+      <w:r>
+        <w:rPr>
+          <w:lang w:val="pt-PT"/>
+        </w:rPr>
+        <w:t>idCorrida</w:t>
+      </w:r>
+      <w:proofErr w:type="spellEnd"/>
+      <w:r>
+        <w:rPr>
+          <w:lang w:val="pt-PT"/>
+        </w:rPr>
+        <w:t xml:space="preserve">) </w:t>
       </w:r>
     </w:p>
     <w:p>
@@ -2164,25 +3552,64 @@
           <w:lang w:val="pt-PT"/>
         </w:rPr>
         <w:tab/>
-        <w:t xml:space="preserve">idEvento PRIMARY KEY REFERENCES Evento(idEvento) </w:t>
-      </w:r>
-    </w:p>
-    <w:p>
-      <w:pPr>
-        <w:pStyle w:val="ListParagraph"/>
-        <w:numPr>
-          <w:ilvl w:val="0"/>
-          <w:numId w:val="5"/>
-        </w:numPr>
-        <w:rPr>
-          <w:lang w:val="pt-PT"/>
-        </w:rPr>
-      </w:pPr>
-      <w:r>
-        <w:rPr>
-          <w:lang w:val="pt-PT"/>
-        </w:rPr>
-        <w:t>Todas as ultrapassagens têm de ter ocorrido num setor com número positivo</w:t>
+      </w:r>
+      <w:proofErr w:type="spellStart"/>
+      <w:r>
+        <w:rPr>
+          <w:lang w:val="pt-PT"/>
+        </w:rPr>
+        <w:t>idEvento</w:t>
+      </w:r>
+      <w:proofErr w:type="spellEnd"/>
+      <w:r>
+        <w:rPr>
+          <w:lang w:val="pt-PT"/>
+        </w:rPr>
+        <w:t xml:space="preserve"> PRIMARY KEY REFERENCES Evento(</w:t>
+      </w:r>
+      <w:proofErr w:type="spellStart"/>
+      <w:r>
+        <w:rPr>
+          <w:lang w:val="pt-PT"/>
+        </w:rPr>
+        <w:t>idEvento</w:t>
+      </w:r>
+      <w:proofErr w:type="spellEnd"/>
+      <w:r>
+        <w:rPr>
+          <w:lang w:val="pt-PT"/>
+        </w:rPr>
+        <w:t xml:space="preserve">) </w:t>
+      </w:r>
+    </w:p>
+    <w:p>
+      <w:pPr>
+        <w:pStyle w:val="ListParagraph"/>
+        <w:numPr>
+          <w:ilvl w:val="0"/>
+          <w:numId w:val="5"/>
+        </w:numPr>
+        <w:rPr>
+          <w:lang w:val="pt-PT"/>
+        </w:rPr>
+      </w:pPr>
+      <w:r>
+        <w:rPr>
+          <w:lang w:val="pt-PT"/>
+        </w:rPr>
+        <w:t>Todas as ultrapassagens têm de ter ocorrido num setor</w:t>
+      </w:r>
+      <w:r>
+        <w:rPr>
+          <w:lang w:val="pt-PT"/>
+        </w:rPr>
+        <w:t>, sempre</w:t>
+      </w:r>
+      <w:r>
+        <w:rPr>
+          <w:lang w:val="pt-PT"/>
+        </w:rPr>
+        <w:t xml:space="preserve"> com número positivo</w:t>
       </w:r>
     </w:p>
     <w:p>
@@ -2199,46 +3626,202 @@
         </w:rPr>
         <w:tab/>
       </w:r>
-      <w:r>
-        <w:t>setor NOT NULL CHECK(setor &gt; 0)</w:t>
+      <w:proofErr w:type="spellStart"/>
+      <w:r>
+        <w:t>setor</w:t>
+      </w:r>
+      <w:proofErr w:type="spellEnd"/>
+      <w:r>
+        <w:t xml:space="preserve"> NOT NULL </w:t>
+      </w:r>
+      <w:proofErr w:type="gramStart"/>
+      <w:r>
+        <w:t>CHECK(</w:t>
+      </w:r>
+      <w:proofErr w:type="spellStart"/>
+      <w:proofErr w:type="gramEnd"/>
+      <w:r>
+        <w:t>setor</w:t>
+      </w:r>
+      <w:proofErr w:type="spellEnd"/>
+      <w:r>
+        <w:t xml:space="preserve"> &gt; 0)</w:t>
       </w:r>
     </w:p>
     <w:p/>
+    <w:p>
+      <w:pPr>
+        <w:rPr>
+          <w:lang w:val="pt-PT"/>
+        </w:rPr>
+      </w:pPr>
+      <w:r>
+        <w:rPr>
+          <w:lang w:val="pt-PT"/>
+        </w:rPr>
+        <w:t>Acidente:</w:t>
+      </w:r>
+    </w:p>
+    <w:p>
+      <w:pPr>
+        <w:pStyle w:val="ListParagraph"/>
+        <w:numPr>
+          <w:ilvl w:val="0"/>
+          <w:numId w:val="5"/>
+        </w:numPr>
+        <w:rPr>
+          <w:lang w:val="pt-PT"/>
+        </w:rPr>
+      </w:pPr>
+      <w:r>
+        <w:rPr>
+          <w:lang w:val="pt-PT"/>
+        </w:rPr>
+        <w:t>Não pode haver dois acidentes com o mesmo ID do evento, correspondendo este a um ID de um evento.</w:t>
+      </w:r>
+    </w:p>
+    <w:p>
+      <w:pPr>
+        <w:pStyle w:val="ListParagraph"/>
+        <w:numPr>
+          <w:ilvl w:val="0"/>
+          <w:numId w:val="5"/>
+        </w:numPr>
+        <w:rPr>
+          <w:lang w:val="pt-PT"/>
+        </w:rPr>
+      </w:pPr>
+      <w:r>
+        <w:rPr>
+          <w:lang w:val="pt-PT"/>
+        </w:rPr>
+        <w:tab/>
+      </w:r>
+      <w:proofErr w:type="spellStart"/>
+      <w:r>
+        <w:rPr>
+          <w:lang w:val="pt-PT"/>
+        </w:rPr>
+        <w:t>idEvento</w:t>
+      </w:r>
+      <w:proofErr w:type="spellEnd"/>
+      <w:r>
+        <w:rPr>
+          <w:lang w:val="pt-PT"/>
+        </w:rPr>
+        <w:t xml:space="preserve"> PRIMARY KEY REFERENCES Evento(</w:t>
+      </w:r>
+      <w:proofErr w:type="spellStart"/>
+      <w:r>
+        <w:rPr>
+          <w:lang w:val="pt-PT"/>
+        </w:rPr>
+        <w:t>idEvento</w:t>
+      </w:r>
+      <w:proofErr w:type="spellEnd"/>
+      <w:r>
+        <w:rPr>
+          <w:lang w:val="pt-PT"/>
+        </w:rPr>
+        <w:t xml:space="preserve">) </w:t>
+      </w:r>
+    </w:p>
+    <w:p>
+      <w:pPr>
+        <w:pStyle w:val="ListParagraph"/>
+        <w:numPr>
+          <w:ilvl w:val="0"/>
+          <w:numId w:val="5"/>
+        </w:numPr>
+        <w:rPr>
+          <w:lang w:val="pt-PT"/>
+        </w:rPr>
+      </w:pPr>
+      <w:r>
+        <w:rPr>
+          <w:lang w:val="pt-PT"/>
+        </w:rPr>
+        <w:t>Todos os acidentes têm de ter ocorrido num setor</w:t>
+      </w:r>
+      <w:r>
+        <w:rPr>
+          <w:lang w:val="pt-PT"/>
+        </w:rPr>
+        <w:t>, sempre</w:t>
+      </w:r>
+      <w:r>
+        <w:rPr>
+          <w:lang w:val="pt-PT"/>
+        </w:rPr>
+        <w:t xml:space="preserve"> com número positivo</w:t>
+      </w:r>
+    </w:p>
+    <w:p>
+      <w:pPr>
+        <w:pStyle w:val="ListParagraph"/>
+        <w:numPr>
+          <w:ilvl w:val="0"/>
+          <w:numId w:val="5"/>
+        </w:numPr>
+      </w:pPr>
+      <w:r>
+        <w:rPr>
+          <w:lang w:val="pt-PT"/>
+        </w:rPr>
+        <w:tab/>
+      </w:r>
+      <w:proofErr w:type="spellStart"/>
+      <w:r>
+        <w:t>setor</w:t>
+      </w:r>
+      <w:proofErr w:type="spellEnd"/>
+      <w:r>
+        <w:t xml:space="preserve"> NOT NULL </w:t>
+      </w:r>
+      <w:proofErr w:type="gramStart"/>
+      <w:r>
+        <w:t>CHECK(</w:t>
+      </w:r>
+      <w:proofErr w:type="spellStart"/>
+      <w:proofErr w:type="gramEnd"/>
+      <w:r>
+        <w:t>setor</w:t>
+      </w:r>
+      <w:proofErr w:type="spellEnd"/>
+      <w:r>
+        <w:t xml:space="preserve"> &gt; 0)</w:t>
+      </w:r>
+    </w:p>
     <w:p/>
-    <w:p/>
-    <w:p/>
-    <w:p/>
-    <w:p/>
-    <w:p/>
-    <w:p>
-      <w:pPr>
-        <w:rPr>
-          <w:lang w:val="pt-PT"/>
-        </w:rPr>
-      </w:pPr>
-      <w:r>
-        <w:rPr>
-          <w:lang w:val="pt-PT"/>
-        </w:rPr>
-        <w:t>Acidente:</w:t>
-      </w:r>
-    </w:p>
-    <w:p>
-      <w:pPr>
-        <w:pStyle w:val="ListParagraph"/>
-        <w:numPr>
-          <w:ilvl w:val="0"/>
-          <w:numId w:val="5"/>
-        </w:numPr>
-        <w:rPr>
-          <w:lang w:val="pt-PT"/>
-        </w:rPr>
-      </w:pPr>
-      <w:r>
-        <w:rPr>
-          <w:lang w:val="pt-PT"/>
-        </w:rPr>
-        <w:t>Não pode haver dois acidentes com o mesmo ID do evento, correspondendo este a um ID de um evento.</w:t>
+    <w:p>
+      <w:pPr>
+        <w:rPr>
+          <w:lang w:val="pt-PT"/>
+        </w:rPr>
+      </w:pPr>
+      <w:r>
+        <w:rPr>
+          <w:lang w:val="pt-PT"/>
+        </w:rPr>
+        <w:t>Outro:</w:t>
+      </w:r>
+    </w:p>
+    <w:p>
+      <w:pPr>
+        <w:pStyle w:val="ListParagraph"/>
+        <w:numPr>
+          <w:ilvl w:val="0"/>
+          <w:numId w:val="5"/>
+        </w:numPr>
+        <w:rPr>
+          <w:lang w:val="pt-PT"/>
+        </w:rPr>
+      </w:pPr>
+      <w:r>
+        <w:rPr>
+          <w:lang w:val="pt-PT"/>
+        </w:rPr>
+        <w:t>Não pode haver dois outros tipos de evento com o mesmo ID do evento, correspondendo este a um ID de um evento.</w:t>
       </w:r>
     </w:p>
     <w:p>
@@ -2257,34 +3840,64 @@
           <w:lang w:val="pt-PT"/>
         </w:rPr>
         <w:tab/>
-        <w:t xml:space="preserve">idEvento PRIMARY KEY REFERENCES Evento(idEvento) </w:t>
-      </w:r>
-    </w:p>
-    <w:p>
-      <w:pPr>
-        <w:pStyle w:val="ListParagraph"/>
-        <w:numPr>
-          <w:ilvl w:val="0"/>
-          <w:numId w:val="5"/>
-        </w:numPr>
-        <w:rPr>
-          <w:lang w:val="pt-PT"/>
-        </w:rPr>
-      </w:pPr>
-      <w:r>
-        <w:rPr>
-          <w:lang w:val="pt-PT"/>
-        </w:rPr>
-        <w:t>Todos os acidentes têm de ter ocorrido num setor com número positivo</w:t>
-      </w:r>
-    </w:p>
-    <w:p>
-      <w:pPr>
-        <w:pStyle w:val="ListParagraph"/>
-        <w:numPr>
-          <w:ilvl w:val="0"/>
-          <w:numId w:val="5"/>
-        </w:numPr>
+      </w:r>
+      <w:proofErr w:type="spellStart"/>
+      <w:r>
+        <w:rPr>
+          <w:lang w:val="pt-PT"/>
+        </w:rPr>
+        <w:t>idEvento</w:t>
+      </w:r>
+      <w:proofErr w:type="spellEnd"/>
+      <w:r>
+        <w:rPr>
+          <w:lang w:val="pt-PT"/>
+        </w:rPr>
+        <w:t xml:space="preserve"> PRIMARY KEY REFERENCES Evento(</w:t>
+      </w:r>
+      <w:proofErr w:type="spellStart"/>
+      <w:r>
+        <w:rPr>
+          <w:lang w:val="pt-PT"/>
+        </w:rPr>
+        <w:t>idEvento</w:t>
+      </w:r>
+      <w:proofErr w:type="spellEnd"/>
+      <w:r>
+        <w:rPr>
+          <w:lang w:val="pt-PT"/>
+        </w:rPr>
+        <w:t xml:space="preserve">) </w:t>
+      </w:r>
+    </w:p>
+    <w:p>
+      <w:pPr>
+        <w:pStyle w:val="ListParagraph"/>
+        <w:numPr>
+          <w:ilvl w:val="0"/>
+          <w:numId w:val="5"/>
+        </w:numPr>
+        <w:rPr>
+          <w:lang w:val="pt-PT"/>
+        </w:rPr>
+      </w:pPr>
+      <w:r>
+        <w:rPr>
+          <w:lang w:val="pt-PT"/>
+        </w:rPr>
+        <w:t>Todos esses outros tipos de evento têm de ter uma descrição associada</w:t>
+      </w:r>
+    </w:p>
+    <w:p>
+      <w:pPr>
+        <w:pStyle w:val="ListParagraph"/>
+        <w:numPr>
+          <w:ilvl w:val="0"/>
+          <w:numId w:val="5"/>
+        </w:numPr>
+        <w:rPr>
+          <w:lang w:val="pt-PT"/>
+        </w:rPr>
       </w:pPr>
       <w:r>
         <w:rPr>
@@ -2292,40 +3905,92 @@
         </w:rPr>
         <w:tab/>
       </w:r>
-      <w:r>
-        <w:t>setor NOT NULL CHECK(setor &gt; 0)</w:t>
-      </w:r>
-    </w:p>
-    <w:p/>
-    <w:p>
-      <w:pPr>
-        <w:rPr>
-          <w:lang w:val="pt-PT"/>
-        </w:rPr>
-      </w:pPr>
-      <w:r>
-        <w:rPr>
-          <w:lang w:val="pt-PT"/>
-        </w:rPr>
-        <w:t>Outro:</w:t>
-      </w:r>
-    </w:p>
-    <w:p>
-      <w:pPr>
-        <w:pStyle w:val="ListParagraph"/>
-        <w:numPr>
-          <w:ilvl w:val="0"/>
-          <w:numId w:val="5"/>
-        </w:numPr>
-        <w:rPr>
-          <w:lang w:val="pt-PT"/>
-        </w:rPr>
-      </w:pPr>
-      <w:r>
-        <w:rPr>
-          <w:lang w:val="pt-PT"/>
-        </w:rPr>
-        <w:t>Não pode haver dois outros tipos de evento com o mesmo ID do evento, correspondendo este a um ID de um evento.</w:t>
+      <w:proofErr w:type="spellStart"/>
+      <w:r>
+        <w:rPr>
+          <w:lang w:val="pt-PT"/>
+        </w:rPr>
+        <w:t>descricao</w:t>
+      </w:r>
+      <w:proofErr w:type="spellEnd"/>
+      <w:r>
+        <w:rPr>
+          <w:lang w:val="pt-PT"/>
+        </w:rPr>
+        <w:t xml:space="preserve"> NOT NULL</w:t>
+      </w:r>
+    </w:p>
+    <w:p>
+      <w:pPr>
+        <w:pStyle w:val="ListParagraph"/>
+        <w:rPr>
+          <w:lang w:val="pt-PT"/>
+        </w:rPr>
+      </w:pPr>
+    </w:p>
+    <w:p>
+      <w:pPr>
+        <w:pStyle w:val="ListParagraph"/>
+        <w:rPr>
+          <w:lang w:val="pt-PT"/>
+        </w:rPr>
+      </w:pPr>
+    </w:p>
+    <w:p>
+      <w:pPr>
+        <w:pStyle w:val="ListParagraph"/>
+        <w:rPr>
+          <w:lang w:val="pt-PT"/>
+        </w:rPr>
+      </w:pPr>
+    </w:p>
+    <w:p>
+      <w:pPr>
+        <w:rPr>
+          <w:lang w:val="pt-PT"/>
+        </w:rPr>
+      </w:pPr>
+      <w:r>
+        <w:rPr>
+          <w:lang w:val="pt-PT"/>
+        </w:rPr>
+        <w:t>Bandeira:</w:t>
+      </w:r>
+    </w:p>
+    <w:p>
+      <w:pPr>
+        <w:pStyle w:val="ListParagraph"/>
+        <w:numPr>
+          <w:ilvl w:val="0"/>
+          <w:numId w:val="5"/>
+        </w:numPr>
+        <w:rPr>
+          <w:lang w:val="pt-PT"/>
+        </w:rPr>
+      </w:pPr>
+      <w:r>
+        <w:rPr>
+          <w:lang w:val="pt-PT"/>
+        </w:rPr>
+        <w:t>O ID de uma bandeira</w:t>
+      </w:r>
+      <w:r>
+        <w:rPr>
+          <w:lang w:val="pt-PT"/>
+        </w:rPr>
+        <w:t xml:space="preserve"> </w:t>
+      </w:r>
+      <w:r>
+        <w:rPr>
+          <w:lang w:val="pt-PT"/>
+        </w:rPr>
+        <w:t>corresponde</w:t>
+      </w:r>
+      <w:r>
+        <w:rPr>
+          <w:lang w:val="pt-PT"/>
+        </w:rPr>
+        <w:t xml:space="preserve"> este a um ID de um evento.</w:t>
       </w:r>
     </w:p>
     <w:p>
@@ -2344,151 +4009,34 @@
           <w:lang w:val="pt-PT"/>
         </w:rPr>
         <w:tab/>
-        <w:t xml:space="preserve">idEvento PRIMARY KEY REFERENCES Evento(idEvento) </w:t>
-      </w:r>
-    </w:p>
-    <w:p>
-      <w:pPr>
-        <w:pStyle w:val="ListParagraph"/>
-        <w:numPr>
-          <w:ilvl w:val="0"/>
-          <w:numId w:val="5"/>
-        </w:numPr>
-        <w:rPr>
-          <w:lang w:val="pt-PT"/>
-        </w:rPr>
-      </w:pPr>
-      <w:r>
-        <w:rPr>
-          <w:lang w:val="pt-PT"/>
-        </w:rPr>
-        <w:t>Todos esses outros tipos de evento têm de ter uma descrição associada</w:t>
-      </w:r>
-    </w:p>
-    <w:p>
-      <w:pPr>
-        <w:pStyle w:val="ListParagraph"/>
-        <w:numPr>
-          <w:ilvl w:val="0"/>
-          <w:numId w:val="5"/>
-        </w:numPr>
-        <w:rPr>
-          <w:lang w:val="pt-PT"/>
-        </w:rPr>
-      </w:pPr>
-      <w:r>
-        <w:rPr>
-          <w:lang w:val="pt-PT"/>
-        </w:rPr>
-        <w:tab/>
-        <w:t>descricao NOT NULL</w:t>
-      </w:r>
-    </w:p>
-    <w:p>
-      <w:pPr>
-        <w:pStyle w:val="ListParagraph"/>
-        <w:rPr>
-          <w:lang w:val="pt-PT"/>
-        </w:rPr>
-      </w:pPr>
-    </w:p>
-    <w:p>
-      <w:pPr>
-        <w:pStyle w:val="ListParagraph"/>
-        <w:rPr>
-          <w:lang w:val="pt-PT"/>
-        </w:rPr>
-      </w:pPr>
-    </w:p>
-    <w:p>
-      <w:pPr>
-        <w:pStyle w:val="ListParagraph"/>
-        <w:rPr>
-          <w:lang w:val="pt-PT"/>
-        </w:rPr>
-      </w:pPr>
-    </w:p>
-    <w:p>
-      <w:pPr>
-        <w:pStyle w:val="ListParagraph"/>
-        <w:rPr>
-          <w:lang w:val="pt-PT"/>
-        </w:rPr>
-      </w:pPr>
-    </w:p>
-    <w:p>
-      <w:pPr>
-        <w:pStyle w:val="ListParagraph"/>
-        <w:rPr>
-          <w:lang w:val="pt-PT"/>
-        </w:rPr>
-      </w:pPr>
-    </w:p>
-    <w:p>
-      <w:pPr>
-        <w:pStyle w:val="ListParagraph"/>
-        <w:rPr>
-          <w:lang w:val="pt-PT"/>
-        </w:rPr>
-      </w:pPr>
-    </w:p>
-    <w:p>
-      <w:pPr>
-        <w:pStyle w:val="ListParagraph"/>
-        <w:rPr>
-          <w:lang w:val="pt-PT"/>
-        </w:rPr>
-      </w:pPr>
-    </w:p>
-    <w:p>
-      <w:pPr>
-        <w:rPr>
-          <w:lang w:val="pt-PT"/>
-        </w:rPr>
-      </w:pPr>
-      <w:r>
-        <w:rPr>
-          <w:lang w:val="pt-PT"/>
-        </w:rPr>
-        <w:lastRenderedPageBreak/>
-        <w:t>Bandeira:</w:t>
-      </w:r>
-    </w:p>
-    <w:p>
-      <w:pPr>
-        <w:pStyle w:val="ListParagraph"/>
-        <w:numPr>
-          <w:ilvl w:val="0"/>
-          <w:numId w:val="5"/>
-        </w:numPr>
-        <w:rPr>
-          <w:lang w:val="pt-PT"/>
-        </w:rPr>
-      </w:pPr>
-      <w:r>
-        <w:rPr>
-          <w:lang w:val="pt-PT"/>
-        </w:rPr>
-        <w:t>Não pode haver duas bandeiras com o mesmo ID do evento e cor, correspondendo este a um ID de um evento.</w:t>
-      </w:r>
-    </w:p>
-    <w:p>
-      <w:pPr>
-        <w:pStyle w:val="ListParagraph"/>
-        <w:numPr>
-          <w:ilvl w:val="0"/>
-          <w:numId w:val="5"/>
-        </w:numPr>
-        <w:rPr>
-          <w:lang w:val="pt-PT"/>
-        </w:rPr>
-      </w:pPr>
-      <w:r>
-        <w:rPr>
-          <w:lang w:val="pt-PT"/>
-        </w:rPr>
-        <w:tab/>
-        <w:t xml:space="preserve">idEvento REFERENCES Evento(idEvento) </w:t>
+      </w:r>
+      <w:proofErr w:type="spellStart"/>
+      <w:r>
+        <w:rPr>
+          <w:lang w:val="pt-PT"/>
+        </w:rPr>
+        <w:t>idEvento</w:t>
+      </w:r>
+      <w:proofErr w:type="spellEnd"/>
+      <w:r>
+        <w:rPr>
+          <w:lang w:val="pt-PT"/>
+        </w:rPr>
+        <w:t xml:space="preserve"> REFERENCES Evento(</w:t>
+      </w:r>
+      <w:proofErr w:type="spellStart"/>
+      <w:r>
+        <w:rPr>
+          <w:lang w:val="pt-PT"/>
+        </w:rPr>
+        <w:t>idEvento</w:t>
+      </w:r>
+      <w:proofErr w:type="spellEnd"/>
+      <w:r>
+        <w:rPr>
+          <w:lang w:val="pt-PT"/>
+        </w:rPr>
+        <w:t xml:space="preserve">) </w:t>
       </w:r>
     </w:p>
     <w:p>
@@ -2543,7 +4091,35 @@
         <w:rPr>
           <w:lang w:val="pt-PT"/>
         </w:rPr>
-        <w:t>Não pode haver um tuplo com a mesma conjugação de idEvento e cor.</w:t>
+        <w:t xml:space="preserve">Não pode haver um </w:t>
+      </w:r>
+      <w:proofErr w:type="spellStart"/>
+      <w:r>
+        <w:rPr>
+          <w:lang w:val="pt-PT"/>
+        </w:rPr>
+        <w:t>tuplo</w:t>
+      </w:r>
+      <w:proofErr w:type="spellEnd"/>
+      <w:r>
+        <w:rPr>
+          <w:lang w:val="pt-PT"/>
+        </w:rPr>
+        <w:t xml:space="preserve"> com a mesma conjugação de </w:t>
+      </w:r>
+      <w:proofErr w:type="spellStart"/>
+      <w:r>
+        <w:rPr>
+          <w:lang w:val="pt-PT"/>
+        </w:rPr>
+        <w:t>idEvento</w:t>
+      </w:r>
+      <w:proofErr w:type="spellEnd"/>
+      <w:r>
+        <w:rPr>
+          <w:lang w:val="pt-PT"/>
+        </w:rPr>
+        <w:t xml:space="preserve"> e cor.</w:t>
       </w:r>
     </w:p>
     <w:p>
@@ -2558,54 +4134,90 @@
         </w:rPr>
       </w:pPr>
       <w:r>
-        <w:t>PRIMARY KEY(idEvento, cor)</w:t>
-      </w:r>
-    </w:p>
-    <w:p>
-      <w:pPr>
-        <w:pStyle w:val="ListParagraph"/>
-        <w:rPr>
-          <w:lang w:val="pt-PT"/>
-        </w:rPr>
-      </w:pPr>
-    </w:p>
-    <w:p>
-      <w:pPr>
-        <w:pStyle w:val="ListParagraph"/>
-        <w:rPr>
-          <w:lang w:val="pt-PT"/>
-        </w:rPr>
-      </w:pPr>
-    </w:p>
-    <w:p>
-      <w:pPr>
-        <w:rPr>
-          <w:lang w:val="pt-PT"/>
-        </w:rPr>
-      </w:pPr>
-      <w:r>
-        <w:rPr>
-          <w:lang w:val="pt-PT"/>
-        </w:rPr>
-        <w:t>PilotoCorrida:</w:t>
-      </w:r>
-    </w:p>
-    <w:p>
-      <w:pPr>
-        <w:pStyle w:val="ListParagraph"/>
-        <w:numPr>
-          <w:ilvl w:val="0"/>
-          <w:numId w:val="5"/>
-        </w:numPr>
-        <w:rPr>
-          <w:lang w:val="pt-PT"/>
-        </w:rPr>
-      </w:pPr>
-      <w:r>
-        <w:rPr>
-          <w:lang w:val="pt-PT"/>
-        </w:rPr>
-        <w:t>O ID de um colaborador corresponde ao ID da tabela Piloto.</w:t>
+        <w:t xml:space="preserve">PRIMARY </w:t>
+      </w:r>
+      <w:proofErr w:type="gramStart"/>
+      <w:r>
+        <w:t>KEY(</w:t>
+      </w:r>
+      <w:proofErr w:type="spellStart"/>
+      <w:proofErr w:type="gramEnd"/>
+      <w:r>
+        <w:t>idEvento</w:t>
+      </w:r>
+      <w:proofErr w:type="spellEnd"/>
+      <w:r>
+        <w:t xml:space="preserve">, </w:t>
+      </w:r>
+      <w:proofErr w:type="spellStart"/>
+      <w:r>
+        <w:t>cor</w:t>
+      </w:r>
+      <w:proofErr w:type="spellEnd"/>
+      <w:r>
+        <w:t>)</w:t>
+      </w:r>
+    </w:p>
+    <w:p>
+      <w:pPr>
+        <w:pStyle w:val="ListParagraph"/>
+        <w:rPr>
+          <w:lang w:val="pt-PT"/>
+        </w:rPr>
+      </w:pPr>
+    </w:p>
+    <w:p>
+      <w:pPr>
+        <w:pStyle w:val="ListParagraph"/>
+        <w:rPr>
+          <w:lang w:val="pt-PT"/>
+        </w:rPr>
+      </w:pPr>
+    </w:p>
+    <w:p>
+      <w:pPr>
+        <w:rPr>
+          <w:lang w:val="pt-PT"/>
+        </w:rPr>
+      </w:pPr>
+      <w:proofErr w:type="spellStart"/>
+      <w:r>
+        <w:rPr>
+          <w:lang w:val="pt-PT"/>
+        </w:rPr>
+        <w:lastRenderedPageBreak/>
+        <w:t>PilotoCorrida</w:t>
+      </w:r>
+      <w:proofErr w:type="spellEnd"/>
+      <w:r>
+        <w:rPr>
+          <w:lang w:val="pt-PT"/>
+        </w:rPr>
+        <w:t>:</w:t>
+      </w:r>
+    </w:p>
+    <w:p>
+      <w:pPr>
+        <w:pStyle w:val="ListParagraph"/>
+        <w:numPr>
+          <w:ilvl w:val="0"/>
+          <w:numId w:val="5"/>
+        </w:numPr>
+        <w:rPr>
+          <w:lang w:val="pt-PT"/>
+        </w:rPr>
+      </w:pPr>
+      <w:r>
+        <w:rPr>
+          <w:lang w:val="pt-PT"/>
+        </w:rPr>
+        <w:t xml:space="preserve">O ID de um colaborador corresponde </w:t>
+      </w:r>
+      <w:r>
+        <w:rPr>
+          <w:lang w:val="pt-PT"/>
+        </w:rPr>
+        <w:t>ao ID de colaborador de um piloto</w:t>
       </w:r>
     </w:p>
     <w:p>
@@ -2619,29 +4231,57 @@
           <w:lang w:val="pt-PT"/>
         </w:rPr>
       </w:pPr>
-      <w:r>
-        <w:rPr>
-          <w:lang w:val="pt-PT"/>
-        </w:rPr>
-        <w:t xml:space="preserve">idColaborador REFERENCES Piloto(idColaborador) </w:t>
-      </w:r>
-    </w:p>
-    <w:p>
-      <w:pPr>
-        <w:pStyle w:val="ListParagraph"/>
-        <w:numPr>
-          <w:ilvl w:val="0"/>
-          <w:numId w:val="5"/>
-        </w:numPr>
-        <w:rPr>
-          <w:lang w:val="pt-PT"/>
-        </w:rPr>
-      </w:pPr>
-      <w:r>
-        <w:rPr>
-          <w:lang w:val="pt-PT"/>
-        </w:rPr>
-        <w:t>O ID de uma corrida corresponde ao ID da tabela Corrida.</w:t>
+      <w:proofErr w:type="spellStart"/>
+      <w:r>
+        <w:rPr>
+          <w:lang w:val="pt-PT"/>
+        </w:rPr>
+        <w:t>idColaborador</w:t>
+      </w:r>
+      <w:proofErr w:type="spellEnd"/>
+      <w:r>
+        <w:rPr>
+          <w:lang w:val="pt-PT"/>
+        </w:rPr>
+        <w:t xml:space="preserve"> REFERENCES Piloto(</w:t>
+      </w:r>
+      <w:proofErr w:type="spellStart"/>
+      <w:r>
+        <w:rPr>
+          <w:lang w:val="pt-PT"/>
+        </w:rPr>
+        <w:t>idColaborador</w:t>
+      </w:r>
+      <w:proofErr w:type="spellEnd"/>
+      <w:r>
+        <w:rPr>
+          <w:lang w:val="pt-PT"/>
+        </w:rPr>
+        <w:t xml:space="preserve">) </w:t>
+      </w:r>
+    </w:p>
+    <w:p>
+      <w:pPr>
+        <w:pStyle w:val="ListParagraph"/>
+        <w:numPr>
+          <w:ilvl w:val="0"/>
+          <w:numId w:val="5"/>
+        </w:numPr>
+        <w:rPr>
+          <w:lang w:val="pt-PT"/>
+        </w:rPr>
+      </w:pPr>
+      <w:r>
+        <w:rPr>
+          <w:lang w:val="pt-PT"/>
+        </w:rPr>
+        <w:t xml:space="preserve">O ID de uma corrida corresponde ao ID </w:t>
+      </w:r>
+      <w:r>
+        <w:rPr>
+          <w:lang w:val="pt-PT"/>
+        </w:rPr>
+        <w:t>da tabela corrida</w:t>
       </w:r>
     </w:p>
     <w:p>
@@ -2655,29 +4295,93 @@
           <w:lang w:val="pt-PT"/>
         </w:rPr>
       </w:pPr>
-      <w:r>
-        <w:rPr>
-          <w:lang w:val="pt-PT"/>
-        </w:rPr>
-        <w:t xml:space="preserve">idCorrida REFERENCES Corrida(idCorrida) </w:t>
-      </w:r>
-    </w:p>
-    <w:p>
-      <w:pPr>
-        <w:pStyle w:val="ListParagraph"/>
-        <w:numPr>
-          <w:ilvl w:val="0"/>
-          <w:numId w:val="5"/>
-        </w:numPr>
-        <w:rPr>
-          <w:lang w:val="pt-PT"/>
-        </w:rPr>
-      </w:pPr>
-      <w:r>
-        <w:rPr>
-          <w:lang w:val="pt-PT"/>
-        </w:rPr>
-        <w:t xml:space="preserve">Não pode haver um tuplo com a mesma conjugação de idColaborador e idCorrida. </w:t>
+      <w:proofErr w:type="spellStart"/>
+      <w:r>
+        <w:rPr>
+          <w:lang w:val="pt-PT"/>
+        </w:rPr>
+        <w:t>idCorrida</w:t>
+      </w:r>
+      <w:proofErr w:type="spellEnd"/>
+      <w:r>
+        <w:rPr>
+          <w:lang w:val="pt-PT"/>
+        </w:rPr>
+        <w:t xml:space="preserve"> REFERENCES Corrida(</w:t>
+      </w:r>
+      <w:proofErr w:type="spellStart"/>
+      <w:r>
+        <w:rPr>
+          <w:lang w:val="pt-PT"/>
+        </w:rPr>
+        <w:t>idCorrida</w:t>
+      </w:r>
+      <w:proofErr w:type="spellEnd"/>
+      <w:r>
+        <w:rPr>
+          <w:lang w:val="pt-PT"/>
+        </w:rPr>
+        <w:t xml:space="preserve">) </w:t>
+      </w:r>
+    </w:p>
+    <w:p>
+      <w:pPr>
+        <w:pStyle w:val="ListParagraph"/>
+        <w:numPr>
+          <w:ilvl w:val="0"/>
+          <w:numId w:val="5"/>
+        </w:numPr>
+        <w:rPr>
+          <w:lang w:val="pt-PT"/>
+        </w:rPr>
+      </w:pPr>
+      <w:r>
+        <w:rPr>
+          <w:lang w:val="pt-PT"/>
+        </w:rPr>
+        <w:t xml:space="preserve">Não pode haver um </w:t>
+      </w:r>
+      <w:proofErr w:type="spellStart"/>
+      <w:r>
+        <w:rPr>
+          <w:lang w:val="pt-PT"/>
+        </w:rPr>
+        <w:t>tuplo</w:t>
+      </w:r>
+      <w:proofErr w:type="spellEnd"/>
+      <w:r>
+        <w:rPr>
+          <w:lang w:val="pt-PT"/>
+        </w:rPr>
+        <w:t xml:space="preserve"> com a mesma conjugação de </w:t>
+      </w:r>
+      <w:proofErr w:type="spellStart"/>
+      <w:r>
+        <w:rPr>
+          <w:lang w:val="pt-PT"/>
+        </w:rPr>
+        <w:t>idColaborador</w:t>
+      </w:r>
+      <w:proofErr w:type="spellEnd"/>
+      <w:r>
+        <w:rPr>
+          <w:lang w:val="pt-PT"/>
+        </w:rPr>
+        <w:t xml:space="preserve"> e </w:t>
+      </w:r>
+      <w:proofErr w:type="spellStart"/>
+      <w:r>
+        <w:rPr>
+          <w:lang w:val="pt-PT"/>
+        </w:rPr>
+        <w:t>idCorrida</w:t>
+      </w:r>
+      <w:proofErr w:type="spellEnd"/>
+      <w:r>
+        <w:rPr>
+          <w:lang w:val="pt-PT"/>
+        </w:rPr>
+        <w:t xml:space="preserve">. </w:t>
       </w:r>
     </w:p>
     <w:p>
@@ -2695,52 +4399,95 @@
         <w:rPr>
           <w:lang w:val="pt-PT"/>
         </w:rPr>
-        <w:t>PRIMARY KEY(idColaborador, idCorrida)</w:t>
-      </w:r>
-    </w:p>
-    <w:p>
-      <w:pPr>
-        <w:rPr>
-          <w:lang w:val="pt-PT"/>
-        </w:rPr>
-      </w:pPr>
-    </w:p>
-    <w:p>
-      <w:pPr>
-        <w:rPr>
-          <w:lang w:val="pt-PT"/>
-        </w:rPr>
-      </w:pPr>
-    </w:p>
-    <w:p>
-      <w:pPr>
-        <w:rPr>
-          <w:lang w:val="pt-PT"/>
-        </w:rPr>
-      </w:pPr>
-      <w:r>
-        <w:rPr>
-          <w:lang w:val="pt-PT"/>
-        </w:rPr>
-        <w:t>PilotoEvento:</w:t>
-      </w:r>
-    </w:p>
-    <w:p>
-      <w:pPr>
-        <w:pStyle w:val="ListParagraph"/>
-        <w:numPr>
-          <w:ilvl w:val="0"/>
-          <w:numId w:val="5"/>
-        </w:numPr>
-        <w:rPr>
-          <w:lang w:val="pt-PT"/>
-        </w:rPr>
-      </w:pPr>
-      <w:r>
-        <w:rPr>
-          <w:lang w:val="pt-PT"/>
-        </w:rPr>
-        <w:t>O ID de um piloto corresponde ao ID da tabela Piloto.</w:t>
+        <w:t xml:space="preserve">PRIMARY </w:t>
+      </w:r>
+      <w:proofErr w:type="gramStart"/>
+      <w:r>
+        <w:rPr>
+          <w:lang w:val="pt-PT"/>
+        </w:rPr>
+        <w:t>KEY(</w:t>
+      </w:r>
+      <w:proofErr w:type="spellStart"/>
+      <w:proofErr w:type="gramEnd"/>
+      <w:r>
+        <w:rPr>
+          <w:lang w:val="pt-PT"/>
+        </w:rPr>
+        <w:t>idColaborador</w:t>
+      </w:r>
+      <w:proofErr w:type="spellEnd"/>
+      <w:r>
+        <w:rPr>
+          <w:lang w:val="pt-PT"/>
+        </w:rPr>
+        <w:t xml:space="preserve">, </w:t>
+      </w:r>
+      <w:proofErr w:type="spellStart"/>
+      <w:r>
+        <w:rPr>
+          <w:lang w:val="pt-PT"/>
+        </w:rPr>
+        <w:t>idCorrida</w:t>
+      </w:r>
+      <w:proofErr w:type="spellEnd"/>
+      <w:r>
+        <w:rPr>
+          <w:lang w:val="pt-PT"/>
+        </w:rPr>
+        <w:t>)</w:t>
+      </w:r>
+    </w:p>
+    <w:p>
+      <w:pPr>
+        <w:rPr>
+          <w:lang w:val="pt-PT"/>
+        </w:rPr>
+      </w:pPr>
+    </w:p>
+    <w:p>
+      <w:pPr>
+        <w:rPr>
+          <w:lang w:val="pt-PT"/>
+        </w:rPr>
+      </w:pPr>
+      <w:proofErr w:type="spellStart"/>
+      <w:r>
+        <w:rPr>
+          <w:lang w:val="pt-PT"/>
+        </w:rPr>
+        <w:t>PilotoEvento</w:t>
+      </w:r>
+      <w:proofErr w:type="spellEnd"/>
+      <w:r>
+        <w:rPr>
+          <w:lang w:val="pt-PT"/>
+        </w:rPr>
+        <w:t>:</w:t>
+      </w:r>
+    </w:p>
+    <w:p>
+      <w:pPr>
+        <w:pStyle w:val="ListParagraph"/>
+        <w:numPr>
+          <w:ilvl w:val="0"/>
+          <w:numId w:val="5"/>
+        </w:numPr>
+        <w:rPr>
+          <w:lang w:val="pt-PT"/>
+        </w:rPr>
+      </w:pPr>
+      <w:r>
+        <w:rPr>
+          <w:lang w:val="pt-PT"/>
+        </w:rPr>
+        <w:t xml:space="preserve">O ID de um piloto corresponde ao ID </w:t>
+      </w:r>
+      <w:r>
+        <w:rPr>
+          <w:lang w:val="pt-PT"/>
+        </w:rPr>
+        <w:t>de colaborador de um piloto</w:t>
       </w:r>
     </w:p>
     <w:p>
@@ -2754,29 +4501,57 @@
           <w:lang w:val="pt-PT"/>
         </w:rPr>
       </w:pPr>
-      <w:r>
-        <w:rPr>
-          <w:lang w:val="pt-PT"/>
-        </w:rPr>
-        <w:t xml:space="preserve">idColaborador REFERENCES Piloto(idColaborador) </w:t>
-      </w:r>
-    </w:p>
-    <w:p>
-      <w:pPr>
-        <w:pStyle w:val="ListParagraph"/>
-        <w:numPr>
-          <w:ilvl w:val="0"/>
-          <w:numId w:val="5"/>
-        </w:numPr>
-        <w:rPr>
-          <w:lang w:val="pt-PT"/>
-        </w:rPr>
-      </w:pPr>
-      <w:r>
-        <w:rPr>
-          <w:lang w:val="pt-PT"/>
-        </w:rPr>
-        <w:t>O ID de um evento corresponde ao ID da tabela Evento.</w:t>
+      <w:proofErr w:type="spellStart"/>
+      <w:r>
+        <w:rPr>
+          <w:lang w:val="pt-PT"/>
+        </w:rPr>
+        <w:t>idColaborador</w:t>
+      </w:r>
+      <w:proofErr w:type="spellEnd"/>
+      <w:r>
+        <w:rPr>
+          <w:lang w:val="pt-PT"/>
+        </w:rPr>
+        <w:t xml:space="preserve"> REFERENCES Piloto(</w:t>
+      </w:r>
+      <w:proofErr w:type="spellStart"/>
+      <w:r>
+        <w:rPr>
+          <w:lang w:val="pt-PT"/>
+        </w:rPr>
+        <w:t>idColaborador</w:t>
+      </w:r>
+      <w:proofErr w:type="spellEnd"/>
+      <w:r>
+        <w:rPr>
+          <w:lang w:val="pt-PT"/>
+        </w:rPr>
+        <w:t xml:space="preserve">) </w:t>
+      </w:r>
+    </w:p>
+    <w:p>
+      <w:pPr>
+        <w:pStyle w:val="ListParagraph"/>
+        <w:numPr>
+          <w:ilvl w:val="0"/>
+          <w:numId w:val="5"/>
+        </w:numPr>
+        <w:rPr>
+          <w:lang w:val="pt-PT"/>
+        </w:rPr>
+      </w:pPr>
+      <w:r>
+        <w:rPr>
+          <w:lang w:val="pt-PT"/>
+        </w:rPr>
+        <w:t xml:space="preserve">O ID de um evento corresponde ao ID </w:t>
+      </w:r>
+      <w:r>
+        <w:rPr>
+          <w:lang w:val="pt-PT"/>
+        </w:rPr>
+        <w:t>da tabela evento</w:t>
       </w:r>
     </w:p>
     <w:p>
@@ -2790,29 +4565,93 @@
           <w:lang w:val="pt-PT"/>
         </w:rPr>
       </w:pPr>
-      <w:r>
-        <w:rPr>
-          <w:lang w:val="pt-PT"/>
-        </w:rPr>
-        <w:t xml:space="preserve">idEvento REFERENCES Evento(idEvento) </w:t>
-      </w:r>
-    </w:p>
-    <w:p>
-      <w:pPr>
-        <w:pStyle w:val="ListParagraph"/>
-        <w:numPr>
-          <w:ilvl w:val="0"/>
-          <w:numId w:val="5"/>
-        </w:numPr>
-        <w:rPr>
-          <w:lang w:val="pt-PT"/>
-        </w:rPr>
-      </w:pPr>
-      <w:r>
-        <w:rPr>
-          <w:lang w:val="pt-PT"/>
-        </w:rPr>
-        <w:t>Não pode haver um tuplo com a mesma conjugação de idColaborador e idEvento.</w:t>
+      <w:proofErr w:type="spellStart"/>
+      <w:r>
+        <w:rPr>
+          <w:lang w:val="pt-PT"/>
+        </w:rPr>
+        <w:t>idEvento</w:t>
+      </w:r>
+      <w:proofErr w:type="spellEnd"/>
+      <w:r>
+        <w:rPr>
+          <w:lang w:val="pt-PT"/>
+        </w:rPr>
+        <w:t xml:space="preserve"> REFERENCES Evento(</w:t>
+      </w:r>
+      <w:proofErr w:type="spellStart"/>
+      <w:r>
+        <w:rPr>
+          <w:lang w:val="pt-PT"/>
+        </w:rPr>
+        <w:t>idEvento</w:t>
+      </w:r>
+      <w:proofErr w:type="spellEnd"/>
+      <w:r>
+        <w:rPr>
+          <w:lang w:val="pt-PT"/>
+        </w:rPr>
+        <w:t xml:space="preserve">) </w:t>
+      </w:r>
+    </w:p>
+    <w:p>
+      <w:pPr>
+        <w:pStyle w:val="ListParagraph"/>
+        <w:numPr>
+          <w:ilvl w:val="0"/>
+          <w:numId w:val="5"/>
+        </w:numPr>
+        <w:rPr>
+          <w:lang w:val="pt-PT"/>
+        </w:rPr>
+      </w:pPr>
+      <w:r>
+        <w:rPr>
+          <w:lang w:val="pt-PT"/>
+        </w:rPr>
+        <w:t xml:space="preserve">Não pode haver um </w:t>
+      </w:r>
+      <w:proofErr w:type="spellStart"/>
+      <w:r>
+        <w:rPr>
+          <w:lang w:val="pt-PT"/>
+        </w:rPr>
+        <w:t>tuplo</w:t>
+      </w:r>
+      <w:proofErr w:type="spellEnd"/>
+      <w:r>
+        <w:rPr>
+          <w:lang w:val="pt-PT"/>
+        </w:rPr>
+        <w:t xml:space="preserve"> com a mesma conjugação de </w:t>
+      </w:r>
+      <w:proofErr w:type="spellStart"/>
+      <w:r>
+        <w:rPr>
+          <w:lang w:val="pt-PT"/>
+        </w:rPr>
+        <w:t>idColaborador</w:t>
+      </w:r>
+      <w:proofErr w:type="spellEnd"/>
+      <w:r>
+        <w:rPr>
+          <w:lang w:val="pt-PT"/>
+        </w:rPr>
+        <w:t xml:space="preserve"> e </w:t>
+      </w:r>
+      <w:proofErr w:type="spellStart"/>
+      <w:r>
+        <w:rPr>
+          <w:lang w:val="pt-PT"/>
+        </w:rPr>
+        <w:t>idEvento</w:t>
+      </w:r>
+      <w:proofErr w:type="spellEnd"/>
+      <w:r>
+        <w:rPr>
+          <w:lang w:val="pt-PT"/>
+        </w:rPr>
+        <w:t>.</w:t>
       </w:r>
     </w:p>
     <w:p>
@@ -2830,36 +4669,44 @@
         <w:rPr>
           <w:lang w:val="pt-PT"/>
         </w:rPr>
-        <w:t>PRIMARY KEY(idColaborador, idEvento)</w:t>
-      </w:r>
-    </w:p>
-    <w:p>
-      <w:pPr>
-        <w:rPr>
-          <w:lang w:val="pt-PT"/>
-        </w:rPr>
-      </w:pPr>
-    </w:p>
-    <w:p>
-      <w:pPr>
-        <w:rPr>
-          <w:lang w:val="pt-PT"/>
-        </w:rPr>
-      </w:pPr>
-    </w:p>
-    <w:p>
-      <w:pPr>
-        <w:rPr>
-          <w:lang w:val="pt-PT"/>
-        </w:rPr>
-      </w:pPr>
-    </w:p>
-    <w:p>
-      <w:pPr>
-        <w:rPr>
-          <w:lang w:val="pt-PT"/>
-        </w:rPr>
-      </w:pPr>
+        <w:t xml:space="preserve">PRIMARY </w:t>
+      </w:r>
+      <w:proofErr w:type="gramStart"/>
+      <w:r>
+        <w:rPr>
+          <w:lang w:val="pt-PT"/>
+        </w:rPr>
+        <w:t>KEY(</w:t>
+      </w:r>
+      <w:proofErr w:type="spellStart"/>
+      <w:proofErr w:type="gramEnd"/>
+      <w:r>
+        <w:rPr>
+          <w:lang w:val="pt-PT"/>
+        </w:rPr>
+        <w:t>idColaborador</w:t>
+      </w:r>
+      <w:proofErr w:type="spellEnd"/>
+      <w:r>
+        <w:rPr>
+          <w:lang w:val="pt-PT"/>
+        </w:rPr>
+        <w:t xml:space="preserve">, </w:t>
+      </w:r>
+      <w:proofErr w:type="spellStart"/>
+      <w:r>
+        <w:rPr>
+          <w:lang w:val="pt-PT"/>
+        </w:rPr>
+        <w:t>idEvento</w:t>
+      </w:r>
+      <w:proofErr w:type="spellEnd"/>
+      <w:r>
+        <w:rPr>
+          <w:lang w:val="pt-PT"/>
+        </w:rPr>
+        <w:t>)</w:t>
+      </w:r>
     </w:p>
     <w:p>
       <w:pPr>
@@ -2915,25 +4762,56 @@
           <w:lang w:val="pt-PT"/>
         </w:rPr>
         <w:tab/>
-        <w:t>idNacionalidade PRIMARY KEY</w:t>
-      </w:r>
-    </w:p>
-    <w:p>
-      <w:pPr>
-        <w:pStyle w:val="ListParagraph"/>
-        <w:numPr>
-          <w:ilvl w:val="0"/>
-          <w:numId w:val="5"/>
-        </w:numPr>
-        <w:rPr>
-          <w:lang w:val="pt-PT"/>
-        </w:rPr>
-      </w:pPr>
-      <w:r>
-        <w:rPr>
-          <w:lang w:val="pt-PT"/>
-        </w:rPr>
-        <w:t>Todas as nacionalidades devem ter um nome atribuídas a elas</w:t>
+      </w:r>
+      <w:proofErr w:type="spellStart"/>
+      <w:r>
+        <w:rPr>
+          <w:lang w:val="pt-PT"/>
+        </w:rPr>
+        <w:t>idNacionalidade</w:t>
+      </w:r>
+      <w:proofErr w:type="spellEnd"/>
+      <w:r>
+        <w:rPr>
+          <w:lang w:val="pt-PT"/>
+        </w:rPr>
+        <w:t xml:space="preserve"> PRIMARY KEY</w:t>
+      </w:r>
+    </w:p>
+    <w:p>
+      <w:pPr>
+        <w:pStyle w:val="ListParagraph"/>
+        <w:numPr>
+          <w:ilvl w:val="0"/>
+          <w:numId w:val="5"/>
+        </w:numPr>
+        <w:rPr>
+          <w:lang w:val="pt-PT"/>
+        </w:rPr>
+      </w:pPr>
+      <w:r>
+        <w:rPr>
+          <w:lang w:val="pt-PT"/>
+        </w:rPr>
+        <w:t xml:space="preserve">Todas as nacionalidades </w:t>
+      </w:r>
+      <w:r>
+        <w:rPr>
+          <w:lang w:val="pt-PT"/>
+        </w:rPr>
+        <w:t>têm de</w:t>
+      </w:r>
+      <w:r>
+        <w:rPr>
+          <w:lang w:val="pt-PT"/>
+        </w:rPr>
+        <w:t xml:space="preserve"> ter um nome </w:t>
+      </w:r>
+      <w:r>
+        <w:rPr>
+          <w:lang w:val="pt-PT"/>
+        </w:rPr>
+        <w:t>atribuído</w:t>
       </w:r>
     </w:p>
     <w:p>
@@ -3792,6 +5670,7 @@
     <w:lsdException w:name="HTML Sample" w:semiHidden="1" w:unhideWhenUsed="1"/>
     <w:lsdException w:name="HTML Typewriter" w:semiHidden="1" w:unhideWhenUsed="1"/>
     <w:lsdException w:name="HTML Variable" w:semiHidden="1" w:unhideWhenUsed="1"/>
+    <w:lsdException w:name="Normal Table" w:semiHidden="1" w:unhideWhenUsed="1"/>
     <w:lsdException w:name="annotation subject" w:semiHidden="1" w:unhideWhenUsed="1"/>
     <w:lsdException w:name="No List" w:semiHidden="1" w:unhideWhenUsed="1"/>
     <w:lsdException w:name="Outline List 1" w:semiHidden="1" w:unhideWhenUsed="1"/>
@@ -3834,8 +5713,11 @@
     <w:lsdException w:name="Table Contemporary" w:semiHidden="1" w:unhideWhenUsed="1"/>
     <w:lsdException w:name="Table Elegant" w:semiHidden="1" w:unhideWhenUsed="1"/>
     <w:lsdException w:name="Table Professional" w:semiHidden="1" w:unhideWhenUsed="1"/>
+    <w:lsdException w:name="Table Subtle 1" w:semiHidden="1" w:unhideWhenUsed="1"/>
     <w:lsdException w:name="Table Subtle 2" w:semiHidden="1" w:unhideWhenUsed="1"/>
     <w:lsdException w:name="Table Web 1" w:semiHidden="1" w:unhideWhenUsed="1"/>
+    <w:lsdException w:name="Table Web 2" w:semiHidden="1" w:unhideWhenUsed="1"/>
+    <w:lsdException w:name="Table Web 3" w:semiHidden="1" w:unhideWhenUsed="1"/>
     <w:lsdException w:name="Balloon Text" w:semiHidden="1" w:unhideWhenUsed="1"/>
     <w:lsdException w:name="Table Grid" w:uiPriority="39"/>
     <w:lsdException w:name="Table Theme" w:semiHidden="1" w:unhideWhenUsed="1"/>

--- a/Restricoes descritas.docx
+++ b/Restricoes descritas.docx
@@ -125,13 +125,7 @@
         <w:rPr>
           <w:lang w:val="pt-PT"/>
         </w:rPr>
-        <w:t xml:space="preserve">Todas as marcas têm de ter um </w:t>
-      </w:r>
-      <w:r>
-        <w:rPr>
-          <w:lang w:val="pt-PT"/>
-        </w:rPr>
-        <w:t xml:space="preserve">ano de ingresso associado, sendo este </w:t>
+        <w:t xml:space="preserve">Todas as marcas têm de ter um ano de ingresso associado, sendo este </w:t>
       </w:r>
       <w:r>
         <w:rPr>
@@ -199,13 +193,7 @@
         <w:rPr>
           <w:lang w:val="pt-PT"/>
         </w:rPr>
-        <w:t>corresponde</w:t>
-      </w:r>
-      <w:r>
-        <w:rPr>
-          <w:lang w:val="pt-PT"/>
-        </w:rPr>
-        <w:t xml:space="preserve"> </w:t>
+        <w:t xml:space="preserve">corresponde </w:t>
       </w:r>
       <w:r>
         <w:rPr>
@@ -456,13 +444,7 @@
         <w:rPr>
           <w:lang w:val="pt-PT"/>
         </w:rPr>
-        <w:t>corresponde</w:t>
-      </w:r>
-      <w:r>
-        <w:rPr>
-          <w:lang w:val="pt-PT"/>
-        </w:rPr>
-        <w:t xml:space="preserve"> </w:t>
+        <w:t xml:space="preserve">corresponde </w:t>
       </w:r>
       <w:r>
         <w:rPr>
@@ -696,13 +678,7 @@
         <w:rPr>
           <w:lang w:val="pt-PT"/>
         </w:rPr>
-        <w:t>corresponde</w:t>
-      </w:r>
-      <w:r>
-        <w:rPr>
-          <w:lang w:val="pt-PT"/>
-        </w:rPr>
-        <w:t xml:space="preserve"> </w:t>
+        <w:t xml:space="preserve">corresponde </w:t>
       </w:r>
       <w:r>
         <w:rPr>
@@ -883,13 +859,7 @@
         <w:rPr>
           <w:lang w:val="pt-PT"/>
         </w:rPr>
-        <w:t>corresponde</w:t>
-      </w:r>
-      <w:r>
-        <w:rPr>
-          <w:lang w:val="pt-PT"/>
-        </w:rPr>
-        <w:t xml:space="preserve"> </w:t>
+        <w:t xml:space="preserve">corresponde </w:t>
       </w:r>
       <w:r>
         <w:rPr>
@@ -1535,13 +1505,7 @@
         <w:rPr>
           <w:lang w:val="pt-PT"/>
         </w:rPr>
-        <w:t>corresponde</w:t>
-      </w:r>
-      <w:r>
-        <w:rPr>
-          <w:lang w:val="pt-PT"/>
-        </w:rPr>
-        <w:t xml:space="preserve"> </w:t>
+        <w:t xml:space="preserve">corresponde </w:t>
       </w:r>
       <w:r>
         <w:rPr>
@@ -1856,13 +1820,7 @@
         <w:rPr>
           <w:lang w:val="pt-PT"/>
         </w:rPr>
-        <w:t>corresponde</w:t>
-      </w:r>
-      <w:r>
-        <w:rPr>
-          <w:lang w:val="pt-PT"/>
-        </w:rPr>
-        <w:t xml:space="preserve"> </w:t>
+        <w:t xml:space="preserve">corresponde </w:t>
       </w:r>
       <w:r>
         <w:rPr>
@@ -2177,13 +2135,7 @@
         <w:rPr>
           <w:lang w:val="pt-PT"/>
         </w:rPr>
-        <w:t>corresponde</w:t>
-      </w:r>
-      <w:r>
-        <w:rPr>
-          <w:lang w:val="pt-PT"/>
-        </w:rPr>
-        <w:t xml:space="preserve"> </w:t>
+        <w:t xml:space="preserve">corresponde </w:t>
       </w:r>
       <w:r>
         <w:rPr>
@@ -2475,19 +2427,7 @@
         <w:rPr>
           <w:lang w:val="pt-PT"/>
         </w:rPr>
-        <w:t xml:space="preserve">Todos os circuitos têm de ter um </w:t>
-      </w:r>
-      <w:r>
-        <w:rPr>
-          <w:lang w:val="pt-PT"/>
-        </w:rPr>
-        <w:t>número de setores</w:t>
-      </w:r>
-      <w:r>
-        <w:rPr>
-          <w:lang w:val="pt-PT"/>
-        </w:rPr>
-        <w:t>, sempre positivo</w:t>
+        <w:t>Todos os circuitos têm de ter um número de setores, sempre positivo</w:t>
       </w:r>
     </w:p>
     <w:p>
@@ -2679,8 +2619,98 @@
         <w:rPr>
           <w:lang w:val="pt-PT"/>
         </w:rPr>
-        <w:t>corresponde</w:t>
-      </w:r>
+        <w:t xml:space="preserve">corresponde </w:t>
+      </w:r>
+      <w:r>
+        <w:rPr>
+          <w:lang w:val="pt-PT"/>
+        </w:rPr>
+        <w:t>ao ID de uma corrida.</w:t>
+      </w:r>
+    </w:p>
+    <w:p>
+      <w:pPr>
+        <w:pStyle w:val="ListParagraph"/>
+        <w:numPr>
+          <w:ilvl w:val="0"/>
+          <w:numId w:val="5"/>
+        </w:numPr>
+        <w:rPr>
+          <w:lang w:val="pt-PT"/>
+        </w:rPr>
+      </w:pPr>
+      <w:r>
+        <w:rPr>
+          <w:lang w:val="pt-PT"/>
+        </w:rPr>
+        <w:tab/>
+      </w:r>
+      <w:proofErr w:type="spellStart"/>
+      <w:r>
+        <w:rPr>
+          <w:lang w:val="pt-PT"/>
+        </w:rPr>
+        <w:t>idCorrida</w:t>
+      </w:r>
+      <w:proofErr w:type="spellEnd"/>
+      <w:r>
+        <w:rPr>
+          <w:lang w:val="pt-PT"/>
+        </w:rPr>
+        <w:t xml:space="preserve"> REFERENCES Corrida(</w:t>
+      </w:r>
+      <w:proofErr w:type="spellStart"/>
+      <w:r>
+        <w:rPr>
+          <w:lang w:val="pt-PT"/>
+        </w:rPr>
+        <w:t>idCorrida</w:t>
+      </w:r>
+      <w:proofErr w:type="spellEnd"/>
+      <w:r>
+        <w:rPr>
+          <w:lang w:val="pt-PT"/>
+        </w:rPr>
+        <w:t xml:space="preserve">) </w:t>
+      </w:r>
+    </w:p>
+    <w:p>
+      <w:pPr>
+        <w:pStyle w:val="ListParagraph"/>
+        <w:numPr>
+          <w:ilvl w:val="0"/>
+          <w:numId w:val="5"/>
+        </w:numPr>
+        <w:rPr>
+          <w:lang w:val="pt-PT"/>
+        </w:rPr>
+      </w:pPr>
+      <w:r>
+        <w:rPr>
+          <w:lang w:val="pt-PT"/>
+        </w:rPr>
+        <w:t xml:space="preserve">O ID do </w:t>
+      </w:r>
+      <w:r>
+        <w:rPr>
+          <w:lang w:val="pt-PT"/>
+        </w:rPr>
+        <w:t>colaborador</w:t>
+      </w:r>
+      <w:r>
+        <w:rPr>
+          <w:lang w:val="pt-PT"/>
+        </w:rPr>
+        <w:t xml:space="preserve"> de uma </w:t>
+      </w:r>
+      <w:proofErr w:type="spellStart"/>
+      <w:r>
+        <w:rPr>
+          <w:lang w:val="pt-PT"/>
+        </w:rPr>
+        <w:t>grid</w:t>
+      </w:r>
+      <w:proofErr w:type="spellEnd"/>
       <w:r>
         <w:rPr>
           <w:lang w:val="pt-PT"/>
@@ -2691,7 +2721,25 @@
         <w:rPr>
           <w:lang w:val="pt-PT"/>
         </w:rPr>
-        <w:t>ao ID de uma corrida.</w:t>
+        <w:t xml:space="preserve">corresponde </w:t>
+      </w:r>
+      <w:r>
+        <w:rPr>
+          <w:lang w:val="pt-PT"/>
+        </w:rPr>
+        <w:t>ao ID de</w:t>
+      </w:r>
+      <w:r>
+        <w:rPr>
+          <w:lang w:val="pt-PT"/>
+        </w:rPr>
+        <w:t xml:space="preserve"> colaborador de</w:t>
+      </w:r>
+      <w:r>
+        <w:rPr>
+          <w:lang w:val="pt-PT"/>
+        </w:rPr>
+        <w:t xml:space="preserve"> um piloto.</w:t>
       </w:r>
     </w:p>
     <w:p>
@@ -2716,6 +2764,238 @@
         <w:rPr>
           <w:lang w:val="pt-PT"/>
         </w:rPr>
+        <w:t>idPiloto</w:t>
+      </w:r>
+      <w:proofErr w:type="spellEnd"/>
+      <w:r>
+        <w:rPr>
+          <w:lang w:val="pt-PT"/>
+        </w:rPr>
+        <w:t xml:space="preserve"> REFERENCES Piloto(</w:t>
+      </w:r>
+      <w:proofErr w:type="spellStart"/>
+      <w:r>
+        <w:rPr>
+          <w:lang w:val="pt-PT"/>
+        </w:rPr>
+        <w:t>idPiloto</w:t>
+      </w:r>
+      <w:proofErr w:type="spellEnd"/>
+      <w:r>
+        <w:rPr>
+          <w:lang w:val="pt-PT"/>
+        </w:rPr>
+        <w:t xml:space="preserve">) </w:t>
+      </w:r>
+    </w:p>
+    <w:p>
+      <w:pPr>
+        <w:pStyle w:val="ListParagraph"/>
+        <w:numPr>
+          <w:ilvl w:val="0"/>
+          <w:numId w:val="5"/>
+        </w:numPr>
+        <w:rPr>
+          <w:lang w:val="pt-PT"/>
+        </w:rPr>
+      </w:pPr>
+      <w:r>
+        <w:rPr>
+          <w:lang w:val="pt-PT"/>
+        </w:rPr>
+        <w:t xml:space="preserve">Todos as </w:t>
+      </w:r>
+      <w:proofErr w:type="spellStart"/>
+      <w:r>
+        <w:rPr>
+          <w:lang w:val="pt-PT"/>
+        </w:rPr>
+        <w:t>grids</w:t>
+      </w:r>
+      <w:proofErr w:type="spellEnd"/>
+      <w:r>
+        <w:rPr>
+          <w:lang w:val="pt-PT"/>
+        </w:rPr>
+        <w:t xml:space="preserve"> têm de ter uma posição inicial</w:t>
+      </w:r>
+      <w:r>
+        <w:rPr>
+          <w:lang w:val="pt-PT"/>
+        </w:rPr>
+        <w:t>, sempre positiva</w:t>
+      </w:r>
+    </w:p>
+    <w:p>
+      <w:pPr>
+        <w:pStyle w:val="ListParagraph"/>
+        <w:numPr>
+          <w:ilvl w:val="0"/>
+          <w:numId w:val="5"/>
+        </w:numPr>
+      </w:pPr>
+      <w:r>
+        <w:rPr>
+          <w:lang w:val="pt-PT"/>
+        </w:rPr>
+        <w:tab/>
+      </w:r>
+      <w:proofErr w:type="spellStart"/>
+      <w:r>
+        <w:t>posicaoInicial</w:t>
+      </w:r>
+      <w:proofErr w:type="spellEnd"/>
+      <w:r>
+        <w:t xml:space="preserve"> NOT NULL</w:t>
+      </w:r>
+      <w:r>
+        <w:t xml:space="preserve"> </w:t>
+      </w:r>
+      <w:proofErr w:type="gramStart"/>
+      <w:r>
+        <w:t>CHECK(</w:t>
+      </w:r>
+      <w:proofErr w:type="spellStart"/>
+      <w:proofErr w:type="gramEnd"/>
+      <w:r>
+        <w:t>posicaoInicial</w:t>
+      </w:r>
+      <w:proofErr w:type="spellEnd"/>
+      <w:r>
+        <w:t xml:space="preserve"> &gt; 0)</w:t>
+      </w:r>
+    </w:p>
+    <w:p>
+      <w:pPr>
+        <w:pStyle w:val="ListParagraph"/>
+        <w:numPr>
+          <w:ilvl w:val="0"/>
+          <w:numId w:val="5"/>
+        </w:numPr>
+        <w:rPr>
+          <w:lang w:val="pt-PT"/>
+        </w:rPr>
+      </w:pPr>
+      <w:r>
+        <w:rPr>
+          <w:lang w:val="pt-PT"/>
+        </w:rPr>
+        <w:t xml:space="preserve">Todos as </w:t>
+      </w:r>
+      <w:proofErr w:type="spellStart"/>
+      <w:r>
+        <w:rPr>
+          <w:lang w:val="pt-PT"/>
+        </w:rPr>
+        <w:t>grids</w:t>
+      </w:r>
+      <w:proofErr w:type="spellEnd"/>
+      <w:r>
+        <w:rPr>
+          <w:lang w:val="pt-PT"/>
+        </w:rPr>
+        <w:t xml:space="preserve"> têm de ter uma posição final</w:t>
+      </w:r>
+      <w:r>
+        <w:rPr>
+          <w:lang w:val="pt-PT"/>
+        </w:rPr>
+        <w:t>, sempre positiva</w:t>
+      </w:r>
+    </w:p>
+    <w:p>
+      <w:pPr>
+        <w:pStyle w:val="ListParagraph"/>
+        <w:numPr>
+          <w:ilvl w:val="0"/>
+          <w:numId w:val="5"/>
+        </w:numPr>
+      </w:pPr>
+      <w:r>
+        <w:rPr>
+          <w:lang w:val="pt-PT"/>
+        </w:rPr>
+        <w:tab/>
+      </w:r>
+      <w:proofErr w:type="spellStart"/>
+      <w:r>
+        <w:t>posicaoFinal</w:t>
+      </w:r>
+      <w:proofErr w:type="spellEnd"/>
+      <w:r>
+        <w:t xml:space="preserve"> NOT NULL</w:t>
+      </w:r>
+      <w:r>
+        <w:t xml:space="preserve"> </w:t>
+      </w:r>
+      <w:proofErr w:type="gramStart"/>
+      <w:r>
+        <w:t>CHECK(</w:t>
+      </w:r>
+      <w:proofErr w:type="spellStart"/>
+      <w:proofErr w:type="gramEnd"/>
+      <w:r>
+        <w:t>posicaoFinal</w:t>
+      </w:r>
+      <w:proofErr w:type="spellEnd"/>
+      <w:r>
+        <w:t xml:space="preserve"> &gt; 0)</w:t>
+      </w:r>
+    </w:p>
+    <w:p>
+      <w:pPr>
+        <w:pStyle w:val="ListParagraph"/>
+        <w:numPr>
+          <w:ilvl w:val="0"/>
+          <w:numId w:val="5"/>
+        </w:numPr>
+        <w:rPr>
+          <w:lang w:val="pt-PT"/>
+        </w:rPr>
+      </w:pPr>
+      <w:r>
+        <w:rPr>
+          <w:lang w:val="pt-PT"/>
+        </w:rPr>
+        <w:t>Um conjunto formado por u</w:t>
+      </w:r>
+      <w:r>
+        <w:rPr>
+          <w:lang w:val="pt-PT"/>
+        </w:rPr>
+        <w:t>m certo ID de corrida e uma certa posição inicial é único</w:t>
+      </w:r>
+    </w:p>
+    <w:p>
+      <w:pPr>
+        <w:pStyle w:val="ListParagraph"/>
+        <w:numPr>
+          <w:ilvl w:val="0"/>
+          <w:numId w:val="5"/>
+        </w:numPr>
+        <w:rPr>
+          <w:lang w:val="pt-PT"/>
+        </w:rPr>
+      </w:pPr>
+      <w:r>
+        <w:rPr>
+          <w:lang w:val="pt-PT"/>
+        </w:rPr>
+        <w:tab/>
+      </w:r>
+      <w:proofErr w:type="gramStart"/>
+      <w:r>
+        <w:rPr>
+          <w:lang w:val="pt-PT"/>
+        </w:rPr>
+        <w:t>UNIQUE(</w:t>
+      </w:r>
+      <w:proofErr w:type="spellStart"/>
+      <w:proofErr w:type="gramEnd"/>
+      <w:r>
+        <w:rPr>
+          <w:lang w:val="pt-PT"/>
+        </w:rPr>
         <w:t>idCorrida</w:t>
       </w:r>
       <w:proofErr w:type="spellEnd"/>
@@ -2723,297 +3003,20 @@
         <w:rPr>
           <w:lang w:val="pt-PT"/>
         </w:rPr>
-        <w:t xml:space="preserve"> REFERENCES Corrida(</w:t>
-      </w:r>
-      <w:proofErr w:type="spellStart"/>
-      <w:r>
-        <w:rPr>
-          <w:lang w:val="pt-PT"/>
-        </w:rPr>
-        <w:t>idCorrida</w:t>
-      </w:r>
-      <w:proofErr w:type="spellEnd"/>
-      <w:r>
-        <w:rPr>
-          <w:lang w:val="pt-PT"/>
-        </w:rPr>
-        <w:t xml:space="preserve">) </w:t>
-      </w:r>
-    </w:p>
-    <w:p>
-      <w:pPr>
-        <w:pStyle w:val="ListParagraph"/>
-        <w:numPr>
-          <w:ilvl w:val="0"/>
-          <w:numId w:val="5"/>
-        </w:numPr>
-        <w:rPr>
-          <w:lang w:val="pt-PT"/>
-        </w:rPr>
-      </w:pPr>
-      <w:r>
-        <w:rPr>
-          <w:lang w:val="pt-PT"/>
-        </w:rPr>
-        <w:t xml:space="preserve">O ID do </w:t>
-      </w:r>
-      <w:r>
-        <w:rPr>
-          <w:lang w:val="pt-PT"/>
-        </w:rPr>
-        <w:t>colaborador</w:t>
-      </w:r>
-      <w:r>
-        <w:rPr>
-          <w:lang w:val="pt-PT"/>
-        </w:rPr>
-        <w:t xml:space="preserve"> de uma </w:t>
-      </w:r>
-      <w:proofErr w:type="spellStart"/>
-      <w:r>
-        <w:rPr>
-          <w:lang w:val="pt-PT"/>
-        </w:rPr>
-        <w:t>grid</w:t>
-      </w:r>
-      <w:proofErr w:type="spellEnd"/>
-      <w:r>
-        <w:rPr>
-          <w:lang w:val="pt-PT"/>
-        </w:rPr>
-        <w:t xml:space="preserve"> </w:t>
-      </w:r>
-      <w:r>
-        <w:rPr>
-          <w:lang w:val="pt-PT"/>
-        </w:rPr>
-        <w:t>corresponde</w:t>
-      </w:r>
-      <w:r>
-        <w:rPr>
-          <w:lang w:val="pt-PT"/>
-        </w:rPr>
-        <w:t xml:space="preserve"> </w:t>
-      </w:r>
-      <w:r>
-        <w:rPr>
-          <w:lang w:val="pt-PT"/>
-        </w:rPr>
-        <w:t>ao ID de</w:t>
-      </w:r>
-      <w:r>
-        <w:rPr>
-          <w:lang w:val="pt-PT"/>
-        </w:rPr>
-        <w:t xml:space="preserve"> colaborador de</w:t>
-      </w:r>
-      <w:r>
-        <w:rPr>
-          <w:lang w:val="pt-PT"/>
-        </w:rPr>
-        <w:t xml:space="preserve"> um piloto.</w:t>
-      </w:r>
-    </w:p>
-    <w:p>
-      <w:pPr>
-        <w:pStyle w:val="ListParagraph"/>
-        <w:numPr>
-          <w:ilvl w:val="0"/>
-          <w:numId w:val="5"/>
-        </w:numPr>
-        <w:rPr>
-          <w:lang w:val="pt-PT"/>
-        </w:rPr>
-      </w:pPr>
-      <w:r>
-        <w:rPr>
-          <w:lang w:val="pt-PT"/>
-        </w:rPr>
-        <w:tab/>
-      </w:r>
-      <w:proofErr w:type="spellStart"/>
-      <w:r>
-        <w:rPr>
-          <w:lang w:val="pt-PT"/>
-        </w:rPr>
-        <w:t>idPiloto</w:t>
-      </w:r>
-      <w:proofErr w:type="spellEnd"/>
-      <w:r>
-        <w:rPr>
-          <w:lang w:val="pt-PT"/>
-        </w:rPr>
-        <w:t xml:space="preserve"> REFERENCES Piloto(</w:t>
-      </w:r>
-      <w:proofErr w:type="spellStart"/>
-      <w:r>
-        <w:rPr>
-          <w:lang w:val="pt-PT"/>
-        </w:rPr>
-        <w:t>idPiloto</w:t>
-      </w:r>
-      <w:proofErr w:type="spellEnd"/>
-      <w:r>
-        <w:rPr>
-          <w:lang w:val="pt-PT"/>
-        </w:rPr>
-        <w:t xml:space="preserve">) </w:t>
-      </w:r>
-    </w:p>
-    <w:p>
-      <w:pPr>
-        <w:pStyle w:val="ListParagraph"/>
-        <w:numPr>
-          <w:ilvl w:val="0"/>
-          <w:numId w:val="5"/>
-        </w:numPr>
-        <w:rPr>
-          <w:lang w:val="pt-PT"/>
-        </w:rPr>
-      </w:pPr>
-      <w:r>
-        <w:rPr>
-          <w:lang w:val="pt-PT"/>
-        </w:rPr>
-        <w:t xml:space="preserve">Todos as </w:t>
-      </w:r>
-      <w:proofErr w:type="spellStart"/>
-      <w:r>
-        <w:rPr>
-          <w:lang w:val="pt-PT"/>
-        </w:rPr>
-        <w:t>grids</w:t>
-      </w:r>
-      <w:proofErr w:type="spellEnd"/>
-      <w:r>
-        <w:rPr>
-          <w:lang w:val="pt-PT"/>
-        </w:rPr>
-        <w:t xml:space="preserve"> têm de ter uma posição inicial</w:t>
-      </w:r>
-      <w:r>
-        <w:rPr>
-          <w:lang w:val="pt-PT"/>
-        </w:rPr>
-        <w:t>, sempre positiva</w:t>
-      </w:r>
-    </w:p>
-    <w:p>
-      <w:pPr>
-        <w:pStyle w:val="ListParagraph"/>
-        <w:numPr>
-          <w:ilvl w:val="0"/>
-          <w:numId w:val="5"/>
-        </w:numPr>
-      </w:pPr>
-      <w:r>
-        <w:rPr>
-          <w:lang w:val="pt-PT"/>
-        </w:rPr>
-        <w:tab/>
-      </w:r>
-      <w:proofErr w:type="spellStart"/>
-      <w:r>
+        <w:t xml:space="preserve">, </w:t>
+      </w:r>
+      <w:proofErr w:type="spellStart"/>
+      <w:r>
+        <w:rPr>
+          <w:lang w:val="pt-PT"/>
+        </w:rPr>
         <w:t>posicaoInicial</w:t>
       </w:r>
       <w:proofErr w:type="spellEnd"/>
       <w:r>
-        <w:t xml:space="preserve"> NOT NULL</w:t>
-      </w:r>
-      <w:r>
-        <w:t xml:space="preserve"> </w:t>
-      </w:r>
-      <w:proofErr w:type="gramStart"/>
-      <w:r>
-        <w:t>CHECK(</w:t>
-      </w:r>
-      <w:proofErr w:type="spellStart"/>
-      <w:proofErr w:type="gramEnd"/>
-      <w:r>
-        <w:t>posicaoInicial</w:t>
-      </w:r>
-      <w:proofErr w:type="spellEnd"/>
-      <w:r>
-        <w:t xml:space="preserve"> &gt; 0)</w:t>
-      </w:r>
-    </w:p>
-    <w:p>
-      <w:pPr>
-        <w:pStyle w:val="ListParagraph"/>
-        <w:numPr>
-          <w:ilvl w:val="0"/>
-          <w:numId w:val="5"/>
-        </w:numPr>
-        <w:rPr>
-          <w:lang w:val="pt-PT"/>
-        </w:rPr>
-      </w:pPr>
-      <w:r>
-        <w:rPr>
-          <w:lang w:val="pt-PT"/>
-        </w:rPr>
-        <w:t xml:space="preserve">Todos as </w:t>
-      </w:r>
-      <w:proofErr w:type="spellStart"/>
-      <w:r>
-        <w:rPr>
-          <w:lang w:val="pt-PT"/>
-        </w:rPr>
-        <w:t>grids</w:t>
-      </w:r>
-      <w:proofErr w:type="spellEnd"/>
-      <w:r>
-        <w:rPr>
-          <w:lang w:val="pt-PT"/>
-        </w:rPr>
-        <w:t xml:space="preserve"> têm de ter uma posição final</w:t>
-      </w:r>
-      <w:r>
-        <w:rPr>
-          <w:lang w:val="pt-PT"/>
-        </w:rPr>
-        <w:t>, sempre positiva</w:t>
-      </w:r>
-    </w:p>
-    <w:p>
-      <w:pPr>
-        <w:pStyle w:val="ListParagraph"/>
-        <w:numPr>
-          <w:ilvl w:val="0"/>
-          <w:numId w:val="5"/>
-        </w:numPr>
-      </w:pPr>
-      <w:r>
-        <w:rPr>
-          <w:lang w:val="pt-PT"/>
-        </w:rPr>
-        <w:tab/>
-      </w:r>
-      <w:proofErr w:type="spellStart"/>
-      <w:r>
-        <w:t>posicaoFinal</w:t>
-      </w:r>
-      <w:proofErr w:type="spellEnd"/>
-      <w:r>
-        <w:t xml:space="preserve"> NOT NULL</w:t>
-      </w:r>
-      <w:r>
-        <w:t xml:space="preserve"> </w:t>
-      </w:r>
-      <w:proofErr w:type="gramStart"/>
-      <w:r>
-        <w:t>CHECK(</w:t>
-      </w:r>
-      <w:proofErr w:type="spellStart"/>
-      <w:proofErr w:type="gramEnd"/>
-      <w:r>
-        <w:t>posicaoFinal</w:t>
-      </w:r>
-      <w:proofErr w:type="spellEnd"/>
-      <w:r>
-        <w:t xml:space="preserve"> &gt; 0</w:t>
-      </w:r>
-      <w:r>
+        <w:rPr>
+          <w:lang w:val="pt-PT"/>
+        </w:rPr>
         <w:t>)</w:t>
       </w:r>
     </w:p>
@@ -3038,97 +3041,7 @@
         <w:rPr>
           <w:lang w:val="pt-PT"/>
         </w:rPr>
-        <w:t>m certo ID de corrida e uma certa posição inicial é único</w:t>
-      </w:r>
-    </w:p>
-    <w:p>
-      <w:pPr>
-        <w:pStyle w:val="ListParagraph"/>
-        <w:numPr>
-          <w:ilvl w:val="0"/>
-          <w:numId w:val="5"/>
-        </w:numPr>
-        <w:rPr>
-          <w:lang w:val="pt-PT"/>
-        </w:rPr>
-      </w:pPr>
-      <w:r>
-        <w:rPr>
-          <w:lang w:val="pt-PT"/>
-        </w:rPr>
-        <w:tab/>
-      </w:r>
-      <w:proofErr w:type="gramStart"/>
-      <w:r>
-        <w:rPr>
-          <w:lang w:val="pt-PT"/>
-        </w:rPr>
-        <w:t>UNIQUE(</w:t>
-      </w:r>
-      <w:proofErr w:type="spellStart"/>
-      <w:proofErr w:type="gramEnd"/>
-      <w:r>
-        <w:rPr>
-          <w:lang w:val="pt-PT"/>
-        </w:rPr>
-        <w:t>idCorrida</w:t>
-      </w:r>
-      <w:proofErr w:type="spellEnd"/>
-      <w:r>
-        <w:rPr>
-          <w:lang w:val="pt-PT"/>
-        </w:rPr>
-        <w:t xml:space="preserve">, </w:t>
-      </w:r>
-      <w:proofErr w:type="spellStart"/>
-      <w:r>
-        <w:rPr>
-          <w:lang w:val="pt-PT"/>
-        </w:rPr>
-        <w:t>posicaoInicial</w:t>
-      </w:r>
-      <w:proofErr w:type="spellEnd"/>
-      <w:r>
-        <w:rPr>
-          <w:lang w:val="pt-PT"/>
-        </w:rPr>
-        <w:t>)</w:t>
-      </w:r>
-    </w:p>
-    <w:p>
-      <w:pPr>
-        <w:pStyle w:val="ListParagraph"/>
-        <w:numPr>
-          <w:ilvl w:val="0"/>
-          <w:numId w:val="5"/>
-        </w:numPr>
-        <w:rPr>
-          <w:lang w:val="pt-PT"/>
-        </w:rPr>
-      </w:pPr>
-      <w:r>
-        <w:rPr>
-          <w:lang w:val="pt-PT"/>
-        </w:rPr>
-        <w:t>Um conjunto formado por u</w:t>
-      </w:r>
-      <w:r>
-        <w:rPr>
-          <w:lang w:val="pt-PT"/>
-        </w:rPr>
-        <w:t xml:space="preserve">m certo ID de corrida e uma certa posição </w:t>
-      </w:r>
-      <w:r>
-        <w:rPr>
-          <w:lang w:val="pt-PT"/>
-        </w:rPr>
-        <w:t>final</w:t>
-      </w:r>
-      <w:r>
-        <w:rPr>
-          <w:lang w:val="pt-PT"/>
-        </w:rPr>
-        <w:t xml:space="preserve"> é único</w:t>
+        <w:t>m certo ID de corrida e uma certa posição final é único</w:t>
       </w:r>
     </w:p>
     <w:p>
@@ -3233,29 +3146,83 @@
     </w:p>
     <w:p>
       <w:pPr>
-        <w:pStyle w:val="ListParagraph"/>
-        <w:numPr>
-          <w:ilvl w:val="0"/>
-          <w:numId w:val="5"/>
-        </w:numPr>
-        <w:rPr>
-          <w:lang w:val="pt-PT"/>
-        </w:rPr>
-      </w:pPr>
-      <w:r>
-        <w:rPr>
-          <w:lang w:val="pt-PT"/>
-        </w:rPr>
-        <w:t>Não pode haver duas classificações gerais associadas à mesma época, correspondendo esta a um ano sempre maior que 1949</w:t>
-      </w:r>
-    </w:p>
-    <w:p>
-      <w:pPr>
-        <w:pStyle w:val="ListParagraph"/>
-        <w:numPr>
-          <w:ilvl w:val="0"/>
-          <w:numId w:val="5"/>
-        </w:numPr>
+        <w:rPr>
+          <w:lang w:val="pt-PT"/>
+        </w:rPr>
+      </w:pPr>
+    </w:p>
+    <w:p>
+      <w:pPr>
+        <w:pStyle w:val="ListParagraph"/>
+        <w:numPr>
+          <w:ilvl w:val="0"/>
+          <w:numId w:val="5"/>
+        </w:numPr>
+        <w:rPr>
+          <w:lang w:val="pt-PT"/>
+        </w:rPr>
+      </w:pPr>
+      <w:r>
+        <w:rPr>
+          <w:lang w:val="pt-PT"/>
+        </w:rPr>
+        <w:t xml:space="preserve">O ID </w:t>
+      </w:r>
+      <w:proofErr w:type="gramStart"/>
+      <w:r>
+        <w:rPr>
+          <w:lang w:val="pt-PT"/>
+        </w:rPr>
+        <w:t xml:space="preserve">da </w:t>
+      </w:r>
+      <w:r>
+        <w:rPr>
+          <w:lang w:val="pt-PT"/>
+        </w:rPr>
+        <w:t>colaborador</w:t>
+      </w:r>
+      <w:proofErr w:type="gramEnd"/>
+      <w:r>
+        <w:rPr>
+          <w:lang w:val="pt-PT"/>
+        </w:rPr>
+        <w:t xml:space="preserve"> de u</w:t>
+      </w:r>
+      <w:r>
+        <w:rPr>
+          <w:lang w:val="pt-PT"/>
+        </w:rPr>
+        <w:t xml:space="preserve">ma classificação final </w:t>
+      </w:r>
+      <w:r>
+        <w:rPr>
+          <w:lang w:val="pt-PT"/>
+        </w:rPr>
+        <w:t>corresponde ao ID de</w:t>
+      </w:r>
+      <w:r>
+        <w:rPr>
+          <w:lang w:val="pt-PT"/>
+        </w:rPr>
+        <w:t xml:space="preserve"> colaborador de um piloto</w:t>
+      </w:r>
+      <w:r>
+        <w:rPr>
+          <w:lang w:val="pt-PT"/>
+        </w:rPr>
+        <w:t>.</w:t>
+      </w:r>
+    </w:p>
+    <w:p>
+      <w:pPr>
+        <w:pStyle w:val="ListParagraph"/>
+        <w:numPr>
+          <w:ilvl w:val="0"/>
+          <w:numId w:val="5"/>
+        </w:numPr>
+        <w:rPr>
+          <w:lang w:val="pt-PT"/>
+        </w:rPr>
       </w:pPr>
       <w:r>
         <w:rPr>
@@ -3265,24 +3232,317 @@
       </w:r>
       <w:proofErr w:type="spellStart"/>
       <w:r>
+        <w:rPr>
+          <w:lang w:val="pt-PT"/>
+        </w:rPr>
+        <w:t>idColaborador</w:t>
+      </w:r>
+      <w:proofErr w:type="spellEnd"/>
+      <w:r>
+        <w:rPr>
+          <w:lang w:val="pt-PT"/>
+        </w:rPr>
+        <w:t xml:space="preserve"> REFERENCES </w:t>
+      </w:r>
+      <w:r>
+        <w:rPr>
+          <w:lang w:val="pt-PT"/>
+        </w:rPr>
+        <w:t>Piloto</w:t>
+      </w:r>
+      <w:r>
+        <w:rPr>
+          <w:lang w:val="pt-PT"/>
+        </w:rPr>
+        <w:t>(</w:t>
+      </w:r>
+      <w:proofErr w:type="spellStart"/>
+      <w:r>
+        <w:rPr>
+          <w:lang w:val="pt-PT"/>
+        </w:rPr>
+        <w:t>idColaborador</w:t>
+      </w:r>
+      <w:proofErr w:type="spellEnd"/>
+      <w:r>
+        <w:rPr>
+          <w:lang w:val="pt-PT"/>
+        </w:rPr>
+        <w:t xml:space="preserve">) </w:t>
+      </w:r>
+    </w:p>
+    <w:p>
+      <w:pPr>
+        <w:pStyle w:val="ListParagraph"/>
+        <w:numPr>
+          <w:ilvl w:val="0"/>
+          <w:numId w:val="5"/>
+        </w:numPr>
+        <w:rPr>
+          <w:lang w:val="pt-PT"/>
+        </w:rPr>
+      </w:pPr>
+      <w:r>
+        <w:rPr>
+          <w:lang w:val="pt-PT"/>
+        </w:rPr>
+        <w:t>A época</w:t>
+      </w:r>
+      <w:r>
+        <w:rPr>
+          <w:lang w:val="pt-PT"/>
+        </w:rPr>
+        <w:t xml:space="preserve"> de uma classificação geral tem </w:t>
+      </w:r>
+      <w:r>
+        <w:rPr>
+          <w:lang w:val="pt-PT"/>
+        </w:rPr>
+        <w:t>de representar um ano maior que 1949 (ano de início do Moto GP)</w:t>
+      </w:r>
+    </w:p>
+    <w:p>
+      <w:pPr>
+        <w:pStyle w:val="ListParagraph"/>
+        <w:numPr>
+          <w:ilvl w:val="0"/>
+          <w:numId w:val="5"/>
+        </w:numPr>
+        <w:rPr>
+          <w:lang w:val="pt-PT"/>
+        </w:rPr>
+      </w:pPr>
+      <w:r>
+        <w:rPr>
+          <w:lang w:val="pt-PT"/>
+        </w:rPr>
+        <w:tab/>
+      </w:r>
+      <w:proofErr w:type="spellStart"/>
+      <w:r>
+        <w:rPr>
+          <w:lang w:val="pt-PT"/>
+        </w:rPr>
         <w:t>epoca</w:t>
       </w:r>
       <w:proofErr w:type="spellEnd"/>
       <w:r>
-        <w:t xml:space="preserve"> PRIMARY KEY </w:t>
+        <w:rPr>
+          <w:lang w:val="pt-PT"/>
+        </w:rPr>
+        <w:t xml:space="preserve"> </w:t>
       </w:r>
       <w:proofErr w:type="gramStart"/>
       <w:r>
+        <w:rPr>
+          <w:lang w:val="pt-PT"/>
+        </w:rPr>
         <w:t>CHECK(</w:t>
       </w:r>
       <w:proofErr w:type="spellStart"/>
       <w:proofErr w:type="gramEnd"/>
       <w:r>
+        <w:rPr>
+          <w:lang w:val="pt-PT"/>
+        </w:rPr>
         <w:t>epoca</w:t>
       </w:r>
       <w:proofErr w:type="spellEnd"/>
       <w:r>
-        <w:t xml:space="preserve"> &gt;= 1949)</w:t>
+        <w:rPr>
+          <w:lang w:val="pt-PT"/>
+        </w:rPr>
+        <w:t xml:space="preserve"> &gt;</w:t>
+      </w:r>
+      <w:r>
+        <w:rPr>
+          <w:lang w:val="pt-PT"/>
+        </w:rPr>
+        <w:t>=</w:t>
+      </w:r>
+      <w:r>
+        <w:rPr>
+          <w:lang w:val="pt-PT"/>
+        </w:rPr>
+        <w:t xml:space="preserve"> </w:t>
+      </w:r>
+      <w:r>
+        <w:rPr>
+          <w:lang w:val="pt-PT"/>
+        </w:rPr>
+        <w:t>1949</w:t>
+      </w:r>
+      <w:r>
+        <w:rPr>
+          <w:lang w:val="pt-PT"/>
+        </w:rPr>
+        <w:t>)</w:t>
+      </w:r>
+    </w:p>
+    <w:p>
+      <w:pPr>
+        <w:pStyle w:val="ListParagraph"/>
+        <w:numPr>
+          <w:ilvl w:val="0"/>
+          <w:numId w:val="5"/>
+        </w:numPr>
+        <w:rPr>
+          <w:lang w:val="pt-PT"/>
+        </w:rPr>
+      </w:pPr>
+      <w:r>
+        <w:rPr>
+          <w:lang w:val="pt-PT"/>
+        </w:rPr>
+        <w:t>O lugar de uma classificação geral tem de ser positivo</w:t>
+      </w:r>
+    </w:p>
+    <w:p>
+      <w:pPr>
+        <w:pStyle w:val="ListParagraph"/>
+        <w:numPr>
+          <w:ilvl w:val="0"/>
+          <w:numId w:val="5"/>
+        </w:numPr>
+        <w:rPr>
+          <w:lang w:val="pt-PT"/>
+        </w:rPr>
+      </w:pPr>
+      <w:r>
+        <w:rPr>
+          <w:lang w:val="pt-PT"/>
+        </w:rPr>
+        <w:tab/>
+      </w:r>
+      <w:r>
+        <w:rPr>
+          <w:lang w:val="pt-PT"/>
+        </w:rPr>
+        <w:t>l</w:t>
+      </w:r>
+      <w:r>
+        <w:rPr>
+          <w:lang w:val="pt-PT"/>
+        </w:rPr>
+        <w:t xml:space="preserve">ugar </w:t>
+      </w:r>
+      <w:proofErr w:type="gramStart"/>
+      <w:r>
+        <w:rPr>
+          <w:lang w:val="pt-PT"/>
+        </w:rPr>
+        <w:t>CHECK(</w:t>
+      </w:r>
+      <w:proofErr w:type="gramEnd"/>
+      <w:r>
+        <w:rPr>
+          <w:lang w:val="pt-PT"/>
+        </w:rPr>
+        <w:t>lugar &gt; 0)</w:t>
+      </w:r>
+    </w:p>
+    <w:p>
+      <w:pPr>
+        <w:pStyle w:val="ListParagraph"/>
+        <w:numPr>
+          <w:ilvl w:val="0"/>
+          <w:numId w:val="5"/>
+        </w:numPr>
+        <w:rPr>
+          <w:lang w:val="pt-PT"/>
+        </w:rPr>
+      </w:pPr>
+      <w:r>
+        <w:rPr>
+          <w:lang w:val="pt-PT"/>
+        </w:rPr>
+        <w:t xml:space="preserve">Não pode haver duas classificações gerais associadas à mesma </w:t>
+      </w:r>
+      <w:proofErr w:type="gramStart"/>
+      <w:r>
+        <w:rPr>
+          <w:lang w:val="pt-PT"/>
+        </w:rPr>
+        <w:t>época</w:t>
+      </w:r>
+      <w:r>
+        <w:rPr>
+          <w:lang w:val="pt-PT"/>
+        </w:rPr>
+        <w:t xml:space="preserve"> </w:t>
+      </w:r>
+      <w:r>
+        <w:rPr>
+          <w:lang w:val="pt-PT"/>
+        </w:rPr>
+        <w:t>,</w:t>
+      </w:r>
+      <w:proofErr w:type="gramEnd"/>
+      <w:r>
+        <w:rPr>
+          <w:lang w:val="pt-PT"/>
+        </w:rPr>
+        <w:t xml:space="preserve"> ao mesmo lugar, e ao mesmo ID de colaborador </w:t>
+      </w:r>
+    </w:p>
+    <w:p>
+      <w:pPr>
+        <w:pStyle w:val="ListParagraph"/>
+        <w:numPr>
+          <w:ilvl w:val="0"/>
+          <w:numId w:val="5"/>
+        </w:numPr>
+        <w:rPr>
+          <w:lang w:val="pt-PT"/>
+        </w:rPr>
+      </w:pPr>
+      <w:r>
+        <w:rPr>
+          <w:lang w:val="pt-PT"/>
+        </w:rPr>
+        <w:tab/>
+      </w:r>
+      <w:r>
+        <w:rPr>
+          <w:lang w:val="pt-PT"/>
+        </w:rPr>
+        <w:t xml:space="preserve">PRIMARY </w:t>
+      </w:r>
+      <w:proofErr w:type="gramStart"/>
+      <w:r>
+        <w:rPr>
+          <w:lang w:val="pt-PT"/>
+        </w:rPr>
+        <w:t>KEY(</w:t>
+      </w:r>
+      <w:proofErr w:type="spellStart"/>
+      <w:proofErr w:type="gramEnd"/>
+      <w:r>
+        <w:rPr>
+          <w:lang w:val="pt-PT"/>
+        </w:rPr>
+        <w:t>epoca</w:t>
+      </w:r>
+      <w:proofErr w:type="spellEnd"/>
+      <w:r>
+        <w:rPr>
+          <w:lang w:val="pt-PT"/>
+        </w:rPr>
+        <w:t xml:space="preserve">, lugar, </w:t>
+      </w:r>
+      <w:proofErr w:type="spellStart"/>
+      <w:r>
+        <w:rPr>
+          <w:lang w:val="pt-PT"/>
+        </w:rPr>
+        <w:t>idColaborador</w:t>
+      </w:r>
+      <w:proofErr w:type="spellEnd"/>
+      <w:r>
+        <w:rPr>
+          <w:lang w:val="pt-PT"/>
+        </w:rPr>
+        <w:t>)</w:t>
       </w:r>
     </w:p>
     <w:p>
@@ -3292,7 +3552,7 @@
           <w:rFonts w:asciiTheme="minorHAnsi" w:eastAsiaTheme="minorHAnsi" w:hAnsiTheme="minorHAnsi" w:cstheme="minorBidi"/>
           <w:sz w:val="24"/>
           <w:szCs w:val="24"/>
-          <w:lang w:eastAsia="en-US"/>
+          <w:lang w:val="pt-PT" w:eastAsia="en-US"/>
         </w:rPr>
       </w:pPr>
     </w:p>
@@ -3436,8 +3696,565 @@
         <w:rPr>
           <w:lang w:val="pt-PT"/>
         </w:rPr>
-        <w:t>corresponde</w:t>
-      </w:r>
+        <w:t xml:space="preserve">corresponde </w:t>
+      </w:r>
+      <w:r>
+        <w:rPr>
+          <w:lang w:val="pt-PT"/>
+        </w:rPr>
+        <w:t>ao ID de uma corrida.</w:t>
+      </w:r>
+    </w:p>
+    <w:p>
+      <w:pPr>
+        <w:pStyle w:val="ListParagraph"/>
+        <w:numPr>
+          <w:ilvl w:val="0"/>
+          <w:numId w:val="5"/>
+        </w:numPr>
+        <w:rPr>
+          <w:lang w:val="pt-PT"/>
+        </w:rPr>
+      </w:pPr>
+      <w:r>
+        <w:rPr>
+          <w:lang w:val="pt-PT"/>
+        </w:rPr>
+        <w:tab/>
+      </w:r>
+      <w:proofErr w:type="spellStart"/>
+      <w:r>
+        <w:rPr>
+          <w:lang w:val="pt-PT"/>
+        </w:rPr>
+        <w:t>idCorrida</w:t>
+      </w:r>
+      <w:proofErr w:type="spellEnd"/>
+      <w:r>
+        <w:rPr>
+          <w:lang w:val="pt-PT"/>
+        </w:rPr>
+        <w:t xml:space="preserve"> REFERENCES Corrida(</w:t>
+      </w:r>
+      <w:proofErr w:type="spellStart"/>
+      <w:r>
+        <w:rPr>
+          <w:lang w:val="pt-PT"/>
+        </w:rPr>
+        <w:t>idCorrida</w:t>
+      </w:r>
+      <w:proofErr w:type="spellEnd"/>
+      <w:r>
+        <w:rPr>
+          <w:lang w:val="pt-PT"/>
+        </w:rPr>
+        <w:t xml:space="preserve">) </w:t>
+      </w:r>
+    </w:p>
+    <w:p>
+      <w:pPr>
+        <w:pStyle w:val="ListParagraph"/>
+        <w:rPr>
+          <w:lang w:val="pt-PT"/>
+        </w:rPr>
+      </w:pPr>
+    </w:p>
+    <w:p>
+      <w:pPr>
+        <w:rPr>
+          <w:lang w:val="pt-PT"/>
+        </w:rPr>
+      </w:pPr>
+      <w:r>
+        <w:rPr>
+          <w:lang w:val="pt-PT"/>
+        </w:rPr>
+        <w:t>Ultrapassagem:</w:t>
+      </w:r>
+    </w:p>
+    <w:p>
+      <w:pPr>
+        <w:pStyle w:val="ListParagraph"/>
+        <w:numPr>
+          <w:ilvl w:val="0"/>
+          <w:numId w:val="5"/>
+        </w:numPr>
+        <w:rPr>
+          <w:lang w:val="pt-PT"/>
+        </w:rPr>
+      </w:pPr>
+      <w:r>
+        <w:rPr>
+          <w:lang w:val="pt-PT"/>
+        </w:rPr>
+        <w:t>Não pode haver duas ultrapassagens com o mesmo ID do evento, correspondendo este a um ID de um evento.</w:t>
+      </w:r>
+    </w:p>
+    <w:p>
+      <w:pPr>
+        <w:pStyle w:val="ListParagraph"/>
+        <w:numPr>
+          <w:ilvl w:val="0"/>
+          <w:numId w:val="5"/>
+        </w:numPr>
+        <w:rPr>
+          <w:lang w:val="pt-PT"/>
+        </w:rPr>
+      </w:pPr>
+      <w:r>
+        <w:rPr>
+          <w:lang w:val="pt-PT"/>
+        </w:rPr>
+        <w:tab/>
+      </w:r>
+      <w:proofErr w:type="spellStart"/>
+      <w:r>
+        <w:rPr>
+          <w:lang w:val="pt-PT"/>
+        </w:rPr>
+        <w:t>idEvento</w:t>
+      </w:r>
+      <w:proofErr w:type="spellEnd"/>
+      <w:r>
+        <w:rPr>
+          <w:lang w:val="pt-PT"/>
+        </w:rPr>
+        <w:t xml:space="preserve"> PRIMARY KEY REFERENCES Evento(</w:t>
+      </w:r>
+      <w:proofErr w:type="spellStart"/>
+      <w:r>
+        <w:rPr>
+          <w:lang w:val="pt-PT"/>
+        </w:rPr>
+        <w:t>idEvento</w:t>
+      </w:r>
+      <w:proofErr w:type="spellEnd"/>
+      <w:r>
+        <w:rPr>
+          <w:lang w:val="pt-PT"/>
+        </w:rPr>
+        <w:t xml:space="preserve">) </w:t>
+      </w:r>
+    </w:p>
+    <w:p>
+      <w:pPr>
+        <w:pStyle w:val="ListParagraph"/>
+        <w:numPr>
+          <w:ilvl w:val="0"/>
+          <w:numId w:val="5"/>
+        </w:numPr>
+        <w:rPr>
+          <w:lang w:val="pt-PT"/>
+        </w:rPr>
+      </w:pPr>
+      <w:r>
+        <w:rPr>
+          <w:lang w:val="pt-PT"/>
+        </w:rPr>
+        <w:t>Todas as ultrapassagens têm de ter ocorrido num setor</w:t>
+      </w:r>
+      <w:r>
+        <w:rPr>
+          <w:lang w:val="pt-PT"/>
+        </w:rPr>
+        <w:t>, sempre</w:t>
+      </w:r>
+      <w:r>
+        <w:rPr>
+          <w:lang w:val="pt-PT"/>
+        </w:rPr>
+        <w:t xml:space="preserve"> com número positivo</w:t>
+      </w:r>
+    </w:p>
+    <w:p>
+      <w:pPr>
+        <w:pStyle w:val="ListParagraph"/>
+        <w:numPr>
+          <w:ilvl w:val="0"/>
+          <w:numId w:val="5"/>
+        </w:numPr>
+      </w:pPr>
+      <w:r>
+        <w:rPr>
+          <w:lang w:val="pt-PT"/>
+        </w:rPr>
+        <w:tab/>
+      </w:r>
+      <w:proofErr w:type="spellStart"/>
+      <w:r>
+        <w:t>setor</w:t>
+      </w:r>
+      <w:proofErr w:type="spellEnd"/>
+      <w:r>
+        <w:t xml:space="preserve"> NOT NULL </w:t>
+      </w:r>
+      <w:proofErr w:type="gramStart"/>
+      <w:r>
+        <w:t>CHECK(</w:t>
+      </w:r>
+      <w:proofErr w:type="spellStart"/>
+      <w:proofErr w:type="gramEnd"/>
+      <w:r>
+        <w:t>setor</w:t>
+      </w:r>
+      <w:proofErr w:type="spellEnd"/>
+      <w:r>
+        <w:t xml:space="preserve"> &gt; 0)</w:t>
+      </w:r>
+    </w:p>
+    <w:p/>
+    <w:p>
+      <w:pPr>
+        <w:rPr>
+          <w:lang w:val="pt-PT"/>
+        </w:rPr>
+      </w:pPr>
+      <w:r>
+        <w:rPr>
+          <w:lang w:val="pt-PT"/>
+        </w:rPr>
+        <w:t>Acidente:</w:t>
+      </w:r>
+    </w:p>
+    <w:p>
+      <w:pPr>
+        <w:pStyle w:val="ListParagraph"/>
+        <w:numPr>
+          <w:ilvl w:val="0"/>
+          <w:numId w:val="5"/>
+        </w:numPr>
+        <w:rPr>
+          <w:lang w:val="pt-PT"/>
+        </w:rPr>
+      </w:pPr>
+      <w:r>
+        <w:rPr>
+          <w:lang w:val="pt-PT"/>
+        </w:rPr>
+        <w:t>Não pode haver dois acidentes com o mesmo ID do evento, correspondendo este a um ID de um evento.</w:t>
+      </w:r>
+    </w:p>
+    <w:p>
+      <w:pPr>
+        <w:pStyle w:val="ListParagraph"/>
+        <w:numPr>
+          <w:ilvl w:val="0"/>
+          <w:numId w:val="5"/>
+        </w:numPr>
+        <w:rPr>
+          <w:lang w:val="pt-PT"/>
+        </w:rPr>
+      </w:pPr>
+      <w:r>
+        <w:rPr>
+          <w:lang w:val="pt-PT"/>
+        </w:rPr>
+        <w:tab/>
+      </w:r>
+      <w:proofErr w:type="spellStart"/>
+      <w:r>
+        <w:rPr>
+          <w:lang w:val="pt-PT"/>
+        </w:rPr>
+        <w:t>idEvento</w:t>
+      </w:r>
+      <w:proofErr w:type="spellEnd"/>
+      <w:r>
+        <w:rPr>
+          <w:lang w:val="pt-PT"/>
+        </w:rPr>
+        <w:t xml:space="preserve"> PRIMARY KEY REFERENCES Evento(</w:t>
+      </w:r>
+      <w:proofErr w:type="spellStart"/>
+      <w:r>
+        <w:rPr>
+          <w:lang w:val="pt-PT"/>
+        </w:rPr>
+        <w:t>idEvento</w:t>
+      </w:r>
+      <w:proofErr w:type="spellEnd"/>
+      <w:r>
+        <w:rPr>
+          <w:lang w:val="pt-PT"/>
+        </w:rPr>
+        <w:t xml:space="preserve">) </w:t>
+      </w:r>
+    </w:p>
+    <w:p>
+      <w:pPr>
+        <w:pStyle w:val="ListParagraph"/>
+        <w:numPr>
+          <w:ilvl w:val="0"/>
+          <w:numId w:val="5"/>
+        </w:numPr>
+        <w:rPr>
+          <w:lang w:val="pt-PT"/>
+        </w:rPr>
+      </w:pPr>
+      <w:r>
+        <w:rPr>
+          <w:lang w:val="pt-PT"/>
+        </w:rPr>
+        <w:t>Todos os acidentes têm de ter ocorrido num setor</w:t>
+      </w:r>
+      <w:r>
+        <w:rPr>
+          <w:lang w:val="pt-PT"/>
+        </w:rPr>
+        <w:t>, sempre</w:t>
+      </w:r>
+      <w:r>
+        <w:rPr>
+          <w:lang w:val="pt-PT"/>
+        </w:rPr>
+        <w:t xml:space="preserve"> com número positivo</w:t>
+      </w:r>
+    </w:p>
+    <w:p>
+      <w:pPr>
+        <w:pStyle w:val="ListParagraph"/>
+        <w:numPr>
+          <w:ilvl w:val="0"/>
+          <w:numId w:val="5"/>
+        </w:numPr>
+      </w:pPr>
+      <w:r>
+        <w:rPr>
+          <w:lang w:val="pt-PT"/>
+        </w:rPr>
+        <w:tab/>
+      </w:r>
+      <w:proofErr w:type="spellStart"/>
+      <w:r>
+        <w:t>setor</w:t>
+      </w:r>
+      <w:proofErr w:type="spellEnd"/>
+      <w:r>
+        <w:t xml:space="preserve"> NOT NULL </w:t>
+      </w:r>
+      <w:proofErr w:type="gramStart"/>
+      <w:r>
+        <w:t>CHECK(</w:t>
+      </w:r>
+      <w:proofErr w:type="spellStart"/>
+      <w:proofErr w:type="gramEnd"/>
+      <w:r>
+        <w:t>setor</w:t>
+      </w:r>
+      <w:proofErr w:type="spellEnd"/>
+      <w:r>
+        <w:t xml:space="preserve"> &gt; 0)</w:t>
+      </w:r>
+    </w:p>
+    <w:p/>
+    <w:p>
+      <w:pPr>
+        <w:rPr>
+          <w:lang w:val="pt-PT"/>
+        </w:rPr>
+      </w:pPr>
+      <w:r>
+        <w:rPr>
+          <w:lang w:val="pt-PT"/>
+        </w:rPr>
+        <w:t>Outro:</w:t>
+      </w:r>
+    </w:p>
+    <w:p>
+      <w:pPr>
+        <w:pStyle w:val="ListParagraph"/>
+        <w:numPr>
+          <w:ilvl w:val="0"/>
+          <w:numId w:val="5"/>
+        </w:numPr>
+        <w:rPr>
+          <w:lang w:val="pt-PT"/>
+        </w:rPr>
+      </w:pPr>
+      <w:r>
+        <w:rPr>
+          <w:lang w:val="pt-PT"/>
+        </w:rPr>
+        <w:t>Não pode haver dois outros tipos de evento com o mesmo ID do evento, correspondendo este a um ID de um evento.</w:t>
+      </w:r>
+    </w:p>
+    <w:p>
+      <w:pPr>
+        <w:pStyle w:val="ListParagraph"/>
+        <w:numPr>
+          <w:ilvl w:val="0"/>
+          <w:numId w:val="5"/>
+        </w:numPr>
+        <w:rPr>
+          <w:lang w:val="pt-PT"/>
+        </w:rPr>
+      </w:pPr>
+      <w:r>
+        <w:rPr>
+          <w:lang w:val="pt-PT"/>
+        </w:rPr>
+        <w:tab/>
+      </w:r>
+      <w:proofErr w:type="spellStart"/>
+      <w:r>
+        <w:rPr>
+          <w:lang w:val="pt-PT"/>
+        </w:rPr>
+        <w:t>idEvento</w:t>
+      </w:r>
+      <w:proofErr w:type="spellEnd"/>
+      <w:r>
+        <w:rPr>
+          <w:lang w:val="pt-PT"/>
+        </w:rPr>
+        <w:t xml:space="preserve"> PRIMARY KEY REFERENCES Evento(</w:t>
+      </w:r>
+      <w:proofErr w:type="spellStart"/>
+      <w:r>
+        <w:rPr>
+          <w:lang w:val="pt-PT"/>
+        </w:rPr>
+        <w:t>idEvento</w:t>
+      </w:r>
+      <w:proofErr w:type="spellEnd"/>
+      <w:r>
+        <w:rPr>
+          <w:lang w:val="pt-PT"/>
+        </w:rPr>
+        <w:t xml:space="preserve">) </w:t>
+      </w:r>
+    </w:p>
+    <w:p>
+      <w:pPr>
+        <w:pStyle w:val="ListParagraph"/>
+        <w:numPr>
+          <w:ilvl w:val="0"/>
+          <w:numId w:val="5"/>
+        </w:numPr>
+        <w:rPr>
+          <w:lang w:val="pt-PT"/>
+        </w:rPr>
+      </w:pPr>
+      <w:r>
+        <w:rPr>
+          <w:lang w:val="pt-PT"/>
+        </w:rPr>
+        <w:t>Todos esses outros tipos de evento têm de ter uma descrição associada</w:t>
+      </w:r>
+    </w:p>
+    <w:p>
+      <w:pPr>
+        <w:pStyle w:val="ListParagraph"/>
+        <w:numPr>
+          <w:ilvl w:val="0"/>
+          <w:numId w:val="5"/>
+        </w:numPr>
+        <w:rPr>
+          <w:lang w:val="pt-PT"/>
+        </w:rPr>
+      </w:pPr>
+      <w:r>
+        <w:rPr>
+          <w:lang w:val="pt-PT"/>
+        </w:rPr>
+        <w:tab/>
+      </w:r>
+      <w:proofErr w:type="spellStart"/>
+      <w:r>
+        <w:rPr>
+          <w:lang w:val="pt-PT"/>
+        </w:rPr>
+        <w:t>descricao</w:t>
+      </w:r>
+      <w:proofErr w:type="spellEnd"/>
+      <w:r>
+        <w:rPr>
+          <w:lang w:val="pt-PT"/>
+        </w:rPr>
+        <w:t xml:space="preserve"> NOT NULL</w:t>
+      </w:r>
+    </w:p>
+    <w:p>
+      <w:pPr>
+        <w:pStyle w:val="ListParagraph"/>
+        <w:rPr>
+          <w:lang w:val="pt-PT"/>
+        </w:rPr>
+      </w:pPr>
+    </w:p>
+    <w:p>
+      <w:pPr>
+        <w:pStyle w:val="ListParagraph"/>
+        <w:rPr>
+          <w:lang w:val="pt-PT"/>
+        </w:rPr>
+      </w:pPr>
+    </w:p>
+    <w:p>
+      <w:pPr>
+        <w:pStyle w:val="ListParagraph"/>
+        <w:rPr>
+          <w:lang w:val="pt-PT"/>
+        </w:rPr>
+      </w:pPr>
+    </w:p>
+    <w:p>
+      <w:pPr>
+        <w:rPr>
+          <w:lang w:val="pt-PT"/>
+        </w:rPr>
+      </w:pPr>
+      <w:r>
+        <w:rPr>
+          <w:lang w:val="pt-PT"/>
+        </w:rPr>
+        <w:lastRenderedPageBreak/>
+        <w:t>Bandeira:</w:t>
+      </w:r>
+    </w:p>
+    <w:p>
+      <w:pPr>
+        <w:pStyle w:val="ListParagraph"/>
+        <w:numPr>
+          <w:ilvl w:val="0"/>
+          <w:numId w:val="5"/>
+        </w:numPr>
+        <w:rPr>
+          <w:lang w:val="pt-PT"/>
+        </w:rPr>
+      </w:pPr>
+      <w:r>
+        <w:rPr>
+          <w:lang w:val="pt-PT"/>
+        </w:rPr>
+        <w:t>Não pode haver duas bandeiras com o mesmo ID</w:t>
+      </w:r>
+    </w:p>
+    <w:p>
+      <w:pPr>
+        <w:pStyle w:val="ListParagraph"/>
+        <w:numPr>
+          <w:ilvl w:val="0"/>
+          <w:numId w:val="5"/>
+        </w:numPr>
+        <w:rPr>
+          <w:lang w:val="pt-PT"/>
+        </w:rPr>
+      </w:pPr>
+      <w:r>
+        <w:rPr>
+          <w:lang w:val="pt-PT"/>
+        </w:rPr>
+        <w:tab/>
+      </w:r>
+      <w:proofErr w:type="spellStart"/>
+      <w:r>
+        <w:rPr>
+          <w:lang w:val="pt-PT"/>
+        </w:rPr>
+        <w:t>idBandeira</w:t>
+      </w:r>
+      <w:proofErr w:type="spellEnd"/>
       <w:r>
         <w:rPr>
           <w:lang w:val="pt-PT"/>
@@ -3448,595 +4265,13 @@
         <w:rPr>
           <w:lang w:val="pt-PT"/>
         </w:rPr>
-        <w:t>ao ID de uma corrida.</w:t>
-      </w:r>
-    </w:p>
-    <w:p>
-      <w:pPr>
-        <w:pStyle w:val="ListParagraph"/>
-        <w:numPr>
-          <w:ilvl w:val="0"/>
-          <w:numId w:val="5"/>
-        </w:numPr>
-        <w:rPr>
-          <w:lang w:val="pt-PT"/>
-        </w:rPr>
-      </w:pPr>
-      <w:r>
-        <w:rPr>
-          <w:lang w:val="pt-PT"/>
-        </w:rPr>
-        <w:tab/>
-      </w:r>
-      <w:proofErr w:type="spellStart"/>
-      <w:r>
-        <w:rPr>
-          <w:lang w:val="pt-PT"/>
-        </w:rPr>
-        <w:t>idCorrida</w:t>
-      </w:r>
-      <w:proofErr w:type="spellEnd"/>
-      <w:r>
-        <w:rPr>
-          <w:lang w:val="pt-PT"/>
-        </w:rPr>
-        <w:t xml:space="preserve"> REFERENCES Corrida(</w:t>
-      </w:r>
-      <w:proofErr w:type="spellStart"/>
-      <w:r>
-        <w:rPr>
-          <w:lang w:val="pt-PT"/>
-        </w:rPr>
-        <w:t>idCorrida</w:t>
-      </w:r>
-      <w:proofErr w:type="spellEnd"/>
-      <w:r>
-        <w:rPr>
-          <w:lang w:val="pt-PT"/>
-        </w:rPr>
-        <w:t xml:space="preserve">) </w:t>
-      </w:r>
-    </w:p>
-    <w:p>
-      <w:pPr>
-        <w:pStyle w:val="ListParagraph"/>
-        <w:rPr>
-          <w:lang w:val="pt-PT"/>
-        </w:rPr>
-      </w:pPr>
-    </w:p>
-    <w:p>
-      <w:pPr>
-        <w:rPr>
-          <w:lang w:val="pt-PT"/>
-        </w:rPr>
-      </w:pPr>
-      <w:r>
-        <w:rPr>
-          <w:lang w:val="pt-PT"/>
-        </w:rPr>
-        <w:t>Ultrapassagem:</w:t>
-      </w:r>
-    </w:p>
-    <w:p>
-      <w:pPr>
-        <w:pStyle w:val="ListParagraph"/>
-        <w:numPr>
-          <w:ilvl w:val="0"/>
-          <w:numId w:val="5"/>
-        </w:numPr>
-        <w:rPr>
-          <w:lang w:val="pt-PT"/>
-        </w:rPr>
-      </w:pPr>
-      <w:r>
-        <w:rPr>
-          <w:lang w:val="pt-PT"/>
-        </w:rPr>
-        <w:t>Não pode haver duas ultrapassagens com o mesmo ID do evento, correspondendo este a um ID de um evento.</w:t>
-      </w:r>
-    </w:p>
-    <w:p>
-      <w:pPr>
-        <w:pStyle w:val="ListParagraph"/>
-        <w:numPr>
-          <w:ilvl w:val="0"/>
-          <w:numId w:val="5"/>
-        </w:numPr>
-        <w:rPr>
-          <w:lang w:val="pt-PT"/>
-        </w:rPr>
-      </w:pPr>
-      <w:r>
-        <w:rPr>
-          <w:lang w:val="pt-PT"/>
-        </w:rPr>
-        <w:tab/>
-      </w:r>
-      <w:proofErr w:type="spellStart"/>
-      <w:r>
-        <w:rPr>
-          <w:lang w:val="pt-PT"/>
-        </w:rPr>
-        <w:t>idEvento</w:t>
-      </w:r>
-      <w:proofErr w:type="spellEnd"/>
-      <w:r>
-        <w:rPr>
-          <w:lang w:val="pt-PT"/>
-        </w:rPr>
-        <w:t xml:space="preserve"> PRIMARY KEY REFERENCES Evento(</w:t>
-      </w:r>
-      <w:proofErr w:type="spellStart"/>
-      <w:r>
-        <w:rPr>
-          <w:lang w:val="pt-PT"/>
-        </w:rPr>
-        <w:t>idEvento</w:t>
-      </w:r>
-      <w:proofErr w:type="spellEnd"/>
-      <w:r>
-        <w:rPr>
-          <w:lang w:val="pt-PT"/>
-        </w:rPr>
-        <w:t xml:space="preserve">) </w:t>
-      </w:r>
-    </w:p>
-    <w:p>
-      <w:pPr>
-        <w:pStyle w:val="ListParagraph"/>
-        <w:numPr>
-          <w:ilvl w:val="0"/>
-          <w:numId w:val="5"/>
-        </w:numPr>
-        <w:rPr>
-          <w:lang w:val="pt-PT"/>
-        </w:rPr>
-      </w:pPr>
-      <w:r>
-        <w:rPr>
-          <w:lang w:val="pt-PT"/>
-        </w:rPr>
-        <w:t>Todas as ultrapassagens têm de ter ocorrido num setor</w:t>
-      </w:r>
-      <w:r>
-        <w:rPr>
-          <w:lang w:val="pt-PT"/>
-        </w:rPr>
-        <w:t>, sempre</w:t>
-      </w:r>
-      <w:r>
-        <w:rPr>
-          <w:lang w:val="pt-PT"/>
-        </w:rPr>
-        <w:t xml:space="preserve"> com número positivo</w:t>
-      </w:r>
-    </w:p>
-    <w:p>
-      <w:pPr>
-        <w:pStyle w:val="ListParagraph"/>
-        <w:numPr>
-          <w:ilvl w:val="0"/>
-          <w:numId w:val="5"/>
-        </w:numPr>
-      </w:pPr>
-      <w:r>
-        <w:rPr>
-          <w:lang w:val="pt-PT"/>
-        </w:rPr>
-        <w:tab/>
-      </w:r>
-      <w:proofErr w:type="spellStart"/>
-      <w:r>
-        <w:t>setor</w:t>
-      </w:r>
-      <w:proofErr w:type="spellEnd"/>
-      <w:r>
-        <w:t xml:space="preserve"> NOT NULL </w:t>
-      </w:r>
-      <w:proofErr w:type="gramStart"/>
-      <w:r>
-        <w:t>CHECK(</w:t>
-      </w:r>
-      <w:proofErr w:type="spellStart"/>
-      <w:proofErr w:type="gramEnd"/>
-      <w:r>
-        <w:t>setor</w:t>
-      </w:r>
-      <w:proofErr w:type="spellEnd"/>
-      <w:r>
-        <w:t xml:space="preserve"> &gt; 0)</w:t>
-      </w:r>
-    </w:p>
-    <w:p/>
-    <w:p>
-      <w:pPr>
-        <w:rPr>
-          <w:lang w:val="pt-PT"/>
-        </w:rPr>
-      </w:pPr>
-      <w:r>
-        <w:rPr>
-          <w:lang w:val="pt-PT"/>
-        </w:rPr>
-        <w:t>Acidente:</w:t>
-      </w:r>
-    </w:p>
-    <w:p>
-      <w:pPr>
-        <w:pStyle w:val="ListParagraph"/>
-        <w:numPr>
-          <w:ilvl w:val="0"/>
-          <w:numId w:val="5"/>
-        </w:numPr>
-        <w:rPr>
-          <w:lang w:val="pt-PT"/>
-        </w:rPr>
-      </w:pPr>
-      <w:r>
-        <w:rPr>
-          <w:lang w:val="pt-PT"/>
-        </w:rPr>
-        <w:t>Não pode haver dois acidentes com o mesmo ID do evento, correspondendo este a um ID de um evento.</w:t>
-      </w:r>
-    </w:p>
-    <w:p>
-      <w:pPr>
-        <w:pStyle w:val="ListParagraph"/>
-        <w:numPr>
-          <w:ilvl w:val="0"/>
-          <w:numId w:val="5"/>
-        </w:numPr>
-        <w:rPr>
-          <w:lang w:val="pt-PT"/>
-        </w:rPr>
-      </w:pPr>
-      <w:r>
-        <w:rPr>
-          <w:lang w:val="pt-PT"/>
-        </w:rPr>
-        <w:tab/>
-      </w:r>
-      <w:proofErr w:type="spellStart"/>
-      <w:r>
-        <w:rPr>
-          <w:lang w:val="pt-PT"/>
-        </w:rPr>
-        <w:t>idEvento</w:t>
-      </w:r>
-      <w:proofErr w:type="spellEnd"/>
-      <w:r>
-        <w:rPr>
-          <w:lang w:val="pt-PT"/>
-        </w:rPr>
-        <w:t xml:space="preserve"> PRIMARY KEY REFERENCES Evento(</w:t>
-      </w:r>
-      <w:proofErr w:type="spellStart"/>
-      <w:r>
-        <w:rPr>
-          <w:lang w:val="pt-PT"/>
-        </w:rPr>
-        <w:t>idEvento</w:t>
-      </w:r>
-      <w:proofErr w:type="spellEnd"/>
-      <w:r>
-        <w:rPr>
-          <w:lang w:val="pt-PT"/>
-        </w:rPr>
-        <w:t xml:space="preserve">) </w:t>
-      </w:r>
-    </w:p>
-    <w:p>
-      <w:pPr>
-        <w:pStyle w:val="ListParagraph"/>
-        <w:numPr>
-          <w:ilvl w:val="0"/>
-          <w:numId w:val="5"/>
-        </w:numPr>
-        <w:rPr>
-          <w:lang w:val="pt-PT"/>
-        </w:rPr>
-      </w:pPr>
-      <w:r>
-        <w:rPr>
-          <w:lang w:val="pt-PT"/>
-        </w:rPr>
-        <w:t>Todos os acidentes têm de ter ocorrido num setor</w:t>
-      </w:r>
-      <w:r>
-        <w:rPr>
-          <w:lang w:val="pt-PT"/>
-        </w:rPr>
-        <w:t>, sempre</w:t>
-      </w:r>
-      <w:r>
-        <w:rPr>
-          <w:lang w:val="pt-PT"/>
-        </w:rPr>
-        <w:t xml:space="preserve"> com número positivo</w:t>
-      </w:r>
-    </w:p>
-    <w:p>
-      <w:pPr>
-        <w:pStyle w:val="ListParagraph"/>
-        <w:numPr>
-          <w:ilvl w:val="0"/>
-          <w:numId w:val="5"/>
-        </w:numPr>
-      </w:pPr>
-      <w:r>
-        <w:rPr>
-          <w:lang w:val="pt-PT"/>
-        </w:rPr>
-        <w:tab/>
-      </w:r>
-      <w:proofErr w:type="spellStart"/>
-      <w:r>
-        <w:t>setor</w:t>
-      </w:r>
-      <w:proofErr w:type="spellEnd"/>
-      <w:r>
-        <w:t xml:space="preserve"> NOT NULL </w:t>
-      </w:r>
-      <w:proofErr w:type="gramStart"/>
-      <w:r>
-        <w:t>CHECK(</w:t>
-      </w:r>
-      <w:proofErr w:type="spellStart"/>
-      <w:proofErr w:type="gramEnd"/>
-      <w:r>
-        <w:t>setor</w:t>
-      </w:r>
-      <w:proofErr w:type="spellEnd"/>
-      <w:r>
-        <w:t xml:space="preserve"> &gt; 0)</w:t>
-      </w:r>
-    </w:p>
-    <w:p/>
-    <w:p>
-      <w:pPr>
-        <w:rPr>
-          <w:lang w:val="pt-PT"/>
-        </w:rPr>
-      </w:pPr>
-      <w:r>
-        <w:rPr>
-          <w:lang w:val="pt-PT"/>
-        </w:rPr>
-        <w:t>Outro:</w:t>
-      </w:r>
-    </w:p>
-    <w:p>
-      <w:pPr>
-        <w:pStyle w:val="ListParagraph"/>
-        <w:numPr>
-          <w:ilvl w:val="0"/>
-          <w:numId w:val="5"/>
-        </w:numPr>
-        <w:rPr>
-          <w:lang w:val="pt-PT"/>
-        </w:rPr>
-      </w:pPr>
-      <w:r>
-        <w:rPr>
-          <w:lang w:val="pt-PT"/>
-        </w:rPr>
-        <w:t>Não pode haver dois outros tipos de evento com o mesmo ID do evento, correspondendo este a um ID de um evento.</w:t>
-      </w:r>
-    </w:p>
-    <w:p>
-      <w:pPr>
-        <w:pStyle w:val="ListParagraph"/>
-        <w:numPr>
-          <w:ilvl w:val="0"/>
-          <w:numId w:val="5"/>
-        </w:numPr>
-        <w:rPr>
-          <w:lang w:val="pt-PT"/>
-        </w:rPr>
-      </w:pPr>
-      <w:r>
-        <w:rPr>
-          <w:lang w:val="pt-PT"/>
-        </w:rPr>
-        <w:tab/>
-      </w:r>
-      <w:proofErr w:type="spellStart"/>
-      <w:r>
-        <w:rPr>
-          <w:lang w:val="pt-PT"/>
-        </w:rPr>
-        <w:t>idEvento</w:t>
-      </w:r>
-      <w:proofErr w:type="spellEnd"/>
-      <w:r>
-        <w:rPr>
-          <w:lang w:val="pt-PT"/>
-        </w:rPr>
-        <w:t xml:space="preserve"> PRIMARY KEY REFERENCES Evento(</w:t>
-      </w:r>
-      <w:proofErr w:type="spellStart"/>
-      <w:r>
-        <w:rPr>
-          <w:lang w:val="pt-PT"/>
-        </w:rPr>
-        <w:t>idEvento</w:t>
-      </w:r>
-      <w:proofErr w:type="spellEnd"/>
-      <w:r>
-        <w:rPr>
-          <w:lang w:val="pt-PT"/>
-        </w:rPr>
-        <w:t xml:space="preserve">) </w:t>
-      </w:r>
-    </w:p>
-    <w:p>
-      <w:pPr>
-        <w:pStyle w:val="ListParagraph"/>
-        <w:numPr>
-          <w:ilvl w:val="0"/>
-          <w:numId w:val="5"/>
-        </w:numPr>
-        <w:rPr>
-          <w:lang w:val="pt-PT"/>
-        </w:rPr>
-      </w:pPr>
-      <w:r>
-        <w:rPr>
-          <w:lang w:val="pt-PT"/>
-        </w:rPr>
-        <w:t>Todos esses outros tipos de evento têm de ter uma descrição associada</w:t>
-      </w:r>
-    </w:p>
-    <w:p>
-      <w:pPr>
-        <w:pStyle w:val="ListParagraph"/>
-        <w:numPr>
-          <w:ilvl w:val="0"/>
-          <w:numId w:val="5"/>
-        </w:numPr>
-        <w:rPr>
-          <w:lang w:val="pt-PT"/>
-        </w:rPr>
-      </w:pPr>
-      <w:r>
-        <w:rPr>
-          <w:lang w:val="pt-PT"/>
-        </w:rPr>
-        <w:tab/>
-      </w:r>
-      <w:proofErr w:type="spellStart"/>
-      <w:r>
-        <w:rPr>
-          <w:lang w:val="pt-PT"/>
-        </w:rPr>
-        <w:t>descricao</w:t>
-      </w:r>
-      <w:proofErr w:type="spellEnd"/>
-      <w:r>
-        <w:rPr>
-          <w:lang w:val="pt-PT"/>
-        </w:rPr>
-        <w:t xml:space="preserve"> NOT NULL</w:t>
-      </w:r>
-    </w:p>
-    <w:p>
-      <w:pPr>
-        <w:pStyle w:val="ListParagraph"/>
-        <w:rPr>
-          <w:lang w:val="pt-PT"/>
-        </w:rPr>
-      </w:pPr>
-    </w:p>
-    <w:p>
-      <w:pPr>
-        <w:pStyle w:val="ListParagraph"/>
-        <w:rPr>
-          <w:lang w:val="pt-PT"/>
-        </w:rPr>
-      </w:pPr>
-    </w:p>
-    <w:p>
-      <w:pPr>
-        <w:pStyle w:val="ListParagraph"/>
-        <w:rPr>
-          <w:lang w:val="pt-PT"/>
-        </w:rPr>
-      </w:pPr>
-    </w:p>
-    <w:p>
-      <w:pPr>
-        <w:rPr>
-          <w:lang w:val="pt-PT"/>
-        </w:rPr>
-      </w:pPr>
-      <w:r>
-        <w:rPr>
-          <w:lang w:val="pt-PT"/>
-        </w:rPr>
-        <w:t>Bandeira:</w:t>
-      </w:r>
-    </w:p>
-    <w:p>
-      <w:pPr>
-        <w:pStyle w:val="ListParagraph"/>
-        <w:numPr>
-          <w:ilvl w:val="0"/>
-          <w:numId w:val="5"/>
-        </w:numPr>
-        <w:rPr>
-          <w:lang w:val="pt-PT"/>
-        </w:rPr>
-      </w:pPr>
-      <w:r>
-        <w:rPr>
-          <w:lang w:val="pt-PT"/>
-        </w:rPr>
-        <w:t>O ID de uma bandeira</w:t>
+        <w:t>PRIMARY KEY</w:t>
       </w:r>
       <w:r>
         <w:rPr>
           <w:lang w:val="pt-PT"/>
         </w:rPr>
         <w:t xml:space="preserve"> </w:t>
-      </w:r>
-      <w:r>
-        <w:rPr>
-          <w:lang w:val="pt-PT"/>
-        </w:rPr>
-        <w:t>corresponde</w:t>
-      </w:r>
-      <w:r>
-        <w:rPr>
-          <w:lang w:val="pt-PT"/>
-        </w:rPr>
-        <w:t xml:space="preserve"> este a um ID de um evento.</w:t>
-      </w:r>
-    </w:p>
-    <w:p>
-      <w:pPr>
-        <w:pStyle w:val="ListParagraph"/>
-        <w:numPr>
-          <w:ilvl w:val="0"/>
-          <w:numId w:val="5"/>
-        </w:numPr>
-        <w:rPr>
-          <w:lang w:val="pt-PT"/>
-        </w:rPr>
-      </w:pPr>
-      <w:r>
-        <w:rPr>
-          <w:lang w:val="pt-PT"/>
-        </w:rPr>
-        <w:tab/>
-      </w:r>
-      <w:proofErr w:type="spellStart"/>
-      <w:r>
-        <w:rPr>
-          <w:lang w:val="pt-PT"/>
-        </w:rPr>
-        <w:t>idEvento</w:t>
-      </w:r>
-      <w:proofErr w:type="spellEnd"/>
-      <w:r>
-        <w:rPr>
-          <w:lang w:val="pt-PT"/>
-        </w:rPr>
-        <w:t xml:space="preserve"> REFERENCES Evento(</w:t>
-      </w:r>
-      <w:proofErr w:type="spellStart"/>
-      <w:r>
-        <w:rPr>
-          <w:lang w:val="pt-PT"/>
-        </w:rPr>
-        <w:t>idEvento</w:t>
-      </w:r>
-      <w:proofErr w:type="spellEnd"/>
-      <w:r>
-        <w:rPr>
-          <w:lang w:val="pt-PT"/>
-        </w:rPr>
-        <w:t xml:space="preserve">) </w:t>
       </w:r>
     </w:p>
     <w:p>
@@ -4079,6 +4314,187 @@
     <w:p>
       <w:pPr>
         <w:pStyle w:val="ListParagraph"/>
+        <w:rPr>
+          <w:lang w:val="pt-PT"/>
+        </w:rPr>
+      </w:pPr>
+    </w:p>
+    <w:p>
+      <w:pPr>
+        <w:pStyle w:val="ListParagraph"/>
+        <w:rPr>
+          <w:lang w:val="pt-PT"/>
+        </w:rPr>
+      </w:pPr>
+    </w:p>
+    <w:p>
+      <w:pPr>
+        <w:pStyle w:val="ListParagraph"/>
+        <w:rPr>
+          <w:lang w:val="pt-PT"/>
+        </w:rPr>
+      </w:pPr>
+    </w:p>
+    <w:p>
+      <w:pPr>
+        <w:pStyle w:val="ListParagraph"/>
+        <w:rPr>
+          <w:lang w:val="pt-PT"/>
+        </w:rPr>
+      </w:pPr>
+    </w:p>
+    <w:p>
+      <w:pPr>
+        <w:rPr>
+          <w:lang w:val="pt-PT"/>
+        </w:rPr>
+      </w:pPr>
+      <w:proofErr w:type="spellStart"/>
+      <w:r>
+        <w:rPr>
+          <w:lang w:val="pt-PT"/>
+        </w:rPr>
+        <w:t>PilotoCorrida</w:t>
+      </w:r>
+      <w:proofErr w:type="spellEnd"/>
+      <w:r>
+        <w:rPr>
+          <w:lang w:val="pt-PT"/>
+        </w:rPr>
+        <w:t>:</w:t>
+      </w:r>
+    </w:p>
+    <w:p>
+      <w:pPr>
+        <w:pStyle w:val="ListParagraph"/>
+        <w:numPr>
+          <w:ilvl w:val="0"/>
+          <w:numId w:val="5"/>
+        </w:numPr>
+        <w:rPr>
+          <w:lang w:val="pt-PT"/>
+        </w:rPr>
+      </w:pPr>
+      <w:r>
+        <w:rPr>
+          <w:lang w:val="pt-PT"/>
+        </w:rPr>
+        <w:t xml:space="preserve">O ID de um colaborador corresponde </w:t>
+      </w:r>
+      <w:r>
+        <w:rPr>
+          <w:lang w:val="pt-PT"/>
+        </w:rPr>
+        <w:t>ao ID de colaborador de um piloto</w:t>
+      </w:r>
+    </w:p>
+    <w:p>
+      <w:pPr>
+        <w:pStyle w:val="ListParagraph"/>
+        <w:numPr>
+          <w:ilvl w:val="1"/>
+          <w:numId w:val="5"/>
+        </w:numPr>
+        <w:rPr>
+          <w:lang w:val="pt-PT"/>
+        </w:rPr>
+      </w:pPr>
+      <w:proofErr w:type="spellStart"/>
+      <w:r>
+        <w:rPr>
+          <w:lang w:val="pt-PT"/>
+        </w:rPr>
+        <w:t>idColaborador</w:t>
+      </w:r>
+      <w:proofErr w:type="spellEnd"/>
+      <w:r>
+        <w:rPr>
+          <w:lang w:val="pt-PT"/>
+        </w:rPr>
+        <w:t xml:space="preserve"> REFERENCES Piloto(</w:t>
+      </w:r>
+      <w:proofErr w:type="spellStart"/>
+      <w:r>
+        <w:rPr>
+          <w:lang w:val="pt-PT"/>
+        </w:rPr>
+        <w:t>idColaborador</w:t>
+      </w:r>
+      <w:proofErr w:type="spellEnd"/>
+      <w:r>
+        <w:rPr>
+          <w:lang w:val="pt-PT"/>
+        </w:rPr>
+        <w:t xml:space="preserve">) </w:t>
+      </w:r>
+    </w:p>
+    <w:p>
+      <w:pPr>
+        <w:pStyle w:val="ListParagraph"/>
+        <w:numPr>
+          <w:ilvl w:val="0"/>
+          <w:numId w:val="5"/>
+        </w:numPr>
+        <w:rPr>
+          <w:lang w:val="pt-PT"/>
+        </w:rPr>
+      </w:pPr>
+      <w:r>
+        <w:rPr>
+          <w:lang w:val="pt-PT"/>
+        </w:rPr>
+        <w:t xml:space="preserve">O ID de uma corrida corresponde ao ID </w:t>
+      </w:r>
+      <w:r>
+        <w:rPr>
+          <w:lang w:val="pt-PT"/>
+        </w:rPr>
+        <w:t>da tabela corrida</w:t>
+      </w:r>
+    </w:p>
+    <w:p>
+      <w:pPr>
+        <w:pStyle w:val="ListParagraph"/>
+        <w:numPr>
+          <w:ilvl w:val="1"/>
+          <w:numId w:val="5"/>
+        </w:numPr>
+        <w:rPr>
+          <w:lang w:val="pt-PT"/>
+        </w:rPr>
+      </w:pPr>
+      <w:proofErr w:type="spellStart"/>
+      <w:r>
+        <w:rPr>
+          <w:lang w:val="pt-PT"/>
+        </w:rPr>
+        <w:t>idCorrida</w:t>
+      </w:r>
+      <w:proofErr w:type="spellEnd"/>
+      <w:r>
+        <w:rPr>
+          <w:lang w:val="pt-PT"/>
+        </w:rPr>
+        <w:t xml:space="preserve"> REFERENCES Corrida(</w:t>
+      </w:r>
+      <w:proofErr w:type="spellStart"/>
+      <w:r>
+        <w:rPr>
+          <w:lang w:val="pt-PT"/>
+        </w:rPr>
+        <w:t>idCorrida</w:t>
+      </w:r>
+      <w:proofErr w:type="spellEnd"/>
+      <w:r>
+        <w:rPr>
+          <w:lang w:val="pt-PT"/>
+        </w:rPr>
+        <w:t xml:space="preserve">) </w:t>
+      </w:r>
+    </w:p>
+    <w:p>
+      <w:pPr>
+        <w:pStyle w:val="ListParagraph"/>
         <w:numPr>
           <w:ilvl w:val="0"/>
           <w:numId w:val="5"/>
@@ -4112,6 +4528,228 @@
         <w:rPr>
           <w:lang w:val="pt-PT"/>
         </w:rPr>
+        <w:t>idColaborador</w:t>
+      </w:r>
+      <w:proofErr w:type="spellEnd"/>
+      <w:r>
+        <w:rPr>
+          <w:lang w:val="pt-PT"/>
+        </w:rPr>
+        <w:t xml:space="preserve"> e </w:t>
+      </w:r>
+      <w:proofErr w:type="spellStart"/>
+      <w:r>
+        <w:rPr>
+          <w:lang w:val="pt-PT"/>
+        </w:rPr>
+        <w:t>idCorrida</w:t>
+      </w:r>
+      <w:proofErr w:type="spellEnd"/>
+      <w:r>
+        <w:rPr>
+          <w:lang w:val="pt-PT"/>
+        </w:rPr>
+        <w:t xml:space="preserve">. </w:t>
+      </w:r>
+    </w:p>
+    <w:p>
+      <w:pPr>
+        <w:pStyle w:val="ListParagraph"/>
+        <w:numPr>
+          <w:ilvl w:val="1"/>
+          <w:numId w:val="5"/>
+        </w:numPr>
+        <w:rPr>
+          <w:lang w:val="pt-PT"/>
+        </w:rPr>
+      </w:pPr>
+      <w:r>
+        <w:rPr>
+          <w:lang w:val="pt-PT"/>
+        </w:rPr>
+        <w:t xml:space="preserve">PRIMARY </w:t>
+      </w:r>
+      <w:proofErr w:type="gramStart"/>
+      <w:r>
+        <w:rPr>
+          <w:lang w:val="pt-PT"/>
+        </w:rPr>
+        <w:t>KEY(</w:t>
+      </w:r>
+      <w:proofErr w:type="spellStart"/>
+      <w:proofErr w:type="gramEnd"/>
+      <w:r>
+        <w:rPr>
+          <w:lang w:val="pt-PT"/>
+        </w:rPr>
+        <w:t>idColaborador</w:t>
+      </w:r>
+      <w:proofErr w:type="spellEnd"/>
+      <w:r>
+        <w:rPr>
+          <w:lang w:val="pt-PT"/>
+        </w:rPr>
+        <w:t xml:space="preserve">, </w:t>
+      </w:r>
+      <w:proofErr w:type="spellStart"/>
+      <w:r>
+        <w:rPr>
+          <w:lang w:val="pt-PT"/>
+        </w:rPr>
+        <w:t>idCorrida</w:t>
+      </w:r>
+      <w:proofErr w:type="spellEnd"/>
+      <w:r>
+        <w:rPr>
+          <w:lang w:val="pt-PT"/>
+        </w:rPr>
+        <w:t>)</w:t>
+      </w:r>
+    </w:p>
+    <w:p>
+      <w:pPr>
+        <w:rPr>
+          <w:lang w:val="pt-PT"/>
+        </w:rPr>
+      </w:pPr>
+    </w:p>
+    <w:p>
+      <w:pPr>
+        <w:rPr>
+          <w:lang w:val="pt-PT"/>
+        </w:rPr>
+      </w:pPr>
+      <w:proofErr w:type="spellStart"/>
+      <w:r>
+        <w:rPr>
+          <w:lang w:val="pt-PT"/>
+        </w:rPr>
+        <w:t>PilotoEvento</w:t>
+      </w:r>
+      <w:proofErr w:type="spellEnd"/>
+      <w:r>
+        <w:rPr>
+          <w:lang w:val="pt-PT"/>
+        </w:rPr>
+        <w:t>:</w:t>
+      </w:r>
+    </w:p>
+    <w:p>
+      <w:pPr>
+        <w:pStyle w:val="ListParagraph"/>
+        <w:numPr>
+          <w:ilvl w:val="0"/>
+          <w:numId w:val="5"/>
+        </w:numPr>
+        <w:rPr>
+          <w:lang w:val="pt-PT"/>
+        </w:rPr>
+      </w:pPr>
+      <w:r>
+        <w:rPr>
+          <w:lang w:val="pt-PT"/>
+        </w:rPr>
+        <w:t xml:space="preserve">O ID de um </w:t>
+      </w:r>
+      <w:r>
+        <w:rPr>
+          <w:lang w:val="pt-PT"/>
+        </w:rPr>
+        <w:t>colaborador</w:t>
+      </w:r>
+      <w:r>
+        <w:rPr>
+          <w:lang w:val="pt-PT"/>
+        </w:rPr>
+        <w:t xml:space="preserve"> corresponde ao ID </w:t>
+      </w:r>
+      <w:r>
+        <w:rPr>
+          <w:lang w:val="pt-PT"/>
+        </w:rPr>
+        <w:t>de colaborador de um piloto</w:t>
+      </w:r>
+    </w:p>
+    <w:p>
+      <w:pPr>
+        <w:pStyle w:val="ListParagraph"/>
+        <w:numPr>
+          <w:ilvl w:val="1"/>
+          <w:numId w:val="5"/>
+        </w:numPr>
+        <w:rPr>
+          <w:lang w:val="pt-PT"/>
+        </w:rPr>
+      </w:pPr>
+      <w:proofErr w:type="spellStart"/>
+      <w:r>
+        <w:rPr>
+          <w:lang w:val="pt-PT"/>
+        </w:rPr>
+        <w:t>idColaborador</w:t>
+      </w:r>
+      <w:proofErr w:type="spellEnd"/>
+      <w:r>
+        <w:rPr>
+          <w:lang w:val="pt-PT"/>
+        </w:rPr>
+        <w:t xml:space="preserve"> REFERENCES Piloto(</w:t>
+      </w:r>
+      <w:proofErr w:type="spellStart"/>
+      <w:r>
+        <w:rPr>
+          <w:lang w:val="pt-PT"/>
+        </w:rPr>
+        <w:t>idColaborador</w:t>
+      </w:r>
+      <w:proofErr w:type="spellEnd"/>
+      <w:r>
+        <w:rPr>
+          <w:lang w:val="pt-PT"/>
+        </w:rPr>
+        <w:t xml:space="preserve">) </w:t>
+      </w:r>
+    </w:p>
+    <w:p>
+      <w:pPr>
+        <w:pStyle w:val="ListParagraph"/>
+        <w:numPr>
+          <w:ilvl w:val="0"/>
+          <w:numId w:val="5"/>
+        </w:numPr>
+        <w:rPr>
+          <w:lang w:val="pt-PT"/>
+        </w:rPr>
+      </w:pPr>
+      <w:r>
+        <w:rPr>
+          <w:lang w:val="pt-PT"/>
+        </w:rPr>
+        <w:t xml:space="preserve">O ID de um evento corresponde ao ID </w:t>
+      </w:r>
+      <w:r>
+        <w:rPr>
+          <w:lang w:val="pt-PT"/>
+        </w:rPr>
+        <w:t>da tabela evento</w:t>
+      </w:r>
+    </w:p>
+    <w:p>
+      <w:pPr>
+        <w:pStyle w:val="ListParagraph"/>
+        <w:numPr>
+          <w:ilvl w:val="1"/>
+          <w:numId w:val="5"/>
+        </w:numPr>
+        <w:rPr>
+          <w:lang w:val="pt-PT"/>
+        </w:rPr>
+      </w:pPr>
+      <w:proofErr w:type="spellStart"/>
+      <w:r>
+        <w:rPr>
+          <w:lang w:val="pt-PT"/>
+        </w:rPr>
         <w:t>idEvento</w:t>
       </w:r>
       <w:proofErr w:type="spellEnd"/>
@@ -4119,7 +4757,81 @@
         <w:rPr>
           <w:lang w:val="pt-PT"/>
         </w:rPr>
-        <w:t xml:space="preserve"> e cor.</w:t>
+        <w:t xml:space="preserve"> REFERENCES Evento(</w:t>
+      </w:r>
+      <w:proofErr w:type="spellStart"/>
+      <w:r>
+        <w:rPr>
+          <w:lang w:val="pt-PT"/>
+        </w:rPr>
+        <w:t>idEvento</w:t>
+      </w:r>
+      <w:proofErr w:type="spellEnd"/>
+      <w:r>
+        <w:rPr>
+          <w:lang w:val="pt-PT"/>
+        </w:rPr>
+        <w:t xml:space="preserve">) </w:t>
+      </w:r>
+    </w:p>
+    <w:p>
+      <w:pPr>
+        <w:pStyle w:val="ListParagraph"/>
+        <w:numPr>
+          <w:ilvl w:val="0"/>
+          <w:numId w:val="5"/>
+        </w:numPr>
+        <w:rPr>
+          <w:lang w:val="pt-PT"/>
+        </w:rPr>
+      </w:pPr>
+      <w:r>
+        <w:rPr>
+          <w:lang w:val="pt-PT"/>
+        </w:rPr>
+        <w:t xml:space="preserve">Não pode haver um </w:t>
+      </w:r>
+      <w:proofErr w:type="spellStart"/>
+      <w:r>
+        <w:rPr>
+          <w:lang w:val="pt-PT"/>
+        </w:rPr>
+        <w:t>tuplo</w:t>
+      </w:r>
+      <w:proofErr w:type="spellEnd"/>
+      <w:r>
+        <w:rPr>
+          <w:lang w:val="pt-PT"/>
+        </w:rPr>
+        <w:t xml:space="preserve"> com a mesma conjugação de </w:t>
+      </w:r>
+      <w:proofErr w:type="spellStart"/>
+      <w:r>
+        <w:rPr>
+          <w:lang w:val="pt-PT"/>
+        </w:rPr>
+        <w:t>idColaborador</w:t>
+      </w:r>
+      <w:proofErr w:type="spellEnd"/>
+      <w:r>
+        <w:rPr>
+          <w:lang w:val="pt-PT"/>
+        </w:rPr>
+        <w:t xml:space="preserve"> e </w:t>
+      </w:r>
+      <w:proofErr w:type="spellStart"/>
+      <w:r>
+        <w:rPr>
+          <w:lang w:val="pt-PT"/>
+        </w:rPr>
+        <w:t>idEvento</w:t>
+      </w:r>
+      <w:proofErr w:type="spellEnd"/>
+      <w:r>
+        <w:rPr>
+          <w:lang w:val="pt-PT"/>
+        </w:rPr>
+        <w:t>.</w:t>
       </w:r>
     </w:p>
     <w:p>
@@ -4134,571 +4846,357 @@
         </w:rPr>
       </w:pPr>
       <w:r>
+        <w:rPr>
+          <w:lang w:val="pt-PT"/>
+        </w:rPr>
         <w:t xml:space="preserve">PRIMARY </w:t>
       </w:r>
       <w:proofErr w:type="gramStart"/>
       <w:r>
+        <w:rPr>
+          <w:lang w:val="pt-PT"/>
+        </w:rPr>
         <w:t>KEY(</w:t>
       </w:r>
       <w:proofErr w:type="spellStart"/>
       <w:proofErr w:type="gramEnd"/>
       <w:r>
+        <w:rPr>
+          <w:lang w:val="pt-PT"/>
+        </w:rPr>
+        <w:t>idColaborador</w:t>
+      </w:r>
+      <w:proofErr w:type="spellEnd"/>
+      <w:r>
+        <w:rPr>
+          <w:lang w:val="pt-PT"/>
+        </w:rPr>
+        <w:t xml:space="preserve">, </w:t>
+      </w:r>
+      <w:proofErr w:type="spellStart"/>
+      <w:r>
+        <w:rPr>
+          <w:lang w:val="pt-PT"/>
+        </w:rPr>
         <w:t>idEvento</w:t>
       </w:r>
       <w:proofErr w:type="spellEnd"/>
       <w:r>
+        <w:rPr>
+          <w:lang w:val="pt-PT"/>
+        </w:rPr>
+        <w:t>)</w:t>
+      </w:r>
+    </w:p>
+    <w:p>
+      <w:pPr>
+        <w:pStyle w:val="ListParagraph"/>
+        <w:ind w:left="1440"/>
+        <w:rPr>
+          <w:lang w:val="pt-PT"/>
+        </w:rPr>
+      </w:pPr>
+    </w:p>
+    <w:p>
+      <w:pPr>
+        <w:rPr>
+          <w:lang w:val="pt-PT"/>
+        </w:rPr>
+      </w:pPr>
+      <w:proofErr w:type="spellStart"/>
+      <w:r>
+        <w:rPr>
+          <w:lang w:val="pt-PT"/>
+        </w:rPr>
+        <w:t>EventoBandeira</w:t>
+      </w:r>
+      <w:proofErr w:type="spellEnd"/>
+      <w:r>
+        <w:rPr>
+          <w:lang w:val="pt-PT"/>
+        </w:rPr>
+        <w:t>:</w:t>
+      </w:r>
+    </w:p>
+    <w:p>
+      <w:pPr>
+        <w:pStyle w:val="ListParagraph"/>
+        <w:numPr>
+          <w:ilvl w:val="0"/>
+          <w:numId w:val="5"/>
+        </w:numPr>
+        <w:rPr>
+          <w:lang w:val="pt-PT"/>
+        </w:rPr>
+      </w:pPr>
+      <w:r>
+        <w:rPr>
+          <w:lang w:val="pt-PT"/>
+        </w:rPr>
+        <w:t xml:space="preserve">O ID de um </w:t>
+      </w:r>
+      <w:r>
+        <w:rPr>
+          <w:lang w:val="pt-PT"/>
+        </w:rPr>
+        <w:t>evento</w:t>
+      </w:r>
+      <w:r>
+        <w:rPr>
+          <w:lang w:val="pt-PT"/>
+        </w:rPr>
+        <w:t xml:space="preserve"> corresponde ao ID </w:t>
+      </w:r>
+      <w:r>
+        <w:rPr>
+          <w:lang w:val="pt-PT"/>
+        </w:rPr>
+        <w:t>da tabela evento</w:t>
+      </w:r>
+    </w:p>
+    <w:p>
+      <w:pPr>
+        <w:pStyle w:val="ListParagraph"/>
+        <w:numPr>
+          <w:ilvl w:val="1"/>
+          <w:numId w:val="5"/>
+        </w:numPr>
+        <w:rPr>
+          <w:lang w:val="pt-PT"/>
+        </w:rPr>
+      </w:pPr>
+      <w:proofErr w:type="spellStart"/>
+      <w:r>
+        <w:rPr>
+          <w:lang w:val="pt-PT"/>
+        </w:rPr>
+        <w:t>idEvento</w:t>
+      </w:r>
+      <w:proofErr w:type="spellEnd"/>
+      <w:r>
+        <w:rPr>
+          <w:lang w:val="pt-PT"/>
+        </w:rPr>
+        <w:t xml:space="preserve"> REFERENCES </w:t>
+      </w:r>
+      <w:r>
+        <w:rPr>
+          <w:lang w:val="pt-PT"/>
+        </w:rPr>
+        <w:t>Evento</w:t>
+      </w:r>
+      <w:r>
+        <w:rPr>
+          <w:lang w:val="pt-PT"/>
+        </w:rPr>
+        <w:t>(</w:t>
+      </w:r>
+      <w:proofErr w:type="spellStart"/>
+      <w:r>
+        <w:rPr>
+          <w:lang w:val="pt-PT"/>
+        </w:rPr>
+        <w:t>idEvento</w:t>
+      </w:r>
+      <w:proofErr w:type="spellEnd"/>
+      <w:r>
+        <w:rPr>
+          <w:lang w:val="pt-PT"/>
+        </w:rPr>
+        <w:t xml:space="preserve">) </w:t>
+      </w:r>
+    </w:p>
+    <w:p>
+      <w:pPr>
+        <w:pStyle w:val="ListParagraph"/>
+        <w:numPr>
+          <w:ilvl w:val="0"/>
+          <w:numId w:val="5"/>
+        </w:numPr>
+        <w:rPr>
+          <w:lang w:val="pt-PT"/>
+        </w:rPr>
+      </w:pPr>
+      <w:r>
+        <w:rPr>
+          <w:lang w:val="pt-PT"/>
+        </w:rPr>
+        <w:t>O ID de um</w:t>
+      </w:r>
+      <w:r>
+        <w:rPr>
+          <w:lang w:val="pt-PT"/>
+        </w:rPr>
+        <w:t xml:space="preserve">a Bandeira </w:t>
+      </w:r>
+      <w:r>
+        <w:rPr>
+          <w:lang w:val="pt-PT"/>
+        </w:rPr>
+        <w:t xml:space="preserve">corresponde ao ID da </w:t>
+      </w:r>
+      <w:r>
+        <w:rPr>
+          <w:lang w:val="pt-PT"/>
+        </w:rPr>
+        <w:t>tabela bandeira</w:t>
+      </w:r>
+    </w:p>
+    <w:p>
+      <w:pPr>
+        <w:pStyle w:val="ListParagraph"/>
+        <w:numPr>
+          <w:ilvl w:val="1"/>
+          <w:numId w:val="5"/>
+        </w:numPr>
+        <w:rPr>
+          <w:lang w:val="pt-PT"/>
+        </w:rPr>
+      </w:pPr>
+      <w:proofErr w:type="spellStart"/>
+      <w:r>
+        <w:rPr>
+          <w:lang w:val="pt-PT"/>
+        </w:rPr>
+        <w:t>idBandeira</w:t>
+      </w:r>
+      <w:proofErr w:type="spellEnd"/>
+      <w:r>
+        <w:rPr>
+          <w:lang w:val="pt-PT"/>
+        </w:rPr>
+        <w:t xml:space="preserve"> REFERENCES </w:t>
+      </w:r>
+      <w:r>
+        <w:rPr>
+          <w:lang w:val="pt-PT"/>
+        </w:rPr>
+        <w:t>Bandeira</w:t>
+      </w:r>
+      <w:r>
+        <w:rPr>
+          <w:lang w:val="pt-PT"/>
+        </w:rPr>
+        <w:t>(</w:t>
+      </w:r>
+      <w:proofErr w:type="spellStart"/>
+      <w:r>
+        <w:rPr>
+          <w:lang w:val="pt-PT"/>
+        </w:rPr>
+        <w:t>idBandeira</w:t>
+      </w:r>
+      <w:proofErr w:type="spellEnd"/>
+      <w:r>
+        <w:rPr>
+          <w:lang w:val="pt-PT"/>
+        </w:rPr>
+        <w:t xml:space="preserve">) </w:t>
+      </w:r>
+    </w:p>
+    <w:p>
+      <w:pPr>
+        <w:pStyle w:val="ListParagraph"/>
+        <w:numPr>
+          <w:ilvl w:val="0"/>
+          <w:numId w:val="5"/>
+        </w:numPr>
+        <w:rPr>
+          <w:lang w:val="pt-PT"/>
+        </w:rPr>
+      </w:pPr>
+      <w:r>
+        <w:rPr>
+          <w:lang w:val="pt-PT"/>
+        </w:rPr>
+        <w:t xml:space="preserve">Não pode haver um </w:t>
+      </w:r>
+      <w:proofErr w:type="spellStart"/>
+      <w:r>
+        <w:rPr>
+          <w:lang w:val="pt-PT"/>
+        </w:rPr>
+        <w:t>tuplo</w:t>
+      </w:r>
+      <w:proofErr w:type="spellEnd"/>
+      <w:r>
+        <w:rPr>
+          <w:lang w:val="pt-PT"/>
+        </w:rPr>
+        <w:t xml:space="preserve"> com a mesma conjugação de </w:t>
+      </w:r>
+      <w:proofErr w:type="spellStart"/>
+      <w:r>
+        <w:rPr>
+          <w:lang w:val="pt-PT"/>
+        </w:rPr>
+        <w:t>idEvento</w:t>
+      </w:r>
+      <w:proofErr w:type="spellEnd"/>
+      <w:r>
+        <w:rPr>
+          <w:lang w:val="pt-PT"/>
+        </w:rPr>
+        <w:t xml:space="preserve"> e </w:t>
+      </w:r>
+      <w:r>
+        <w:rPr>
+          <w:lang w:val="pt-PT"/>
+        </w:rPr>
+        <w:t>idBandeira</w:t>
+      </w:r>
+      <w:r>
+        <w:rPr>
+          <w:lang w:val="pt-PT"/>
+        </w:rPr>
+        <w:t>.</w:t>
+      </w:r>
+    </w:p>
+    <w:p>
+      <w:pPr>
+        <w:pStyle w:val="ListParagraph"/>
+        <w:numPr>
+          <w:ilvl w:val="1"/>
+          <w:numId w:val="5"/>
+        </w:numPr>
+        <w:rPr>
+          <w:lang w:val="pt-PT"/>
+        </w:rPr>
+      </w:pPr>
+      <w:r>
+        <w:rPr>
+          <w:lang w:val="pt-PT"/>
+        </w:rPr>
+        <w:t xml:space="preserve">PRIMARY </w:t>
+      </w:r>
+      <w:proofErr w:type="gramStart"/>
+      <w:r>
+        <w:rPr>
+          <w:lang w:val="pt-PT"/>
+        </w:rPr>
+        <w:t>KEY(</w:t>
+      </w:r>
+      <w:proofErr w:type="spellStart"/>
+      <w:proofErr w:type="gramEnd"/>
+      <w:r>
+        <w:rPr>
+          <w:lang w:val="pt-PT"/>
+        </w:rPr>
+        <w:t>idEvento</w:t>
+      </w:r>
+      <w:proofErr w:type="spellEnd"/>
+      <w:r>
+        <w:rPr>
+          <w:lang w:val="pt-PT"/>
+        </w:rPr>
         <w:t xml:space="preserve">, </w:t>
       </w:r>
       <w:proofErr w:type="spellStart"/>
       <w:r>
-        <w:t>cor</w:t>
-      </w:r>
-      <w:proofErr w:type="spellEnd"/>
-      <w:r>
-        <w:t>)</w:t>
-      </w:r>
-    </w:p>
-    <w:p>
-      <w:pPr>
-        <w:pStyle w:val="ListParagraph"/>
-        <w:rPr>
-          <w:lang w:val="pt-PT"/>
-        </w:rPr>
-      </w:pPr>
-    </w:p>
-    <w:p>
-      <w:pPr>
-        <w:pStyle w:val="ListParagraph"/>
-        <w:rPr>
-          <w:lang w:val="pt-PT"/>
-        </w:rPr>
-      </w:pPr>
-    </w:p>
-    <w:p>
-      <w:pPr>
-        <w:rPr>
-          <w:lang w:val="pt-PT"/>
-        </w:rPr>
-      </w:pPr>
-      <w:proofErr w:type="spellStart"/>
-      <w:r>
-        <w:rPr>
-          <w:lang w:val="pt-PT"/>
-        </w:rPr>
-        <w:lastRenderedPageBreak/>
-        <w:t>PilotoCorrida</w:t>
-      </w:r>
-      <w:proofErr w:type="spellEnd"/>
-      <w:r>
-        <w:rPr>
-          <w:lang w:val="pt-PT"/>
-        </w:rPr>
-        <w:t>:</w:t>
-      </w:r>
-    </w:p>
-    <w:p>
-      <w:pPr>
-        <w:pStyle w:val="ListParagraph"/>
-        <w:numPr>
-          <w:ilvl w:val="0"/>
-          <w:numId w:val="5"/>
-        </w:numPr>
-        <w:rPr>
-          <w:lang w:val="pt-PT"/>
-        </w:rPr>
-      </w:pPr>
-      <w:r>
-        <w:rPr>
-          <w:lang w:val="pt-PT"/>
-        </w:rPr>
-        <w:t xml:space="preserve">O ID de um colaborador corresponde </w:t>
-      </w:r>
-      <w:r>
-        <w:rPr>
-          <w:lang w:val="pt-PT"/>
-        </w:rPr>
-        <w:t>ao ID de colaborador de um piloto</w:t>
-      </w:r>
-    </w:p>
-    <w:p>
-      <w:pPr>
-        <w:pStyle w:val="ListParagraph"/>
-        <w:numPr>
-          <w:ilvl w:val="1"/>
-          <w:numId w:val="5"/>
-        </w:numPr>
-        <w:rPr>
-          <w:lang w:val="pt-PT"/>
-        </w:rPr>
-      </w:pPr>
-      <w:proofErr w:type="spellStart"/>
-      <w:r>
-        <w:rPr>
-          <w:lang w:val="pt-PT"/>
-        </w:rPr>
-        <w:t>idColaborador</w:t>
-      </w:r>
-      <w:proofErr w:type="spellEnd"/>
-      <w:r>
-        <w:rPr>
-          <w:lang w:val="pt-PT"/>
-        </w:rPr>
-        <w:t xml:space="preserve"> REFERENCES Piloto(</w:t>
-      </w:r>
-      <w:proofErr w:type="spellStart"/>
-      <w:r>
-        <w:rPr>
-          <w:lang w:val="pt-PT"/>
-        </w:rPr>
-        <w:t>idColaborador</w:t>
-      </w:r>
-      <w:proofErr w:type="spellEnd"/>
-      <w:r>
-        <w:rPr>
-          <w:lang w:val="pt-PT"/>
-        </w:rPr>
-        <w:t xml:space="preserve">) </w:t>
-      </w:r>
-    </w:p>
-    <w:p>
-      <w:pPr>
-        <w:pStyle w:val="ListParagraph"/>
-        <w:numPr>
-          <w:ilvl w:val="0"/>
-          <w:numId w:val="5"/>
-        </w:numPr>
-        <w:rPr>
-          <w:lang w:val="pt-PT"/>
-        </w:rPr>
-      </w:pPr>
-      <w:r>
-        <w:rPr>
-          <w:lang w:val="pt-PT"/>
-        </w:rPr>
-        <w:t xml:space="preserve">O ID de uma corrida corresponde ao ID </w:t>
-      </w:r>
-      <w:r>
-        <w:rPr>
-          <w:lang w:val="pt-PT"/>
-        </w:rPr>
-        <w:t>da tabela corrida</w:t>
-      </w:r>
-    </w:p>
-    <w:p>
-      <w:pPr>
-        <w:pStyle w:val="ListParagraph"/>
-        <w:numPr>
-          <w:ilvl w:val="1"/>
-          <w:numId w:val="5"/>
-        </w:numPr>
-        <w:rPr>
-          <w:lang w:val="pt-PT"/>
-        </w:rPr>
-      </w:pPr>
-      <w:proofErr w:type="spellStart"/>
-      <w:r>
-        <w:rPr>
-          <w:lang w:val="pt-PT"/>
-        </w:rPr>
-        <w:t>idCorrida</w:t>
-      </w:r>
-      <w:proofErr w:type="spellEnd"/>
-      <w:r>
-        <w:rPr>
-          <w:lang w:val="pt-PT"/>
-        </w:rPr>
-        <w:t xml:space="preserve"> REFERENCES Corrida(</w:t>
-      </w:r>
-      <w:proofErr w:type="spellStart"/>
-      <w:r>
-        <w:rPr>
-          <w:lang w:val="pt-PT"/>
-        </w:rPr>
-        <w:t>idCorrida</w:t>
-      </w:r>
-      <w:proofErr w:type="spellEnd"/>
-      <w:r>
-        <w:rPr>
-          <w:lang w:val="pt-PT"/>
-        </w:rPr>
-        <w:t xml:space="preserve">) </w:t>
-      </w:r>
-    </w:p>
-    <w:p>
-      <w:pPr>
-        <w:pStyle w:val="ListParagraph"/>
-        <w:numPr>
-          <w:ilvl w:val="0"/>
-          <w:numId w:val="5"/>
-        </w:numPr>
-        <w:rPr>
-          <w:lang w:val="pt-PT"/>
-        </w:rPr>
-      </w:pPr>
-      <w:r>
-        <w:rPr>
-          <w:lang w:val="pt-PT"/>
-        </w:rPr>
-        <w:t xml:space="preserve">Não pode haver um </w:t>
-      </w:r>
-      <w:proofErr w:type="spellStart"/>
-      <w:r>
-        <w:rPr>
-          <w:lang w:val="pt-PT"/>
-        </w:rPr>
-        <w:t>tuplo</w:t>
-      </w:r>
-      <w:proofErr w:type="spellEnd"/>
-      <w:r>
-        <w:rPr>
-          <w:lang w:val="pt-PT"/>
-        </w:rPr>
-        <w:t xml:space="preserve"> com a mesma conjugação de </w:t>
-      </w:r>
-      <w:proofErr w:type="spellStart"/>
-      <w:r>
-        <w:rPr>
-          <w:lang w:val="pt-PT"/>
-        </w:rPr>
-        <w:t>idColaborador</w:t>
-      </w:r>
-      <w:proofErr w:type="spellEnd"/>
-      <w:r>
-        <w:rPr>
-          <w:lang w:val="pt-PT"/>
-        </w:rPr>
-        <w:t xml:space="preserve"> e </w:t>
-      </w:r>
-      <w:proofErr w:type="spellStart"/>
-      <w:r>
-        <w:rPr>
-          <w:lang w:val="pt-PT"/>
-        </w:rPr>
-        <w:t>idCorrida</w:t>
-      </w:r>
-      <w:proofErr w:type="spellEnd"/>
-      <w:r>
-        <w:rPr>
-          <w:lang w:val="pt-PT"/>
-        </w:rPr>
-        <w:t xml:space="preserve">. </w:t>
-      </w:r>
-    </w:p>
-    <w:p>
-      <w:pPr>
-        <w:pStyle w:val="ListParagraph"/>
-        <w:numPr>
-          <w:ilvl w:val="1"/>
-          <w:numId w:val="5"/>
-        </w:numPr>
-        <w:rPr>
-          <w:lang w:val="pt-PT"/>
-        </w:rPr>
-      </w:pPr>
-      <w:r>
-        <w:rPr>
-          <w:lang w:val="pt-PT"/>
-        </w:rPr>
-        <w:t xml:space="preserve">PRIMARY </w:t>
-      </w:r>
-      <w:proofErr w:type="gramStart"/>
-      <w:r>
-        <w:rPr>
-          <w:lang w:val="pt-PT"/>
-        </w:rPr>
-        <w:t>KEY(</w:t>
-      </w:r>
-      <w:proofErr w:type="spellStart"/>
-      <w:proofErr w:type="gramEnd"/>
-      <w:r>
-        <w:rPr>
-          <w:lang w:val="pt-PT"/>
-        </w:rPr>
-        <w:t>idColaborador</w:t>
-      </w:r>
-      <w:proofErr w:type="spellEnd"/>
-      <w:r>
-        <w:rPr>
-          <w:lang w:val="pt-PT"/>
-        </w:rPr>
-        <w:t xml:space="preserve">, </w:t>
-      </w:r>
-      <w:proofErr w:type="spellStart"/>
-      <w:r>
-        <w:rPr>
-          <w:lang w:val="pt-PT"/>
-        </w:rPr>
-        <w:t>idCorrida</w:t>
-      </w:r>
-      <w:proofErr w:type="spellEnd"/>
-      <w:r>
-        <w:rPr>
-          <w:lang w:val="pt-PT"/>
-        </w:rPr>
-        <w:t>)</w:t>
-      </w:r>
-    </w:p>
-    <w:p>
-      <w:pPr>
-        <w:rPr>
-          <w:lang w:val="pt-PT"/>
-        </w:rPr>
-      </w:pPr>
-    </w:p>
-    <w:p>
-      <w:pPr>
-        <w:rPr>
-          <w:lang w:val="pt-PT"/>
-        </w:rPr>
-      </w:pPr>
-      <w:proofErr w:type="spellStart"/>
-      <w:r>
-        <w:rPr>
-          <w:lang w:val="pt-PT"/>
-        </w:rPr>
-        <w:t>PilotoEvento</w:t>
-      </w:r>
-      <w:proofErr w:type="spellEnd"/>
-      <w:r>
-        <w:rPr>
-          <w:lang w:val="pt-PT"/>
-        </w:rPr>
-        <w:t>:</w:t>
-      </w:r>
-    </w:p>
-    <w:p>
-      <w:pPr>
-        <w:pStyle w:val="ListParagraph"/>
-        <w:numPr>
-          <w:ilvl w:val="0"/>
-          <w:numId w:val="5"/>
-        </w:numPr>
-        <w:rPr>
-          <w:lang w:val="pt-PT"/>
-        </w:rPr>
-      </w:pPr>
-      <w:r>
-        <w:rPr>
-          <w:lang w:val="pt-PT"/>
-        </w:rPr>
-        <w:t xml:space="preserve">O ID de um piloto corresponde ao ID </w:t>
-      </w:r>
-      <w:r>
-        <w:rPr>
-          <w:lang w:val="pt-PT"/>
-        </w:rPr>
-        <w:t>de colaborador de um piloto</w:t>
-      </w:r>
-    </w:p>
-    <w:p>
-      <w:pPr>
-        <w:pStyle w:val="ListParagraph"/>
-        <w:numPr>
-          <w:ilvl w:val="1"/>
-          <w:numId w:val="5"/>
-        </w:numPr>
-        <w:rPr>
-          <w:lang w:val="pt-PT"/>
-        </w:rPr>
-      </w:pPr>
-      <w:proofErr w:type="spellStart"/>
-      <w:r>
-        <w:rPr>
-          <w:lang w:val="pt-PT"/>
-        </w:rPr>
-        <w:t>idColaborador</w:t>
-      </w:r>
-      <w:proofErr w:type="spellEnd"/>
-      <w:r>
-        <w:rPr>
-          <w:lang w:val="pt-PT"/>
-        </w:rPr>
-        <w:t xml:space="preserve"> REFERENCES Piloto(</w:t>
-      </w:r>
-      <w:proofErr w:type="spellStart"/>
-      <w:r>
-        <w:rPr>
-          <w:lang w:val="pt-PT"/>
-        </w:rPr>
-        <w:t>idColaborador</w:t>
-      </w:r>
-      <w:proofErr w:type="spellEnd"/>
-      <w:r>
-        <w:rPr>
-          <w:lang w:val="pt-PT"/>
-        </w:rPr>
-        <w:t xml:space="preserve">) </w:t>
-      </w:r>
-    </w:p>
-    <w:p>
-      <w:pPr>
-        <w:pStyle w:val="ListParagraph"/>
-        <w:numPr>
-          <w:ilvl w:val="0"/>
-          <w:numId w:val="5"/>
-        </w:numPr>
-        <w:rPr>
-          <w:lang w:val="pt-PT"/>
-        </w:rPr>
-      </w:pPr>
-      <w:r>
-        <w:rPr>
-          <w:lang w:val="pt-PT"/>
-        </w:rPr>
-        <w:t xml:space="preserve">O ID de um evento corresponde ao ID </w:t>
-      </w:r>
-      <w:r>
-        <w:rPr>
-          <w:lang w:val="pt-PT"/>
-        </w:rPr>
-        <w:t>da tabela evento</w:t>
-      </w:r>
-    </w:p>
-    <w:p>
-      <w:pPr>
-        <w:pStyle w:val="ListParagraph"/>
-        <w:numPr>
-          <w:ilvl w:val="1"/>
-          <w:numId w:val="5"/>
-        </w:numPr>
-        <w:rPr>
-          <w:lang w:val="pt-PT"/>
-        </w:rPr>
-      </w:pPr>
-      <w:proofErr w:type="spellStart"/>
-      <w:r>
-        <w:rPr>
-          <w:lang w:val="pt-PT"/>
-        </w:rPr>
-        <w:t>idEvento</w:t>
-      </w:r>
-      <w:proofErr w:type="spellEnd"/>
-      <w:r>
-        <w:rPr>
-          <w:lang w:val="pt-PT"/>
-        </w:rPr>
-        <w:t xml:space="preserve"> REFERENCES Evento(</w:t>
-      </w:r>
-      <w:proofErr w:type="spellStart"/>
-      <w:r>
-        <w:rPr>
-          <w:lang w:val="pt-PT"/>
-        </w:rPr>
-        <w:t>idEvento</w:t>
-      </w:r>
-      <w:proofErr w:type="spellEnd"/>
-      <w:r>
-        <w:rPr>
-          <w:lang w:val="pt-PT"/>
-        </w:rPr>
-        <w:t xml:space="preserve">) </w:t>
-      </w:r>
-    </w:p>
-    <w:p>
-      <w:pPr>
-        <w:pStyle w:val="ListParagraph"/>
-        <w:numPr>
-          <w:ilvl w:val="0"/>
-          <w:numId w:val="5"/>
-        </w:numPr>
-        <w:rPr>
-          <w:lang w:val="pt-PT"/>
-        </w:rPr>
-      </w:pPr>
-      <w:r>
-        <w:rPr>
-          <w:lang w:val="pt-PT"/>
-        </w:rPr>
-        <w:t xml:space="preserve">Não pode haver um </w:t>
-      </w:r>
-      <w:proofErr w:type="spellStart"/>
-      <w:r>
-        <w:rPr>
-          <w:lang w:val="pt-PT"/>
-        </w:rPr>
-        <w:t>tuplo</w:t>
-      </w:r>
-      <w:proofErr w:type="spellEnd"/>
-      <w:r>
-        <w:rPr>
-          <w:lang w:val="pt-PT"/>
-        </w:rPr>
-        <w:t xml:space="preserve"> com a mesma conjugação de </w:t>
-      </w:r>
-      <w:proofErr w:type="spellStart"/>
-      <w:r>
-        <w:rPr>
-          <w:lang w:val="pt-PT"/>
-        </w:rPr>
-        <w:t>idColaborador</w:t>
-      </w:r>
-      <w:proofErr w:type="spellEnd"/>
-      <w:r>
-        <w:rPr>
-          <w:lang w:val="pt-PT"/>
-        </w:rPr>
-        <w:t xml:space="preserve"> e </w:t>
-      </w:r>
-      <w:proofErr w:type="spellStart"/>
-      <w:r>
-        <w:rPr>
-          <w:lang w:val="pt-PT"/>
-        </w:rPr>
-        <w:t>idEvento</w:t>
-      </w:r>
-      <w:proofErr w:type="spellEnd"/>
-      <w:r>
-        <w:rPr>
-          <w:lang w:val="pt-PT"/>
-        </w:rPr>
-        <w:t>.</w:t>
-      </w:r>
-    </w:p>
-    <w:p>
-      <w:pPr>
-        <w:pStyle w:val="ListParagraph"/>
-        <w:numPr>
-          <w:ilvl w:val="1"/>
-          <w:numId w:val="5"/>
-        </w:numPr>
-        <w:rPr>
-          <w:lang w:val="pt-PT"/>
-        </w:rPr>
-      </w:pPr>
-      <w:r>
-        <w:rPr>
-          <w:lang w:val="pt-PT"/>
-        </w:rPr>
-        <w:t xml:space="preserve">PRIMARY </w:t>
-      </w:r>
-      <w:proofErr w:type="gramStart"/>
-      <w:r>
-        <w:rPr>
-          <w:lang w:val="pt-PT"/>
-        </w:rPr>
-        <w:t>KEY(</w:t>
-      </w:r>
-      <w:proofErr w:type="spellStart"/>
-      <w:proofErr w:type="gramEnd"/>
-      <w:r>
-        <w:rPr>
-          <w:lang w:val="pt-PT"/>
-        </w:rPr>
-        <w:t>idColaborador</w:t>
-      </w:r>
-      <w:proofErr w:type="spellEnd"/>
-      <w:r>
-        <w:rPr>
-          <w:lang w:val="pt-PT"/>
-        </w:rPr>
-        <w:t xml:space="preserve">, </w:t>
-      </w:r>
-      <w:proofErr w:type="spellStart"/>
-      <w:r>
-        <w:rPr>
-          <w:lang w:val="pt-PT"/>
-        </w:rPr>
-        <w:t>idEvento</w:t>
+        <w:rPr>
+          <w:lang w:val="pt-PT"/>
+        </w:rPr>
+        <w:t>idBandeira</w:t>
       </w:r>
       <w:proofErr w:type="spellEnd"/>
       <w:r>
